--- a/Computacion/Unidad 1 Clase 1 TP1 (1ra parte).docx
+++ b/Computacion/Unidad 1 Clase 1 TP1 (1ra parte).docx
@@ -13,11 +13,35 @@
         <w:rPr>
           <w:lang w:val="es-AR"/>
         </w:rPr>
-        <w:t>UNIDAD</w:t>
-      </w:r>
-      <w:r>
-        <w:rPr>
-          <w:spacing w:val="-12"/>
+        <w:t xml:space="preserve">tRABAJO pRÁCTICO </w:t>
+      </w:r>
+      <w:r>
+        <w:rPr>
+          <w:lang w:val="es-AR"/>
+        </w:rPr>
+        <w:t>1</w:t>
+      </w:r>
+      <w:r>
+        <w:rPr>
+          <w:lang w:val="es-AR"/>
+        </w:rPr>
+        <w:br/>
+      </w:r>
+      <w:r>
+        <w:rPr>
+          <w:lang w:val="es-AR"/>
+        </w:rPr>
+        <w:t>(</w:t>
+      </w:r>
+      <w:r>
+        <w:rPr>
+          <w:lang w:val="es-AR"/>
+        </w:rPr>
+        <w:t>1RA</w:t>
+      </w:r>
+      <w:r>
+        <w:rPr>
+          <w:spacing w:val="-10"/>
           <w:lang w:val="es-AR"/>
         </w:rPr>
         <w:t xml:space="preserve"> </w:t>
@@ -26,73 +50,23 @@
         <w:rPr>
           <w:lang w:val="es-AR"/>
         </w:rPr>
-        <w:t>1</w:t>
-      </w:r>
-      <w:r>
-        <w:rPr>
-          <w:spacing w:val="-12"/>
-          <w:lang w:val="es-AR"/>
-        </w:rPr>
-        <w:t xml:space="preserve"> </w:t>
-      </w:r>
-      <w:r>
-        <w:rPr>
-          <w:lang w:val="es-AR"/>
-        </w:rPr>
-        <w:t>CLASE</w:t>
-      </w:r>
-      <w:r>
-        <w:rPr>
-          <w:spacing w:val="-9"/>
-          <w:lang w:val="es-AR"/>
-        </w:rPr>
-        <w:t xml:space="preserve"> </w:t>
-      </w:r>
-      <w:r>
-        <w:rPr>
-          <w:lang w:val="es-AR"/>
-        </w:rPr>
-        <w:t>1</w:t>
-      </w:r>
-      <w:r>
-        <w:rPr>
-          <w:spacing w:val="-12"/>
-          <w:lang w:val="es-AR"/>
-        </w:rPr>
-        <w:t xml:space="preserve"> </w:t>
-      </w:r>
-      <w:r>
-        <w:rPr>
-          <w:lang w:val="es-AR"/>
-        </w:rPr>
-        <w:t>PT1</w:t>
-      </w:r>
-      <w:r>
-        <w:rPr>
-          <w:spacing w:val="-12"/>
-          <w:lang w:val="es-AR"/>
-        </w:rPr>
-        <w:t xml:space="preserve"> </w:t>
-      </w:r>
-      <w:r>
-        <w:rPr>
-          <w:lang w:val="es-AR"/>
-        </w:rPr>
-        <w:t>(1RA</w:t>
-      </w:r>
-      <w:r>
-        <w:rPr>
-          <w:spacing w:val="-10"/>
-          <w:lang w:val="es-AR"/>
-        </w:rPr>
-        <w:t xml:space="preserve"> </w:t>
-      </w:r>
-      <w:r>
-        <w:rPr>
-          <w:lang w:val="es-AR"/>
-        </w:rPr>
-        <w:t>PARTE)</w:t>
-      </w:r>
+        <w:t>PARTE</w:t>
+      </w:r>
+      <w:r>
+        <w:rPr>
+          <w:lang w:val="es-AR"/>
+        </w:rPr>
+        <w:t>)</w:t>
+      </w:r>
+    </w:p>
+    <w:p>
+      <w:pPr>
+        <w:rPr>
+          <w:lang w:val="es-AR"/>
+        </w:rPr>
+      </w:pPr>
+      <w:bookmarkStart w:id="0" w:name="Contenido_de_la_tarea"/>
+      <w:bookmarkEnd w:id="0"/>
     </w:p>
     <w:p>
       <w:pPr>
@@ -112,8 +86,6 @@
           <w:lang w:val="es-AR"/>
         </w:rPr>
       </w:pPr>
-      <w:bookmarkStart w:id="0" w:name="Contenido_de_la_tarea"/>
-      <w:bookmarkEnd w:id="0"/>
       <w:r>
         <w:rPr>
           <w:color w:val="252525"/>
@@ -530,7 +502,6 @@
           <w:p>
             <w:pPr>
               <w:pStyle w:val="Textoindependiente"/>
-              <w:spacing w:before="8"/>
               <w:jc w:val="center"/>
               <w:rPr>
                 <w:rFonts w:ascii="Consolas" w:hAnsi="Consolas"/>
@@ -560,7 +531,6 @@
           <w:p>
             <w:pPr>
               <w:pStyle w:val="Textoindependiente"/>
-              <w:spacing w:before="8"/>
               <w:jc w:val="center"/>
               <w:rPr>
                 <w:rFonts w:ascii="Consolas" w:hAnsi="Consolas"/>
@@ -591,7 +561,6 @@
           <w:p>
             <w:pPr>
               <w:pStyle w:val="Textoindependiente"/>
-              <w:spacing w:before="8"/>
               <w:jc w:val="center"/>
               <w:rPr>
                 <w:rFonts w:ascii="Consolas" w:hAnsi="Consolas"/>
@@ -622,7 +591,6 @@
           <w:p>
             <w:pPr>
               <w:pStyle w:val="Textoindependiente"/>
-              <w:spacing w:before="8"/>
               <w:jc w:val="center"/>
               <w:rPr>
                 <w:rFonts w:ascii="Consolas" w:hAnsi="Consolas"/>
@@ -657,7 +625,6 @@
           <w:p>
             <w:pPr>
               <w:pStyle w:val="Textoindependiente"/>
-              <w:spacing w:before="8"/>
               <w:jc w:val="center"/>
               <w:rPr>
                 <w:rFonts w:ascii="Consolas" w:hAnsi="Consolas"/>
@@ -685,7 +652,6 @@
           <w:p>
             <w:pPr>
               <w:pStyle w:val="Textoindependiente"/>
-              <w:spacing w:before="8"/>
               <w:jc w:val="center"/>
               <w:rPr>
                 <w:rFonts w:ascii="Consolas" w:hAnsi="Consolas"/>
@@ -714,7 +680,6 @@
           <w:p>
             <w:pPr>
               <w:pStyle w:val="Textoindependiente"/>
-              <w:spacing w:before="8"/>
               <w:jc w:val="center"/>
               <w:rPr>
                 <w:rFonts w:ascii="Consolas" w:hAnsi="Consolas"/>
@@ -743,7 +708,6 @@
           <w:p>
             <w:pPr>
               <w:pStyle w:val="Textoindependiente"/>
-              <w:spacing w:before="8"/>
               <w:jc w:val="center"/>
               <w:rPr>
                 <w:rFonts w:ascii="Consolas" w:hAnsi="Consolas"/>
@@ -773,7 +737,6 @@
           <w:p>
             <w:pPr>
               <w:pStyle w:val="Textoindependiente"/>
-              <w:spacing w:before="8"/>
               <w:jc w:val="center"/>
               <w:rPr>
                 <w:rFonts w:ascii="Consolas" w:hAnsi="Consolas"/>
@@ -798,7 +761,6 @@
           <w:p>
             <w:pPr>
               <w:pStyle w:val="Textoindependiente"/>
-              <w:spacing w:before="8"/>
               <w:jc w:val="center"/>
               <w:rPr>
                 <w:rFonts w:ascii="Consolas" w:hAnsi="Consolas"/>
@@ -826,7 +788,6 @@
           <w:p>
             <w:pPr>
               <w:pStyle w:val="Textoindependiente"/>
-              <w:spacing w:before="8"/>
               <w:jc w:val="center"/>
               <w:rPr>
                 <w:rFonts w:ascii="Consolas" w:hAnsi="Consolas"/>
@@ -854,7 +815,6 @@
           <w:p>
             <w:pPr>
               <w:pStyle w:val="Textoindependiente"/>
-              <w:spacing w:before="8"/>
               <w:jc w:val="center"/>
               <w:rPr>
                 <w:rFonts w:ascii="Consolas" w:hAnsi="Consolas"/>
@@ -884,7 +844,6 @@
           <w:p>
             <w:pPr>
               <w:pStyle w:val="Textoindependiente"/>
-              <w:spacing w:before="8"/>
               <w:jc w:val="center"/>
               <w:rPr>
                 <w:rFonts w:ascii="Consolas" w:hAnsi="Consolas"/>
@@ -909,7 +868,6 @@
           <w:p>
             <w:pPr>
               <w:pStyle w:val="Textoindependiente"/>
-              <w:spacing w:before="8"/>
               <w:jc w:val="center"/>
               <w:rPr>
                 <w:rFonts w:ascii="Consolas" w:hAnsi="Consolas"/>
@@ -937,7 +895,6 @@
           <w:p>
             <w:pPr>
               <w:pStyle w:val="Textoindependiente"/>
-              <w:spacing w:before="8"/>
               <w:jc w:val="center"/>
               <w:rPr>
                 <w:rFonts w:ascii="Consolas" w:hAnsi="Consolas"/>
@@ -965,7 +922,6 @@
           <w:p>
             <w:pPr>
               <w:pStyle w:val="Textoindependiente"/>
-              <w:spacing w:before="8"/>
               <w:jc w:val="center"/>
               <w:rPr>
                 <w:rFonts w:ascii="Consolas" w:hAnsi="Consolas"/>
@@ -995,7 +951,6 @@
           <w:p>
             <w:pPr>
               <w:pStyle w:val="Textoindependiente"/>
-              <w:spacing w:before="8"/>
               <w:jc w:val="center"/>
               <w:rPr>
                 <w:rFonts w:ascii="Consolas" w:hAnsi="Consolas"/>
@@ -1020,7 +975,6 @@
           <w:p>
             <w:pPr>
               <w:pStyle w:val="Textoindependiente"/>
-              <w:spacing w:before="8"/>
               <w:jc w:val="center"/>
               <w:rPr>
                 <w:rFonts w:ascii="Consolas" w:hAnsi="Consolas"/>
@@ -1048,7 +1002,6 @@
           <w:p>
             <w:pPr>
               <w:pStyle w:val="Textoindependiente"/>
-              <w:spacing w:before="8"/>
               <w:jc w:val="center"/>
               <w:rPr>
                 <w:rFonts w:ascii="Consolas" w:hAnsi="Consolas"/>
@@ -1076,7 +1029,6 @@
           <w:p>
             <w:pPr>
               <w:pStyle w:val="Textoindependiente"/>
-              <w:spacing w:before="8"/>
               <w:jc w:val="center"/>
               <w:rPr>
                 <w:rFonts w:ascii="Consolas" w:hAnsi="Consolas"/>
@@ -1106,7 +1058,6 @@
           <w:p>
             <w:pPr>
               <w:pStyle w:val="Textoindependiente"/>
-              <w:spacing w:before="8"/>
               <w:jc w:val="center"/>
               <w:rPr>
                 <w:rFonts w:ascii="Consolas" w:hAnsi="Consolas"/>
@@ -1131,7 +1082,6 @@
           <w:p>
             <w:pPr>
               <w:pStyle w:val="Textoindependiente"/>
-              <w:spacing w:before="8"/>
               <w:jc w:val="center"/>
               <w:rPr>
                 <w:rFonts w:ascii="Consolas" w:hAnsi="Consolas"/>
@@ -1159,7 +1109,6 @@
           <w:p>
             <w:pPr>
               <w:pStyle w:val="Textoindependiente"/>
-              <w:spacing w:before="8"/>
               <w:jc w:val="center"/>
               <w:rPr>
                 <w:rFonts w:ascii="Consolas" w:hAnsi="Consolas"/>
@@ -1187,7 +1136,6 @@
           <w:p>
             <w:pPr>
               <w:pStyle w:val="Textoindependiente"/>
-              <w:spacing w:before="8"/>
               <w:jc w:val="center"/>
               <w:rPr>
                 <w:rFonts w:ascii="Consolas" w:hAnsi="Consolas"/>
@@ -1240,8 +1188,8 @@
         </w:rPr>
         <w:drawing>
           <wp:inline distT="0" distB="0" distL="0" distR="0" wp14:anchorId="0718E3AB" wp14:editId="60E2BBFC">
-            <wp:extent cx="2520000" cy="1465200"/>
-            <wp:effectExtent l="0" t="0" r="0" b="1905"/>
+            <wp:extent cx="1800000" cy="1047600"/>
+            <wp:effectExtent l="0" t="0" r="0" b="635"/>
             <wp:docPr id="4" name="Imagen 4"/>
             <wp:cNvGraphicFramePr>
               <a:graphicFrameLocks xmlns:a="http://schemas.openxmlformats.org/drawingml/2006/main" noChangeAspect="1"/>
@@ -1271,7 +1219,7 @@
                   <pic:spPr bwMode="auto">
                     <a:xfrm>
                       <a:off x="0" y="0"/>
-                      <a:ext cx="2520000" cy="1465200"/>
+                      <a:ext cx="1800000" cy="1047600"/>
                     </a:xfrm>
                     <a:prstGeom prst="rect">
                       <a:avLst/>
@@ -1290,6 +1238,13 @@
     </w:p>
     <w:p>
       <w:pPr>
+        <w:rPr>
+          <w:lang w:val="es-AR"/>
+        </w:rPr>
+      </w:pPr>
+    </w:p>
+    <w:p>
+      <w:pPr>
         <w:pStyle w:val="Prrafodelista"/>
         <w:numPr>
           <w:ilvl w:val="0"/>
@@ -1874,7 +1829,7 @@
       <w:tblPr>
         <w:tblStyle w:val="TableNormal"/>
         <w:tblW w:w="0" w:type="auto"/>
-        <w:tblInd w:w="2861" w:type="dxa"/>
+        <w:jc w:val="center"/>
         <w:tblLayout w:type="fixed"/>
         <w:tblLook w:val="01E0" w:firstRow="1" w:lastRow="1" w:firstColumn="1" w:lastColumn="1" w:noHBand="0" w:noVBand="0"/>
       </w:tblPr>
@@ -1888,6 +1843,7 @@
       <w:tr>
         <w:trPr>
           <w:trHeight w:val="300"/>
+          <w:jc w:val="center"/>
         </w:trPr>
         <w:tc>
           <w:tcPr>
@@ -2044,6 +2000,7 @@
       <w:tr>
         <w:trPr>
           <w:trHeight w:val="328"/>
+          <w:jc w:val="center"/>
         </w:trPr>
         <w:tc>
           <w:tcPr>
@@ -2176,6 +2133,7 @@
       <w:tr>
         <w:trPr>
           <w:trHeight w:val="300"/>
+          <w:jc w:val="center"/>
         </w:trPr>
         <w:tc>
           <w:tcPr>
@@ -2297,6 +2255,7 @@
       <w:tr>
         <w:trPr>
           <w:trHeight w:val="300"/>
+          <w:jc w:val="center"/>
         </w:trPr>
         <w:tc>
           <w:tcPr>
@@ -2418,6 +2377,7 @@
       <w:tr>
         <w:trPr>
           <w:trHeight w:val="300"/>
+          <w:jc w:val="center"/>
         </w:trPr>
         <w:tc>
           <w:tcPr>
@@ -2539,6 +2499,7 @@
       <w:tr>
         <w:trPr>
           <w:trHeight w:val="300"/>
+          <w:jc w:val="center"/>
         </w:trPr>
         <w:tc>
           <w:tcPr>
@@ -2660,6 +2621,7 @@
       <w:tr>
         <w:trPr>
           <w:trHeight w:val="300"/>
+          <w:jc w:val="center"/>
         </w:trPr>
         <w:tc>
           <w:tcPr>
@@ -2781,6 +2743,7 @@
       <w:tr>
         <w:trPr>
           <w:trHeight w:val="300"/>
+          <w:jc w:val="center"/>
         </w:trPr>
         <w:tc>
           <w:tcPr>
@@ -2902,6 +2865,7 @@
       <w:tr>
         <w:trPr>
           <w:trHeight w:val="261"/>
+          <w:jc w:val="center"/>
         </w:trPr>
         <w:tc>
           <w:tcPr>
@@ -3048,7 +3012,6 @@
           <w:noProof/>
           <w:lang w:val="es-AR" w:eastAsia="es-AR"/>
         </w:rPr>
-        <w:lastRenderedPageBreak/>
         <w:drawing>
           <wp:inline distT="0" distB="0" distL="0" distR="0">
             <wp:extent cx="2520000" cy="1591200"/>
@@ -3099,203 +3062,256 @@
         </w:drawing>
       </w:r>
     </w:p>
+    <w:tbl>
+      <w:tblPr>
+        <w:tblStyle w:val="Tablaconcuadrcula"/>
+        <w:tblW w:w="0" w:type="auto"/>
+        <w:jc w:val="center"/>
+        <w:tblBorders>
+          <w:top w:val="none" w:sz="0" w:space="0" w:color="auto"/>
+          <w:left w:val="none" w:sz="0" w:space="0" w:color="auto"/>
+          <w:bottom w:val="none" w:sz="0" w:space="0" w:color="auto"/>
+          <w:right w:val="none" w:sz="0" w:space="0" w:color="auto"/>
+          <w:insideH w:val="none" w:sz="0" w:space="0" w:color="auto"/>
+          <w:insideV w:val="none" w:sz="0" w:space="0" w:color="auto"/>
+        </w:tblBorders>
+        <w:tblLook w:val="04A0" w:firstRow="1" w:lastRow="0" w:firstColumn="1" w:lastColumn="0" w:noHBand="0" w:noVBand="1"/>
+      </w:tblPr>
+      <w:tblGrid>
+        <w:gridCol w:w="5103"/>
+        <w:gridCol w:w="5103"/>
+      </w:tblGrid>
+      <w:tr>
+        <w:trPr>
+          <w:cantSplit/>
+          <w:jc w:val="center"/>
+        </w:trPr>
+        <w:tc>
+          <w:tcPr>
+            <w:tcW w:w="5103" w:type="dxa"/>
+          </w:tcPr>
+          <w:p>
+            <w:pPr>
+              <w:keepNext/>
+              <w:rPr>
+                <w:lang w:val="es-AR"/>
+              </w:rPr>
+            </w:pPr>
+            <w:r>
+              <w:rPr>
+                <w:b/>
+                <w:lang w:val="es-AR"/>
+              </w:rPr>
+              <w:lastRenderedPageBreak/>
+              <w:t>VERIFICACIÓN PARA</w:t>
+            </w:r>
+            <w:r>
+              <w:rPr>
+                <w:b/>
+                <w:spacing w:val="-19"/>
+                <w:lang w:val="es-AR"/>
+              </w:rPr>
+              <w:t xml:space="preserve"> </w:t>
+            </w:r>
+            <w:r>
+              <w:rPr>
+                <w:b/>
+                <w:lang w:val="es-AR"/>
+              </w:rPr>
+              <w:t>010:</w:t>
+            </w:r>
+          </w:p>
+        </w:tc>
+        <w:tc>
+          <w:tcPr>
+            <w:tcW w:w="5103" w:type="dxa"/>
+          </w:tcPr>
+          <w:p>
+            <w:pPr>
+              <w:rPr>
+                <w:lang w:val="es-AR"/>
+              </w:rPr>
+            </w:pPr>
+            <w:r>
+              <w:rPr>
+                <w:b/>
+                <w:lang w:val="es-AR"/>
+              </w:rPr>
+              <w:t>VERIFICACIÓN PARA</w:t>
+            </w:r>
+            <w:r>
+              <w:rPr>
+                <w:b/>
+                <w:spacing w:val="-19"/>
+                <w:lang w:val="es-AR"/>
+              </w:rPr>
+              <w:t xml:space="preserve"> </w:t>
+            </w:r>
+            <w:r>
+              <w:rPr>
+                <w:b/>
+                <w:spacing w:val="-19"/>
+                <w:lang w:val="es-AR"/>
+              </w:rPr>
+              <w:t>1</w:t>
+            </w:r>
+            <w:r>
+              <w:rPr>
+                <w:b/>
+                <w:lang w:val="es-AR"/>
+              </w:rPr>
+              <w:t>10:</w:t>
+            </w:r>
+          </w:p>
+        </w:tc>
+      </w:tr>
+      <w:tr>
+        <w:trPr>
+          <w:cantSplit/>
+          <w:jc w:val="center"/>
+        </w:trPr>
+        <w:tc>
+          <w:tcPr>
+            <w:tcW w:w="5103" w:type="dxa"/>
+          </w:tcPr>
+          <w:p>
+            <w:pPr>
+              <w:rPr>
+                <w:lang w:val="es-AR"/>
+              </w:rPr>
+            </w:pPr>
+            <w:r>
+              <w:rPr>
+                <w:noProof/>
+                <w:lang w:val="es-AR" w:eastAsia="es-AR"/>
+              </w:rPr>
+              <w:drawing>
+                <wp:inline distT="0" distB="0" distL="0" distR="0" wp14:anchorId="7CC83D7E" wp14:editId="28EC123F">
+                  <wp:extent cx="1800000" cy="1137600"/>
+                  <wp:effectExtent l="0" t="0" r="0" b="5715"/>
+                  <wp:docPr id="20" name="Imagen 20"/>
+                  <wp:cNvGraphicFramePr>
+                    <a:graphicFrameLocks xmlns:a="http://schemas.openxmlformats.org/drawingml/2006/main" noChangeAspect="1"/>
+                  </wp:cNvGraphicFramePr>
+                  <a:graphic xmlns:a="http://schemas.openxmlformats.org/drawingml/2006/main">
+                    <a:graphicData uri="http://schemas.openxmlformats.org/drawingml/2006/picture">
+                      <pic:pic xmlns:pic="http://schemas.openxmlformats.org/drawingml/2006/picture">
+                        <pic:nvPicPr>
+                          <pic:cNvPr id="0" name="Picture 9"/>
+                          <pic:cNvPicPr>
+                            <a:picLocks noChangeAspect="1" noChangeArrowheads="1"/>
+                          </pic:cNvPicPr>
+                        </pic:nvPicPr>
+                        <pic:blipFill>
+                          <a:blip r:embed="rId10">
+                            <a:extLst>
+                              <a:ext uri="{28A0092B-C50C-407E-A947-70E740481C1C}">
+                                <a14:useLocalDpi xmlns:a14="http://schemas.microsoft.com/office/drawing/2010/main" val="0"/>
+                              </a:ext>
+                            </a:extLst>
+                          </a:blip>
+                          <a:srcRect/>
+                          <a:stretch>
+                            <a:fillRect/>
+                          </a:stretch>
+                        </pic:blipFill>
+                        <pic:spPr bwMode="auto">
+                          <a:xfrm>
+                            <a:off x="0" y="0"/>
+                            <a:ext cx="1800000" cy="1137600"/>
+                          </a:xfrm>
+                          <a:prstGeom prst="rect">
+                            <a:avLst/>
+                          </a:prstGeom>
+                          <a:noFill/>
+                          <a:ln>
+                            <a:noFill/>
+                          </a:ln>
+                        </pic:spPr>
+                      </pic:pic>
+                    </a:graphicData>
+                  </a:graphic>
+                </wp:inline>
+              </w:drawing>
+            </w:r>
+          </w:p>
+        </w:tc>
+        <w:tc>
+          <w:tcPr>
+            <w:tcW w:w="5103" w:type="dxa"/>
+          </w:tcPr>
+          <w:p>
+            <w:pPr>
+              <w:rPr>
+                <w:lang w:val="es-AR"/>
+              </w:rPr>
+            </w:pPr>
+            <w:r>
+              <w:rPr>
+                <w:rFonts w:ascii="Consolas"/>
+                <w:noProof/>
+                <w:sz w:val="17"/>
+                <w:lang w:val="es-AR" w:eastAsia="es-AR"/>
+              </w:rPr>
+              <w:drawing>
+                <wp:inline distT="0" distB="0" distL="0" distR="0" wp14:anchorId="0384BDF4" wp14:editId="1677DC8F">
+                  <wp:extent cx="1800000" cy="1137600"/>
+                  <wp:effectExtent l="0" t="0" r="0" b="5715"/>
+                  <wp:docPr id="21" name="Imagen 21"/>
+                  <wp:cNvGraphicFramePr>
+                    <a:graphicFrameLocks xmlns:a="http://schemas.openxmlformats.org/drawingml/2006/main" noChangeAspect="1"/>
+                  </wp:cNvGraphicFramePr>
+                  <a:graphic xmlns:a="http://schemas.openxmlformats.org/drawingml/2006/main">
+                    <a:graphicData uri="http://schemas.openxmlformats.org/drawingml/2006/picture">
+                      <pic:pic xmlns:pic="http://schemas.openxmlformats.org/drawingml/2006/picture">
+                        <pic:nvPicPr>
+                          <pic:cNvPr id="0" name="Picture 10"/>
+                          <pic:cNvPicPr>
+                            <a:picLocks noChangeAspect="1" noChangeArrowheads="1"/>
+                          </pic:cNvPicPr>
+                        </pic:nvPicPr>
+                        <pic:blipFill>
+                          <a:blip r:embed="rId11">
+                            <a:extLst>
+                              <a:ext uri="{28A0092B-C50C-407E-A947-70E740481C1C}">
+                                <a14:useLocalDpi xmlns:a14="http://schemas.microsoft.com/office/drawing/2010/main" val="0"/>
+                              </a:ext>
+                            </a:extLst>
+                          </a:blip>
+                          <a:srcRect/>
+                          <a:stretch>
+                            <a:fillRect/>
+                          </a:stretch>
+                        </pic:blipFill>
+                        <pic:spPr bwMode="auto">
+                          <a:xfrm>
+                            <a:off x="0" y="0"/>
+                            <a:ext cx="1800000" cy="1137600"/>
+                          </a:xfrm>
+                          <a:prstGeom prst="rect">
+                            <a:avLst/>
+                          </a:prstGeom>
+                          <a:noFill/>
+                          <a:ln>
+                            <a:noFill/>
+                          </a:ln>
+                        </pic:spPr>
+                      </pic:pic>
+                    </a:graphicData>
+                  </a:graphic>
+                </wp:inline>
+              </w:drawing>
+            </w:r>
+          </w:p>
+        </w:tc>
+      </w:tr>
+    </w:tbl>
     <w:p>
       <w:pPr>
         <w:rPr>
-          <w:b/>
           <w:lang w:val="es-AR"/>
         </w:rPr>
       </w:pPr>
-      <w:r>
-        <w:rPr>
-          <w:b/>
-          <w:lang w:val="es-AR"/>
-        </w:rPr>
-        <w:t>VERIFICACIÓN PARA</w:t>
-      </w:r>
-      <w:r>
-        <w:rPr>
-          <w:b/>
-          <w:spacing w:val="-19"/>
-          <w:lang w:val="es-AR"/>
-        </w:rPr>
-        <w:t xml:space="preserve"> </w:t>
-      </w:r>
-      <w:r>
-        <w:rPr>
-          <w:b/>
-          <w:lang w:val="es-AR"/>
-        </w:rPr>
-        <w:t>010:</w:t>
-      </w:r>
-    </w:p>
-    <w:p>
-      <w:pPr>
-        <w:jc w:val="center"/>
-        <w:rPr>
-          <w:lang w:val="es-AR"/>
-        </w:rPr>
-      </w:pPr>
-      <w:r>
-        <w:rPr>
-          <w:noProof/>
-          <w:lang w:val="es-AR" w:eastAsia="es-AR"/>
-        </w:rPr>
-        <w:drawing>
-          <wp:inline distT="0" distB="0" distL="0" distR="0">
-            <wp:extent cx="2520000" cy="1591200"/>
-            <wp:effectExtent l="0" t="0" r="0" b="9525"/>
-            <wp:docPr id="20" name="Imagen 20"/>
-            <wp:cNvGraphicFramePr>
-              <a:graphicFrameLocks xmlns:a="http://schemas.openxmlformats.org/drawingml/2006/main" noChangeAspect="1"/>
-            </wp:cNvGraphicFramePr>
-            <a:graphic xmlns:a="http://schemas.openxmlformats.org/drawingml/2006/main">
-              <a:graphicData uri="http://schemas.openxmlformats.org/drawingml/2006/picture">
-                <pic:pic xmlns:pic="http://schemas.openxmlformats.org/drawingml/2006/picture">
-                  <pic:nvPicPr>
-                    <pic:cNvPr id="0" name="Picture 9"/>
-                    <pic:cNvPicPr>
-                      <a:picLocks noChangeAspect="1" noChangeArrowheads="1"/>
-                    </pic:cNvPicPr>
-                  </pic:nvPicPr>
-                  <pic:blipFill>
-                    <a:blip r:embed="rId10">
-                      <a:extLst>
-                        <a:ext uri="{28A0092B-C50C-407E-A947-70E740481C1C}">
-                          <a14:useLocalDpi xmlns:a14="http://schemas.microsoft.com/office/drawing/2010/main" val="0"/>
-                        </a:ext>
-                      </a:extLst>
-                    </a:blip>
-                    <a:srcRect/>
-                    <a:stretch>
-                      <a:fillRect/>
-                    </a:stretch>
-                  </pic:blipFill>
-                  <pic:spPr bwMode="auto">
-                    <a:xfrm>
-                      <a:off x="0" y="0"/>
-                      <a:ext cx="2520000" cy="1591200"/>
-                    </a:xfrm>
-                    <a:prstGeom prst="rect">
-                      <a:avLst/>
-                    </a:prstGeom>
-                    <a:noFill/>
-                    <a:ln>
-                      <a:noFill/>
-                    </a:ln>
-                  </pic:spPr>
-                </pic:pic>
-              </a:graphicData>
-            </a:graphic>
-          </wp:inline>
-        </w:drawing>
-      </w:r>
-    </w:p>
-    <w:p>
-      <w:pPr>
-        <w:rPr>
-          <w:b/>
-          <w:lang w:val="es-AR"/>
-        </w:rPr>
-      </w:pPr>
-      <w:r>
-        <w:rPr>
-          <w:b/>
-          <w:lang w:val="es-AR"/>
-        </w:rPr>
-        <w:t>VERIFICACIÓN PARA</w:t>
-      </w:r>
-      <w:r>
-        <w:rPr>
-          <w:b/>
-          <w:spacing w:val="-19"/>
-          <w:lang w:val="es-AR"/>
-        </w:rPr>
-        <w:t xml:space="preserve"> </w:t>
-      </w:r>
-      <w:r>
-        <w:rPr>
-          <w:b/>
-          <w:spacing w:val="-19"/>
-          <w:lang w:val="es-AR"/>
-        </w:rPr>
-        <w:t>1</w:t>
-      </w:r>
-      <w:r>
-        <w:rPr>
-          <w:b/>
-          <w:lang w:val="es-AR"/>
-        </w:rPr>
-        <w:t>10:</w:t>
-      </w:r>
-    </w:p>
-    <w:p>
-      <w:pPr>
-        <w:pStyle w:val="Textoindependiente"/>
-        <w:spacing w:before="8"/>
-        <w:jc w:val="center"/>
-        <w:rPr>
-          <w:rFonts w:ascii="Consolas"/>
-          <w:sz w:val="17"/>
-          <w:lang w:val="es-AR"/>
-        </w:rPr>
-      </w:pPr>
-      <w:r>
-        <w:rPr>
-          <w:rFonts w:ascii="Consolas"/>
-          <w:noProof/>
-          <w:sz w:val="17"/>
-          <w:lang w:val="es-AR" w:eastAsia="es-AR"/>
-        </w:rPr>
-        <w:drawing>
-          <wp:inline distT="0" distB="0" distL="0" distR="0">
-            <wp:extent cx="2520000" cy="1591200"/>
-            <wp:effectExtent l="0" t="0" r="0" b="9525"/>
-            <wp:docPr id="21" name="Imagen 21"/>
-            <wp:cNvGraphicFramePr>
-              <a:graphicFrameLocks xmlns:a="http://schemas.openxmlformats.org/drawingml/2006/main" noChangeAspect="1"/>
-            </wp:cNvGraphicFramePr>
-            <a:graphic xmlns:a="http://schemas.openxmlformats.org/drawingml/2006/main">
-              <a:graphicData uri="http://schemas.openxmlformats.org/drawingml/2006/picture">
-                <pic:pic xmlns:pic="http://schemas.openxmlformats.org/drawingml/2006/picture">
-                  <pic:nvPicPr>
-                    <pic:cNvPr id="0" name="Picture 10"/>
-                    <pic:cNvPicPr>
-                      <a:picLocks noChangeAspect="1" noChangeArrowheads="1"/>
-                    </pic:cNvPicPr>
-                  </pic:nvPicPr>
-                  <pic:blipFill>
-                    <a:blip r:embed="rId11">
-                      <a:extLst>
-                        <a:ext uri="{28A0092B-C50C-407E-A947-70E740481C1C}">
-                          <a14:useLocalDpi xmlns:a14="http://schemas.microsoft.com/office/drawing/2010/main" val="0"/>
-                        </a:ext>
-                      </a:extLst>
-                    </a:blip>
-                    <a:srcRect/>
-                    <a:stretch>
-                      <a:fillRect/>
-                    </a:stretch>
-                  </pic:blipFill>
-                  <pic:spPr bwMode="auto">
-                    <a:xfrm>
-                      <a:off x="0" y="0"/>
-                      <a:ext cx="2520000" cy="1591200"/>
-                    </a:xfrm>
-                    <a:prstGeom prst="rect">
-                      <a:avLst/>
-                    </a:prstGeom>
-                    <a:noFill/>
-                    <a:ln>
-                      <a:noFill/>
-                    </a:ln>
-                  </pic:spPr>
-                </pic:pic>
-              </a:graphicData>
-            </a:graphic>
-          </wp:inline>
-        </w:drawing>
-      </w:r>
     </w:p>
     <w:p>
       <w:pPr>
@@ -4014,38 +4030,55 @@
     </w:p>
     <w:tbl>
       <w:tblPr>
-        <w:tblW w:w="0" w:type="auto"/>
+        <w:tblW w:w="5720" w:type="dxa"/>
         <w:jc w:val="center"/>
+        <w:tblCellMar>
+          <w:left w:w="70" w:type="dxa"/>
+          <w:right w:w="70" w:type="dxa"/>
+        </w:tblCellMar>
         <w:tblLook w:val="04A0" w:firstRow="1" w:lastRow="0" w:firstColumn="1" w:lastColumn="0" w:noHBand="0" w:noVBand="1"/>
       </w:tblPr>
       <w:tblGrid>
-        <w:gridCol w:w="567"/>
-        <w:gridCol w:w="567"/>
-        <w:gridCol w:w="567"/>
-        <w:gridCol w:w="567"/>
+        <w:gridCol w:w="520"/>
+        <w:gridCol w:w="520"/>
+        <w:gridCol w:w="520"/>
+        <w:gridCol w:w="520"/>
+        <w:gridCol w:w="520"/>
+        <w:gridCol w:w="520"/>
+        <w:gridCol w:w="520"/>
+        <w:gridCol w:w="520"/>
+        <w:gridCol w:w="520"/>
+        <w:gridCol w:w="520"/>
+        <w:gridCol w:w="520"/>
       </w:tblGrid>
       <w:tr>
         <w:trPr>
+          <w:trHeight w:val="300"/>
           <w:jc w:val="center"/>
         </w:trPr>
         <w:tc>
           <w:tcPr>
-            <w:tcW w:w="567" w:type="dxa"/>
-            <w:tcBorders>
+            <w:tcW w:w="520" w:type="dxa"/>
+            <w:tcBorders>
+              <w:top w:val="nil"/>
+              <w:left w:val="nil"/>
               <w:bottom w:val="single" w:sz="4" w:space="0" w:color="auto"/>
-            </w:tcBorders>
+              <w:right w:val="nil"/>
+            </w:tcBorders>
+            <w:shd w:val="clear" w:color="auto" w:fill="auto"/>
             <w:noWrap/>
+            <w:vAlign w:val="center"/>
             <w:hideMark/>
           </w:tcPr>
           <w:p>
             <w:pPr>
               <w:spacing w:after="0" w:line="240" w:lineRule="auto"/>
-              <w:contextualSpacing/>
               <w:jc w:val="center"/>
               <w:rPr>
                 <w:rFonts w:ascii="Consolas" w:eastAsia="Times New Roman" w:hAnsi="Consolas" w:cs="Calibri"/>
                 <w:b/>
                 <w:bCs/>
+                <w:color w:val="000000"/>
                 <w:lang w:val="es-AR" w:eastAsia="es-AR"/>
               </w:rPr>
             </w:pPr>
@@ -4054,6 +4087,7 @@
                 <w:rFonts w:ascii="Consolas" w:eastAsia="Times New Roman" w:hAnsi="Consolas" w:cs="Calibri"/>
                 <w:b/>
                 <w:bCs/>
+                <w:color w:val="000000"/>
                 <w:lang w:val="es-AR" w:eastAsia="es-AR"/>
               </w:rPr>
               <w:t>A</w:t>
@@ -4062,22 +4096,27 @@
         </w:tc>
         <w:tc>
           <w:tcPr>
-            <w:tcW w:w="567" w:type="dxa"/>
-            <w:tcBorders>
+            <w:tcW w:w="520" w:type="dxa"/>
+            <w:tcBorders>
+              <w:top w:val="nil"/>
+              <w:left w:val="nil"/>
               <w:bottom w:val="single" w:sz="4" w:space="0" w:color="auto"/>
-            </w:tcBorders>
+              <w:right w:val="nil"/>
+            </w:tcBorders>
+            <w:shd w:val="clear" w:color="auto" w:fill="auto"/>
             <w:noWrap/>
+            <w:vAlign w:val="center"/>
             <w:hideMark/>
           </w:tcPr>
           <w:p>
             <w:pPr>
               <w:spacing w:after="0" w:line="240" w:lineRule="auto"/>
-              <w:contextualSpacing/>
               <w:jc w:val="center"/>
               <w:rPr>
                 <w:rFonts w:ascii="Consolas" w:eastAsia="Times New Roman" w:hAnsi="Consolas" w:cs="Calibri"/>
                 <w:b/>
                 <w:bCs/>
+                <w:color w:val="000000"/>
                 <w:lang w:val="es-AR" w:eastAsia="es-AR"/>
               </w:rPr>
             </w:pPr>
@@ -4086,6 +4125,7 @@
                 <w:rFonts w:ascii="Consolas" w:eastAsia="Times New Roman" w:hAnsi="Consolas" w:cs="Calibri"/>
                 <w:b/>
                 <w:bCs/>
+                <w:color w:val="000000"/>
                 <w:lang w:val="es-AR" w:eastAsia="es-AR"/>
               </w:rPr>
               <w:t>B</w:t>
@@ -4094,23 +4134,27 @@
         </w:tc>
         <w:tc>
           <w:tcPr>
-            <w:tcW w:w="567" w:type="dxa"/>
-            <w:tcBorders>
+            <w:tcW w:w="520" w:type="dxa"/>
+            <w:tcBorders>
+              <w:top w:val="nil"/>
+              <w:left w:val="nil"/>
               <w:bottom w:val="single" w:sz="4" w:space="0" w:color="auto"/>
               <w:right w:val="single" w:sz="4" w:space="0" w:color="auto"/>
             </w:tcBorders>
+            <w:shd w:val="clear" w:color="auto" w:fill="auto"/>
             <w:noWrap/>
+            <w:vAlign w:val="center"/>
             <w:hideMark/>
           </w:tcPr>
           <w:p>
             <w:pPr>
               <w:spacing w:after="0" w:line="240" w:lineRule="auto"/>
-              <w:contextualSpacing/>
               <w:jc w:val="center"/>
               <w:rPr>
                 <w:rFonts w:ascii="Consolas" w:eastAsia="Times New Roman" w:hAnsi="Consolas" w:cs="Calibri"/>
                 <w:b/>
                 <w:bCs/>
+                <w:color w:val="000000"/>
                 <w:lang w:val="es-AR" w:eastAsia="es-AR"/>
               </w:rPr>
             </w:pPr>
@@ -4119,6 +4163,7 @@
                 <w:rFonts w:ascii="Consolas" w:eastAsia="Times New Roman" w:hAnsi="Consolas" w:cs="Calibri"/>
                 <w:b/>
                 <w:bCs/>
+                <w:color w:val="000000"/>
                 <w:lang w:val="es-AR" w:eastAsia="es-AR"/>
               </w:rPr>
               <w:t>C</w:t>
@@ -4127,23 +4172,27 @@
         </w:tc>
         <w:tc>
           <w:tcPr>
-            <w:tcW w:w="567" w:type="dxa"/>
-            <w:tcBorders>
-              <w:left w:val="single" w:sz="4" w:space="0" w:color="auto"/>
+            <w:tcW w:w="520" w:type="dxa"/>
+            <w:tcBorders>
+              <w:top w:val="nil"/>
+              <w:left w:val="nil"/>
               <w:bottom w:val="single" w:sz="4" w:space="0" w:color="auto"/>
-            </w:tcBorders>
+              <w:right w:val="nil"/>
+            </w:tcBorders>
+            <w:shd w:val="clear" w:color="auto" w:fill="auto"/>
             <w:noWrap/>
+            <w:vAlign w:val="center"/>
             <w:hideMark/>
           </w:tcPr>
           <w:p>
             <w:pPr>
               <w:spacing w:after="0" w:line="240" w:lineRule="auto"/>
-              <w:contextualSpacing/>
               <w:jc w:val="center"/>
               <w:rPr>
                 <w:rFonts w:ascii="Consolas" w:eastAsia="Times New Roman" w:hAnsi="Consolas" w:cs="Calibri"/>
                 <w:b/>
                 <w:bCs/>
+                <w:color w:val="000000"/>
                 <w:lang w:val="es-AR" w:eastAsia="es-AR"/>
               </w:rPr>
             </w:pPr>
@@ -4152,208 +4201,761 @@
                 <w:rFonts w:ascii="Consolas" w:eastAsia="Times New Roman" w:hAnsi="Consolas" w:cs="Calibri"/>
                 <w:b/>
                 <w:bCs/>
-                <w:lang w:val="es-AR" w:eastAsia="es-AR"/>
-              </w:rPr>
-              <w:t>S</w:t>
+                <w:color w:val="000000"/>
+                <w:lang w:val="es-AR" w:eastAsia="es-AR"/>
+              </w:rPr>
+              <w:t>Z0</w:t>
+            </w:r>
+          </w:p>
+        </w:tc>
+        <w:tc>
+          <w:tcPr>
+            <w:tcW w:w="520" w:type="dxa"/>
+            <w:tcBorders>
+              <w:top w:val="nil"/>
+              <w:left w:val="nil"/>
+              <w:bottom w:val="single" w:sz="4" w:space="0" w:color="auto"/>
+              <w:right w:val="nil"/>
+            </w:tcBorders>
+            <w:shd w:val="clear" w:color="auto" w:fill="auto"/>
+            <w:noWrap/>
+            <w:vAlign w:val="center"/>
+            <w:hideMark/>
+          </w:tcPr>
+          <w:p>
+            <w:pPr>
+              <w:spacing w:after="0" w:line="240" w:lineRule="auto"/>
+              <w:jc w:val="center"/>
+              <w:rPr>
+                <w:rFonts w:ascii="Consolas" w:eastAsia="Times New Roman" w:hAnsi="Consolas" w:cs="Calibri"/>
+                <w:b/>
+                <w:bCs/>
+                <w:color w:val="000000"/>
+                <w:lang w:val="es-AR" w:eastAsia="es-AR"/>
+              </w:rPr>
+            </w:pPr>
+            <w:r>
+              <w:rPr>
+                <w:rFonts w:ascii="Consolas" w:eastAsia="Times New Roman" w:hAnsi="Consolas" w:cs="Calibri"/>
+                <w:b/>
+                <w:bCs/>
+                <w:color w:val="000000"/>
+                <w:lang w:val="es-AR" w:eastAsia="es-AR"/>
+              </w:rPr>
+              <w:t>Z1</w:t>
+            </w:r>
+          </w:p>
+        </w:tc>
+        <w:tc>
+          <w:tcPr>
+            <w:tcW w:w="520" w:type="dxa"/>
+            <w:tcBorders>
+              <w:top w:val="nil"/>
+              <w:left w:val="nil"/>
+              <w:bottom w:val="single" w:sz="4" w:space="0" w:color="auto"/>
+              <w:right w:val="nil"/>
+            </w:tcBorders>
+            <w:shd w:val="clear" w:color="auto" w:fill="auto"/>
+            <w:noWrap/>
+            <w:vAlign w:val="center"/>
+            <w:hideMark/>
+          </w:tcPr>
+          <w:p>
+            <w:pPr>
+              <w:spacing w:after="0" w:line="240" w:lineRule="auto"/>
+              <w:jc w:val="center"/>
+              <w:rPr>
+                <w:rFonts w:ascii="Consolas" w:eastAsia="Times New Roman" w:hAnsi="Consolas" w:cs="Calibri"/>
+                <w:b/>
+                <w:bCs/>
+                <w:color w:val="000000"/>
+                <w:lang w:val="es-AR" w:eastAsia="es-AR"/>
+              </w:rPr>
+            </w:pPr>
+            <w:r>
+              <w:rPr>
+                <w:rFonts w:ascii="Consolas" w:eastAsia="Times New Roman" w:hAnsi="Consolas" w:cs="Calibri"/>
+                <w:b/>
+                <w:bCs/>
+                <w:color w:val="000000"/>
+                <w:lang w:val="es-AR" w:eastAsia="es-AR"/>
+              </w:rPr>
+              <w:t>Z2</w:t>
+            </w:r>
+          </w:p>
+        </w:tc>
+        <w:tc>
+          <w:tcPr>
+            <w:tcW w:w="520" w:type="dxa"/>
+            <w:tcBorders>
+              <w:top w:val="nil"/>
+              <w:left w:val="nil"/>
+              <w:bottom w:val="single" w:sz="4" w:space="0" w:color="auto"/>
+              <w:right w:val="nil"/>
+            </w:tcBorders>
+            <w:shd w:val="clear" w:color="auto" w:fill="auto"/>
+            <w:noWrap/>
+            <w:vAlign w:val="center"/>
+            <w:hideMark/>
+          </w:tcPr>
+          <w:p>
+            <w:pPr>
+              <w:spacing w:after="0" w:line="240" w:lineRule="auto"/>
+              <w:jc w:val="center"/>
+              <w:rPr>
+                <w:rFonts w:ascii="Consolas" w:eastAsia="Times New Roman" w:hAnsi="Consolas" w:cs="Calibri"/>
+                <w:b/>
+                <w:bCs/>
+                <w:color w:val="000000"/>
+                <w:lang w:val="es-AR" w:eastAsia="es-AR"/>
+              </w:rPr>
+            </w:pPr>
+            <w:r>
+              <w:rPr>
+                <w:rFonts w:ascii="Consolas" w:eastAsia="Times New Roman" w:hAnsi="Consolas" w:cs="Calibri"/>
+                <w:b/>
+                <w:bCs/>
+                <w:color w:val="000000"/>
+                <w:lang w:val="es-AR" w:eastAsia="es-AR"/>
+              </w:rPr>
+              <w:t>Z3</w:t>
+            </w:r>
+          </w:p>
+        </w:tc>
+        <w:tc>
+          <w:tcPr>
+            <w:tcW w:w="520" w:type="dxa"/>
+            <w:tcBorders>
+              <w:top w:val="nil"/>
+              <w:left w:val="nil"/>
+              <w:bottom w:val="single" w:sz="4" w:space="0" w:color="auto"/>
+              <w:right w:val="nil"/>
+            </w:tcBorders>
+            <w:shd w:val="clear" w:color="auto" w:fill="auto"/>
+            <w:noWrap/>
+            <w:vAlign w:val="center"/>
+            <w:hideMark/>
+          </w:tcPr>
+          <w:p>
+            <w:pPr>
+              <w:spacing w:after="0" w:line="240" w:lineRule="auto"/>
+              <w:jc w:val="center"/>
+              <w:rPr>
+                <w:rFonts w:ascii="Consolas" w:eastAsia="Times New Roman" w:hAnsi="Consolas" w:cs="Calibri"/>
+                <w:b/>
+                <w:bCs/>
+                <w:color w:val="000000"/>
+                <w:lang w:val="es-AR" w:eastAsia="es-AR"/>
+              </w:rPr>
+            </w:pPr>
+            <w:r>
+              <w:rPr>
+                <w:rFonts w:ascii="Consolas" w:eastAsia="Times New Roman" w:hAnsi="Consolas" w:cs="Calibri"/>
+                <w:b/>
+                <w:bCs/>
+                <w:color w:val="000000"/>
+                <w:lang w:val="es-AR" w:eastAsia="es-AR"/>
+              </w:rPr>
+              <w:t>Z4</w:t>
+            </w:r>
+          </w:p>
+        </w:tc>
+        <w:tc>
+          <w:tcPr>
+            <w:tcW w:w="520" w:type="dxa"/>
+            <w:tcBorders>
+              <w:top w:val="nil"/>
+              <w:left w:val="nil"/>
+              <w:bottom w:val="single" w:sz="4" w:space="0" w:color="auto"/>
+              <w:right w:val="nil"/>
+            </w:tcBorders>
+            <w:shd w:val="clear" w:color="auto" w:fill="auto"/>
+            <w:noWrap/>
+            <w:vAlign w:val="center"/>
+            <w:hideMark/>
+          </w:tcPr>
+          <w:p>
+            <w:pPr>
+              <w:spacing w:after="0" w:line="240" w:lineRule="auto"/>
+              <w:jc w:val="center"/>
+              <w:rPr>
+                <w:rFonts w:ascii="Consolas" w:eastAsia="Times New Roman" w:hAnsi="Consolas" w:cs="Calibri"/>
+                <w:b/>
+                <w:bCs/>
+                <w:color w:val="000000"/>
+                <w:lang w:val="es-AR" w:eastAsia="es-AR"/>
+              </w:rPr>
+            </w:pPr>
+            <w:r>
+              <w:rPr>
+                <w:rFonts w:ascii="Consolas" w:eastAsia="Times New Roman" w:hAnsi="Consolas" w:cs="Calibri"/>
+                <w:b/>
+                <w:bCs/>
+                <w:color w:val="000000"/>
+                <w:lang w:val="es-AR" w:eastAsia="es-AR"/>
+              </w:rPr>
+              <w:t>Z5</w:t>
+            </w:r>
+          </w:p>
+        </w:tc>
+        <w:tc>
+          <w:tcPr>
+            <w:tcW w:w="520" w:type="dxa"/>
+            <w:tcBorders>
+              <w:top w:val="nil"/>
+              <w:left w:val="nil"/>
+              <w:bottom w:val="single" w:sz="4" w:space="0" w:color="auto"/>
+              <w:right w:val="nil"/>
+            </w:tcBorders>
+            <w:shd w:val="clear" w:color="auto" w:fill="auto"/>
+            <w:noWrap/>
+            <w:vAlign w:val="center"/>
+            <w:hideMark/>
+          </w:tcPr>
+          <w:p>
+            <w:pPr>
+              <w:spacing w:after="0" w:line="240" w:lineRule="auto"/>
+              <w:jc w:val="center"/>
+              <w:rPr>
+                <w:rFonts w:ascii="Consolas" w:eastAsia="Times New Roman" w:hAnsi="Consolas" w:cs="Calibri"/>
+                <w:b/>
+                <w:bCs/>
+                <w:color w:val="000000"/>
+                <w:lang w:val="es-AR" w:eastAsia="es-AR"/>
+              </w:rPr>
+            </w:pPr>
+            <w:r>
+              <w:rPr>
+                <w:rFonts w:ascii="Consolas" w:eastAsia="Times New Roman" w:hAnsi="Consolas" w:cs="Calibri"/>
+                <w:b/>
+                <w:bCs/>
+                <w:color w:val="000000"/>
+                <w:lang w:val="es-AR" w:eastAsia="es-AR"/>
+              </w:rPr>
+              <w:t>Z6</w:t>
+            </w:r>
+          </w:p>
+        </w:tc>
+        <w:tc>
+          <w:tcPr>
+            <w:tcW w:w="520" w:type="dxa"/>
+            <w:tcBorders>
+              <w:top w:val="nil"/>
+              <w:left w:val="nil"/>
+              <w:bottom w:val="single" w:sz="4" w:space="0" w:color="auto"/>
+              <w:right w:val="nil"/>
+            </w:tcBorders>
+            <w:shd w:val="clear" w:color="auto" w:fill="auto"/>
+            <w:noWrap/>
+            <w:vAlign w:val="center"/>
+            <w:hideMark/>
+          </w:tcPr>
+          <w:p>
+            <w:pPr>
+              <w:spacing w:after="0" w:line="240" w:lineRule="auto"/>
+              <w:jc w:val="center"/>
+              <w:rPr>
+                <w:rFonts w:ascii="Consolas" w:eastAsia="Times New Roman" w:hAnsi="Consolas" w:cs="Calibri"/>
+                <w:b/>
+                <w:bCs/>
+                <w:color w:val="000000"/>
+                <w:lang w:val="es-AR" w:eastAsia="es-AR"/>
+              </w:rPr>
+            </w:pPr>
+            <w:r>
+              <w:rPr>
+                <w:rFonts w:ascii="Consolas" w:eastAsia="Times New Roman" w:hAnsi="Consolas" w:cs="Calibri"/>
+                <w:b/>
+                <w:bCs/>
+                <w:color w:val="000000"/>
+                <w:lang w:val="es-AR" w:eastAsia="es-AR"/>
+              </w:rPr>
+              <w:t>Z7</w:t>
             </w:r>
           </w:p>
         </w:tc>
       </w:tr>
       <w:tr>
         <w:trPr>
+          <w:trHeight w:val="300"/>
           <w:jc w:val="center"/>
         </w:trPr>
         <w:tc>
           <w:tcPr>
-            <w:tcW w:w="567" w:type="dxa"/>
-            <w:tcBorders>
-              <w:top w:val="single" w:sz="4" w:space="0" w:color="auto"/>
-            </w:tcBorders>
+            <w:tcW w:w="520" w:type="dxa"/>
+            <w:tcBorders>
+              <w:top w:val="nil"/>
+              <w:left w:val="nil"/>
+              <w:bottom w:val="nil"/>
+              <w:right w:val="nil"/>
+            </w:tcBorders>
+            <w:shd w:val="clear" w:color="auto" w:fill="auto"/>
             <w:noWrap/>
+            <w:vAlign w:val="center"/>
             <w:hideMark/>
           </w:tcPr>
           <w:p>
             <w:pPr>
               <w:spacing w:after="0" w:line="240" w:lineRule="auto"/>
-              <w:contextualSpacing/>
-              <w:jc w:val="center"/>
-              <w:rPr>
-                <w:rFonts w:ascii="Consolas" w:eastAsia="Times New Roman" w:hAnsi="Consolas" w:cs="Calibri"/>
-                <w:lang w:val="es-AR" w:eastAsia="es-AR"/>
-              </w:rPr>
-            </w:pPr>
-            <w:r>
-              <w:rPr>
-                <w:rFonts w:ascii="Consolas" w:eastAsia="Times New Roman" w:hAnsi="Consolas" w:cs="Calibri"/>
-                <w:lang w:val="es-AR" w:eastAsia="es-AR"/>
-              </w:rPr>
-              <w:t>0</w:t>
-            </w:r>
-          </w:p>
-        </w:tc>
-        <w:tc>
-          <w:tcPr>
-            <w:tcW w:w="567" w:type="dxa"/>
-            <w:tcBorders>
-              <w:top w:val="single" w:sz="4" w:space="0" w:color="auto"/>
-            </w:tcBorders>
+              <w:jc w:val="center"/>
+              <w:rPr>
+                <w:rFonts w:ascii="Consolas" w:eastAsia="Times New Roman" w:hAnsi="Consolas" w:cs="Calibri"/>
+                <w:color w:val="000000"/>
+                <w:lang w:val="es-AR" w:eastAsia="es-AR"/>
+              </w:rPr>
+            </w:pPr>
+            <w:r>
+              <w:rPr>
+                <w:rFonts w:ascii="Consolas" w:eastAsia="Times New Roman" w:hAnsi="Consolas" w:cs="Calibri"/>
+                <w:color w:val="000000"/>
+                <w:lang w:val="es-AR" w:eastAsia="es-AR"/>
+              </w:rPr>
+              <w:t>0</w:t>
+            </w:r>
+          </w:p>
+        </w:tc>
+        <w:tc>
+          <w:tcPr>
+            <w:tcW w:w="520" w:type="dxa"/>
+            <w:tcBorders>
+              <w:top w:val="nil"/>
+              <w:left w:val="nil"/>
+              <w:bottom w:val="nil"/>
+              <w:right w:val="nil"/>
+            </w:tcBorders>
+            <w:shd w:val="clear" w:color="auto" w:fill="auto"/>
             <w:noWrap/>
+            <w:vAlign w:val="center"/>
             <w:hideMark/>
           </w:tcPr>
           <w:p>
             <w:pPr>
               <w:spacing w:after="0" w:line="240" w:lineRule="auto"/>
-              <w:contextualSpacing/>
-              <w:jc w:val="center"/>
-              <w:rPr>
-                <w:rFonts w:ascii="Consolas" w:eastAsia="Times New Roman" w:hAnsi="Consolas" w:cs="Calibri"/>
-                <w:lang w:val="es-AR" w:eastAsia="es-AR"/>
-              </w:rPr>
-            </w:pPr>
-            <w:r>
-              <w:rPr>
-                <w:rFonts w:ascii="Consolas" w:eastAsia="Times New Roman" w:hAnsi="Consolas" w:cs="Calibri"/>
-                <w:lang w:val="es-AR" w:eastAsia="es-AR"/>
-              </w:rPr>
-              <w:t>0</w:t>
-            </w:r>
-          </w:p>
-        </w:tc>
-        <w:tc>
-          <w:tcPr>
-            <w:tcW w:w="567" w:type="dxa"/>
-            <w:tcBorders>
-              <w:top w:val="single" w:sz="4" w:space="0" w:color="auto"/>
+              <w:jc w:val="center"/>
+              <w:rPr>
+                <w:rFonts w:ascii="Consolas" w:eastAsia="Times New Roman" w:hAnsi="Consolas" w:cs="Calibri"/>
+                <w:color w:val="000000"/>
+                <w:lang w:val="es-AR" w:eastAsia="es-AR"/>
+              </w:rPr>
+            </w:pPr>
+            <w:r>
+              <w:rPr>
+                <w:rFonts w:ascii="Consolas" w:eastAsia="Times New Roman" w:hAnsi="Consolas" w:cs="Calibri"/>
+                <w:color w:val="000000"/>
+                <w:lang w:val="es-AR" w:eastAsia="es-AR"/>
+              </w:rPr>
+              <w:t>0</w:t>
+            </w:r>
+          </w:p>
+        </w:tc>
+        <w:tc>
+          <w:tcPr>
+            <w:tcW w:w="520" w:type="dxa"/>
+            <w:tcBorders>
+              <w:top w:val="nil"/>
+              <w:left w:val="nil"/>
+              <w:bottom w:val="nil"/>
               <w:right w:val="single" w:sz="4" w:space="0" w:color="auto"/>
             </w:tcBorders>
+            <w:shd w:val="clear" w:color="auto" w:fill="auto"/>
             <w:noWrap/>
+            <w:vAlign w:val="center"/>
             <w:hideMark/>
           </w:tcPr>
           <w:p>
             <w:pPr>
               <w:spacing w:after="0" w:line="240" w:lineRule="auto"/>
-              <w:contextualSpacing/>
-              <w:jc w:val="center"/>
-              <w:rPr>
-                <w:rFonts w:ascii="Consolas" w:eastAsia="Times New Roman" w:hAnsi="Consolas" w:cs="Calibri"/>
-                <w:lang w:val="es-AR" w:eastAsia="es-AR"/>
-              </w:rPr>
-            </w:pPr>
-            <w:r>
-              <w:rPr>
-                <w:rFonts w:ascii="Consolas" w:eastAsia="Times New Roman" w:hAnsi="Consolas" w:cs="Calibri"/>
-                <w:lang w:val="es-AR" w:eastAsia="es-AR"/>
-              </w:rPr>
-              <w:t>0</w:t>
-            </w:r>
-          </w:p>
-        </w:tc>
-        <w:tc>
-          <w:tcPr>
-            <w:tcW w:w="567" w:type="dxa"/>
-            <w:tcBorders>
-              <w:top w:val="single" w:sz="4" w:space="0" w:color="auto"/>
-              <w:left w:val="single" w:sz="4" w:space="0" w:color="auto"/>
-            </w:tcBorders>
+              <w:jc w:val="center"/>
+              <w:rPr>
+                <w:rFonts w:ascii="Consolas" w:eastAsia="Times New Roman" w:hAnsi="Consolas" w:cs="Calibri"/>
+                <w:color w:val="000000"/>
+                <w:lang w:val="es-AR" w:eastAsia="es-AR"/>
+              </w:rPr>
+            </w:pPr>
+            <w:r>
+              <w:rPr>
+                <w:rFonts w:ascii="Consolas" w:eastAsia="Times New Roman" w:hAnsi="Consolas" w:cs="Calibri"/>
+                <w:color w:val="000000"/>
+                <w:lang w:val="es-AR" w:eastAsia="es-AR"/>
+              </w:rPr>
+              <w:t>0</w:t>
+            </w:r>
+          </w:p>
+        </w:tc>
+        <w:tc>
+          <w:tcPr>
+            <w:tcW w:w="520" w:type="dxa"/>
+            <w:tcBorders>
+              <w:top w:val="nil"/>
+              <w:left w:val="nil"/>
+              <w:bottom w:val="nil"/>
+              <w:right w:val="nil"/>
+            </w:tcBorders>
+            <w:shd w:val="clear" w:color="auto" w:fill="auto"/>
             <w:noWrap/>
+            <w:vAlign w:val="center"/>
             <w:hideMark/>
           </w:tcPr>
           <w:p>
             <w:pPr>
               <w:spacing w:after="0" w:line="240" w:lineRule="auto"/>
-              <w:contextualSpacing/>
-              <w:jc w:val="center"/>
-              <w:rPr>
-                <w:rFonts w:ascii="Consolas" w:eastAsia="Times New Roman" w:hAnsi="Consolas" w:cs="Calibri"/>
-                <w:lang w:val="es-AR" w:eastAsia="es-AR"/>
-              </w:rPr>
-            </w:pPr>
-            <w:r>
-              <w:rPr>
-                <w:rFonts w:ascii="Consolas" w:eastAsia="Times New Roman" w:hAnsi="Consolas" w:cs="Calibri"/>
+              <w:jc w:val="center"/>
+              <w:rPr>
+                <w:rFonts w:ascii="Consolas" w:eastAsia="Times New Roman" w:hAnsi="Consolas" w:cs="Calibri"/>
+                <w:color w:val="000000"/>
+                <w:lang w:val="es-AR" w:eastAsia="es-AR"/>
+              </w:rPr>
+            </w:pPr>
+            <w:r>
+              <w:rPr>
+                <w:rFonts w:ascii="Consolas" w:eastAsia="Times New Roman" w:hAnsi="Consolas" w:cs="Calibri"/>
+                <w:color w:val="000000"/>
                 <w:lang w:val="es-AR" w:eastAsia="es-AR"/>
               </w:rPr>
               <w:t>1</w:t>
+            </w:r>
+          </w:p>
+        </w:tc>
+        <w:tc>
+          <w:tcPr>
+            <w:tcW w:w="520" w:type="dxa"/>
+            <w:tcBorders>
+              <w:top w:val="nil"/>
+              <w:left w:val="nil"/>
+              <w:bottom w:val="nil"/>
+              <w:right w:val="nil"/>
+            </w:tcBorders>
+            <w:shd w:val="clear" w:color="auto" w:fill="auto"/>
+            <w:noWrap/>
+            <w:vAlign w:val="center"/>
+            <w:hideMark/>
+          </w:tcPr>
+          <w:p>
+            <w:pPr>
+              <w:spacing w:after="0" w:line="240" w:lineRule="auto"/>
+              <w:jc w:val="center"/>
+              <w:rPr>
+                <w:rFonts w:ascii="Consolas" w:eastAsia="Times New Roman" w:hAnsi="Consolas" w:cs="Calibri"/>
+                <w:color w:val="000000"/>
+                <w:lang w:val="es-AR" w:eastAsia="es-AR"/>
+              </w:rPr>
+            </w:pPr>
+            <w:r>
+              <w:rPr>
+                <w:rFonts w:ascii="Consolas" w:eastAsia="Times New Roman" w:hAnsi="Consolas" w:cs="Calibri"/>
+                <w:color w:val="000000"/>
+                <w:lang w:val="es-AR" w:eastAsia="es-AR"/>
+              </w:rPr>
+              <w:t>0</w:t>
+            </w:r>
+          </w:p>
+        </w:tc>
+        <w:tc>
+          <w:tcPr>
+            <w:tcW w:w="520" w:type="dxa"/>
+            <w:tcBorders>
+              <w:top w:val="nil"/>
+              <w:left w:val="nil"/>
+              <w:bottom w:val="nil"/>
+              <w:right w:val="nil"/>
+            </w:tcBorders>
+            <w:shd w:val="clear" w:color="auto" w:fill="auto"/>
+            <w:noWrap/>
+            <w:vAlign w:val="center"/>
+            <w:hideMark/>
+          </w:tcPr>
+          <w:p>
+            <w:pPr>
+              <w:spacing w:after="0" w:line="240" w:lineRule="auto"/>
+              <w:jc w:val="center"/>
+              <w:rPr>
+                <w:rFonts w:ascii="Consolas" w:eastAsia="Times New Roman" w:hAnsi="Consolas" w:cs="Calibri"/>
+                <w:color w:val="000000"/>
+                <w:lang w:val="es-AR" w:eastAsia="es-AR"/>
+              </w:rPr>
+            </w:pPr>
+            <w:r>
+              <w:rPr>
+                <w:rFonts w:ascii="Consolas" w:eastAsia="Times New Roman" w:hAnsi="Consolas" w:cs="Calibri"/>
+                <w:color w:val="000000"/>
+                <w:lang w:val="es-AR" w:eastAsia="es-AR"/>
+              </w:rPr>
+              <w:t>0</w:t>
+            </w:r>
+          </w:p>
+        </w:tc>
+        <w:tc>
+          <w:tcPr>
+            <w:tcW w:w="520" w:type="dxa"/>
+            <w:tcBorders>
+              <w:top w:val="nil"/>
+              <w:left w:val="nil"/>
+              <w:bottom w:val="nil"/>
+              <w:right w:val="nil"/>
+            </w:tcBorders>
+            <w:shd w:val="clear" w:color="auto" w:fill="auto"/>
+            <w:noWrap/>
+            <w:vAlign w:val="center"/>
+            <w:hideMark/>
+          </w:tcPr>
+          <w:p>
+            <w:pPr>
+              <w:spacing w:after="0" w:line="240" w:lineRule="auto"/>
+              <w:jc w:val="center"/>
+              <w:rPr>
+                <w:rFonts w:ascii="Consolas" w:eastAsia="Times New Roman" w:hAnsi="Consolas" w:cs="Calibri"/>
+                <w:color w:val="000000"/>
+                <w:lang w:val="es-AR" w:eastAsia="es-AR"/>
+              </w:rPr>
+            </w:pPr>
+            <w:r>
+              <w:rPr>
+                <w:rFonts w:ascii="Consolas" w:eastAsia="Times New Roman" w:hAnsi="Consolas" w:cs="Calibri"/>
+                <w:color w:val="000000"/>
+                <w:lang w:val="es-AR" w:eastAsia="es-AR"/>
+              </w:rPr>
+              <w:t>0</w:t>
+            </w:r>
+          </w:p>
+        </w:tc>
+        <w:tc>
+          <w:tcPr>
+            <w:tcW w:w="520" w:type="dxa"/>
+            <w:tcBorders>
+              <w:top w:val="nil"/>
+              <w:left w:val="nil"/>
+              <w:bottom w:val="nil"/>
+              <w:right w:val="nil"/>
+            </w:tcBorders>
+            <w:shd w:val="clear" w:color="auto" w:fill="auto"/>
+            <w:noWrap/>
+            <w:vAlign w:val="center"/>
+            <w:hideMark/>
+          </w:tcPr>
+          <w:p>
+            <w:pPr>
+              <w:spacing w:after="0" w:line="240" w:lineRule="auto"/>
+              <w:jc w:val="center"/>
+              <w:rPr>
+                <w:rFonts w:ascii="Consolas" w:eastAsia="Times New Roman" w:hAnsi="Consolas" w:cs="Calibri"/>
+                <w:color w:val="000000"/>
+                <w:lang w:val="es-AR" w:eastAsia="es-AR"/>
+              </w:rPr>
+            </w:pPr>
+            <w:r>
+              <w:rPr>
+                <w:rFonts w:ascii="Consolas" w:eastAsia="Times New Roman" w:hAnsi="Consolas" w:cs="Calibri"/>
+                <w:color w:val="000000"/>
+                <w:lang w:val="es-AR" w:eastAsia="es-AR"/>
+              </w:rPr>
+              <w:t>0</w:t>
+            </w:r>
+          </w:p>
+        </w:tc>
+        <w:tc>
+          <w:tcPr>
+            <w:tcW w:w="520" w:type="dxa"/>
+            <w:tcBorders>
+              <w:top w:val="nil"/>
+              <w:left w:val="nil"/>
+              <w:bottom w:val="nil"/>
+              <w:right w:val="nil"/>
+            </w:tcBorders>
+            <w:shd w:val="clear" w:color="auto" w:fill="auto"/>
+            <w:noWrap/>
+            <w:vAlign w:val="center"/>
+            <w:hideMark/>
+          </w:tcPr>
+          <w:p>
+            <w:pPr>
+              <w:spacing w:after="0" w:line="240" w:lineRule="auto"/>
+              <w:jc w:val="center"/>
+              <w:rPr>
+                <w:rFonts w:ascii="Consolas" w:eastAsia="Times New Roman" w:hAnsi="Consolas" w:cs="Calibri"/>
+                <w:color w:val="000000"/>
+                <w:lang w:val="es-AR" w:eastAsia="es-AR"/>
+              </w:rPr>
+            </w:pPr>
+            <w:r>
+              <w:rPr>
+                <w:rFonts w:ascii="Consolas" w:eastAsia="Times New Roman" w:hAnsi="Consolas" w:cs="Calibri"/>
+                <w:color w:val="000000"/>
+                <w:lang w:val="es-AR" w:eastAsia="es-AR"/>
+              </w:rPr>
+              <w:t>0</w:t>
+            </w:r>
+          </w:p>
+        </w:tc>
+        <w:tc>
+          <w:tcPr>
+            <w:tcW w:w="520" w:type="dxa"/>
+            <w:tcBorders>
+              <w:top w:val="nil"/>
+              <w:left w:val="nil"/>
+              <w:bottom w:val="nil"/>
+              <w:right w:val="nil"/>
+            </w:tcBorders>
+            <w:shd w:val="clear" w:color="auto" w:fill="auto"/>
+            <w:noWrap/>
+            <w:vAlign w:val="center"/>
+            <w:hideMark/>
+          </w:tcPr>
+          <w:p>
+            <w:pPr>
+              <w:spacing w:after="0" w:line="240" w:lineRule="auto"/>
+              <w:jc w:val="center"/>
+              <w:rPr>
+                <w:rFonts w:ascii="Consolas" w:eastAsia="Times New Roman" w:hAnsi="Consolas" w:cs="Calibri"/>
+                <w:color w:val="000000"/>
+                <w:lang w:val="es-AR" w:eastAsia="es-AR"/>
+              </w:rPr>
+            </w:pPr>
+            <w:r>
+              <w:rPr>
+                <w:rFonts w:ascii="Consolas" w:eastAsia="Times New Roman" w:hAnsi="Consolas" w:cs="Calibri"/>
+                <w:color w:val="000000"/>
+                <w:lang w:val="es-AR" w:eastAsia="es-AR"/>
+              </w:rPr>
+              <w:t>0</w:t>
+            </w:r>
+          </w:p>
+        </w:tc>
+        <w:tc>
+          <w:tcPr>
+            <w:tcW w:w="520" w:type="dxa"/>
+            <w:tcBorders>
+              <w:top w:val="nil"/>
+              <w:left w:val="nil"/>
+              <w:bottom w:val="nil"/>
+              <w:right w:val="nil"/>
+            </w:tcBorders>
+            <w:shd w:val="clear" w:color="auto" w:fill="auto"/>
+            <w:noWrap/>
+            <w:vAlign w:val="center"/>
+            <w:hideMark/>
+          </w:tcPr>
+          <w:p>
+            <w:pPr>
+              <w:spacing w:after="0" w:line="240" w:lineRule="auto"/>
+              <w:jc w:val="center"/>
+              <w:rPr>
+                <w:rFonts w:ascii="Consolas" w:eastAsia="Times New Roman" w:hAnsi="Consolas" w:cs="Calibri"/>
+                <w:color w:val="000000"/>
+                <w:lang w:val="es-AR" w:eastAsia="es-AR"/>
+              </w:rPr>
+            </w:pPr>
+            <w:r>
+              <w:rPr>
+                <w:rFonts w:ascii="Consolas" w:eastAsia="Times New Roman" w:hAnsi="Consolas" w:cs="Calibri"/>
+                <w:color w:val="000000"/>
+                <w:lang w:val="es-AR" w:eastAsia="es-AR"/>
+              </w:rPr>
+              <w:t>0</w:t>
             </w:r>
           </w:p>
         </w:tc>
       </w:tr>
       <w:tr>
         <w:trPr>
+          <w:trHeight w:val="300"/>
           <w:jc w:val="center"/>
         </w:trPr>
         <w:tc>
           <w:tcPr>
-            <w:tcW w:w="567" w:type="dxa"/>
+            <w:tcW w:w="520" w:type="dxa"/>
+            <w:tcBorders>
+              <w:top w:val="nil"/>
+              <w:left w:val="nil"/>
+              <w:bottom w:val="nil"/>
+              <w:right w:val="nil"/>
+            </w:tcBorders>
+            <w:shd w:val="clear" w:color="auto" w:fill="auto"/>
             <w:noWrap/>
+            <w:vAlign w:val="center"/>
             <w:hideMark/>
           </w:tcPr>
           <w:p>
             <w:pPr>
               <w:spacing w:after="0" w:line="240" w:lineRule="auto"/>
-              <w:contextualSpacing/>
-              <w:jc w:val="center"/>
-              <w:rPr>
-                <w:rFonts w:ascii="Consolas" w:eastAsia="Times New Roman" w:hAnsi="Consolas" w:cs="Calibri"/>
-                <w:lang w:val="es-AR" w:eastAsia="es-AR"/>
-              </w:rPr>
-            </w:pPr>
-            <w:r>
-              <w:rPr>
-                <w:rFonts w:ascii="Consolas" w:eastAsia="Times New Roman" w:hAnsi="Consolas" w:cs="Calibri"/>
-                <w:lang w:val="es-AR" w:eastAsia="es-AR"/>
-              </w:rPr>
-              <w:t>0</w:t>
-            </w:r>
-          </w:p>
-        </w:tc>
-        <w:tc>
-          <w:tcPr>
-            <w:tcW w:w="567" w:type="dxa"/>
+              <w:jc w:val="center"/>
+              <w:rPr>
+                <w:rFonts w:ascii="Consolas" w:eastAsia="Times New Roman" w:hAnsi="Consolas" w:cs="Calibri"/>
+                <w:color w:val="000000"/>
+                <w:lang w:val="es-AR" w:eastAsia="es-AR"/>
+              </w:rPr>
+            </w:pPr>
+            <w:r>
+              <w:rPr>
+                <w:rFonts w:ascii="Consolas" w:eastAsia="Times New Roman" w:hAnsi="Consolas" w:cs="Calibri"/>
+                <w:color w:val="000000"/>
+                <w:lang w:val="es-AR" w:eastAsia="es-AR"/>
+              </w:rPr>
+              <w:t>0</w:t>
+            </w:r>
+          </w:p>
+        </w:tc>
+        <w:tc>
+          <w:tcPr>
+            <w:tcW w:w="520" w:type="dxa"/>
+            <w:tcBorders>
+              <w:top w:val="nil"/>
+              <w:left w:val="nil"/>
+              <w:bottom w:val="nil"/>
+              <w:right w:val="nil"/>
+            </w:tcBorders>
+            <w:shd w:val="clear" w:color="auto" w:fill="auto"/>
             <w:noWrap/>
+            <w:vAlign w:val="center"/>
             <w:hideMark/>
           </w:tcPr>
           <w:p>
             <w:pPr>
               <w:spacing w:after="0" w:line="240" w:lineRule="auto"/>
-              <w:contextualSpacing/>
-              <w:jc w:val="center"/>
-              <w:rPr>
-                <w:rFonts w:ascii="Consolas" w:eastAsia="Times New Roman" w:hAnsi="Consolas" w:cs="Calibri"/>
-                <w:lang w:val="es-AR" w:eastAsia="es-AR"/>
-              </w:rPr>
-            </w:pPr>
-            <w:r>
-              <w:rPr>
-                <w:rFonts w:ascii="Consolas" w:eastAsia="Times New Roman" w:hAnsi="Consolas" w:cs="Calibri"/>
-                <w:lang w:val="es-AR" w:eastAsia="es-AR"/>
-              </w:rPr>
-              <w:t>0</w:t>
-            </w:r>
-          </w:p>
-        </w:tc>
-        <w:tc>
-          <w:tcPr>
-            <w:tcW w:w="567" w:type="dxa"/>
-            <w:tcBorders>
+              <w:jc w:val="center"/>
+              <w:rPr>
+                <w:rFonts w:ascii="Consolas" w:eastAsia="Times New Roman" w:hAnsi="Consolas" w:cs="Calibri"/>
+                <w:color w:val="000000"/>
+                <w:lang w:val="es-AR" w:eastAsia="es-AR"/>
+              </w:rPr>
+            </w:pPr>
+            <w:r>
+              <w:rPr>
+                <w:rFonts w:ascii="Consolas" w:eastAsia="Times New Roman" w:hAnsi="Consolas" w:cs="Calibri"/>
+                <w:color w:val="000000"/>
+                <w:lang w:val="es-AR" w:eastAsia="es-AR"/>
+              </w:rPr>
+              <w:t>0</w:t>
+            </w:r>
+          </w:p>
+        </w:tc>
+        <w:tc>
+          <w:tcPr>
+            <w:tcW w:w="520" w:type="dxa"/>
+            <w:tcBorders>
+              <w:top w:val="nil"/>
+              <w:left w:val="nil"/>
+              <w:bottom w:val="nil"/>
               <w:right w:val="single" w:sz="4" w:space="0" w:color="auto"/>
             </w:tcBorders>
+            <w:shd w:val="clear" w:color="auto" w:fill="auto"/>
             <w:noWrap/>
+            <w:vAlign w:val="center"/>
             <w:hideMark/>
           </w:tcPr>
           <w:p>
             <w:pPr>
               <w:spacing w:after="0" w:line="240" w:lineRule="auto"/>
-              <w:contextualSpacing/>
-              <w:jc w:val="center"/>
-              <w:rPr>
-                <w:rFonts w:ascii="Consolas" w:eastAsia="Times New Roman" w:hAnsi="Consolas" w:cs="Calibri"/>
-                <w:lang w:val="es-AR" w:eastAsia="es-AR"/>
-              </w:rPr>
-            </w:pPr>
-            <w:r>
-              <w:rPr>
-                <w:rFonts w:ascii="Consolas" w:eastAsia="Times New Roman" w:hAnsi="Consolas" w:cs="Calibri"/>
+              <w:jc w:val="center"/>
+              <w:rPr>
+                <w:rFonts w:ascii="Consolas" w:eastAsia="Times New Roman" w:hAnsi="Consolas" w:cs="Calibri"/>
+                <w:color w:val="000000"/>
+                <w:lang w:val="es-AR" w:eastAsia="es-AR"/>
+              </w:rPr>
+            </w:pPr>
+            <w:r>
+              <w:rPr>
+                <w:rFonts w:ascii="Consolas" w:eastAsia="Times New Roman" w:hAnsi="Consolas" w:cs="Calibri"/>
+                <w:color w:val="000000"/>
                 <w:lang w:val="es-AR" w:eastAsia="es-AR"/>
               </w:rPr>
               <w:t>1</w:t>
@@ -4362,81 +4964,344 @@
         </w:tc>
         <w:tc>
           <w:tcPr>
-            <w:tcW w:w="567" w:type="dxa"/>
-            <w:tcBorders>
-              <w:left w:val="single" w:sz="4" w:space="0" w:color="auto"/>
-            </w:tcBorders>
+            <w:tcW w:w="520" w:type="dxa"/>
+            <w:tcBorders>
+              <w:top w:val="nil"/>
+              <w:left w:val="nil"/>
+              <w:bottom w:val="nil"/>
+              <w:right w:val="nil"/>
+            </w:tcBorders>
+            <w:shd w:val="clear" w:color="auto" w:fill="auto"/>
             <w:noWrap/>
+            <w:vAlign w:val="center"/>
             <w:hideMark/>
           </w:tcPr>
           <w:p>
             <w:pPr>
               <w:spacing w:after="0" w:line="240" w:lineRule="auto"/>
-              <w:contextualSpacing/>
-              <w:jc w:val="center"/>
-              <w:rPr>
-                <w:rFonts w:ascii="Consolas" w:eastAsia="Times New Roman" w:hAnsi="Consolas" w:cs="Calibri"/>
-                <w:lang w:val="es-AR" w:eastAsia="es-AR"/>
-              </w:rPr>
-            </w:pPr>
-            <w:r>
-              <w:rPr>
-                <w:rFonts w:ascii="Consolas" w:eastAsia="Times New Roman" w:hAnsi="Consolas" w:cs="Calibri"/>
+              <w:jc w:val="center"/>
+              <w:rPr>
+                <w:rFonts w:ascii="Consolas" w:eastAsia="Times New Roman" w:hAnsi="Consolas" w:cs="Calibri"/>
+                <w:color w:val="000000"/>
+                <w:lang w:val="es-AR" w:eastAsia="es-AR"/>
+              </w:rPr>
+            </w:pPr>
+            <w:r>
+              <w:rPr>
+                <w:rFonts w:ascii="Consolas" w:eastAsia="Times New Roman" w:hAnsi="Consolas" w:cs="Calibri"/>
+                <w:color w:val="000000"/>
+                <w:lang w:val="es-AR" w:eastAsia="es-AR"/>
+              </w:rPr>
+              <w:t>0</w:t>
+            </w:r>
+          </w:p>
+        </w:tc>
+        <w:tc>
+          <w:tcPr>
+            <w:tcW w:w="520" w:type="dxa"/>
+            <w:tcBorders>
+              <w:top w:val="nil"/>
+              <w:left w:val="nil"/>
+              <w:bottom w:val="nil"/>
+              <w:right w:val="nil"/>
+            </w:tcBorders>
+            <w:shd w:val="clear" w:color="auto" w:fill="auto"/>
+            <w:noWrap/>
+            <w:vAlign w:val="center"/>
+            <w:hideMark/>
+          </w:tcPr>
+          <w:p>
+            <w:pPr>
+              <w:spacing w:after="0" w:line="240" w:lineRule="auto"/>
+              <w:jc w:val="center"/>
+              <w:rPr>
+                <w:rFonts w:ascii="Consolas" w:eastAsia="Times New Roman" w:hAnsi="Consolas" w:cs="Calibri"/>
+                <w:color w:val="000000"/>
+                <w:lang w:val="es-AR" w:eastAsia="es-AR"/>
+              </w:rPr>
+            </w:pPr>
+            <w:r>
+              <w:rPr>
+                <w:rFonts w:ascii="Consolas" w:eastAsia="Times New Roman" w:hAnsi="Consolas" w:cs="Calibri"/>
+                <w:color w:val="000000"/>
                 <w:lang w:val="es-AR" w:eastAsia="es-AR"/>
               </w:rPr>
               <w:t>1</w:t>
+            </w:r>
+          </w:p>
+        </w:tc>
+        <w:tc>
+          <w:tcPr>
+            <w:tcW w:w="520" w:type="dxa"/>
+            <w:tcBorders>
+              <w:top w:val="nil"/>
+              <w:left w:val="nil"/>
+              <w:bottom w:val="nil"/>
+              <w:right w:val="nil"/>
+            </w:tcBorders>
+            <w:shd w:val="clear" w:color="auto" w:fill="auto"/>
+            <w:noWrap/>
+            <w:vAlign w:val="center"/>
+            <w:hideMark/>
+          </w:tcPr>
+          <w:p>
+            <w:pPr>
+              <w:spacing w:after="0" w:line="240" w:lineRule="auto"/>
+              <w:jc w:val="center"/>
+              <w:rPr>
+                <w:rFonts w:ascii="Consolas" w:eastAsia="Times New Roman" w:hAnsi="Consolas" w:cs="Calibri"/>
+                <w:color w:val="000000"/>
+                <w:lang w:val="es-AR" w:eastAsia="es-AR"/>
+              </w:rPr>
+            </w:pPr>
+            <w:r>
+              <w:rPr>
+                <w:rFonts w:ascii="Consolas" w:eastAsia="Times New Roman" w:hAnsi="Consolas" w:cs="Calibri"/>
+                <w:color w:val="000000"/>
+                <w:lang w:val="es-AR" w:eastAsia="es-AR"/>
+              </w:rPr>
+              <w:t>0</w:t>
+            </w:r>
+          </w:p>
+        </w:tc>
+        <w:tc>
+          <w:tcPr>
+            <w:tcW w:w="520" w:type="dxa"/>
+            <w:tcBorders>
+              <w:top w:val="nil"/>
+              <w:left w:val="nil"/>
+              <w:bottom w:val="nil"/>
+              <w:right w:val="nil"/>
+            </w:tcBorders>
+            <w:shd w:val="clear" w:color="auto" w:fill="auto"/>
+            <w:noWrap/>
+            <w:vAlign w:val="center"/>
+            <w:hideMark/>
+          </w:tcPr>
+          <w:p>
+            <w:pPr>
+              <w:spacing w:after="0" w:line="240" w:lineRule="auto"/>
+              <w:jc w:val="center"/>
+              <w:rPr>
+                <w:rFonts w:ascii="Consolas" w:eastAsia="Times New Roman" w:hAnsi="Consolas" w:cs="Calibri"/>
+                <w:color w:val="000000"/>
+                <w:lang w:val="es-AR" w:eastAsia="es-AR"/>
+              </w:rPr>
+            </w:pPr>
+            <w:r>
+              <w:rPr>
+                <w:rFonts w:ascii="Consolas" w:eastAsia="Times New Roman" w:hAnsi="Consolas" w:cs="Calibri"/>
+                <w:color w:val="000000"/>
+                <w:lang w:val="es-AR" w:eastAsia="es-AR"/>
+              </w:rPr>
+              <w:t>0</w:t>
+            </w:r>
+          </w:p>
+        </w:tc>
+        <w:tc>
+          <w:tcPr>
+            <w:tcW w:w="520" w:type="dxa"/>
+            <w:tcBorders>
+              <w:top w:val="nil"/>
+              <w:left w:val="nil"/>
+              <w:bottom w:val="nil"/>
+              <w:right w:val="nil"/>
+            </w:tcBorders>
+            <w:shd w:val="clear" w:color="auto" w:fill="auto"/>
+            <w:noWrap/>
+            <w:vAlign w:val="center"/>
+            <w:hideMark/>
+          </w:tcPr>
+          <w:p>
+            <w:pPr>
+              <w:spacing w:after="0" w:line="240" w:lineRule="auto"/>
+              <w:jc w:val="center"/>
+              <w:rPr>
+                <w:rFonts w:ascii="Consolas" w:eastAsia="Times New Roman" w:hAnsi="Consolas" w:cs="Calibri"/>
+                <w:color w:val="000000"/>
+                <w:lang w:val="es-AR" w:eastAsia="es-AR"/>
+              </w:rPr>
+            </w:pPr>
+            <w:r>
+              <w:rPr>
+                <w:rFonts w:ascii="Consolas" w:eastAsia="Times New Roman" w:hAnsi="Consolas" w:cs="Calibri"/>
+                <w:color w:val="000000"/>
+                <w:lang w:val="es-AR" w:eastAsia="es-AR"/>
+              </w:rPr>
+              <w:t>0</w:t>
+            </w:r>
+          </w:p>
+        </w:tc>
+        <w:tc>
+          <w:tcPr>
+            <w:tcW w:w="520" w:type="dxa"/>
+            <w:tcBorders>
+              <w:top w:val="nil"/>
+              <w:left w:val="nil"/>
+              <w:bottom w:val="nil"/>
+              <w:right w:val="nil"/>
+            </w:tcBorders>
+            <w:shd w:val="clear" w:color="auto" w:fill="auto"/>
+            <w:noWrap/>
+            <w:vAlign w:val="center"/>
+            <w:hideMark/>
+          </w:tcPr>
+          <w:p>
+            <w:pPr>
+              <w:spacing w:after="0" w:line="240" w:lineRule="auto"/>
+              <w:jc w:val="center"/>
+              <w:rPr>
+                <w:rFonts w:ascii="Consolas" w:eastAsia="Times New Roman" w:hAnsi="Consolas" w:cs="Calibri"/>
+                <w:color w:val="000000"/>
+                <w:lang w:val="es-AR" w:eastAsia="es-AR"/>
+              </w:rPr>
+            </w:pPr>
+            <w:r>
+              <w:rPr>
+                <w:rFonts w:ascii="Consolas" w:eastAsia="Times New Roman" w:hAnsi="Consolas" w:cs="Calibri"/>
+                <w:color w:val="000000"/>
+                <w:lang w:val="es-AR" w:eastAsia="es-AR"/>
+              </w:rPr>
+              <w:t>0</w:t>
+            </w:r>
+          </w:p>
+        </w:tc>
+        <w:tc>
+          <w:tcPr>
+            <w:tcW w:w="520" w:type="dxa"/>
+            <w:tcBorders>
+              <w:top w:val="nil"/>
+              <w:left w:val="nil"/>
+              <w:bottom w:val="nil"/>
+              <w:right w:val="nil"/>
+            </w:tcBorders>
+            <w:shd w:val="clear" w:color="auto" w:fill="auto"/>
+            <w:noWrap/>
+            <w:vAlign w:val="center"/>
+            <w:hideMark/>
+          </w:tcPr>
+          <w:p>
+            <w:pPr>
+              <w:spacing w:after="0" w:line="240" w:lineRule="auto"/>
+              <w:jc w:val="center"/>
+              <w:rPr>
+                <w:rFonts w:ascii="Consolas" w:eastAsia="Times New Roman" w:hAnsi="Consolas" w:cs="Calibri"/>
+                <w:color w:val="000000"/>
+                <w:lang w:val="es-AR" w:eastAsia="es-AR"/>
+              </w:rPr>
+            </w:pPr>
+            <w:r>
+              <w:rPr>
+                <w:rFonts w:ascii="Consolas" w:eastAsia="Times New Roman" w:hAnsi="Consolas" w:cs="Calibri"/>
+                <w:color w:val="000000"/>
+                <w:lang w:val="es-AR" w:eastAsia="es-AR"/>
+              </w:rPr>
+              <w:t>0</w:t>
+            </w:r>
+          </w:p>
+        </w:tc>
+        <w:tc>
+          <w:tcPr>
+            <w:tcW w:w="520" w:type="dxa"/>
+            <w:tcBorders>
+              <w:top w:val="nil"/>
+              <w:left w:val="nil"/>
+              <w:bottom w:val="nil"/>
+              <w:right w:val="nil"/>
+            </w:tcBorders>
+            <w:shd w:val="clear" w:color="auto" w:fill="auto"/>
+            <w:noWrap/>
+            <w:vAlign w:val="center"/>
+            <w:hideMark/>
+          </w:tcPr>
+          <w:p>
+            <w:pPr>
+              <w:spacing w:after="0" w:line="240" w:lineRule="auto"/>
+              <w:jc w:val="center"/>
+              <w:rPr>
+                <w:rFonts w:ascii="Consolas" w:eastAsia="Times New Roman" w:hAnsi="Consolas" w:cs="Calibri"/>
+                <w:color w:val="000000"/>
+                <w:lang w:val="es-AR" w:eastAsia="es-AR"/>
+              </w:rPr>
+            </w:pPr>
+            <w:r>
+              <w:rPr>
+                <w:rFonts w:ascii="Consolas" w:eastAsia="Times New Roman" w:hAnsi="Consolas" w:cs="Calibri"/>
+                <w:color w:val="000000"/>
+                <w:lang w:val="es-AR" w:eastAsia="es-AR"/>
+              </w:rPr>
+              <w:t>0</w:t>
             </w:r>
           </w:p>
         </w:tc>
       </w:tr>
       <w:tr>
         <w:trPr>
+          <w:trHeight w:val="300"/>
           <w:jc w:val="center"/>
         </w:trPr>
         <w:tc>
           <w:tcPr>
-            <w:tcW w:w="567" w:type="dxa"/>
+            <w:tcW w:w="520" w:type="dxa"/>
+            <w:tcBorders>
+              <w:top w:val="nil"/>
+              <w:left w:val="nil"/>
+              <w:bottom w:val="nil"/>
+              <w:right w:val="nil"/>
+            </w:tcBorders>
+            <w:shd w:val="clear" w:color="auto" w:fill="auto"/>
             <w:noWrap/>
+            <w:vAlign w:val="center"/>
             <w:hideMark/>
           </w:tcPr>
           <w:p>
             <w:pPr>
               <w:spacing w:after="0" w:line="240" w:lineRule="auto"/>
-              <w:contextualSpacing/>
-              <w:jc w:val="center"/>
-              <w:rPr>
-                <w:rFonts w:ascii="Consolas" w:eastAsia="Times New Roman" w:hAnsi="Consolas" w:cs="Calibri"/>
-                <w:lang w:val="es-AR" w:eastAsia="es-AR"/>
-              </w:rPr>
-            </w:pPr>
-            <w:r>
-              <w:rPr>
-                <w:rFonts w:ascii="Consolas" w:eastAsia="Times New Roman" w:hAnsi="Consolas" w:cs="Calibri"/>
-                <w:lang w:val="es-AR" w:eastAsia="es-AR"/>
-              </w:rPr>
-              <w:t>0</w:t>
-            </w:r>
-          </w:p>
-        </w:tc>
-        <w:tc>
-          <w:tcPr>
-            <w:tcW w:w="567" w:type="dxa"/>
+              <w:jc w:val="center"/>
+              <w:rPr>
+                <w:rFonts w:ascii="Consolas" w:eastAsia="Times New Roman" w:hAnsi="Consolas" w:cs="Calibri"/>
+                <w:color w:val="000000"/>
+                <w:lang w:val="es-AR" w:eastAsia="es-AR"/>
+              </w:rPr>
+            </w:pPr>
+            <w:r>
+              <w:rPr>
+                <w:rFonts w:ascii="Consolas" w:eastAsia="Times New Roman" w:hAnsi="Consolas" w:cs="Calibri"/>
+                <w:color w:val="000000"/>
+                <w:lang w:val="es-AR" w:eastAsia="es-AR"/>
+              </w:rPr>
+              <w:t>0</w:t>
+            </w:r>
+          </w:p>
+        </w:tc>
+        <w:tc>
+          <w:tcPr>
+            <w:tcW w:w="520" w:type="dxa"/>
+            <w:tcBorders>
+              <w:top w:val="nil"/>
+              <w:left w:val="nil"/>
+              <w:bottom w:val="nil"/>
+              <w:right w:val="nil"/>
+            </w:tcBorders>
+            <w:shd w:val="clear" w:color="auto" w:fill="auto"/>
             <w:noWrap/>
+            <w:vAlign w:val="center"/>
             <w:hideMark/>
           </w:tcPr>
           <w:p>
             <w:pPr>
               <w:spacing w:after="0" w:line="240" w:lineRule="auto"/>
-              <w:contextualSpacing/>
-              <w:jc w:val="center"/>
-              <w:rPr>
-                <w:rFonts w:ascii="Consolas" w:eastAsia="Times New Roman" w:hAnsi="Consolas" w:cs="Calibri"/>
-                <w:lang w:val="es-AR" w:eastAsia="es-AR"/>
-              </w:rPr>
-            </w:pPr>
-            <w:r>
-              <w:rPr>
-                <w:rFonts w:ascii="Consolas" w:eastAsia="Times New Roman" w:hAnsi="Consolas" w:cs="Calibri"/>
+              <w:jc w:val="center"/>
+              <w:rPr>
+                <w:rFonts w:ascii="Consolas" w:eastAsia="Times New Roman" w:hAnsi="Consolas" w:cs="Calibri"/>
+                <w:color w:val="000000"/>
+                <w:lang w:val="es-AR" w:eastAsia="es-AR"/>
+              </w:rPr>
+            </w:pPr>
+            <w:r>
+              <w:rPr>
+                <w:rFonts w:ascii="Consolas" w:eastAsia="Times New Roman" w:hAnsi="Consolas" w:cs="Calibri"/>
+                <w:color w:val="000000"/>
                 <w:lang w:val="es-AR" w:eastAsia="es-AR"/>
               </w:rPr>
               <w:t>1</w:t>
@@ -4445,109 +5310,378 @@
         </w:tc>
         <w:tc>
           <w:tcPr>
-            <w:tcW w:w="567" w:type="dxa"/>
-            <w:tcBorders>
+            <w:tcW w:w="520" w:type="dxa"/>
+            <w:tcBorders>
+              <w:top w:val="nil"/>
+              <w:left w:val="nil"/>
+              <w:bottom w:val="nil"/>
               <w:right w:val="single" w:sz="4" w:space="0" w:color="auto"/>
             </w:tcBorders>
+            <w:shd w:val="clear" w:color="auto" w:fill="auto"/>
             <w:noWrap/>
+            <w:vAlign w:val="center"/>
             <w:hideMark/>
           </w:tcPr>
           <w:p>
             <w:pPr>
               <w:spacing w:after="0" w:line="240" w:lineRule="auto"/>
-              <w:contextualSpacing/>
-              <w:jc w:val="center"/>
-              <w:rPr>
-                <w:rFonts w:ascii="Consolas" w:eastAsia="Times New Roman" w:hAnsi="Consolas" w:cs="Calibri"/>
-                <w:lang w:val="es-AR" w:eastAsia="es-AR"/>
-              </w:rPr>
-            </w:pPr>
-            <w:r>
-              <w:rPr>
-                <w:rFonts w:ascii="Consolas" w:eastAsia="Times New Roman" w:hAnsi="Consolas" w:cs="Calibri"/>
-                <w:lang w:val="es-AR" w:eastAsia="es-AR"/>
-              </w:rPr>
-              <w:t>0</w:t>
-            </w:r>
-          </w:p>
-        </w:tc>
-        <w:tc>
-          <w:tcPr>
-            <w:tcW w:w="567" w:type="dxa"/>
-            <w:tcBorders>
-              <w:left w:val="single" w:sz="4" w:space="0" w:color="auto"/>
-            </w:tcBorders>
+              <w:jc w:val="center"/>
+              <w:rPr>
+                <w:rFonts w:ascii="Consolas" w:eastAsia="Times New Roman" w:hAnsi="Consolas" w:cs="Calibri"/>
+                <w:color w:val="000000"/>
+                <w:lang w:val="es-AR" w:eastAsia="es-AR"/>
+              </w:rPr>
+            </w:pPr>
+            <w:r>
+              <w:rPr>
+                <w:rFonts w:ascii="Consolas" w:eastAsia="Times New Roman" w:hAnsi="Consolas" w:cs="Calibri"/>
+                <w:color w:val="000000"/>
+                <w:lang w:val="es-AR" w:eastAsia="es-AR"/>
+              </w:rPr>
+              <w:t>0</w:t>
+            </w:r>
+          </w:p>
+        </w:tc>
+        <w:tc>
+          <w:tcPr>
+            <w:tcW w:w="520" w:type="dxa"/>
+            <w:tcBorders>
+              <w:top w:val="nil"/>
+              <w:left w:val="nil"/>
+              <w:bottom w:val="nil"/>
+              <w:right w:val="nil"/>
+            </w:tcBorders>
+            <w:shd w:val="clear" w:color="auto" w:fill="auto"/>
             <w:noWrap/>
+            <w:vAlign w:val="center"/>
             <w:hideMark/>
           </w:tcPr>
           <w:p>
             <w:pPr>
               <w:spacing w:after="0" w:line="240" w:lineRule="auto"/>
-              <w:contextualSpacing/>
-              <w:jc w:val="center"/>
-              <w:rPr>
-                <w:rFonts w:ascii="Consolas" w:eastAsia="Times New Roman" w:hAnsi="Consolas" w:cs="Calibri"/>
-                <w:lang w:val="es-AR" w:eastAsia="es-AR"/>
-              </w:rPr>
-            </w:pPr>
-            <w:r>
-              <w:rPr>
-                <w:rFonts w:ascii="Consolas" w:eastAsia="Times New Roman" w:hAnsi="Consolas" w:cs="Calibri"/>
+              <w:jc w:val="center"/>
+              <w:rPr>
+                <w:rFonts w:ascii="Consolas" w:eastAsia="Times New Roman" w:hAnsi="Consolas" w:cs="Calibri"/>
+                <w:color w:val="000000"/>
+                <w:lang w:val="es-AR" w:eastAsia="es-AR"/>
+              </w:rPr>
+            </w:pPr>
+            <w:r>
+              <w:rPr>
+                <w:rFonts w:ascii="Consolas" w:eastAsia="Times New Roman" w:hAnsi="Consolas" w:cs="Calibri"/>
+                <w:color w:val="000000"/>
+                <w:lang w:val="es-AR" w:eastAsia="es-AR"/>
+              </w:rPr>
+              <w:t>0</w:t>
+            </w:r>
+          </w:p>
+        </w:tc>
+        <w:tc>
+          <w:tcPr>
+            <w:tcW w:w="520" w:type="dxa"/>
+            <w:tcBorders>
+              <w:top w:val="nil"/>
+              <w:left w:val="nil"/>
+              <w:bottom w:val="nil"/>
+              <w:right w:val="nil"/>
+            </w:tcBorders>
+            <w:shd w:val="clear" w:color="auto" w:fill="auto"/>
+            <w:noWrap/>
+            <w:vAlign w:val="center"/>
+            <w:hideMark/>
+          </w:tcPr>
+          <w:p>
+            <w:pPr>
+              <w:spacing w:after="0" w:line="240" w:lineRule="auto"/>
+              <w:jc w:val="center"/>
+              <w:rPr>
+                <w:rFonts w:ascii="Consolas" w:eastAsia="Times New Roman" w:hAnsi="Consolas" w:cs="Calibri"/>
+                <w:color w:val="000000"/>
+                <w:lang w:val="es-AR" w:eastAsia="es-AR"/>
+              </w:rPr>
+            </w:pPr>
+            <w:r>
+              <w:rPr>
+                <w:rFonts w:ascii="Consolas" w:eastAsia="Times New Roman" w:hAnsi="Consolas" w:cs="Calibri"/>
+                <w:color w:val="000000"/>
+                <w:lang w:val="es-AR" w:eastAsia="es-AR"/>
+              </w:rPr>
+              <w:t>0</w:t>
+            </w:r>
+          </w:p>
+        </w:tc>
+        <w:tc>
+          <w:tcPr>
+            <w:tcW w:w="520" w:type="dxa"/>
+            <w:tcBorders>
+              <w:top w:val="nil"/>
+              <w:left w:val="nil"/>
+              <w:bottom w:val="nil"/>
+              <w:right w:val="nil"/>
+            </w:tcBorders>
+            <w:shd w:val="clear" w:color="auto" w:fill="auto"/>
+            <w:noWrap/>
+            <w:vAlign w:val="center"/>
+            <w:hideMark/>
+          </w:tcPr>
+          <w:p>
+            <w:pPr>
+              <w:spacing w:after="0" w:line="240" w:lineRule="auto"/>
+              <w:jc w:val="center"/>
+              <w:rPr>
+                <w:rFonts w:ascii="Consolas" w:eastAsia="Times New Roman" w:hAnsi="Consolas" w:cs="Calibri"/>
+                <w:color w:val="000000"/>
+                <w:lang w:val="es-AR" w:eastAsia="es-AR"/>
+              </w:rPr>
+            </w:pPr>
+            <w:r>
+              <w:rPr>
+                <w:rFonts w:ascii="Consolas" w:eastAsia="Times New Roman" w:hAnsi="Consolas" w:cs="Calibri"/>
+                <w:color w:val="000000"/>
                 <w:lang w:val="es-AR" w:eastAsia="es-AR"/>
               </w:rPr>
               <w:t>1</w:t>
+            </w:r>
+          </w:p>
+        </w:tc>
+        <w:tc>
+          <w:tcPr>
+            <w:tcW w:w="520" w:type="dxa"/>
+            <w:tcBorders>
+              <w:top w:val="nil"/>
+              <w:left w:val="nil"/>
+              <w:bottom w:val="nil"/>
+              <w:right w:val="nil"/>
+            </w:tcBorders>
+            <w:shd w:val="clear" w:color="auto" w:fill="auto"/>
+            <w:noWrap/>
+            <w:vAlign w:val="center"/>
+            <w:hideMark/>
+          </w:tcPr>
+          <w:p>
+            <w:pPr>
+              <w:spacing w:after="0" w:line="240" w:lineRule="auto"/>
+              <w:jc w:val="center"/>
+              <w:rPr>
+                <w:rFonts w:ascii="Consolas" w:eastAsia="Times New Roman" w:hAnsi="Consolas" w:cs="Calibri"/>
+                <w:color w:val="000000"/>
+                <w:lang w:val="es-AR" w:eastAsia="es-AR"/>
+              </w:rPr>
+            </w:pPr>
+            <w:r>
+              <w:rPr>
+                <w:rFonts w:ascii="Consolas" w:eastAsia="Times New Roman" w:hAnsi="Consolas" w:cs="Calibri"/>
+                <w:color w:val="000000"/>
+                <w:lang w:val="es-AR" w:eastAsia="es-AR"/>
+              </w:rPr>
+              <w:t>0</w:t>
+            </w:r>
+          </w:p>
+        </w:tc>
+        <w:tc>
+          <w:tcPr>
+            <w:tcW w:w="520" w:type="dxa"/>
+            <w:tcBorders>
+              <w:top w:val="nil"/>
+              <w:left w:val="nil"/>
+              <w:bottom w:val="nil"/>
+              <w:right w:val="nil"/>
+            </w:tcBorders>
+            <w:shd w:val="clear" w:color="auto" w:fill="auto"/>
+            <w:noWrap/>
+            <w:vAlign w:val="center"/>
+            <w:hideMark/>
+          </w:tcPr>
+          <w:p>
+            <w:pPr>
+              <w:spacing w:after="0" w:line="240" w:lineRule="auto"/>
+              <w:jc w:val="center"/>
+              <w:rPr>
+                <w:rFonts w:ascii="Consolas" w:eastAsia="Times New Roman" w:hAnsi="Consolas" w:cs="Calibri"/>
+                <w:color w:val="000000"/>
+                <w:lang w:val="es-AR" w:eastAsia="es-AR"/>
+              </w:rPr>
+            </w:pPr>
+            <w:r>
+              <w:rPr>
+                <w:rFonts w:ascii="Consolas" w:eastAsia="Times New Roman" w:hAnsi="Consolas" w:cs="Calibri"/>
+                <w:color w:val="000000"/>
+                <w:lang w:val="es-AR" w:eastAsia="es-AR"/>
+              </w:rPr>
+              <w:t>0</w:t>
+            </w:r>
+          </w:p>
+        </w:tc>
+        <w:tc>
+          <w:tcPr>
+            <w:tcW w:w="520" w:type="dxa"/>
+            <w:tcBorders>
+              <w:top w:val="nil"/>
+              <w:left w:val="nil"/>
+              <w:bottom w:val="nil"/>
+              <w:right w:val="nil"/>
+            </w:tcBorders>
+            <w:shd w:val="clear" w:color="auto" w:fill="auto"/>
+            <w:noWrap/>
+            <w:vAlign w:val="center"/>
+            <w:hideMark/>
+          </w:tcPr>
+          <w:p>
+            <w:pPr>
+              <w:spacing w:after="0" w:line="240" w:lineRule="auto"/>
+              <w:jc w:val="center"/>
+              <w:rPr>
+                <w:rFonts w:ascii="Consolas" w:eastAsia="Times New Roman" w:hAnsi="Consolas" w:cs="Calibri"/>
+                <w:color w:val="000000"/>
+                <w:lang w:val="es-AR" w:eastAsia="es-AR"/>
+              </w:rPr>
+            </w:pPr>
+            <w:r>
+              <w:rPr>
+                <w:rFonts w:ascii="Consolas" w:eastAsia="Times New Roman" w:hAnsi="Consolas" w:cs="Calibri"/>
+                <w:color w:val="000000"/>
+                <w:lang w:val="es-AR" w:eastAsia="es-AR"/>
+              </w:rPr>
+              <w:t>0</w:t>
+            </w:r>
+          </w:p>
+        </w:tc>
+        <w:tc>
+          <w:tcPr>
+            <w:tcW w:w="520" w:type="dxa"/>
+            <w:tcBorders>
+              <w:top w:val="nil"/>
+              <w:left w:val="nil"/>
+              <w:bottom w:val="nil"/>
+              <w:right w:val="nil"/>
+            </w:tcBorders>
+            <w:shd w:val="clear" w:color="auto" w:fill="auto"/>
+            <w:noWrap/>
+            <w:vAlign w:val="center"/>
+            <w:hideMark/>
+          </w:tcPr>
+          <w:p>
+            <w:pPr>
+              <w:spacing w:after="0" w:line="240" w:lineRule="auto"/>
+              <w:jc w:val="center"/>
+              <w:rPr>
+                <w:rFonts w:ascii="Consolas" w:eastAsia="Times New Roman" w:hAnsi="Consolas" w:cs="Calibri"/>
+                <w:color w:val="000000"/>
+                <w:lang w:val="es-AR" w:eastAsia="es-AR"/>
+              </w:rPr>
+            </w:pPr>
+            <w:r>
+              <w:rPr>
+                <w:rFonts w:ascii="Consolas" w:eastAsia="Times New Roman" w:hAnsi="Consolas" w:cs="Calibri"/>
+                <w:color w:val="000000"/>
+                <w:lang w:val="es-AR" w:eastAsia="es-AR"/>
+              </w:rPr>
+              <w:t>0</w:t>
+            </w:r>
+          </w:p>
+        </w:tc>
+        <w:tc>
+          <w:tcPr>
+            <w:tcW w:w="520" w:type="dxa"/>
+            <w:tcBorders>
+              <w:top w:val="nil"/>
+              <w:left w:val="nil"/>
+              <w:bottom w:val="nil"/>
+              <w:right w:val="nil"/>
+            </w:tcBorders>
+            <w:shd w:val="clear" w:color="auto" w:fill="auto"/>
+            <w:noWrap/>
+            <w:vAlign w:val="center"/>
+            <w:hideMark/>
+          </w:tcPr>
+          <w:p>
+            <w:pPr>
+              <w:spacing w:after="0" w:line="240" w:lineRule="auto"/>
+              <w:jc w:val="center"/>
+              <w:rPr>
+                <w:rFonts w:ascii="Consolas" w:eastAsia="Times New Roman" w:hAnsi="Consolas" w:cs="Calibri"/>
+                <w:color w:val="000000"/>
+                <w:lang w:val="es-AR" w:eastAsia="es-AR"/>
+              </w:rPr>
+            </w:pPr>
+            <w:r>
+              <w:rPr>
+                <w:rFonts w:ascii="Consolas" w:eastAsia="Times New Roman" w:hAnsi="Consolas" w:cs="Calibri"/>
+                <w:color w:val="000000"/>
+                <w:lang w:val="es-AR" w:eastAsia="es-AR"/>
+              </w:rPr>
+              <w:t>0</w:t>
             </w:r>
           </w:p>
         </w:tc>
       </w:tr>
       <w:tr>
         <w:trPr>
+          <w:trHeight w:val="300"/>
           <w:jc w:val="center"/>
         </w:trPr>
         <w:tc>
           <w:tcPr>
-            <w:tcW w:w="567" w:type="dxa"/>
+            <w:tcW w:w="520" w:type="dxa"/>
+            <w:tcBorders>
+              <w:top w:val="nil"/>
+              <w:left w:val="nil"/>
+              <w:bottom w:val="nil"/>
+              <w:right w:val="nil"/>
+            </w:tcBorders>
+            <w:shd w:val="clear" w:color="auto" w:fill="auto"/>
             <w:noWrap/>
+            <w:vAlign w:val="center"/>
             <w:hideMark/>
           </w:tcPr>
           <w:p>
             <w:pPr>
               <w:spacing w:after="0" w:line="240" w:lineRule="auto"/>
-              <w:contextualSpacing/>
-              <w:jc w:val="center"/>
-              <w:rPr>
-                <w:rFonts w:ascii="Consolas" w:eastAsia="Times New Roman" w:hAnsi="Consolas" w:cs="Calibri"/>
-                <w:lang w:val="es-AR" w:eastAsia="es-AR"/>
-              </w:rPr>
-            </w:pPr>
-            <w:r>
-              <w:rPr>
-                <w:rFonts w:ascii="Consolas" w:eastAsia="Times New Roman" w:hAnsi="Consolas" w:cs="Calibri"/>
-                <w:lang w:val="es-AR" w:eastAsia="es-AR"/>
-              </w:rPr>
-              <w:t>0</w:t>
-            </w:r>
-          </w:p>
-        </w:tc>
-        <w:tc>
-          <w:tcPr>
-            <w:tcW w:w="567" w:type="dxa"/>
+              <w:jc w:val="center"/>
+              <w:rPr>
+                <w:rFonts w:ascii="Consolas" w:eastAsia="Times New Roman" w:hAnsi="Consolas" w:cs="Calibri"/>
+                <w:color w:val="000000"/>
+                <w:lang w:val="es-AR" w:eastAsia="es-AR"/>
+              </w:rPr>
+            </w:pPr>
+            <w:r>
+              <w:rPr>
+                <w:rFonts w:ascii="Consolas" w:eastAsia="Times New Roman" w:hAnsi="Consolas" w:cs="Calibri"/>
+                <w:color w:val="000000"/>
+                <w:lang w:val="es-AR" w:eastAsia="es-AR"/>
+              </w:rPr>
+              <w:t>0</w:t>
+            </w:r>
+          </w:p>
+        </w:tc>
+        <w:tc>
+          <w:tcPr>
+            <w:tcW w:w="520" w:type="dxa"/>
+            <w:tcBorders>
+              <w:top w:val="nil"/>
+              <w:left w:val="nil"/>
+              <w:bottom w:val="nil"/>
+              <w:right w:val="nil"/>
+            </w:tcBorders>
+            <w:shd w:val="clear" w:color="auto" w:fill="auto"/>
             <w:noWrap/>
+            <w:vAlign w:val="center"/>
             <w:hideMark/>
           </w:tcPr>
           <w:p>
             <w:pPr>
               <w:spacing w:after="0" w:line="240" w:lineRule="auto"/>
-              <w:contextualSpacing/>
-              <w:jc w:val="center"/>
-              <w:rPr>
-                <w:rFonts w:ascii="Consolas" w:eastAsia="Times New Roman" w:hAnsi="Consolas" w:cs="Calibri"/>
-                <w:lang w:val="es-AR" w:eastAsia="es-AR"/>
-              </w:rPr>
-            </w:pPr>
-            <w:r>
-              <w:rPr>
-                <w:rFonts w:ascii="Consolas" w:eastAsia="Times New Roman" w:hAnsi="Consolas" w:cs="Calibri"/>
+              <w:jc w:val="center"/>
+              <w:rPr>
+                <w:rFonts w:ascii="Consolas" w:eastAsia="Times New Roman" w:hAnsi="Consolas" w:cs="Calibri"/>
+                <w:color w:val="000000"/>
+                <w:lang w:val="es-AR" w:eastAsia="es-AR"/>
+              </w:rPr>
+            </w:pPr>
+            <w:r>
+              <w:rPr>
+                <w:rFonts w:ascii="Consolas" w:eastAsia="Times New Roman" w:hAnsi="Consolas" w:cs="Calibri"/>
+                <w:color w:val="000000"/>
                 <w:lang w:val="es-AR" w:eastAsia="es-AR"/>
               </w:rPr>
               <w:t>1</w:t>
@@ -4556,26 +5690,32 @@
         </w:tc>
         <w:tc>
           <w:tcPr>
-            <w:tcW w:w="567" w:type="dxa"/>
-            <w:tcBorders>
+            <w:tcW w:w="520" w:type="dxa"/>
+            <w:tcBorders>
+              <w:top w:val="nil"/>
+              <w:left w:val="nil"/>
+              <w:bottom w:val="nil"/>
               <w:right w:val="single" w:sz="4" w:space="0" w:color="auto"/>
             </w:tcBorders>
+            <w:shd w:val="clear" w:color="auto" w:fill="auto"/>
             <w:noWrap/>
+            <w:vAlign w:val="center"/>
             <w:hideMark/>
           </w:tcPr>
           <w:p>
             <w:pPr>
               <w:spacing w:after="0" w:line="240" w:lineRule="auto"/>
-              <w:contextualSpacing/>
-              <w:jc w:val="center"/>
-              <w:rPr>
-                <w:rFonts w:ascii="Consolas" w:eastAsia="Times New Roman" w:hAnsi="Consolas" w:cs="Calibri"/>
-                <w:lang w:val="es-AR" w:eastAsia="es-AR"/>
-              </w:rPr>
-            </w:pPr>
-            <w:r>
-              <w:rPr>
-                <w:rFonts w:ascii="Consolas" w:eastAsia="Times New Roman" w:hAnsi="Consolas" w:cs="Calibri"/>
+              <w:jc w:val="center"/>
+              <w:rPr>
+                <w:rFonts w:ascii="Consolas" w:eastAsia="Times New Roman" w:hAnsi="Consolas" w:cs="Calibri"/>
+                <w:color w:val="000000"/>
+                <w:lang w:val="es-AR" w:eastAsia="es-AR"/>
+              </w:rPr>
+            </w:pPr>
+            <w:r>
+              <w:rPr>
+                <w:rFonts w:ascii="Consolas" w:eastAsia="Times New Roman" w:hAnsi="Consolas" w:cs="Calibri"/>
+                <w:color w:val="000000"/>
                 <w:lang w:val="es-AR" w:eastAsia="es-AR"/>
               </w:rPr>
               <w:t>1</w:t>
@@ -4584,56 +5724,310 @@
         </w:tc>
         <w:tc>
           <w:tcPr>
-            <w:tcW w:w="567" w:type="dxa"/>
-            <w:tcBorders>
-              <w:left w:val="single" w:sz="4" w:space="0" w:color="auto"/>
-            </w:tcBorders>
+            <w:tcW w:w="520" w:type="dxa"/>
+            <w:tcBorders>
+              <w:top w:val="nil"/>
+              <w:left w:val="nil"/>
+              <w:bottom w:val="nil"/>
+              <w:right w:val="nil"/>
+            </w:tcBorders>
+            <w:shd w:val="clear" w:color="auto" w:fill="auto"/>
             <w:noWrap/>
+            <w:vAlign w:val="center"/>
             <w:hideMark/>
           </w:tcPr>
           <w:p>
             <w:pPr>
               <w:spacing w:after="0" w:line="240" w:lineRule="auto"/>
-              <w:contextualSpacing/>
-              <w:jc w:val="center"/>
-              <w:rPr>
-                <w:rFonts w:ascii="Consolas" w:eastAsia="Times New Roman" w:hAnsi="Consolas" w:cs="Calibri"/>
-                <w:lang w:val="es-AR" w:eastAsia="es-AR"/>
-              </w:rPr>
-            </w:pPr>
-            <w:r>
-              <w:rPr>
-                <w:rFonts w:ascii="Consolas" w:eastAsia="Times New Roman" w:hAnsi="Consolas" w:cs="Calibri"/>
+              <w:jc w:val="center"/>
+              <w:rPr>
+                <w:rFonts w:ascii="Consolas" w:eastAsia="Times New Roman" w:hAnsi="Consolas" w:cs="Calibri"/>
+                <w:color w:val="000000"/>
+                <w:lang w:val="es-AR" w:eastAsia="es-AR"/>
+              </w:rPr>
+            </w:pPr>
+            <w:r>
+              <w:rPr>
+                <w:rFonts w:ascii="Consolas" w:eastAsia="Times New Roman" w:hAnsi="Consolas" w:cs="Calibri"/>
+                <w:color w:val="000000"/>
+                <w:lang w:val="es-AR" w:eastAsia="es-AR"/>
+              </w:rPr>
+              <w:t>0</w:t>
+            </w:r>
+          </w:p>
+        </w:tc>
+        <w:tc>
+          <w:tcPr>
+            <w:tcW w:w="520" w:type="dxa"/>
+            <w:tcBorders>
+              <w:top w:val="nil"/>
+              <w:left w:val="nil"/>
+              <w:bottom w:val="nil"/>
+              <w:right w:val="nil"/>
+            </w:tcBorders>
+            <w:shd w:val="clear" w:color="auto" w:fill="auto"/>
+            <w:noWrap/>
+            <w:vAlign w:val="center"/>
+            <w:hideMark/>
+          </w:tcPr>
+          <w:p>
+            <w:pPr>
+              <w:spacing w:after="0" w:line="240" w:lineRule="auto"/>
+              <w:jc w:val="center"/>
+              <w:rPr>
+                <w:rFonts w:ascii="Consolas" w:eastAsia="Times New Roman" w:hAnsi="Consolas" w:cs="Calibri"/>
+                <w:color w:val="000000"/>
+                <w:lang w:val="es-AR" w:eastAsia="es-AR"/>
+              </w:rPr>
+            </w:pPr>
+            <w:r>
+              <w:rPr>
+                <w:rFonts w:ascii="Consolas" w:eastAsia="Times New Roman" w:hAnsi="Consolas" w:cs="Calibri"/>
+                <w:color w:val="000000"/>
+                <w:lang w:val="es-AR" w:eastAsia="es-AR"/>
+              </w:rPr>
+              <w:t>0</w:t>
+            </w:r>
+          </w:p>
+        </w:tc>
+        <w:tc>
+          <w:tcPr>
+            <w:tcW w:w="520" w:type="dxa"/>
+            <w:tcBorders>
+              <w:top w:val="nil"/>
+              <w:left w:val="nil"/>
+              <w:bottom w:val="nil"/>
+              <w:right w:val="nil"/>
+            </w:tcBorders>
+            <w:shd w:val="clear" w:color="auto" w:fill="auto"/>
+            <w:noWrap/>
+            <w:vAlign w:val="center"/>
+            <w:hideMark/>
+          </w:tcPr>
+          <w:p>
+            <w:pPr>
+              <w:spacing w:after="0" w:line="240" w:lineRule="auto"/>
+              <w:jc w:val="center"/>
+              <w:rPr>
+                <w:rFonts w:ascii="Consolas" w:eastAsia="Times New Roman" w:hAnsi="Consolas" w:cs="Calibri"/>
+                <w:color w:val="000000"/>
+                <w:lang w:val="es-AR" w:eastAsia="es-AR"/>
+              </w:rPr>
+            </w:pPr>
+            <w:r>
+              <w:rPr>
+                <w:rFonts w:ascii="Consolas" w:eastAsia="Times New Roman" w:hAnsi="Consolas" w:cs="Calibri"/>
+                <w:color w:val="000000"/>
+                <w:lang w:val="es-AR" w:eastAsia="es-AR"/>
+              </w:rPr>
+              <w:t>0</w:t>
+            </w:r>
+          </w:p>
+        </w:tc>
+        <w:tc>
+          <w:tcPr>
+            <w:tcW w:w="520" w:type="dxa"/>
+            <w:tcBorders>
+              <w:top w:val="nil"/>
+              <w:left w:val="nil"/>
+              <w:bottom w:val="nil"/>
+              <w:right w:val="nil"/>
+            </w:tcBorders>
+            <w:shd w:val="clear" w:color="auto" w:fill="auto"/>
+            <w:noWrap/>
+            <w:vAlign w:val="center"/>
+            <w:hideMark/>
+          </w:tcPr>
+          <w:p>
+            <w:pPr>
+              <w:spacing w:after="0" w:line="240" w:lineRule="auto"/>
+              <w:jc w:val="center"/>
+              <w:rPr>
+                <w:rFonts w:ascii="Consolas" w:eastAsia="Times New Roman" w:hAnsi="Consolas" w:cs="Calibri"/>
+                <w:color w:val="000000"/>
+                <w:lang w:val="es-AR" w:eastAsia="es-AR"/>
+              </w:rPr>
+            </w:pPr>
+            <w:r>
+              <w:rPr>
+                <w:rFonts w:ascii="Consolas" w:eastAsia="Times New Roman" w:hAnsi="Consolas" w:cs="Calibri"/>
+                <w:color w:val="000000"/>
                 <w:lang w:val="es-AR" w:eastAsia="es-AR"/>
               </w:rPr>
               <w:t>1</w:t>
+            </w:r>
+          </w:p>
+        </w:tc>
+        <w:tc>
+          <w:tcPr>
+            <w:tcW w:w="520" w:type="dxa"/>
+            <w:tcBorders>
+              <w:top w:val="nil"/>
+              <w:left w:val="nil"/>
+              <w:bottom w:val="nil"/>
+              <w:right w:val="nil"/>
+            </w:tcBorders>
+            <w:shd w:val="clear" w:color="auto" w:fill="auto"/>
+            <w:noWrap/>
+            <w:vAlign w:val="center"/>
+            <w:hideMark/>
+          </w:tcPr>
+          <w:p>
+            <w:pPr>
+              <w:spacing w:after="0" w:line="240" w:lineRule="auto"/>
+              <w:jc w:val="center"/>
+              <w:rPr>
+                <w:rFonts w:ascii="Consolas" w:eastAsia="Times New Roman" w:hAnsi="Consolas" w:cs="Calibri"/>
+                <w:color w:val="000000"/>
+                <w:lang w:val="es-AR" w:eastAsia="es-AR"/>
+              </w:rPr>
+            </w:pPr>
+            <w:r>
+              <w:rPr>
+                <w:rFonts w:ascii="Consolas" w:eastAsia="Times New Roman" w:hAnsi="Consolas" w:cs="Calibri"/>
+                <w:color w:val="000000"/>
+                <w:lang w:val="es-AR" w:eastAsia="es-AR"/>
+              </w:rPr>
+              <w:t>0</w:t>
+            </w:r>
+          </w:p>
+        </w:tc>
+        <w:tc>
+          <w:tcPr>
+            <w:tcW w:w="520" w:type="dxa"/>
+            <w:tcBorders>
+              <w:top w:val="nil"/>
+              <w:left w:val="nil"/>
+              <w:bottom w:val="nil"/>
+              <w:right w:val="nil"/>
+            </w:tcBorders>
+            <w:shd w:val="clear" w:color="auto" w:fill="auto"/>
+            <w:noWrap/>
+            <w:vAlign w:val="center"/>
+            <w:hideMark/>
+          </w:tcPr>
+          <w:p>
+            <w:pPr>
+              <w:spacing w:after="0" w:line="240" w:lineRule="auto"/>
+              <w:jc w:val="center"/>
+              <w:rPr>
+                <w:rFonts w:ascii="Consolas" w:eastAsia="Times New Roman" w:hAnsi="Consolas" w:cs="Calibri"/>
+                <w:color w:val="000000"/>
+                <w:lang w:val="es-AR" w:eastAsia="es-AR"/>
+              </w:rPr>
+            </w:pPr>
+            <w:r>
+              <w:rPr>
+                <w:rFonts w:ascii="Consolas" w:eastAsia="Times New Roman" w:hAnsi="Consolas" w:cs="Calibri"/>
+                <w:color w:val="000000"/>
+                <w:lang w:val="es-AR" w:eastAsia="es-AR"/>
+              </w:rPr>
+              <w:t>0</w:t>
+            </w:r>
+          </w:p>
+        </w:tc>
+        <w:tc>
+          <w:tcPr>
+            <w:tcW w:w="520" w:type="dxa"/>
+            <w:tcBorders>
+              <w:top w:val="nil"/>
+              <w:left w:val="nil"/>
+              <w:bottom w:val="nil"/>
+              <w:right w:val="nil"/>
+            </w:tcBorders>
+            <w:shd w:val="clear" w:color="auto" w:fill="auto"/>
+            <w:noWrap/>
+            <w:vAlign w:val="center"/>
+            <w:hideMark/>
+          </w:tcPr>
+          <w:p>
+            <w:pPr>
+              <w:spacing w:after="0" w:line="240" w:lineRule="auto"/>
+              <w:jc w:val="center"/>
+              <w:rPr>
+                <w:rFonts w:ascii="Consolas" w:eastAsia="Times New Roman" w:hAnsi="Consolas" w:cs="Calibri"/>
+                <w:color w:val="000000"/>
+                <w:lang w:val="es-AR" w:eastAsia="es-AR"/>
+              </w:rPr>
+            </w:pPr>
+            <w:r>
+              <w:rPr>
+                <w:rFonts w:ascii="Consolas" w:eastAsia="Times New Roman" w:hAnsi="Consolas" w:cs="Calibri"/>
+                <w:color w:val="000000"/>
+                <w:lang w:val="es-AR" w:eastAsia="es-AR"/>
+              </w:rPr>
+              <w:t>0</w:t>
+            </w:r>
+          </w:p>
+        </w:tc>
+        <w:tc>
+          <w:tcPr>
+            <w:tcW w:w="520" w:type="dxa"/>
+            <w:tcBorders>
+              <w:top w:val="nil"/>
+              <w:left w:val="nil"/>
+              <w:bottom w:val="nil"/>
+              <w:right w:val="nil"/>
+            </w:tcBorders>
+            <w:shd w:val="clear" w:color="auto" w:fill="auto"/>
+            <w:noWrap/>
+            <w:vAlign w:val="center"/>
+            <w:hideMark/>
+          </w:tcPr>
+          <w:p>
+            <w:pPr>
+              <w:spacing w:after="0" w:line="240" w:lineRule="auto"/>
+              <w:jc w:val="center"/>
+              <w:rPr>
+                <w:rFonts w:ascii="Consolas" w:eastAsia="Times New Roman" w:hAnsi="Consolas" w:cs="Calibri"/>
+                <w:color w:val="000000"/>
+                <w:lang w:val="es-AR" w:eastAsia="es-AR"/>
+              </w:rPr>
+            </w:pPr>
+            <w:r>
+              <w:rPr>
+                <w:rFonts w:ascii="Consolas" w:eastAsia="Times New Roman" w:hAnsi="Consolas" w:cs="Calibri"/>
+                <w:color w:val="000000"/>
+                <w:lang w:val="es-AR" w:eastAsia="es-AR"/>
+              </w:rPr>
+              <w:t>0</w:t>
             </w:r>
           </w:p>
         </w:tc>
       </w:tr>
       <w:tr>
         <w:trPr>
+          <w:trHeight w:val="300"/>
           <w:jc w:val="center"/>
         </w:trPr>
         <w:tc>
           <w:tcPr>
-            <w:tcW w:w="567" w:type="dxa"/>
+            <w:tcW w:w="520" w:type="dxa"/>
+            <w:tcBorders>
+              <w:top w:val="nil"/>
+              <w:left w:val="nil"/>
+              <w:bottom w:val="nil"/>
+              <w:right w:val="nil"/>
+            </w:tcBorders>
+            <w:shd w:val="clear" w:color="auto" w:fill="auto"/>
             <w:noWrap/>
+            <w:vAlign w:val="center"/>
             <w:hideMark/>
           </w:tcPr>
           <w:p>
             <w:pPr>
               <w:spacing w:after="0" w:line="240" w:lineRule="auto"/>
-              <w:contextualSpacing/>
-              <w:jc w:val="center"/>
-              <w:rPr>
-                <w:rFonts w:ascii="Consolas" w:eastAsia="Times New Roman" w:hAnsi="Consolas" w:cs="Calibri"/>
-                <w:lang w:val="es-AR" w:eastAsia="es-AR"/>
-              </w:rPr>
-            </w:pPr>
-            <w:r>
-              <w:rPr>
-                <w:rFonts w:ascii="Consolas" w:eastAsia="Times New Roman" w:hAnsi="Consolas" w:cs="Calibri"/>
+              <w:jc w:val="center"/>
+              <w:rPr>
+                <w:rFonts w:ascii="Consolas" w:eastAsia="Times New Roman" w:hAnsi="Consolas" w:cs="Calibri"/>
+                <w:color w:val="000000"/>
+                <w:lang w:val="es-AR" w:eastAsia="es-AR"/>
+              </w:rPr>
+            </w:pPr>
+            <w:r>
+              <w:rPr>
+                <w:rFonts w:ascii="Consolas" w:eastAsia="Times New Roman" w:hAnsi="Consolas" w:cs="Calibri"/>
+                <w:color w:val="000000"/>
                 <w:lang w:val="es-AR" w:eastAsia="es-AR"/>
               </w:rPr>
               <w:t>1</w:t>
@@ -4642,109 +6036,378 @@
         </w:tc>
         <w:tc>
           <w:tcPr>
-            <w:tcW w:w="567" w:type="dxa"/>
+            <w:tcW w:w="520" w:type="dxa"/>
+            <w:tcBorders>
+              <w:top w:val="nil"/>
+              <w:left w:val="nil"/>
+              <w:bottom w:val="nil"/>
+              <w:right w:val="nil"/>
+            </w:tcBorders>
+            <w:shd w:val="clear" w:color="auto" w:fill="auto"/>
             <w:noWrap/>
+            <w:vAlign w:val="center"/>
             <w:hideMark/>
           </w:tcPr>
           <w:p>
             <w:pPr>
               <w:spacing w:after="0" w:line="240" w:lineRule="auto"/>
-              <w:contextualSpacing/>
-              <w:jc w:val="center"/>
-              <w:rPr>
-                <w:rFonts w:ascii="Consolas" w:eastAsia="Times New Roman" w:hAnsi="Consolas" w:cs="Calibri"/>
-                <w:lang w:val="es-AR" w:eastAsia="es-AR"/>
-              </w:rPr>
-            </w:pPr>
-            <w:r>
-              <w:rPr>
-                <w:rFonts w:ascii="Consolas" w:eastAsia="Times New Roman" w:hAnsi="Consolas" w:cs="Calibri"/>
-                <w:lang w:val="es-AR" w:eastAsia="es-AR"/>
-              </w:rPr>
-              <w:t>0</w:t>
-            </w:r>
-          </w:p>
-        </w:tc>
-        <w:tc>
-          <w:tcPr>
-            <w:tcW w:w="567" w:type="dxa"/>
-            <w:tcBorders>
+              <w:jc w:val="center"/>
+              <w:rPr>
+                <w:rFonts w:ascii="Consolas" w:eastAsia="Times New Roman" w:hAnsi="Consolas" w:cs="Calibri"/>
+                <w:color w:val="000000"/>
+                <w:lang w:val="es-AR" w:eastAsia="es-AR"/>
+              </w:rPr>
+            </w:pPr>
+            <w:r>
+              <w:rPr>
+                <w:rFonts w:ascii="Consolas" w:eastAsia="Times New Roman" w:hAnsi="Consolas" w:cs="Calibri"/>
+                <w:color w:val="000000"/>
+                <w:lang w:val="es-AR" w:eastAsia="es-AR"/>
+              </w:rPr>
+              <w:t>0</w:t>
+            </w:r>
+          </w:p>
+        </w:tc>
+        <w:tc>
+          <w:tcPr>
+            <w:tcW w:w="520" w:type="dxa"/>
+            <w:tcBorders>
+              <w:top w:val="nil"/>
+              <w:left w:val="nil"/>
+              <w:bottom w:val="nil"/>
               <w:right w:val="single" w:sz="4" w:space="0" w:color="auto"/>
             </w:tcBorders>
+            <w:shd w:val="clear" w:color="auto" w:fill="auto"/>
             <w:noWrap/>
+            <w:vAlign w:val="center"/>
             <w:hideMark/>
           </w:tcPr>
           <w:p>
             <w:pPr>
               <w:spacing w:after="0" w:line="240" w:lineRule="auto"/>
-              <w:contextualSpacing/>
-              <w:jc w:val="center"/>
-              <w:rPr>
-                <w:rFonts w:ascii="Consolas" w:eastAsia="Times New Roman" w:hAnsi="Consolas" w:cs="Calibri"/>
-                <w:lang w:val="es-AR" w:eastAsia="es-AR"/>
-              </w:rPr>
-            </w:pPr>
-            <w:r>
-              <w:rPr>
-                <w:rFonts w:ascii="Consolas" w:eastAsia="Times New Roman" w:hAnsi="Consolas" w:cs="Calibri"/>
-                <w:lang w:val="es-AR" w:eastAsia="es-AR"/>
-              </w:rPr>
-              <w:t>0</w:t>
-            </w:r>
-          </w:p>
-        </w:tc>
-        <w:tc>
-          <w:tcPr>
-            <w:tcW w:w="567" w:type="dxa"/>
-            <w:tcBorders>
-              <w:left w:val="single" w:sz="4" w:space="0" w:color="auto"/>
-            </w:tcBorders>
+              <w:jc w:val="center"/>
+              <w:rPr>
+                <w:rFonts w:ascii="Consolas" w:eastAsia="Times New Roman" w:hAnsi="Consolas" w:cs="Calibri"/>
+                <w:color w:val="000000"/>
+                <w:lang w:val="es-AR" w:eastAsia="es-AR"/>
+              </w:rPr>
+            </w:pPr>
+            <w:r>
+              <w:rPr>
+                <w:rFonts w:ascii="Consolas" w:eastAsia="Times New Roman" w:hAnsi="Consolas" w:cs="Calibri"/>
+                <w:color w:val="000000"/>
+                <w:lang w:val="es-AR" w:eastAsia="es-AR"/>
+              </w:rPr>
+              <w:t>0</w:t>
+            </w:r>
+          </w:p>
+        </w:tc>
+        <w:tc>
+          <w:tcPr>
+            <w:tcW w:w="520" w:type="dxa"/>
+            <w:tcBorders>
+              <w:top w:val="nil"/>
+              <w:left w:val="nil"/>
+              <w:bottom w:val="nil"/>
+              <w:right w:val="nil"/>
+            </w:tcBorders>
+            <w:shd w:val="clear" w:color="auto" w:fill="auto"/>
             <w:noWrap/>
+            <w:vAlign w:val="center"/>
             <w:hideMark/>
           </w:tcPr>
           <w:p>
             <w:pPr>
               <w:spacing w:after="0" w:line="240" w:lineRule="auto"/>
-              <w:contextualSpacing/>
-              <w:jc w:val="center"/>
-              <w:rPr>
-                <w:rFonts w:ascii="Consolas" w:eastAsia="Times New Roman" w:hAnsi="Consolas" w:cs="Calibri"/>
-                <w:lang w:val="es-AR" w:eastAsia="es-AR"/>
-              </w:rPr>
-            </w:pPr>
-            <w:r>
-              <w:rPr>
-                <w:rFonts w:ascii="Consolas" w:eastAsia="Times New Roman" w:hAnsi="Consolas" w:cs="Calibri"/>
+              <w:jc w:val="center"/>
+              <w:rPr>
+                <w:rFonts w:ascii="Consolas" w:eastAsia="Times New Roman" w:hAnsi="Consolas" w:cs="Calibri"/>
+                <w:color w:val="000000"/>
+                <w:lang w:val="es-AR" w:eastAsia="es-AR"/>
+              </w:rPr>
+            </w:pPr>
+            <w:r>
+              <w:rPr>
+                <w:rFonts w:ascii="Consolas" w:eastAsia="Times New Roman" w:hAnsi="Consolas" w:cs="Calibri"/>
+                <w:color w:val="000000"/>
+                <w:lang w:val="es-AR" w:eastAsia="es-AR"/>
+              </w:rPr>
+              <w:t>0</w:t>
+            </w:r>
+          </w:p>
+        </w:tc>
+        <w:tc>
+          <w:tcPr>
+            <w:tcW w:w="520" w:type="dxa"/>
+            <w:tcBorders>
+              <w:top w:val="nil"/>
+              <w:left w:val="nil"/>
+              <w:bottom w:val="nil"/>
+              <w:right w:val="nil"/>
+            </w:tcBorders>
+            <w:shd w:val="clear" w:color="auto" w:fill="auto"/>
+            <w:noWrap/>
+            <w:vAlign w:val="center"/>
+            <w:hideMark/>
+          </w:tcPr>
+          <w:p>
+            <w:pPr>
+              <w:spacing w:after="0" w:line="240" w:lineRule="auto"/>
+              <w:jc w:val="center"/>
+              <w:rPr>
+                <w:rFonts w:ascii="Consolas" w:eastAsia="Times New Roman" w:hAnsi="Consolas" w:cs="Calibri"/>
+                <w:color w:val="000000"/>
+                <w:lang w:val="es-AR" w:eastAsia="es-AR"/>
+              </w:rPr>
+            </w:pPr>
+            <w:r>
+              <w:rPr>
+                <w:rFonts w:ascii="Consolas" w:eastAsia="Times New Roman" w:hAnsi="Consolas" w:cs="Calibri"/>
+                <w:color w:val="000000"/>
+                <w:lang w:val="es-AR" w:eastAsia="es-AR"/>
+              </w:rPr>
+              <w:t>0</w:t>
+            </w:r>
+          </w:p>
+        </w:tc>
+        <w:tc>
+          <w:tcPr>
+            <w:tcW w:w="520" w:type="dxa"/>
+            <w:tcBorders>
+              <w:top w:val="nil"/>
+              <w:left w:val="nil"/>
+              <w:bottom w:val="nil"/>
+              <w:right w:val="nil"/>
+            </w:tcBorders>
+            <w:shd w:val="clear" w:color="auto" w:fill="auto"/>
+            <w:noWrap/>
+            <w:vAlign w:val="center"/>
+            <w:hideMark/>
+          </w:tcPr>
+          <w:p>
+            <w:pPr>
+              <w:spacing w:after="0" w:line="240" w:lineRule="auto"/>
+              <w:jc w:val="center"/>
+              <w:rPr>
+                <w:rFonts w:ascii="Consolas" w:eastAsia="Times New Roman" w:hAnsi="Consolas" w:cs="Calibri"/>
+                <w:color w:val="000000"/>
+                <w:lang w:val="es-AR" w:eastAsia="es-AR"/>
+              </w:rPr>
+            </w:pPr>
+            <w:r>
+              <w:rPr>
+                <w:rFonts w:ascii="Consolas" w:eastAsia="Times New Roman" w:hAnsi="Consolas" w:cs="Calibri"/>
+                <w:color w:val="000000"/>
+                <w:lang w:val="es-AR" w:eastAsia="es-AR"/>
+              </w:rPr>
+              <w:t>0</w:t>
+            </w:r>
+          </w:p>
+        </w:tc>
+        <w:tc>
+          <w:tcPr>
+            <w:tcW w:w="520" w:type="dxa"/>
+            <w:tcBorders>
+              <w:top w:val="nil"/>
+              <w:left w:val="nil"/>
+              <w:bottom w:val="nil"/>
+              <w:right w:val="nil"/>
+            </w:tcBorders>
+            <w:shd w:val="clear" w:color="auto" w:fill="auto"/>
+            <w:noWrap/>
+            <w:vAlign w:val="center"/>
+            <w:hideMark/>
+          </w:tcPr>
+          <w:p>
+            <w:pPr>
+              <w:spacing w:after="0" w:line="240" w:lineRule="auto"/>
+              <w:jc w:val="center"/>
+              <w:rPr>
+                <w:rFonts w:ascii="Consolas" w:eastAsia="Times New Roman" w:hAnsi="Consolas" w:cs="Calibri"/>
+                <w:color w:val="000000"/>
+                <w:lang w:val="es-AR" w:eastAsia="es-AR"/>
+              </w:rPr>
+            </w:pPr>
+            <w:r>
+              <w:rPr>
+                <w:rFonts w:ascii="Consolas" w:eastAsia="Times New Roman" w:hAnsi="Consolas" w:cs="Calibri"/>
+                <w:color w:val="000000"/>
+                <w:lang w:val="es-AR" w:eastAsia="es-AR"/>
+              </w:rPr>
+              <w:t>0</w:t>
+            </w:r>
+          </w:p>
+        </w:tc>
+        <w:tc>
+          <w:tcPr>
+            <w:tcW w:w="520" w:type="dxa"/>
+            <w:tcBorders>
+              <w:top w:val="nil"/>
+              <w:left w:val="nil"/>
+              <w:bottom w:val="nil"/>
+              <w:right w:val="nil"/>
+            </w:tcBorders>
+            <w:shd w:val="clear" w:color="auto" w:fill="auto"/>
+            <w:noWrap/>
+            <w:vAlign w:val="center"/>
+            <w:hideMark/>
+          </w:tcPr>
+          <w:p>
+            <w:pPr>
+              <w:spacing w:after="0" w:line="240" w:lineRule="auto"/>
+              <w:jc w:val="center"/>
+              <w:rPr>
+                <w:rFonts w:ascii="Consolas" w:eastAsia="Times New Roman" w:hAnsi="Consolas" w:cs="Calibri"/>
+                <w:color w:val="000000"/>
+                <w:lang w:val="es-AR" w:eastAsia="es-AR"/>
+              </w:rPr>
+            </w:pPr>
+            <w:r>
+              <w:rPr>
+                <w:rFonts w:ascii="Consolas" w:eastAsia="Times New Roman" w:hAnsi="Consolas" w:cs="Calibri"/>
+                <w:color w:val="000000"/>
                 <w:lang w:val="es-AR" w:eastAsia="es-AR"/>
               </w:rPr>
               <w:t>1</w:t>
+            </w:r>
+          </w:p>
+        </w:tc>
+        <w:tc>
+          <w:tcPr>
+            <w:tcW w:w="520" w:type="dxa"/>
+            <w:tcBorders>
+              <w:top w:val="nil"/>
+              <w:left w:val="nil"/>
+              <w:bottom w:val="nil"/>
+              <w:right w:val="nil"/>
+            </w:tcBorders>
+            <w:shd w:val="clear" w:color="auto" w:fill="auto"/>
+            <w:noWrap/>
+            <w:vAlign w:val="center"/>
+            <w:hideMark/>
+          </w:tcPr>
+          <w:p>
+            <w:pPr>
+              <w:spacing w:after="0" w:line="240" w:lineRule="auto"/>
+              <w:jc w:val="center"/>
+              <w:rPr>
+                <w:rFonts w:ascii="Consolas" w:eastAsia="Times New Roman" w:hAnsi="Consolas" w:cs="Calibri"/>
+                <w:color w:val="000000"/>
+                <w:lang w:val="es-AR" w:eastAsia="es-AR"/>
+              </w:rPr>
+            </w:pPr>
+            <w:r>
+              <w:rPr>
+                <w:rFonts w:ascii="Consolas" w:eastAsia="Times New Roman" w:hAnsi="Consolas" w:cs="Calibri"/>
+                <w:color w:val="000000"/>
+                <w:lang w:val="es-AR" w:eastAsia="es-AR"/>
+              </w:rPr>
+              <w:t>0</w:t>
+            </w:r>
+          </w:p>
+        </w:tc>
+        <w:tc>
+          <w:tcPr>
+            <w:tcW w:w="520" w:type="dxa"/>
+            <w:tcBorders>
+              <w:top w:val="nil"/>
+              <w:left w:val="nil"/>
+              <w:bottom w:val="nil"/>
+              <w:right w:val="nil"/>
+            </w:tcBorders>
+            <w:shd w:val="clear" w:color="auto" w:fill="auto"/>
+            <w:noWrap/>
+            <w:vAlign w:val="center"/>
+            <w:hideMark/>
+          </w:tcPr>
+          <w:p>
+            <w:pPr>
+              <w:spacing w:after="0" w:line="240" w:lineRule="auto"/>
+              <w:jc w:val="center"/>
+              <w:rPr>
+                <w:rFonts w:ascii="Consolas" w:eastAsia="Times New Roman" w:hAnsi="Consolas" w:cs="Calibri"/>
+                <w:color w:val="000000"/>
+                <w:lang w:val="es-AR" w:eastAsia="es-AR"/>
+              </w:rPr>
+            </w:pPr>
+            <w:r>
+              <w:rPr>
+                <w:rFonts w:ascii="Consolas" w:eastAsia="Times New Roman" w:hAnsi="Consolas" w:cs="Calibri"/>
+                <w:color w:val="000000"/>
+                <w:lang w:val="es-AR" w:eastAsia="es-AR"/>
+              </w:rPr>
+              <w:t>0</w:t>
+            </w:r>
+          </w:p>
+        </w:tc>
+        <w:tc>
+          <w:tcPr>
+            <w:tcW w:w="520" w:type="dxa"/>
+            <w:tcBorders>
+              <w:top w:val="nil"/>
+              <w:left w:val="nil"/>
+              <w:bottom w:val="nil"/>
+              <w:right w:val="nil"/>
+            </w:tcBorders>
+            <w:shd w:val="clear" w:color="auto" w:fill="auto"/>
+            <w:noWrap/>
+            <w:vAlign w:val="center"/>
+            <w:hideMark/>
+          </w:tcPr>
+          <w:p>
+            <w:pPr>
+              <w:spacing w:after="0" w:line="240" w:lineRule="auto"/>
+              <w:jc w:val="center"/>
+              <w:rPr>
+                <w:rFonts w:ascii="Consolas" w:eastAsia="Times New Roman" w:hAnsi="Consolas" w:cs="Calibri"/>
+                <w:color w:val="000000"/>
+                <w:lang w:val="es-AR" w:eastAsia="es-AR"/>
+              </w:rPr>
+            </w:pPr>
+            <w:r>
+              <w:rPr>
+                <w:rFonts w:ascii="Consolas" w:eastAsia="Times New Roman" w:hAnsi="Consolas" w:cs="Calibri"/>
+                <w:color w:val="000000"/>
+                <w:lang w:val="es-AR" w:eastAsia="es-AR"/>
+              </w:rPr>
+              <w:t>0</w:t>
             </w:r>
           </w:p>
         </w:tc>
       </w:tr>
       <w:tr>
         <w:trPr>
+          <w:trHeight w:val="300"/>
           <w:jc w:val="center"/>
         </w:trPr>
         <w:tc>
           <w:tcPr>
-            <w:tcW w:w="567" w:type="dxa"/>
+            <w:tcW w:w="520" w:type="dxa"/>
+            <w:tcBorders>
+              <w:top w:val="nil"/>
+              <w:left w:val="nil"/>
+              <w:bottom w:val="nil"/>
+              <w:right w:val="nil"/>
+            </w:tcBorders>
+            <w:shd w:val="clear" w:color="auto" w:fill="auto"/>
             <w:noWrap/>
+            <w:vAlign w:val="center"/>
             <w:hideMark/>
           </w:tcPr>
           <w:p>
             <w:pPr>
               <w:spacing w:after="0" w:line="240" w:lineRule="auto"/>
-              <w:contextualSpacing/>
-              <w:jc w:val="center"/>
-              <w:rPr>
-                <w:rFonts w:ascii="Consolas" w:eastAsia="Times New Roman" w:hAnsi="Consolas" w:cs="Calibri"/>
-                <w:lang w:val="es-AR" w:eastAsia="es-AR"/>
-              </w:rPr>
-            </w:pPr>
-            <w:r>
-              <w:rPr>
-                <w:rFonts w:ascii="Consolas" w:eastAsia="Times New Roman" w:hAnsi="Consolas" w:cs="Calibri"/>
+              <w:jc w:val="center"/>
+              <w:rPr>
+                <w:rFonts w:ascii="Consolas" w:eastAsia="Times New Roman" w:hAnsi="Consolas" w:cs="Calibri"/>
+                <w:color w:val="000000"/>
+                <w:lang w:val="es-AR" w:eastAsia="es-AR"/>
+              </w:rPr>
+            </w:pPr>
+            <w:r>
+              <w:rPr>
+                <w:rFonts w:ascii="Consolas" w:eastAsia="Times New Roman" w:hAnsi="Consolas" w:cs="Calibri"/>
+                <w:color w:val="000000"/>
                 <w:lang w:val="es-AR" w:eastAsia="es-AR"/>
               </w:rPr>
               <w:t>1</w:t>
@@ -4753,51 +6416,66 @@
         </w:tc>
         <w:tc>
           <w:tcPr>
-            <w:tcW w:w="567" w:type="dxa"/>
+            <w:tcW w:w="520" w:type="dxa"/>
+            <w:tcBorders>
+              <w:top w:val="nil"/>
+              <w:left w:val="nil"/>
+              <w:bottom w:val="nil"/>
+              <w:right w:val="nil"/>
+            </w:tcBorders>
+            <w:shd w:val="clear" w:color="auto" w:fill="auto"/>
             <w:noWrap/>
+            <w:vAlign w:val="center"/>
             <w:hideMark/>
           </w:tcPr>
           <w:p>
             <w:pPr>
               <w:spacing w:after="0" w:line="240" w:lineRule="auto"/>
-              <w:contextualSpacing/>
-              <w:jc w:val="center"/>
-              <w:rPr>
-                <w:rFonts w:ascii="Consolas" w:eastAsia="Times New Roman" w:hAnsi="Consolas" w:cs="Calibri"/>
-                <w:lang w:val="es-AR" w:eastAsia="es-AR"/>
-              </w:rPr>
-            </w:pPr>
-            <w:r>
-              <w:rPr>
-                <w:rFonts w:ascii="Consolas" w:eastAsia="Times New Roman" w:hAnsi="Consolas" w:cs="Calibri"/>
-                <w:lang w:val="es-AR" w:eastAsia="es-AR"/>
-              </w:rPr>
-              <w:t>0</w:t>
-            </w:r>
-          </w:p>
-        </w:tc>
-        <w:tc>
-          <w:tcPr>
-            <w:tcW w:w="567" w:type="dxa"/>
-            <w:tcBorders>
+              <w:jc w:val="center"/>
+              <w:rPr>
+                <w:rFonts w:ascii="Consolas" w:eastAsia="Times New Roman" w:hAnsi="Consolas" w:cs="Calibri"/>
+                <w:color w:val="000000"/>
+                <w:lang w:val="es-AR" w:eastAsia="es-AR"/>
+              </w:rPr>
+            </w:pPr>
+            <w:r>
+              <w:rPr>
+                <w:rFonts w:ascii="Consolas" w:eastAsia="Times New Roman" w:hAnsi="Consolas" w:cs="Calibri"/>
+                <w:color w:val="000000"/>
+                <w:lang w:val="es-AR" w:eastAsia="es-AR"/>
+              </w:rPr>
+              <w:t>0</w:t>
+            </w:r>
+          </w:p>
+        </w:tc>
+        <w:tc>
+          <w:tcPr>
+            <w:tcW w:w="520" w:type="dxa"/>
+            <w:tcBorders>
+              <w:top w:val="nil"/>
+              <w:left w:val="nil"/>
+              <w:bottom w:val="nil"/>
               <w:right w:val="single" w:sz="4" w:space="0" w:color="auto"/>
             </w:tcBorders>
+            <w:shd w:val="clear" w:color="auto" w:fill="auto"/>
             <w:noWrap/>
+            <w:vAlign w:val="center"/>
             <w:hideMark/>
           </w:tcPr>
           <w:p>
             <w:pPr>
               <w:spacing w:after="0" w:line="240" w:lineRule="auto"/>
-              <w:contextualSpacing/>
-              <w:jc w:val="center"/>
-              <w:rPr>
-                <w:rFonts w:ascii="Consolas" w:eastAsia="Times New Roman" w:hAnsi="Consolas" w:cs="Calibri"/>
-                <w:lang w:val="es-AR" w:eastAsia="es-AR"/>
-              </w:rPr>
-            </w:pPr>
-            <w:r>
-              <w:rPr>
-                <w:rFonts w:ascii="Consolas" w:eastAsia="Times New Roman" w:hAnsi="Consolas" w:cs="Calibri"/>
+              <w:jc w:val="center"/>
+              <w:rPr>
+                <w:rFonts w:ascii="Consolas" w:eastAsia="Times New Roman" w:hAnsi="Consolas" w:cs="Calibri"/>
+                <w:color w:val="000000"/>
+                <w:lang w:val="es-AR" w:eastAsia="es-AR"/>
+              </w:rPr>
+            </w:pPr>
+            <w:r>
+              <w:rPr>
+                <w:rFonts w:ascii="Consolas" w:eastAsia="Times New Roman" w:hAnsi="Consolas" w:cs="Calibri"/>
+                <w:color w:val="000000"/>
                 <w:lang w:val="es-AR" w:eastAsia="es-AR"/>
               </w:rPr>
               <w:t>1</w:t>
@@ -4806,56 +6484,310 @@
         </w:tc>
         <w:tc>
           <w:tcPr>
-            <w:tcW w:w="567" w:type="dxa"/>
-            <w:tcBorders>
-              <w:left w:val="single" w:sz="4" w:space="0" w:color="auto"/>
-            </w:tcBorders>
+            <w:tcW w:w="520" w:type="dxa"/>
+            <w:tcBorders>
+              <w:top w:val="nil"/>
+              <w:left w:val="nil"/>
+              <w:bottom w:val="nil"/>
+              <w:right w:val="nil"/>
+            </w:tcBorders>
+            <w:shd w:val="clear" w:color="auto" w:fill="auto"/>
             <w:noWrap/>
+            <w:vAlign w:val="center"/>
             <w:hideMark/>
           </w:tcPr>
           <w:p>
             <w:pPr>
               <w:spacing w:after="0" w:line="240" w:lineRule="auto"/>
-              <w:contextualSpacing/>
-              <w:jc w:val="center"/>
-              <w:rPr>
-                <w:rFonts w:ascii="Consolas" w:eastAsia="Times New Roman" w:hAnsi="Consolas" w:cs="Calibri"/>
-                <w:lang w:val="es-AR" w:eastAsia="es-AR"/>
-              </w:rPr>
-            </w:pPr>
-            <w:r>
-              <w:rPr>
-                <w:rFonts w:ascii="Consolas" w:eastAsia="Times New Roman" w:hAnsi="Consolas" w:cs="Calibri"/>
+              <w:jc w:val="center"/>
+              <w:rPr>
+                <w:rFonts w:ascii="Consolas" w:eastAsia="Times New Roman" w:hAnsi="Consolas" w:cs="Calibri"/>
+                <w:color w:val="000000"/>
+                <w:lang w:val="es-AR" w:eastAsia="es-AR"/>
+              </w:rPr>
+            </w:pPr>
+            <w:r>
+              <w:rPr>
+                <w:rFonts w:ascii="Consolas" w:eastAsia="Times New Roman" w:hAnsi="Consolas" w:cs="Calibri"/>
+                <w:color w:val="000000"/>
+                <w:lang w:val="es-AR" w:eastAsia="es-AR"/>
+              </w:rPr>
+              <w:t>0</w:t>
+            </w:r>
+          </w:p>
+        </w:tc>
+        <w:tc>
+          <w:tcPr>
+            <w:tcW w:w="520" w:type="dxa"/>
+            <w:tcBorders>
+              <w:top w:val="nil"/>
+              <w:left w:val="nil"/>
+              <w:bottom w:val="nil"/>
+              <w:right w:val="nil"/>
+            </w:tcBorders>
+            <w:shd w:val="clear" w:color="auto" w:fill="auto"/>
+            <w:noWrap/>
+            <w:vAlign w:val="center"/>
+            <w:hideMark/>
+          </w:tcPr>
+          <w:p>
+            <w:pPr>
+              <w:spacing w:after="0" w:line="240" w:lineRule="auto"/>
+              <w:jc w:val="center"/>
+              <w:rPr>
+                <w:rFonts w:ascii="Consolas" w:eastAsia="Times New Roman" w:hAnsi="Consolas" w:cs="Calibri"/>
+                <w:color w:val="000000"/>
+                <w:lang w:val="es-AR" w:eastAsia="es-AR"/>
+              </w:rPr>
+            </w:pPr>
+            <w:r>
+              <w:rPr>
+                <w:rFonts w:ascii="Consolas" w:eastAsia="Times New Roman" w:hAnsi="Consolas" w:cs="Calibri"/>
+                <w:color w:val="000000"/>
+                <w:lang w:val="es-AR" w:eastAsia="es-AR"/>
+              </w:rPr>
+              <w:t>0</w:t>
+            </w:r>
+          </w:p>
+        </w:tc>
+        <w:tc>
+          <w:tcPr>
+            <w:tcW w:w="520" w:type="dxa"/>
+            <w:tcBorders>
+              <w:top w:val="nil"/>
+              <w:left w:val="nil"/>
+              <w:bottom w:val="nil"/>
+              <w:right w:val="nil"/>
+            </w:tcBorders>
+            <w:shd w:val="clear" w:color="auto" w:fill="auto"/>
+            <w:noWrap/>
+            <w:vAlign w:val="center"/>
+            <w:hideMark/>
+          </w:tcPr>
+          <w:p>
+            <w:pPr>
+              <w:spacing w:after="0" w:line="240" w:lineRule="auto"/>
+              <w:jc w:val="center"/>
+              <w:rPr>
+                <w:rFonts w:ascii="Consolas" w:eastAsia="Times New Roman" w:hAnsi="Consolas" w:cs="Calibri"/>
+                <w:color w:val="000000"/>
+                <w:lang w:val="es-AR" w:eastAsia="es-AR"/>
+              </w:rPr>
+            </w:pPr>
+            <w:r>
+              <w:rPr>
+                <w:rFonts w:ascii="Consolas" w:eastAsia="Times New Roman" w:hAnsi="Consolas" w:cs="Calibri"/>
+                <w:color w:val="000000"/>
+                <w:lang w:val="es-AR" w:eastAsia="es-AR"/>
+              </w:rPr>
+              <w:t>0</w:t>
+            </w:r>
+          </w:p>
+        </w:tc>
+        <w:tc>
+          <w:tcPr>
+            <w:tcW w:w="520" w:type="dxa"/>
+            <w:tcBorders>
+              <w:top w:val="nil"/>
+              <w:left w:val="nil"/>
+              <w:bottom w:val="nil"/>
+              <w:right w:val="nil"/>
+            </w:tcBorders>
+            <w:shd w:val="clear" w:color="auto" w:fill="auto"/>
+            <w:noWrap/>
+            <w:vAlign w:val="center"/>
+            <w:hideMark/>
+          </w:tcPr>
+          <w:p>
+            <w:pPr>
+              <w:spacing w:after="0" w:line="240" w:lineRule="auto"/>
+              <w:jc w:val="center"/>
+              <w:rPr>
+                <w:rFonts w:ascii="Consolas" w:eastAsia="Times New Roman" w:hAnsi="Consolas" w:cs="Calibri"/>
+                <w:color w:val="000000"/>
+                <w:lang w:val="es-AR" w:eastAsia="es-AR"/>
+              </w:rPr>
+            </w:pPr>
+            <w:r>
+              <w:rPr>
+                <w:rFonts w:ascii="Consolas" w:eastAsia="Times New Roman" w:hAnsi="Consolas" w:cs="Calibri"/>
+                <w:color w:val="000000"/>
+                <w:lang w:val="es-AR" w:eastAsia="es-AR"/>
+              </w:rPr>
+              <w:t>0</w:t>
+            </w:r>
+          </w:p>
+        </w:tc>
+        <w:tc>
+          <w:tcPr>
+            <w:tcW w:w="520" w:type="dxa"/>
+            <w:tcBorders>
+              <w:top w:val="nil"/>
+              <w:left w:val="nil"/>
+              <w:bottom w:val="nil"/>
+              <w:right w:val="nil"/>
+            </w:tcBorders>
+            <w:shd w:val="clear" w:color="auto" w:fill="auto"/>
+            <w:noWrap/>
+            <w:vAlign w:val="center"/>
+            <w:hideMark/>
+          </w:tcPr>
+          <w:p>
+            <w:pPr>
+              <w:spacing w:after="0" w:line="240" w:lineRule="auto"/>
+              <w:jc w:val="center"/>
+              <w:rPr>
+                <w:rFonts w:ascii="Consolas" w:eastAsia="Times New Roman" w:hAnsi="Consolas" w:cs="Calibri"/>
+                <w:color w:val="000000"/>
+                <w:lang w:val="es-AR" w:eastAsia="es-AR"/>
+              </w:rPr>
+            </w:pPr>
+            <w:r>
+              <w:rPr>
+                <w:rFonts w:ascii="Consolas" w:eastAsia="Times New Roman" w:hAnsi="Consolas" w:cs="Calibri"/>
+                <w:color w:val="000000"/>
+                <w:lang w:val="es-AR" w:eastAsia="es-AR"/>
+              </w:rPr>
+              <w:t>0</w:t>
+            </w:r>
+          </w:p>
+        </w:tc>
+        <w:tc>
+          <w:tcPr>
+            <w:tcW w:w="520" w:type="dxa"/>
+            <w:tcBorders>
+              <w:top w:val="nil"/>
+              <w:left w:val="nil"/>
+              <w:bottom w:val="nil"/>
+              <w:right w:val="nil"/>
+            </w:tcBorders>
+            <w:shd w:val="clear" w:color="auto" w:fill="auto"/>
+            <w:noWrap/>
+            <w:vAlign w:val="center"/>
+            <w:hideMark/>
+          </w:tcPr>
+          <w:p>
+            <w:pPr>
+              <w:spacing w:after="0" w:line="240" w:lineRule="auto"/>
+              <w:jc w:val="center"/>
+              <w:rPr>
+                <w:rFonts w:ascii="Consolas" w:eastAsia="Times New Roman" w:hAnsi="Consolas" w:cs="Calibri"/>
+                <w:color w:val="000000"/>
+                <w:lang w:val="es-AR" w:eastAsia="es-AR"/>
+              </w:rPr>
+            </w:pPr>
+            <w:r>
+              <w:rPr>
+                <w:rFonts w:ascii="Consolas" w:eastAsia="Times New Roman" w:hAnsi="Consolas" w:cs="Calibri"/>
+                <w:color w:val="000000"/>
                 <w:lang w:val="es-AR" w:eastAsia="es-AR"/>
               </w:rPr>
               <w:t>1</w:t>
+            </w:r>
+          </w:p>
+        </w:tc>
+        <w:tc>
+          <w:tcPr>
+            <w:tcW w:w="520" w:type="dxa"/>
+            <w:tcBorders>
+              <w:top w:val="nil"/>
+              <w:left w:val="nil"/>
+              <w:bottom w:val="nil"/>
+              <w:right w:val="nil"/>
+            </w:tcBorders>
+            <w:shd w:val="clear" w:color="auto" w:fill="auto"/>
+            <w:noWrap/>
+            <w:vAlign w:val="center"/>
+            <w:hideMark/>
+          </w:tcPr>
+          <w:p>
+            <w:pPr>
+              <w:spacing w:after="0" w:line="240" w:lineRule="auto"/>
+              <w:jc w:val="center"/>
+              <w:rPr>
+                <w:rFonts w:ascii="Consolas" w:eastAsia="Times New Roman" w:hAnsi="Consolas" w:cs="Calibri"/>
+                <w:color w:val="000000"/>
+                <w:lang w:val="es-AR" w:eastAsia="es-AR"/>
+              </w:rPr>
+            </w:pPr>
+            <w:r>
+              <w:rPr>
+                <w:rFonts w:ascii="Consolas" w:eastAsia="Times New Roman" w:hAnsi="Consolas" w:cs="Calibri"/>
+                <w:color w:val="000000"/>
+                <w:lang w:val="es-AR" w:eastAsia="es-AR"/>
+              </w:rPr>
+              <w:t>0</w:t>
+            </w:r>
+          </w:p>
+        </w:tc>
+        <w:tc>
+          <w:tcPr>
+            <w:tcW w:w="520" w:type="dxa"/>
+            <w:tcBorders>
+              <w:top w:val="nil"/>
+              <w:left w:val="nil"/>
+              <w:bottom w:val="nil"/>
+              <w:right w:val="nil"/>
+            </w:tcBorders>
+            <w:shd w:val="clear" w:color="auto" w:fill="auto"/>
+            <w:noWrap/>
+            <w:vAlign w:val="center"/>
+            <w:hideMark/>
+          </w:tcPr>
+          <w:p>
+            <w:pPr>
+              <w:spacing w:after="0" w:line="240" w:lineRule="auto"/>
+              <w:jc w:val="center"/>
+              <w:rPr>
+                <w:rFonts w:ascii="Consolas" w:eastAsia="Times New Roman" w:hAnsi="Consolas" w:cs="Calibri"/>
+                <w:color w:val="000000"/>
+                <w:lang w:val="es-AR" w:eastAsia="es-AR"/>
+              </w:rPr>
+            </w:pPr>
+            <w:r>
+              <w:rPr>
+                <w:rFonts w:ascii="Consolas" w:eastAsia="Times New Roman" w:hAnsi="Consolas" w:cs="Calibri"/>
+                <w:color w:val="000000"/>
+                <w:lang w:val="es-AR" w:eastAsia="es-AR"/>
+              </w:rPr>
+              <w:t>0</w:t>
             </w:r>
           </w:p>
         </w:tc>
       </w:tr>
       <w:tr>
         <w:trPr>
+          <w:trHeight w:val="300"/>
           <w:jc w:val="center"/>
         </w:trPr>
         <w:tc>
           <w:tcPr>
-            <w:tcW w:w="567" w:type="dxa"/>
+            <w:tcW w:w="520" w:type="dxa"/>
+            <w:tcBorders>
+              <w:top w:val="nil"/>
+              <w:left w:val="nil"/>
+              <w:bottom w:val="nil"/>
+              <w:right w:val="nil"/>
+            </w:tcBorders>
+            <w:shd w:val="clear" w:color="auto" w:fill="auto"/>
             <w:noWrap/>
+            <w:vAlign w:val="center"/>
             <w:hideMark/>
           </w:tcPr>
           <w:p>
             <w:pPr>
               <w:spacing w:after="0" w:line="240" w:lineRule="auto"/>
-              <w:contextualSpacing/>
-              <w:jc w:val="center"/>
-              <w:rPr>
-                <w:rFonts w:ascii="Consolas" w:eastAsia="Times New Roman" w:hAnsi="Consolas" w:cs="Calibri"/>
-                <w:lang w:val="es-AR" w:eastAsia="es-AR"/>
-              </w:rPr>
-            </w:pPr>
-            <w:r>
-              <w:rPr>
-                <w:rFonts w:ascii="Consolas" w:eastAsia="Times New Roman" w:hAnsi="Consolas" w:cs="Calibri"/>
+              <w:jc w:val="center"/>
+              <w:rPr>
+                <w:rFonts w:ascii="Consolas" w:eastAsia="Times New Roman" w:hAnsi="Consolas" w:cs="Calibri"/>
+                <w:color w:val="000000"/>
+                <w:lang w:val="es-AR" w:eastAsia="es-AR"/>
+              </w:rPr>
+            </w:pPr>
+            <w:r>
+              <w:rPr>
+                <w:rFonts w:ascii="Consolas" w:eastAsia="Times New Roman" w:hAnsi="Consolas" w:cs="Calibri"/>
+                <w:color w:val="000000"/>
                 <w:lang w:val="es-AR" w:eastAsia="es-AR"/>
               </w:rPr>
               <w:t>1</w:t>
@@ -4864,23 +6796,32 @@
         </w:tc>
         <w:tc>
           <w:tcPr>
-            <w:tcW w:w="567" w:type="dxa"/>
+            <w:tcW w:w="520" w:type="dxa"/>
+            <w:tcBorders>
+              <w:top w:val="nil"/>
+              <w:left w:val="nil"/>
+              <w:bottom w:val="nil"/>
+              <w:right w:val="nil"/>
+            </w:tcBorders>
+            <w:shd w:val="clear" w:color="auto" w:fill="auto"/>
             <w:noWrap/>
+            <w:vAlign w:val="center"/>
             <w:hideMark/>
           </w:tcPr>
           <w:p>
             <w:pPr>
               <w:spacing w:after="0" w:line="240" w:lineRule="auto"/>
-              <w:contextualSpacing/>
-              <w:jc w:val="center"/>
-              <w:rPr>
-                <w:rFonts w:ascii="Consolas" w:eastAsia="Times New Roman" w:hAnsi="Consolas" w:cs="Calibri"/>
-                <w:lang w:val="es-AR" w:eastAsia="es-AR"/>
-              </w:rPr>
-            </w:pPr>
-            <w:r>
-              <w:rPr>
-                <w:rFonts w:ascii="Consolas" w:eastAsia="Times New Roman" w:hAnsi="Consolas" w:cs="Calibri"/>
+              <w:jc w:val="center"/>
+              <w:rPr>
+                <w:rFonts w:ascii="Consolas" w:eastAsia="Times New Roman" w:hAnsi="Consolas" w:cs="Calibri"/>
+                <w:color w:val="000000"/>
+                <w:lang w:val="es-AR" w:eastAsia="es-AR"/>
+              </w:rPr>
+            </w:pPr>
+            <w:r>
+              <w:rPr>
+                <w:rFonts w:ascii="Consolas" w:eastAsia="Times New Roman" w:hAnsi="Consolas" w:cs="Calibri"/>
+                <w:color w:val="000000"/>
                 <w:lang w:val="es-AR" w:eastAsia="es-AR"/>
               </w:rPr>
               <w:t>1</w:t>
@@ -4889,84 +6830,344 @@
         </w:tc>
         <w:tc>
           <w:tcPr>
-            <w:tcW w:w="567" w:type="dxa"/>
-            <w:tcBorders>
+            <w:tcW w:w="520" w:type="dxa"/>
+            <w:tcBorders>
+              <w:top w:val="nil"/>
+              <w:left w:val="nil"/>
+              <w:bottom w:val="nil"/>
               <w:right w:val="single" w:sz="4" w:space="0" w:color="auto"/>
             </w:tcBorders>
+            <w:shd w:val="clear" w:color="auto" w:fill="auto"/>
             <w:noWrap/>
+            <w:vAlign w:val="center"/>
             <w:hideMark/>
           </w:tcPr>
           <w:p>
             <w:pPr>
               <w:spacing w:after="0" w:line="240" w:lineRule="auto"/>
-              <w:contextualSpacing/>
-              <w:jc w:val="center"/>
-              <w:rPr>
-                <w:rFonts w:ascii="Consolas" w:eastAsia="Times New Roman" w:hAnsi="Consolas" w:cs="Calibri"/>
-                <w:lang w:val="es-AR" w:eastAsia="es-AR"/>
-              </w:rPr>
-            </w:pPr>
-            <w:r>
-              <w:rPr>
-                <w:rFonts w:ascii="Consolas" w:eastAsia="Times New Roman" w:hAnsi="Consolas" w:cs="Calibri"/>
-                <w:lang w:val="es-AR" w:eastAsia="es-AR"/>
-              </w:rPr>
-              <w:t>0</w:t>
-            </w:r>
-          </w:p>
-        </w:tc>
-        <w:tc>
-          <w:tcPr>
-            <w:tcW w:w="567" w:type="dxa"/>
-            <w:tcBorders>
-              <w:left w:val="single" w:sz="4" w:space="0" w:color="auto"/>
-            </w:tcBorders>
+              <w:jc w:val="center"/>
+              <w:rPr>
+                <w:rFonts w:ascii="Consolas" w:eastAsia="Times New Roman" w:hAnsi="Consolas" w:cs="Calibri"/>
+                <w:color w:val="000000"/>
+                <w:lang w:val="es-AR" w:eastAsia="es-AR"/>
+              </w:rPr>
+            </w:pPr>
+            <w:r>
+              <w:rPr>
+                <w:rFonts w:ascii="Consolas" w:eastAsia="Times New Roman" w:hAnsi="Consolas" w:cs="Calibri"/>
+                <w:color w:val="000000"/>
+                <w:lang w:val="es-AR" w:eastAsia="es-AR"/>
+              </w:rPr>
+              <w:t>0</w:t>
+            </w:r>
+          </w:p>
+        </w:tc>
+        <w:tc>
+          <w:tcPr>
+            <w:tcW w:w="520" w:type="dxa"/>
+            <w:tcBorders>
+              <w:top w:val="nil"/>
+              <w:left w:val="nil"/>
+              <w:bottom w:val="nil"/>
+              <w:right w:val="nil"/>
+            </w:tcBorders>
+            <w:shd w:val="clear" w:color="auto" w:fill="auto"/>
             <w:noWrap/>
+            <w:vAlign w:val="center"/>
             <w:hideMark/>
           </w:tcPr>
           <w:p>
             <w:pPr>
               <w:spacing w:after="0" w:line="240" w:lineRule="auto"/>
-              <w:contextualSpacing/>
-              <w:jc w:val="center"/>
-              <w:rPr>
-                <w:rFonts w:ascii="Consolas" w:eastAsia="Times New Roman" w:hAnsi="Consolas" w:cs="Calibri"/>
-                <w:lang w:val="es-AR" w:eastAsia="es-AR"/>
-              </w:rPr>
-            </w:pPr>
-            <w:r>
-              <w:rPr>
-                <w:rFonts w:ascii="Consolas" w:eastAsia="Times New Roman" w:hAnsi="Consolas" w:cs="Calibri"/>
+              <w:jc w:val="center"/>
+              <w:rPr>
+                <w:rFonts w:ascii="Consolas" w:eastAsia="Times New Roman" w:hAnsi="Consolas" w:cs="Calibri"/>
+                <w:color w:val="000000"/>
+                <w:lang w:val="es-AR" w:eastAsia="es-AR"/>
+              </w:rPr>
+            </w:pPr>
+            <w:r>
+              <w:rPr>
+                <w:rFonts w:ascii="Consolas" w:eastAsia="Times New Roman" w:hAnsi="Consolas" w:cs="Calibri"/>
+                <w:color w:val="000000"/>
+                <w:lang w:val="es-AR" w:eastAsia="es-AR"/>
+              </w:rPr>
+              <w:t>0</w:t>
+            </w:r>
+          </w:p>
+        </w:tc>
+        <w:tc>
+          <w:tcPr>
+            <w:tcW w:w="520" w:type="dxa"/>
+            <w:tcBorders>
+              <w:top w:val="nil"/>
+              <w:left w:val="nil"/>
+              <w:bottom w:val="nil"/>
+              <w:right w:val="nil"/>
+            </w:tcBorders>
+            <w:shd w:val="clear" w:color="auto" w:fill="auto"/>
+            <w:noWrap/>
+            <w:vAlign w:val="center"/>
+            <w:hideMark/>
+          </w:tcPr>
+          <w:p>
+            <w:pPr>
+              <w:spacing w:after="0" w:line="240" w:lineRule="auto"/>
+              <w:jc w:val="center"/>
+              <w:rPr>
+                <w:rFonts w:ascii="Consolas" w:eastAsia="Times New Roman" w:hAnsi="Consolas" w:cs="Calibri"/>
+                <w:color w:val="000000"/>
+                <w:lang w:val="es-AR" w:eastAsia="es-AR"/>
+              </w:rPr>
+            </w:pPr>
+            <w:r>
+              <w:rPr>
+                <w:rFonts w:ascii="Consolas" w:eastAsia="Times New Roman" w:hAnsi="Consolas" w:cs="Calibri"/>
+                <w:color w:val="000000"/>
+                <w:lang w:val="es-AR" w:eastAsia="es-AR"/>
+              </w:rPr>
+              <w:t>0</w:t>
+            </w:r>
+          </w:p>
+        </w:tc>
+        <w:tc>
+          <w:tcPr>
+            <w:tcW w:w="520" w:type="dxa"/>
+            <w:tcBorders>
+              <w:top w:val="nil"/>
+              <w:left w:val="nil"/>
+              <w:bottom w:val="nil"/>
+              <w:right w:val="nil"/>
+            </w:tcBorders>
+            <w:shd w:val="clear" w:color="auto" w:fill="auto"/>
+            <w:noWrap/>
+            <w:vAlign w:val="center"/>
+            <w:hideMark/>
+          </w:tcPr>
+          <w:p>
+            <w:pPr>
+              <w:spacing w:after="0" w:line="240" w:lineRule="auto"/>
+              <w:jc w:val="center"/>
+              <w:rPr>
+                <w:rFonts w:ascii="Consolas" w:eastAsia="Times New Roman" w:hAnsi="Consolas" w:cs="Calibri"/>
+                <w:color w:val="000000"/>
+                <w:lang w:val="es-AR" w:eastAsia="es-AR"/>
+              </w:rPr>
+            </w:pPr>
+            <w:r>
+              <w:rPr>
+                <w:rFonts w:ascii="Consolas" w:eastAsia="Times New Roman" w:hAnsi="Consolas" w:cs="Calibri"/>
+                <w:color w:val="000000"/>
+                <w:lang w:val="es-AR" w:eastAsia="es-AR"/>
+              </w:rPr>
+              <w:t>0</w:t>
+            </w:r>
+          </w:p>
+        </w:tc>
+        <w:tc>
+          <w:tcPr>
+            <w:tcW w:w="520" w:type="dxa"/>
+            <w:tcBorders>
+              <w:top w:val="nil"/>
+              <w:left w:val="nil"/>
+              <w:bottom w:val="nil"/>
+              <w:right w:val="nil"/>
+            </w:tcBorders>
+            <w:shd w:val="clear" w:color="auto" w:fill="auto"/>
+            <w:noWrap/>
+            <w:vAlign w:val="center"/>
+            <w:hideMark/>
+          </w:tcPr>
+          <w:p>
+            <w:pPr>
+              <w:spacing w:after="0" w:line="240" w:lineRule="auto"/>
+              <w:jc w:val="center"/>
+              <w:rPr>
+                <w:rFonts w:ascii="Consolas" w:eastAsia="Times New Roman" w:hAnsi="Consolas" w:cs="Calibri"/>
+                <w:color w:val="000000"/>
+                <w:lang w:val="es-AR" w:eastAsia="es-AR"/>
+              </w:rPr>
+            </w:pPr>
+            <w:r>
+              <w:rPr>
+                <w:rFonts w:ascii="Consolas" w:eastAsia="Times New Roman" w:hAnsi="Consolas" w:cs="Calibri"/>
+                <w:color w:val="000000"/>
+                <w:lang w:val="es-AR" w:eastAsia="es-AR"/>
+              </w:rPr>
+              <w:t>0</w:t>
+            </w:r>
+          </w:p>
+        </w:tc>
+        <w:tc>
+          <w:tcPr>
+            <w:tcW w:w="520" w:type="dxa"/>
+            <w:tcBorders>
+              <w:top w:val="nil"/>
+              <w:left w:val="nil"/>
+              <w:bottom w:val="nil"/>
+              <w:right w:val="nil"/>
+            </w:tcBorders>
+            <w:shd w:val="clear" w:color="auto" w:fill="auto"/>
+            <w:noWrap/>
+            <w:vAlign w:val="center"/>
+            <w:hideMark/>
+          </w:tcPr>
+          <w:p>
+            <w:pPr>
+              <w:spacing w:after="0" w:line="240" w:lineRule="auto"/>
+              <w:jc w:val="center"/>
+              <w:rPr>
+                <w:rFonts w:ascii="Consolas" w:eastAsia="Times New Roman" w:hAnsi="Consolas" w:cs="Calibri"/>
+                <w:color w:val="000000"/>
+                <w:lang w:val="es-AR" w:eastAsia="es-AR"/>
+              </w:rPr>
+            </w:pPr>
+            <w:r>
+              <w:rPr>
+                <w:rFonts w:ascii="Consolas" w:eastAsia="Times New Roman" w:hAnsi="Consolas" w:cs="Calibri"/>
+                <w:color w:val="000000"/>
+                <w:lang w:val="es-AR" w:eastAsia="es-AR"/>
+              </w:rPr>
+              <w:t>0</w:t>
+            </w:r>
+          </w:p>
+        </w:tc>
+        <w:tc>
+          <w:tcPr>
+            <w:tcW w:w="520" w:type="dxa"/>
+            <w:tcBorders>
+              <w:top w:val="nil"/>
+              <w:left w:val="nil"/>
+              <w:bottom w:val="nil"/>
+              <w:right w:val="nil"/>
+            </w:tcBorders>
+            <w:shd w:val="clear" w:color="auto" w:fill="auto"/>
+            <w:noWrap/>
+            <w:vAlign w:val="center"/>
+            <w:hideMark/>
+          </w:tcPr>
+          <w:p>
+            <w:pPr>
+              <w:spacing w:after="0" w:line="240" w:lineRule="auto"/>
+              <w:jc w:val="center"/>
+              <w:rPr>
+                <w:rFonts w:ascii="Consolas" w:eastAsia="Times New Roman" w:hAnsi="Consolas" w:cs="Calibri"/>
+                <w:color w:val="000000"/>
+                <w:lang w:val="es-AR" w:eastAsia="es-AR"/>
+              </w:rPr>
+            </w:pPr>
+            <w:r>
+              <w:rPr>
+                <w:rFonts w:ascii="Consolas" w:eastAsia="Times New Roman" w:hAnsi="Consolas" w:cs="Calibri"/>
+                <w:color w:val="000000"/>
+                <w:lang w:val="es-AR" w:eastAsia="es-AR"/>
+              </w:rPr>
+              <w:t>0</w:t>
+            </w:r>
+          </w:p>
+        </w:tc>
+        <w:tc>
+          <w:tcPr>
+            <w:tcW w:w="520" w:type="dxa"/>
+            <w:tcBorders>
+              <w:top w:val="nil"/>
+              <w:left w:val="nil"/>
+              <w:bottom w:val="nil"/>
+              <w:right w:val="nil"/>
+            </w:tcBorders>
+            <w:shd w:val="clear" w:color="auto" w:fill="auto"/>
+            <w:noWrap/>
+            <w:vAlign w:val="center"/>
+            <w:hideMark/>
+          </w:tcPr>
+          <w:p>
+            <w:pPr>
+              <w:spacing w:after="0" w:line="240" w:lineRule="auto"/>
+              <w:jc w:val="center"/>
+              <w:rPr>
+                <w:rFonts w:ascii="Consolas" w:eastAsia="Times New Roman" w:hAnsi="Consolas" w:cs="Calibri"/>
+                <w:color w:val="000000"/>
+                <w:lang w:val="es-AR" w:eastAsia="es-AR"/>
+              </w:rPr>
+            </w:pPr>
+            <w:r>
+              <w:rPr>
+                <w:rFonts w:ascii="Consolas" w:eastAsia="Times New Roman" w:hAnsi="Consolas" w:cs="Calibri"/>
+                <w:color w:val="000000"/>
                 <w:lang w:val="es-AR" w:eastAsia="es-AR"/>
               </w:rPr>
               <w:t>1</w:t>
+            </w:r>
+          </w:p>
+        </w:tc>
+        <w:tc>
+          <w:tcPr>
+            <w:tcW w:w="520" w:type="dxa"/>
+            <w:tcBorders>
+              <w:top w:val="nil"/>
+              <w:left w:val="nil"/>
+              <w:bottom w:val="nil"/>
+              <w:right w:val="nil"/>
+            </w:tcBorders>
+            <w:shd w:val="clear" w:color="auto" w:fill="auto"/>
+            <w:noWrap/>
+            <w:vAlign w:val="center"/>
+            <w:hideMark/>
+          </w:tcPr>
+          <w:p>
+            <w:pPr>
+              <w:spacing w:after="0" w:line="240" w:lineRule="auto"/>
+              <w:jc w:val="center"/>
+              <w:rPr>
+                <w:rFonts w:ascii="Consolas" w:eastAsia="Times New Roman" w:hAnsi="Consolas" w:cs="Calibri"/>
+                <w:color w:val="000000"/>
+                <w:lang w:val="es-AR" w:eastAsia="es-AR"/>
+              </w:rPr>
+            </w:pPr>
+            <w:r>
+              <w:rPr>
+                <w:rFonts w:ascii="Consolas" w:eastAsia="Times New Roman" w:hAnsi="Consolas" w:cs="Calibri"/>
+                <w:color w:val="000000"/>
+                <w:lang w:val="es-AR" w:eastAsia="es-AR"/>
+              </w:rPr>
+              <w:t>0</w:t>
             </w:r>
           </w:p>
         </w:tc>
       </w:tr>
       <w:tr>
         <w:trPr>
+          <w:trHeight w:val="300"/>
           <w:jc w:val="center"/>
         </w:trPr>
         <w:tc>
           <w:tcPr>
-            <w:tcW w:w="567" w:type="dxa"/>
+            <w:tcW w:w="520" w:type="dxa"/>
+            <w:tcBorders>
+              <w:top w:val="nil"/>
+              <w:left w:val="nil"/>
+              <w:bottom w:val="nil"/>
+              <w:right w:val="nil"/>
+            </w:tcBorders>
+            <w:shd w:val="clear" w:color="auto" w:fill="auto"/>
             <w:noWrap/>
+            <w:vAlign w:val="center"/>
             <w:hideMark/>
           </w:tcPr>
           <w:p>
             <w:pPr>
               <w:spacing w:after="0" w:line="240" w:lineRule="auto"/>
-              <w:contextualSpacing/>
-              <w:jc w:val="center"/>
-              <w:rPr>
-                <w:rFonts w:ascii="Consolas" w:eastAsia="Times New Roman" w:hAnsi="Consolas" w:cs="Calibri"/>
-                <w:lang w:val="es-AR" w:eastAsia="es-AR"/>
-              </w:rPr>
-            </w:pPr>
-            <w:r>
-              <w:rPr>
-                <w:rFonts w:ascii="Consolas" w:eastAsia="Times New Roman" w:hAnsi="Consolas" w:cs="Calibri"/>
+              <w:jc w:val="center"/>
+              <w:rPr>
+                <w:rFonts w:ascii="Consolas" w:eastAsia="Times New Roman" w:hAnsi="Consolas" w:cs="Calibri"/>
+                <w:color w:val="000000"/>
+                <w:lang w:val="es-AR" w:eastAsia="es-AR"/>
+              </w:rPr>
+            </w:pPr>
+            <w:r>
+              <w:rPr>
+                <w:rFonts w:ascii="Consolas" w:eastAsia="Times New Roman" w:hAnsi="Consolas" w:cs="Calibri"/>
+                <w:color w:val="000000"/>
                 <w:lang w:val="es-AR" w:eastAsia="es-AR"/>
               </w:rPr>
               <w:t>1</w:t>
@@ -4975,23 +7176,32 @@
         </w:tc>
         <w:tc>
           <w:tcPr>
-            <w:tcW w:w="567" w:type="dxa"/>
+            <w:tcW w:w="520" w:type="dxa"/>
+            <w:tcBorders>
+              <w:top w:val="nil"/>
+              <w:left w:val="nil"/>
+              <w:bottom w:val="nil"/>
+              <w:right w:val="nil"/>
+            </w:tcBorders>
+            <w:shd w:val="clear" w:color="auto" w:fill="auto"/>
             <w:noWrap/>
+            <w:vAlign w:val="center"/>
             <w:hideMark/>
           </w:tcPr>
           <w:p>
             <w:pPr>
               <w:spacing w:after="0" w:line="240" w:lineRule="auto"/>
-              <w:contextualSpacing/>
-              <w:jc w:val="center"/>
-              <w:rPr>
-                <w:rFonts w:ascii="Consolas" w:eastAsia="Times New Roman" w:hAnsi="Consolas" w:cs="Calibri"/>
-                <w:lang w:val="es-AR" w:eastAsia="es-AR"/>
-              </w:rPr>
-            </w:pPr>
-            <w:r>
-              <w:rPr>
-                <w:rFonts w:ascii="Consolas" w:eastAsia="Times New Roman" w:hAnsi="Consolas" w:cs="Calibri"/>
+              <w:jc w:val="center"/>
+              <w:rPr>
+                <w:rFonts w:ascii="Consolas" w:eastAsia="Times New Roman" w:hAnsi="Consolas" w:cs="Calibri"/>
+                <w:color w:val="000000"/>
+                <w:lang w:val="es-AR" w:eastAsia="es-AR"/>
+              </w:rPr>
+            </w:pPr>
+            <w:r>
+              <w:rPr>
+                <w:rFonts w:ascii="Consolas" w:eastAsia="Times New Roman" w:hAnsi="Consolas" w:cs="Calibri"/>
+                <w:color w:val="000000"/>
                 <w:lang w:val="es-AR" w:eastAsia="es-AR"/>
               </w:rPr>
               <w:t>1</w:t>
@@ -5000,26 +7210,32 @@
         </w:tc>
         <w:tc>
           <w:tcPr>
-            <w:tcW w:w="567" w:type="dxa"/>
-            <w:tcBorders>
+            <w:tcW w:w="520" w:type="dxa"/>
+            <w:tcBorders>
+              <w:top w:val="nil"/>
+              <w:left w:val="nil"/>
+              <w:bottom w:val="nil"/>
               <w:right w:val="single" w:sz="4" w:space="0" w:color="auto"/>
             </w:tcBorders>
+            <w:shd w:val="clear" w:color="auto" w:fill="auto"/>
             <w:noWrap/>
+            <w:vAlign w:val="center"/>
             <w:hideMark/>
           </w:tcPr>
           <w:p>
             <w:pPr>
               <w:spacing w:after="0" w:line="240" w:lineRule="auto"/>
-              <w:contextualSpacing/>
-              <w:jc w:val="center"/>
-              <w:rPr>
-                <w:rFonts w:ascii="Consolas" w:eastAsia="Times New Roman" w:hAnsi="Consolas" w:cs="Calibri"/>
-                <w:lang w:val="es-AR" w:eastAsia="es-AR"/>
-              </w:rPr>
-            </w:pPr>
-            <w:r>
-              <w:rPr>
-                <w:rFonts w:ascii="Consolas" w:eastAsia="Times New Roman" w:hAnsi="Consolas" w:cs="Calibri"/>
+              <w:jc w:val="center"/>
+              <w:rPr>
+                <w:rFonts w:ascii="Consolas" w:eastAsia="Times New Roman" w:hAnsi="Consolas" w:cs="Calibri"/>
+                <w:color w:val="000000"/>
+                <w:lang w:val="es-AR" w:eastAsia="es-AR"/>
+              </w:rPr>
+            </w:pPr>
+            <w:r>
+              <w:rPr>
+                <w:rFonts w:ascii="Consolas" w:eastAsia="Times New Roman" w:hAnsi="Consolas" w:cs="Calibri"/>
+                <w:color w:val="000000"/>
                 <w:lang w:val="es-AR" w:eastAsia="es-AR"/>
               </w:rPr>
               <w:t>1</w:t>
@@ -5028,26 +7244,270 @@
         </w:tc>
         <w:tc>
           <w:tcPr>
-            <w:tcW w:w="567" w:type="dxa"/>
-            <w:tcBorders>
-              <w:left w:val="single" w:sz="4" w:space="0" w:color="auto"/>
-            </w:tcBorders>
+            <w:tcW w:w="520" w:type="dxa"/>
+            <w:tcBorders>
+              <w:top w:val="nil"/>
+              <w:left w:val="nil"/>
+              <w:bottom w:val="nil"/>
+              <w:right w:val="nil"/>
+            </w:tcBorders>
+            <w:shd w:val="clear" w:color="auto" w:fill="auto"/>
             <w:noWrap/>
+            <w:vAlign w:val="center"/>
             <w:hideMark/>
           </w:tcPr>
           <w:p>
             <w:pPr>
               <w:spacing w:after="0" w:line="240" w:lineRule="auto"/>
-              <w:contextualSpacing/>
-              <w:jc w:val="center"/>
-              <w:rPr>
-                <w:rFonts w:ascii="Consolas" w:eastAsia="Times New Roman" w:hAnsi="Consolas" w:cs="Calibri"/>
-                <w:lang w:val="es-AR" w:eastAsia="es-AR"/>
-              </w:rPr>
-            </w:pPr>
-            <w:r>
-              <w:rPr>
-                <w:rFonts w:ascii="Consolas" w:eastAsia="Times New Roman" w:hAnsi="Consolas" w:cs="Calibri"/>
+              <w:jc w:val="center"/>
+              <w:rPr>
+                <w:rFonts w:ascii="Consolas" w:eastAsia="Times New Roman" w:hAnsi="Consolas" w:cs="Calibri"/>
+                <w:color w:val="000000"/>
+                <w:lang w:val="es-AR" w:eastAsia="es-AR"/>
+              </w:rPr>
+            </w:pPr>
+            <w:r>
+              <w:rPr>
+                <w:rFonts w:ascii="Consolas" w:eastAsia="Times New Roman" w:hAnsi="Consolas" w:cs="Calibri"/>
+                <w:color w:val="000000"/>
+                <w:lang w:val="es-AR" w:eastAsia="es-AR"/>
+              </w:rPr>
+              <w:t>0</w:t>
+            </w:r>
+          </w:p>
+        </w:tc>
+        <w:tc>
+          <w:tcPr>
+            <w:tcW w:w="520" w:type="dxa"/>
+            <w:tcBorders>
+              <w:top w:val="nil"/>
+              <w:left w:val="nil"/>
+              <w:bottom w:val="nil"/>
+              <w:right w:val="nil"/>
+            </w:tcBorders>
+            <w:shd w:val="clear" w:color="auto" w:fill="auto"/>
+            <w:noWrap/>
+            <w:vAlign w:val="center"/>
+            <w:hideMark/>
+          </w:tcPr>
+          <w:p>
+            <w:pPr>
+              <w:spacing w:after="0" w:line="240" w:lineRule="auto"/>
+              <w:jc w:val="center"/>
+              <w:rPr>
+                <w:rFonts w:ascii="Consolas" w:eastAsia="Times New Roman" w:hAnsi="Consolas" w:cs="Calibri"/>
+                <w:color w:val="000000"/>
+                <w:lang w:val="es-AR" w:eastAsia="es-AR"/>
+              </w:rPr>
+            </w:pPr>
+            <w:r>
+              <w:rPr>
+                <w:rFonts w:ascii="Consolas" w:eastAsia="Times New Roman" w:hAnsi="Consolas" w:cs="Calibri"/>
+                <w:color w:val="000000"/>
+                <w:lang w:val="es-AR" w:eastAsia="es-AR"/>
+              </w:rPr>
+              <w:t>0</w:t>
+            </w:r>
+          </w:p>
+        </w:tc>
+        <w:tc>
+          <w:tcPr>
+            <w:tcW w:w="520" w:type="dxa"/>
+            <w:tcBorders>
+              <w:top w:val="nil"/>
+              <w:left w:val="nil"/>
+              <w:bottom w:val="nil"/>
+              <w:right w:val="nil"/>
+            </w:tcBorders>
+            <w:shd w:val="clear" w:color="auto" w:fill="auto"/>
+            <w:noWrap/>
+            <w:vAlign w:val="center"/>
+            <w:hideMark/>
+          </w:tcPr>
+          <w:p>
+            <w:pPr>
+              <w:spacing w:after="0" w:line="240" w:lineRule="auto"/>
+              <w:jc w:val="center"/>
+              <w:rPr>
+                <w:rFonts w:ascii="Consolas" w:eastAsia="Times New Roman" w:hAnsi="Consolas" w:cs="Calibri"/>
+                <w:color w:val="000000"/>
+                <w:lang w:val="es-AR" w:eastAsia="es-AR"/>
+              </w:rPr>
+            </w:pPr>
+            <w:r>
+              <w:rPr>
+                <w:rFonts w:ascii="Consolas" w:eastAsia="Times New Roman" w:hAnsi="Consolas" w:cs="Calibri"/>
+                <w:color w:val="000000"/>
+                <w:lang w:val="es-AR" w:eastAsia="es-AR"/>
+              </w:rPr>
+              <w:t>0</w:t>
+            </w:r>
+          </w:p>
+        </w:tc>
+        <w:tc>
+          <w:tcPr>
+            <w:tcW w:w="520" w:type="dxa"/>
+            <w:tcBorders>
+              <w:top w:val="nil"/>
+              <w:left w:val="nil"/>
+              <w:bottom w:val="nil"/>
+              <w:right w:val="nil"/>
+            </w:tcBorders>
+            <w:shd w:val="clear" w:color="auto" w:fill="auto"/>
+            <w:noWrap/>
+            <w:vAlign w:val="center"/>
+            <w:hideMark/>
+          </w:tcPr>
+          <w:p>
+            <w:pPr>
+              <w:spacing w:after="0" w:line="240" w:lineRule="auto"/>
+              <w:jc w:val="center"/>
+              <w:rPr>
+                <w:rFonts w:ascii="Consolas" w:eastAsia="Times New Roman" w:hAnsi="Consolas" w:cs="Calibri"/>
+                <w:color w:val="000000"/>
+                <w:lang w:val="es-AR" w:eastAsia="es-AR"/>
+              </w:rPr>
+            </w:pPr>
+            <w:r>
+              <w:rPr>
+                <w:rFonts w:ascii="Consolas" w:eastAsia="Times New Roman" w:hAnsi="Consolas" w:cs="Calibri"/>
+                <w:color w:val="000000"/>
+                <w:lang w:val="es-AR" w:eastAsia="es-AR"/>
+              </w:rPr>
+              <w:t>0</w:t>
+            </w:r>
+          </w:p>
+        </w:tc>
+        <w:tc>
+          <w:tcPr>
+            <w:tcW w:w="520" w:type="dxa"/>
+            <w:tcBorders>
+              <w:top w:val="nil"/>
+              <w:left w:val="nil"/>
+              <w:bottom w:val="nil"/>
+              <w:right w:val="nil"/>
+            </w:tcBorders>
+            <w:shd w:val="clear" w:color="auto" w:fill="auto"/>
+            <w:noWrap/>
+            <w:vAlign w:val="center"/>
+            <w:hideMark/>
+          </w:tcPr>
+          <w:p>
+            <w:pPr>
+              <w:spacing w:after="0" w:line="240" w:lineRule="auto"/>
+              <w:jc w:val="center"/>
+              <w:rPr>
+                <w:rFonts w:ascii="Consolas" w:eastAsia="Times New Roman" w:hAnsi="Consolas" w:cs="Calibri"/>
+                <w:color w:val="000000"/>
+                <w:lang w:val="es-AR" w:eastAsia="es-AR"/>
+              </w:rPr>
+            </w:pPr>
+            <w:r>
+              <w:rPr>
+                <w:rFonts w:ascii="Consolas" w:eastAsia="Times New Roman" w:hAnsi="Consolas" w:cs="Calibri"/>
+                <w:color w:val="000000"/>
+                <w:lang w:val="es-AR" w:eastAsia="es-AR"/>
+              </w:rPr>
+              <w:t>0</w:t>
+            </w:r>
+          </w:p>
+        </w:tc>
+        <w:tc>
+          <w:tcPr>
+            <w:tcW w:w="520" w:type="dxa"/>
+            <w:tcBorders>
+              <w:top w:val="nil"/>
+              <w:left w:val="nil"/>
+              <w:bottom w:val="nil"/>
+              <w:right w:val="nil"/>
+            </w:tcBorders>
+            <w:shd w:val="clear" w:color="auto" w:fill="auto"/>
+            <w:noWrap/>
+            <w:vAlign w:val="center"/>
+            <w:hideMark/>
+          </w:tcPr>
+          <w:p>
+            <w:pPr>
+              <w:spacing w:after="0" w:line="240" w:lineRule="auto"/>
+              <w:jc w:val="center"/>
+              <w:rPr>
+                <w:rFonts w:ascii="Consolas" w:eastAsia="Times New Roman" w:hAnsi="Consolas" w:cs="Calibri"/>
+                <w:color w:val="000000"/>
+                <w:lang w:val="es-AR" w:eastAsia="es-AR"/>
+              </w:rPr>
+            </w:pPr>
+            <w:r>
+              <w:rPr>
+                <w:rFonts w:ascii="Consolas" w:eastAsia="Times New Roman" w:hAnsi="Consolas" w:cs="Calibri"/>
+                <w:color w:val="000000"/>
+                <w:lang w:val="es-AR" w:eastAsia="es-AR"/>
+              </w:rPr>
+              <w:t>0</w:t>
+            </w:r>
+          </w:p>
+        </w:tc>
+        <w:tc>
+          <w:tcPr>
+            <w:tcW w:w="520" w:type="dxa"/>
+            <w:tcBorders>
+              <w:top w:val="nil"/>
+              <w:left w:val="nil"/>
+              <w:bottom w:val="nil"/>
+              <w:right w:val="nil"/>
+            </w:tcBorders>
+            <w:shd w:val="clear" w:color="auto" w:fill="auto"/>
+            <w:noWrap/>
+            <w:vAlign w:val="center"/>
+            <w:hideMark/>
+          </w:tcPr>
+          <w:p>
+            <w:pPr>
+              <w:spacing w:after="0" w:line="240" w:lineRule="auto"/>
+              <w:jc w:val="center"/>
+              <w:rPr>
+                <w:rFonts w:ascii="Consolas" w:eastAsia="Times New Roman" w:hAnsi="Consolas" w:cs="Calibri"/>
+                <w:color w:val="000000"/>
+                <w:lang w:val="es-AR" w:eastAsia="es-AR"/>
+              </w:rPr>
+            </w:pPr>
+            <w:r>
+              <w:rPr>
+                <w:rFonts w:ascii="Consolas" w:eastAsia="Times New Roman" w:hAnsi="Consolas" w:cs="Calibri"/>
+                <w:color w:val="000000"/>
+                <w:lang w:val="es-AR" w:eastAsia="es-AR"/>
+              </w:rPr>
+              <w:t>0</w:t>
+            </w:r>
+          </w:p>
+        </w:tc>
+        <w:tc>
+          <w:tcPr>
+            <w:tcW w:w="520" w:type="dxa"/>
+            <w:tcBorders>
+              <w:top w:val="nil"/>
+              <w:left w:val="nil"/>
+              <w:bottom w:val="nil"/>
+              <w:right w:val="nil"/>
+            </w:tcBorders>
+            <w:shd w:val="clear" w:color="auto" w:fill="auto"/>
+            <w:noWrap/>
+            <w:vAlign w:val="center"/>
+            <w:hideMark/>
+          </w:tcPr>
+          <w:p>
+            <w:pPr>
+              <w:spacing w:after="0" w:line="240" w:lineRule="auto"/>
+              <w:jc w:val="center"/>
+              <w:rPr>
+                <w:rFonts w:ascii="Consolas" w:eastAsia="Times New Roman" w:hAnsi="Consolas" w:cs="Calibri"/>
+                <w:color w:val="000000"/>
+                <w:lang w:val="es-AR" w:eastAsia="es-AR"/>
+              </w:rPr>
+            </w:pPr>
+            <w:r>
+              <w:rPr>
+                <w:rFonts w:ascii="Consolas" w:eastAsia="Times New Roman" w:hAnsi="Consolas" w:cs="Calibri"/>
+                <w:color w:val="000000"/>
                 <w:lang w:val="es-AR" w:eastAsia="es-AR"/>
               </w:rPr>
               <w:t>1</w:t>
@@ -5058,6 +7518,20 @@
     </w:tbl>
     <w:p>
       <w:pPr>
+        <w:tabs>
+          <w:tab w:val="left" w:pos="651"/>
+          <w:tab w:val="left" w:pos="652"/>
+        </w:tabs>
+        <w:spacing w:before="2"/>
+        <w:ind w:left="104" w:right="128"/>
+        <w:rPr>
+          <w:b/>
+          <w:lang w:val="es-AR"/>
+        </w:rPr>
+      </w:pPr>
+    </w:p>
+    <w:p>
+      <w:pPr>
         <w:rPr>
           <w:b/>
           <w:w w:val="110"/>
@@ -5087,12 +7561,11 @@
           <w:w w:val="110"/>
           <w:lang w:val="es-AR" w:eastAsia="es-AR"/>
         </w:rPr>
-        <w:lastRenderedPageBreak/>
         <w:drawing>
           <wp:inline distT="0" distB="0" distL="0" distR="0">
-            <wp:extent cx="2520000" cy="1346400"/>
-            <wp:effectExtent l="0" t="0" r="0" b="6350"/>
-            <wp:docPr id="16" name="Imagen 16"/>
+            <wp:extent cx="2520000" cy="3963600"/>
+            <wp:effectExtent l="0" t="0" r="0" b="0"/>
+            <wp:docPr id="1" name="Imagen 1"/>
             <wp:cNvGraphicFramePr>
               <a:graphicFrameLocks xmlns:a="http://schemas.openxmlformats.org/drawingml/2006/main" noChangeAspect="1"/>
             </wp:cNvGraphicFramePr>
@@ -5100,7 +7573,7 @@
               <a:graphicData uri="http://schemas.openxmlformats.org/drawingml/2006/picture">
                 <pic:pic xmlns:pic="http://schemas.openxmlformats.org/drawingml/2006/picture">
                   <pic:nvPicPr>
-                    <pic:cNvPr id="0" name="Picture 5"/>
+                    <pic:cNvPr id="0" name="Picture 1"/>
                     <pic:cNvPicPr>
                       <a:picLocks noChangeAspect="1" noChangeArrowheads="1"/>
                     </pic:cNvPicPr>
@@ -5121,7 +7594,7 @@
                   <pic:spPr bwMode="auto">
                     <a:xfrm>
                       <a:off x="0" y="0"/>
-                      <a:ext cx="2520000" cy="1346400"/>
+                      <a:ext cx="2520000" cy="3963600"/>
                     </a:xfrm>
                     <a:prstGeom prst="rect">
                       <a:avLst/>
@@ -5138,198 +7611,231 @@
         </w:drawing>
       </w:r>
     </w:p>
-    <w:p>
-      <w:pPr>
-        <w:rPr>
-          <w:b/>
-          <w:w w:val="110"/>
-          <w:lang w:val="es-AR"/>
-        </w:rPr>
-      </w:pPr>
-      <w:r>
-        <w:rPr>
-          <w:b/>
-          <w:w w:val="110"/>
-          <w:lang w:val="es-AR"/>
-        </w:rPr>
-        <w:t xml:space="preserve">VERIFICACIÓN </w:t>
-      </w:r>
-      <w:r>
-        <w:rPr>
-          <w:b/>
-          <w:w w:val="110"/>
-          <w:lang w:val="es-AR"/>
-        </w:rPr>
-        <w:t>PARA</w:t>
-      </w:r>
-      <w:r>
-        <w:rPr>
-          <w:b/>
-          <w:w w:val="110"/>
-          <w:lang w:val="es-AR"/>
-        </w:rPr>
-        <w:t xml:space="preserve"> 010:</w:t>
-      </w:r>
-    </w:p>
-    <w:p>
-      <w:pPr>
+    <w:tbl>
+      <w:tblPr>
+        <w:tblStyle w:val="Tablaconcuadrcula"/>
+        <w:tblW w:w="0" w:type="auto"/>
         <w:jc w:val="center"/>
-        <w:rPr>
-          <w:lang w:val="es-AR"/>
-        </w:rPr>
-      </w:pPr>
-      <w:r>
-        <w:rPr>
-          <w:noProof/>
-          <w:lang w:val="es-AR" w:eastAsia="es-AR"/>
-        </w:rPr>
-        <w:drawing>
-          <wp:inline distT="0" distB="0" distL="0" distR="0">
-            <wp:extent cx="2520000" cy="1346400"/>
-            <wp:effectExtent l="0" t="0" r="0" b="6350"/>
-            <wp:docPr id="17" name="Imagen 17"/>
-            <wp:cNvGraphicFramePr>
-              <a:graphicFrameLocks xmlns:a="http://schemas.openxmlformats.org/drawingml/2006/main" noChangeAspect="1"/>
-            </wp:cNvGraphicFramePr>
-            <a:graphic xmlns:a="http://schemas.openxmlformats.org/drawingml/2006/main">
-              <a:graphicData uri="http://schemas.openxmlformats.org/drawingml/2006/picture">
-                <pic:pic xmlns:pic="http://schemas.openxmlformats.org/drawingml/2006/picture">
-                  <pic:nvPicPr>
-                    <pic:cNvPr id="0" name="Picture 6"/>
-                    <pic:cNvPicPr>
-                      <a:picLocks noChangeAspect="1" noChangeArrowheads="1"/>
-                    </pic:cNvPicPr>
-                  </pic:nvPicPr>
-                  <pic:blipFill>
-                    <a:blip r:embed="rId13">
-                      <a:extLst>
-                        <a:ext uri="{28A0092B-C50C-407E-A947-70E740481C1C}">
-                          <a14:useLocalDpi xmlns:a14="http://schemas.microsoft.com/office/drawing/2010/main" val="0"/>
-                        </a:ext>
-                      </a:extLst>
-                    </a:blip>
-                    <a:srcRect/>
-                    <a:stretch>
-                      <a:fillRect/>
-                    </a:stretch>
-                  </pic:blipFill>
-                  <pic:spPr bwMode="auto">
-                    <a:xfrm>
-                      <a:off x="0" y="0"/>
-                      <a:ext cx="2520000" cy="1346400"/>
-                    </a:xfrm>
-                    <a:prstGeom prst="rect">
-                      <a:avLst/>
-                    </a:prstGeom>
-                    <a:noFill/>
-                    <a:ln>
-                      <a:noFill/>
-                    </a:ln>
-                  </pic:spPr>
-                </pic:pic>
-              </a:graphicData>
-            </a:graphic>
-          </wp:inline>
-        </w:drawing>
-      </w:r>
-    </w:p>
-    <w:p>
-      <w:pPr>
-        <w:rPr>
-          <w:b/>
-          <w:lang w:val="es-AR"/>
-        </w:rPr>
-      </w:pPr>
-      <w:r>
-        <w:rPr>
-          <w:b/>
-          <w:w w:val="110"/>
-          <w:lang w:val="es-AR"/>
-        </w:rPr>
-        <w:t xml:space="preserve">VERIFICACIÓN </w:t>
-      </w:r>
-      <w:r>
-        <w:rPr>
-          <w:b/>
-          <w:w w:val="110"/>
-          <w:lang w:val="es-AR"/>
-        </w:rPr>
-        <w:t>PARA</w:t>
-      </w:r>
-      <w:r>
-        <w:rPr>
-          <w:b/>
-          <w:w w:val="110"/>
-          <w:lang w:val="es-AR"/>
-        </w:rPr>
-        <w:t xml:space="preserve"> 110:</w:t>
-      </w:r>
-    </w:p>
-    <w:p>
-      <w:pPr>
-        <w:pStyle w:val="Textoindependiente"/>
-        <w:jc w:val="center"/>
-        <w:rPr>
-          <w:rFonts w:ascii="Consolas"/>
-          <w:lang w:val="es-AR"/>
-        </w:rPr>
-      </w:pPr>
-      <w:r>
-        <w:rPr>
-          <w:rFonts w:ascii="Consolas"/>
-          <w:noProof/>
-          <w:lang w:val="es-AR" w:eastAsia="es-AR"/>
-        </w:rPr>
-        <w:drawing>
-          <wp:inline distT="0" distB="0" distL="0" distR="0">
-            <wp:extent cx="2520000" cy="1346400"/>
-            <wp:effectExtent l="0" t="0" r="0" b="6350"/>
-            <wp:docPr id="18" name="Imagen 18"/>
-            <wp:cNvGraphicFramePr>
-              <a:graphicFrameLocks xmlns:a="http://schemas.openxmlformats.org/drawingml/2006/main" noChangeAspect="1"/>
-            </wp:cNvGraphicFramePr>
-            <a:graphic xmlns:a="http://schemas.openxmlformats.org/drawingml/2006/main">
-              <a:graphicData uri="http://schemas.openxmlformats.org/drawingml/2006/picture">
-                <pic:pic xmlns:pic="http://schemas.openxmlformats.org/drawingml/2006/picture">
-                  <pic:nvPicPr>
-                    <pic:cNvPr id="0" name="Picture 7"/>
-                    <pic:cNvPicPr>
-                      <a:picLocks noChangeAspect="1" noChangeArrowheads="1"/>
-                    </pic:cNvPicPr>
-                  </pic:nvPicPr>
-                  <pic:blipFill>
-                    <a:blip r:embed="rId14">
-                      <a:extLst>
-                        <a:ext uri="{28A0092B-C50C-407E-A947-70E740481C1C}">
-                          <a14:useLocalDpi xmlns:a14="http://schemas.microsoft.com/office/drawing/2010/main" val="0"/>
-                        </a:ext>
-                      </a:extLst>
-                    </a:blip>
-                    <a:srcRect/>
-                    <a:stretch>
-                      <a:fillRect/>
-                    </a:stretch>
-                  </pic:blipFill>
-                  <pic:spPr bwMode="auto">
-                    <a:xfrm>
-                      <a:off x="0" y="0"/>
-                      <a:ext cx="2520000" cy="1346400"/>
-                    </a:xfrm>
-                    <a:prstGeom prst="rect">
-                      <a:avLst/>
-                    </a:prstGeom>
-                    <a:noFill/>
-                    <a:ln>
-                      <a:noFill/>
-                    </a:ln>
-                  </pic:spPr>
-                </pic:pic>
-              </a:graphicData>
-            </a:graphic>
-          </wp:inline>
-        </w:drawing>
-      </w:r>
-    </w:p>
+        <w:tblBorders>
+          <w:top w:val="none" w:sz="0" w:space="0" w:color="auto"/>
+          <w:left w:val="none" w:sz="0" w:space="0" w:color="auto"/>
+          <w:bottom w:val="none" w:sz="0" w:space="0" w:color="auto"/>
+          <w:right w:val="none" w:sz="0" w:space="0" w:color="auto"/>
+          <w:insideH w:val="none" w:sz="0" w:space="0" w:color="auto"/>
+          <w:insideV w:val="none" w:sz="0" w:space="0" w:color="auto"/>
+        </w:tblBorders>
+        <w:tblLook w:val="04A0" w:firstRow="1" w:lastRow="0" w:firstColumn="1" w:lastColumn="0" w:noHBand="0" w:noVBand="1"/>
+      </w:tblPr>
+      <w:tblGrid>
+        <w:gridCol w:w="5103"/>
+        <w:gridCol w:w="5103"/>
+      </w:tblGrid>
+      <w:tr>
+        <w:trPr>
+          <w:jc w:val="center"/>
+        </w:trPr>
+        <w:tc>
+          <w:tcPr>
+            <w:tcW w:w="5103" w:type="dxa"/>
+          </w:tcPr>
+          <w:p>
+            <w:pPr>
+              <w:keepNext/>
+              <w:rPr>
+                <w:w w:val="110"/>
+                <w:lang w:val="es-AR"/>
+              </w:rPr>
+            </w:pPr>
+            <w:r>
+              <w:rPr>
+                <w:b/>
+                <w:w w:val="110"/>
+                <w:lang w:val="es-AR"/>
+              </w:rPr>
+              <w:lastRenderedPageBreak/>
+              <w:t>VERIFICACIÓN PARA</w:t>
+            </w:r>
+            <w:r>
+              <w:rPr>
+                <w:b/>
+                <w:w w:val="110"/>
+                <w:lang w:val="es-AR"/>
+              </w:rPr>
+              <w:t xml:space="preserve"> 010:</w:t>
+            </w:r>
+          </w:p>
+        </w:tc>
+        <w:tc>
+          <w:tcPr>
+            <w:tcW w:w="5103" w:type="dxa"/>
+          </w:tcPr>
+          <w:p>
+            <w:pPr>
+              <w:rPr>
+                <w:w w:val="110"/>
+                <w:lang w:val="es-AR"/>
+              </w:rPr>
+            </w:pPr>
+            <w:r>
+              <w:rPr>
+                <w:b/>
+                <w:w w:val="110"/>
+                <w:lang w:val="es-AR"/>
+              </w:rPr>
+              <w:t>VERIFICACIÓN PARA</w:t>
+            </w:r>
+            <w:r>
+              <w:rPr>
+                <w:b/>
+                <w:w w:val="110"/>
+                <w:lang w:val="es-AR"/>
+              </w:rPr>
+              <w:t xml:space="preserve"> 110:</w:t>
+            </w:r>
+          </w:p>
+        </w:tc>
+      </w:tr>
+      <w:tr>
+        <w:trPr>
+          <w:jc w:val="center"/>
+        </w:trPr>
+        <w:tc>
+          <w:tcPr>
+            <w:tcW w:w="5103" w:type="dxa"/>
+          </w:tcPr>
+          <w:p>
+            <w:pPr>
+              <w:rPr>
+                <w:w w:val="110"/>
+                <w:lang w:val="es-AR"/>
+              </w:rPr>
+            </w:pPr>
+            <w:r>
+              <w:rPr>
+                <w:noProof/>
+                <w:lang w:val="es-AR" w:eastAsia="es-AR"/>
+              </w:rPr>
+              <w:drawing>
+                <wp:inline distT="0" distB="0" distL="0" distR="0" wp14:anchorId="6A531941" wp14:editId="10FCB692">
+                  <wp:extent cx="2520000" cy="3963600"/>
+                  <wp:effectExtent l="0" t="0" r="0" b="0"/>
+                  <wp:docPr id="5" name="Imagen 5"/>
+                  <wp:cNvGraphicFramePr>
+                    <a:graphicFrameLocks xmlns:a="http://schemas.openxmlformats.org/drawingml/2006/main" noChangeAspect="1"/>
+                  </wp:cNvGraphicFramePr>
+                  <a:graphic xmlns:a="http://schemas.openxmlformats.org/drawingml/2006/main">
+                    <a:graphicData uri="http://schemas.openxmlformats.org/drawingml/2006/picture">
+                      <pic:pic xmlns:pic="http://schemas.openxmlformats.org/drawingml/2006/picture">
+                        <pic:nvPicPr>
+                          <pic:cNvPr id="0" name="Picture 2"/>
+                          <pic:cNvPicPr>
+                            <a:picLocks noChangeAspect="1" noChangeArrowheads="1"/>
+                          </pic:cNvPicPr>
+                        </pic:nvPicPr>
+                        <pic:blipFill>
+                          <a:blip r:embed="rId13">
+                            <a:extLst>
+                              <a:ext uri="{28A0092B-C50C-407E-A947-70E740481C1C}">
+                                <a14:useLocalDpi xmlns:a14="http://schemas.microsoft.com/office/drawing/2010/main" val="0"/>
+                              </a:ext>
+                            </a:extLst>
+                          </a:blip>
+                          <a:srcRect/>
+                          <a:stretch>
+                            <a:fillRect/>
+                          </a:stretch>
+                        </pic:blipFill>
+                        <pic:spPr bwMode="auto">
+                          <a:xfrm>
+                            <a:off x="0" y="0"/>
+                            <a:ext cx="2520000" cy="3963600"/>
+                          </a:xfrm>
+                          <a:prstGeom prst="rect">
+                            <a:avLst/>
+                          </a:prstGeom>
+                          <a:noFill/>
+                          <a:ln>
+                            <a:noFill/>
+                          </a:ln>
+                        </pic:spPr>
+                      </pic:pic>
+                    </a:graphicData>
+                  </a:graphic>
+                </wp:inline>
+              </w:drawing>
+            </w:r>
+          </w:p>
+        </w:tc>
+        <w:tc>
+          <w:tcPr>
+            <w:tcW w:w="5103" w:type="dxa"/>
+          </w:tcPr>
+          <w:p>
+            <w:pPr>
+              <w:rPr>
+                <w:w w:val="110"/>
+                <w:lang w:val="es-AR"/>
+              </w:rPr>
+            </w:pPr>
+            <w:r>
+              <w:rPr>
+                <w:rFonts w:ascii="Consolas"/>
+                <w:noProof/>
+                <w:lang w:val="es-AR" w:eastAsia="es-AR"/>
+              </w:rPr>
+              <w:drawing>
+                <wp:inline distT="0" distB="0" distL="0" distR="0" wp14:anchorId="49F4BE5A" wp14:editId="4D376F31">
+                  <wp:extent cx="2520000" cy="3963600"/>
+                  <wp:effectExtent l="0" t="0" r="0" b="0"/>
+                  <wp:docPr id="6" name="Imagen 6"/>
+                  <wp:cNvGraphicFramePr>
+                    <a:graphicFrameLocks xmlns:a="http://schemas.openxmlformats.org/drawingml/2006/main" noChangeAspect="1"/>
+                  </wp:cNvGraphicFramePr>
+                  <a:graphic xmlns:a="http://schemas.openxmlformats.org/drawingml/2006/main">
+                    <a:graphicData uri="http://schemas.openxmlformats.org/drawingml/2006/picture">
+                      <pic:pic xmlns:pic="http://schemas.openxmlformats.org/drawingml/2006/picture">
+                        <pic:nvPicPr>
+                          <pic:cNvPr id="0" name="Picture 3"/>
+                          <pic:cNvPicPr>
+                            <a:picLocks noChangeAspect="1" noChangeArrowheads="1"/>
+                          </pic:cNvPicPr>
+                        </pic:nvPicPr>
+                        <pic:blipFill>
+                          <a:blip r:embed="rId14">
+                            <a:extLst>
+                              <a:ext uri="{28A0092B-C50C-407E-A947-70E740481C1C}">
+                                <a14:useLocalDpi xmlns:a14="http://schemas.microsoft.com/office/drawing/2010/main" val="0"/>
+                              </a:ext>
+                            </a:extLst>
+                          </a:blip>
+                          <a:srcRect/>
+                          <a:stretch>
+                            <a:fillRect/>
+                          </a:stretch>
+                        </pic:blipFill>
+                        <pic:spPr bwMode="auto">
+                          <a:xfrm>
+                            <a:off x="0" y="0"/>
+                            <a:ext cx="2520000" cy="3963600"/>
+                          </a:xfrm>
+                          <a:prstGeom prst="rect">
+                            <a:avLst/>
+                          </a:prstGeom>
+                          <a:noFill/>
+                          <a:ln>
+                            <a:noFill/>
+                          </a:ln>
+                        </pic:spPr>
+                      </pic:pic>
+                    </a:graphicData>
+                  </a:graphic>
+                </wp:inline>
+              </w:drawing>
+            </w:r>
+          </w:p>
+        </w:tc>
+      </w:tr>
+    </w:tbl>
     <w:p>
       <w:pPr>
         <w:rPr>
@@ -5356,14 +7862,43 @@
         <w:rPr>
           <w:lang w:val="es-AR"/>
         </w:rPr>
-        <w:t xml:space="preserve">El circuito se llama decodificador. </w:t>
-      </w:r>
-      <w:r>
-        <w:rPr>
-          <w:lang w:val="es-AR"/>
-        </w:rPr>
-        <w:t>Conectado al Bus de Direcciones (a la entrada de la memoria) se usa para decodificar la dirección que escribe el procesador en el Bus el procesador. Y segundo, como entrada a la ROM de control (dentro de la Unidad de Control del Procesador), se usa para decodificar los códigos de operación de las instrucciones, y generar los micro-códigos necesarios para que el procesador logre concretar su ejecución.</w:t>
-      </w:r>
+        <w:t>El circuito se llama decodificador.</w:t>
+      </w:r>
+    </w:p>
+    <w:p>
+      <w:pPr>
+        <w:pStyle w:val="Citadestacada"/>
+        <w:rPr>
+          <w:lang w:val="es-AR"/>
+        </w:rPr>
+      </w:pPr>
+      <w:r>
+        <w:rPr>
+          <w:lang w:val="es-AR"/>
+        </w:rPr>
+        <w:t>Conectado al Bus de Direcciones (a la entrada de la memoria) se usa para decodificar la dirección que escribe el procesador en el Bus el procesador.</w:t>
+      </w:r>
+    </w:p>
+    <w:p>
+      <w:pPr>
+        <w:pStyle w:val="Citadestacada"/>
+        <w:rPr>
+          <w:lang w:val="es-AR"/>
+        </w:rPr>
+      </w:pPr>
+      <w:r>
+        <w:rPr>
+          <w:lang w:val="es-AR"/>
+        </w:rPr>
+        <w:t>Y, como entrada a la ROM de control (dentro de la Unidad de Control del Procesador), se usa para decodificar los códigos de operación de las instrucciones y generar los micro-códigos necesarios para que el procesador logre concretar su ejecución.</w:t>
+      </w:r>
+    </w:p>
+    <w:p>
+      <w:pPr>
+        <w:rPr>
+          <w:lang w:val="es-AR"/>
+        </w:rPr>
+      </w:pPr>
     </w:p>
     <w:p>
       <w:pPr>
@@ -5643,6 +8178,14 @@
       <w:r>
         <w:rPr>
           <w:color w:val="252525"/>
+          <w:w w:val="110"/>
+          <w:lang w:val="es-AR"/>
+        </w:rPr>
+        <w:t xml:space="preserve"> </w:t>
+      </w:r>
+      <w:r>
+        <w:rPr>
+          <w:color w:val="252525"/>
           <w:spacing w:val="-67"/>
           <w:w w:val="110"/>
           <w:lang w:val="es-AR"/>
@@ -5683,7 +8226,7 @@
       <w:tblPr>
         <w:tblStyle w:val="TableNormal"/>
         <w:tblW w:w="0" w:type="auto"/>
-        <w:tblInd w:w="3161" w:type="dxa"/>
+        <w:jc w:val="center"/>
         <w:tblLayout w:type="fixed"/>
         <w:tblLook w:val="01E0" w:firstRow="1" w:lastRow="1" w:firstColumn="1" w:lastColumn="1" w:noHBand="0" w:noVBand="0"/>
       </w:tblPr>
@@ -5694,6 +8237,9 @@
         <w:gridCol w:w="567"/>
       </w:tblGrid>
       <w:tr>
+        <w:trPr>
+          <w:jc w:val="center"/>
+        </w:trPr>
         <w:tc>
           <w:tcPr>
             <w:tcW w:w="567" w:type="dxa"/>
@@ -5711,6 +8257,8 @@
                 <w:lang w:val="es-AR"/>
               </w:rPr>
             </w:pPr>
+            <w:bookmarkStart w:id="1" w:name="_GoBack"/>
+            <w:bookmarkEnd w:id="1"/>
             <w:r>
               <w:rPr>
                 <w:b/>
@@ -5804,6 +8352,9 @@
         </w:tc>
       </w:tr>
       <w:tr>
+        <w:trPr>
+          <w:jc w:val="center"/>
+        </w:trPr>
         <w:tc>
           <w:tcPr>
             <w:tcW w:w="567" w:type="dxa"/>
@@ -5906,6 +8457,9 @@
         </w:tc>
       </w:tr>
       <w:tr>
+        <w:trPr>
+          <w:jc w:val="center"/>
+        </w:trPr>
         <w:tc>
           <w:tcPr>
             <w:tcW w:w="567" w:type="dxa"/>
@@ -6000,6 +8554,9 @@
         </w:tc>
       </w:tr>
       <w:tr>
+        <w:trPr>
+          <w:jc w:val="center"/>
+        </w:trPr>
         <w:tc>
           <w:tcPr>
             <w:tcW w:w="567" w:type="dxa"/>
@@ -6094,6 +8651,9 @@
         </w:tc>
       </w:tr>
       <w:tr>
+        <w:trPr>
+          <w:jc w:val="center"/>
+        </w:trPr>
         <w:tc>
           <w:tcPr>
             <w:tcW w:w="567" w:type="dxa"/>
@@ -6111,7 +8671,6 @@
               <w:rPr>
                 <w:lang w:val="es-AR"/>
               </w:rPr>
-              <w:lastRenderedPageBreak/>
               <w:t>0</w:t>
             </w:r>
           </w:p>
@@ -6189,6 +8748,9 @@
         </w:tc>
       </w:tr>
       <w:tr>
+        <w:trPr>
+          <w:jc w:val="center"/>
+        </w:trPr>
         <w:tc>
           <w:tcPr>
             <w:tcW w:w="567" w:type="dxa"/>
@@ -6283,6 +8845,9 @@
         </w:tc>
       </w:tr>
       <w:tr>
+        <w:trPr>
+          <w:jc w:val="center"/>
+        </w:trPr>
         <w:tc>
           <w:tcPr>
             <w:tcW w:w="567" w:type="dxa"/>
@@ -6377,6 +8942,9 @@
         </w:tc>
       </w:tr>
       <w:tr>
+        <w:trPr>
+          <w:jc w:val="center"/>
+        </w:trPr>
         <w:tc>
           <w:tcPr>
             <w:tcW w:w="567" w:type="dxa"/>
@@ -6471,6 +9039,9 @@
         </w:tc>
       </w:tr>
       <w:tr>
+        <w:trPr>
+          <w:jc w:val="center"/>
+        </w:trPr>
         <w:tc>
           <w:tcPr>
             <w:tcW w:w="567" w:type="dxa"/>
@@ -6567,6 +9138,7 @@
     </w:tbl>
     <w:p>
       <w:pPr>
+        <w:keepNext/>
         <w:rPr>
           <w:b/>
           <w:lang w:val="es-AR"/>
@@ -6577,6 +9149,7 @@
           <w:b/>
           <w:lang w:val="es-AR"/>
         </w:rPr>
+        <w:lastRenderedPageBreak/>
         <w:t>CIRCUITO:</w:t>
       </w:r>
     </w:p>
@@ -6644,205 +9217,257 @@
         </w:drawing>
       </w:r>
     </w:p>
+    <w:tbl>
+      <w:tblPr>
+        <w:tblStyle w:val="Tablaconcuadrcula"/>
+        <w:tblW w:w="0" w:type="auto"/>
+        <w:jc w:val="center"/>
+        <w:tblBorders>
+          <w:top w:val="none" w:sz="0" w:space="0" w:color="auto"/>
+          <w:left w:val="none" w:sz="0" w:space="0" w:color="auto"/>
+          <w:bottom w:val="none" w:sz="0" w:space="0" w:color="auto"/>
+          <w:right w:val="none" w:sz="0" w:space="0" w:color="auto"/>
+          <w:insideH w:val="none" w:sz="0" w:space="0" w:color="auto"/>
+          <w:insideV w:val="none" w:sz="0" w:space="0" w:color="auto"/>
+        </w:tblBorders>
+        <w:tblLook w:val="04A0" w:firstRow="1" w:lastRow="0" w:firstColumn="1" w:lastColumn="0" w:noHBand="0" w:noVBand="1"/>
+      </w:tblPr>
+      <w:tblGrid>
+        <w:gridCol w:w="5318"/>
+        <w:gridCol w:w="5318"/>
+      </w:tblGrid>
+      <w:tr>
+        <w:trPr>
+          <w:jc w:val="center"/>
+        </w:trPr>
+        <w:tc>
+          <w:tcPr>
+            <w:tcW w:w="5103" w:type="dxa"/>
+          </w:tcPr>
+          <w:p>
+            <w:pPr>
+              <w:keepNext/>
+              <w:rPr>
+                <w:lang w:val="es-AR"/>
+              </w:rPr>
+            </w:pPr>
+            <w:r>
+              <w:rPr>
+                <w:b/>
+                <w:lang w:val="es-AR"/>
+              </w:rPr>
+              <w:t xml:space="preserve">VERIFICACIÓN </w:t>
+            </w:r>
+            <w:r>
+              <w:rPr>
+                <w:b/>
+                <w:lang w:val="es-AR"/>
+              </w:rPr>
+              <w:t>PARA</w:t>
+            </w:r>
+            <w:r>
+              <w:rPr>
+                <w:b/>
+                <w:spacing w:val="-17"/>
+                <w:lang w:val="es-AR"/>
+              </w:rPr>
+              <w:t xml:space="preserve"> </w:t>
+            </w:r>
+            <w:r>
+              <w:rPr>
+                <w:b/>
+                <w:lang w:val="es-AR"/>
+              </w:rPr>
+              <w:t>010:</w:t>
+            </w:r>
+          </w:p>
+        </w:tc>
+        <w:tc>
+          <w:tcPr>
+            <w:tcW w:w="5103" w:type="dxa"/>
+          </w:tcPr>
+          <w:p>
+            <w:pPr>
+              <w:rPr>
+                <w:lang w:val="es-AR"/>
+              </w:rPr>
+            </w:pPr>
+            <w:r>
+              <w:rPr>
+                <w:b/>
+                <w:lang w:val="es-AR"/>
+              </w:rPr>
+              <w:t xml:space="preserve">VERIFICACIÓN </w:t>
+            </w:r>
+            <w:r>
+              <w:rPr>
+                <w:b/>
+                <w:lang w:val="es-AR"/>
+              </w:rPr>
+              <w:t>PARA</w:t>
+            </w:r>
+            <w:r>
+              <w:rPr>
+                <w:b/>
+                <w:spacing w:val="-17"/>
+                <w:lang w:val="es-AR"/>
+              </w:rPr>
+              <w:t xml:space="preserve"> </w:t>
+            </w:r>
+            <w:r>
+              <w:rPr>
+                <w:b/>
+                <w:lang w:val="es-AR"/>
+              </w:rPr>
+              <w:t>110:</w:t>
+            </w:r>
+          </w:p>
+        </w:tc>
+      </w:tr>
+      <w:tr>
+        <w:trPr>
+          <w:jc w:val="center"/>
+        </w:trPr>
+        <w:tc>
+          <w:tcPr>
+            <w:tcW w:w="5103" w:type="dxa"/>
+          </w:tcPr>
+          <w:p>
+            <w:pPr>
+              <w:rPr>
+                <w:lang w:val="es-AR"/>
+              </w:rPr>
+            </w:pPr>
+            <w:r>
+              <w:rPr>
+                <w:noProof/>
+                <w:lang w:val="es-AR" w:eastAsia="es-AR"/>
+              </w:rPr>
+              <w:drawing>
+                <wp:inline distT="0" distB="0" distL="0" distR="0" wp14:anchorId="07017B6F" wp14:editId="5EE905FF">
+                  <wp:extent cx="3240000" cy="1544400"/>
+                  <wp:effectExtent l="0" t="0" r="0" b="0"/>
+                  <wp:docPr id="23" name="Imagen 23"/>
+                  <wp:cNvGraphicFramePr>
+                    <a:graphicFrameLocks xmlns:a="http://schemas.openxmlformats.org/drawingml/2006/main" noChangeAspect="1"/>
+                  </wp:cNvGraphicFramePr>
+                  <a:graphic xmlns:a="http://schemas.openxmlformats.org/drawingml/2006/main">
+                    <a:graphicData uri="http://schemas.openxmlformats.org/drawingml/2006/picture">
+                      <pic:pic xmlns:pic="http://schemas.openxmlformats.org/drawingml/2006/picture">
+                        <pic:nvPicPr>
+                          <pic:cNvPr id="0" name="Picture 12"/>
+                          <pic:cNvPicPr>
+                            <a:picLocks noChangeAspect="1" noChangeArrowheads="1"/>
+                          </pic:cNvPicPr>
+                        </pic:nvPicPr>
+                        <pic:blipFill>
+                          <a:blip r:embed="rId16">
+                            <a:extLst>
+                              <a:ext uri="{28A0092B-C50C-407E-A947-70E740481C1C}">
+                                <a14:useLocalDpi xmlns:a14="http://schemas.microsoft.com/office/drawing/2010/main" val="0"/>
+                              </a:ext>
+                            </a:extLst>
+                          </a:blip>
+                          <a:srcRect/>
+                          <a:stretch>
+                            <a:fillRect/>
+                          </a:stretch>
+                        </pic:blipFill>
+                        <pic:spPr bwMode="auto">
+                          <a:xfrm>
+                            <a:off x="0" y="0"/>
+                            <a:ext cx="3240000" cy="1544400"/>
+                          </a:xfrm>
+                          <a:prstGeom prst="rect">
+                            <a:avLst/>
+                          </a:prstGeom>
+                          <a:noFill/>
+                          <a:ln>
+                            <a:noFill/>
+                          </a:ln>
+                        </pic:spPr>
+                      </pic:pic>
+                    </a:graphicData>
+                  </a:graphic>
+                </wp:inline>
+              </w:drawing>
+            </w:r>
+          </w:p>
+        </w:tc>
+        <w:tc>
+          <w:tcPr>
+            <w:tcW w:w="5103" w:type="dxa"/>
+          </w:tcPr>
+          <w:p>
+            <w:pPr>
+              <w:rPr>
+                <w:lang w:val="es-AR"/>
+              </w:rPr>
+            </w:pPr>
+            <w:r>
+              <w:rPr>
+                <w:noProof/>
+                <w:lang w:val="es-AR" w:eastAsia="es-AR"/>
+              </w:rPr>
+              <w:drawing>
+                <wp:inline distT="0" distB="0" distL="0" distR="0" wp14:anchorId="2C97FC14" wp14:editId="5DAE4914">
+                  <wp:extent cx="3240000" cy="1544400"/>
+                  <wp:effectExtent l="0" t="0" r="0" b="0"/>
+                  <wp:docPr id="24" name="Imagen 24"/>
+                  <wp:cNvGraphicFramePr>
+                    <a:graphicFrameLocks xmlns:a="http://schemas.openxmlformats.org/drawingml/2006/main" noChangeAspect="1"/>
+                  </wp:cNvGraphicFramePr>
+                  <a:graphic xmlns:a="http://schemas.openxmlformats.org/drawingml/2006/main">
+                    <a:graphicData uri="http://schemas.openxmlformats.org/drawingml/2006/picture">
+                      <pic:pic xmlns:pic="http://schemas.openxmlformats.org/drawingml/2006/picture">
+                        <pic:nvPicPr>
+                          <pic:cNvPr id="0" name="Picture 13"/>
+                          <pic:cNvPicPr>
+                            <a:picLocks noChangeAspect="1" noChangeArrowheads="1"/>
+                          </pic:cNvPicPr>
+                        </pic:nvPicPr>
+                        <pic:blipFill>
+                          <a:blip r:embed="rId17">
+                            <a:extLst>
+                              <a:ext uri="{28A0092B-C50C-407E-A947-70E740481C1C}">
+                                <a14:useLocalDpi xmlns:a14="http://schemas.microsoft.com/office/drawing/2010/main" val="0"/>
+                              </a:ext>
+                            </a:extLst>
+                          </a:blip>
+                          <a:srcRect/>
+                          <a:stretch>
+                            <a:fillRect/>
+                          </a:stretch>
+                        </pic:blipFill>
+                        <pic:spPr bwMode="auto">
+                          <a:xfrm>
+                            <a:off x="0" y="0"/>
+                            <a:ext cx="3240000" cy="1544400"/>
+                          </a:xfrm>
+                          <a:prstGeom prst="rect">
+                            <a:avLst/>
+                          </a:prstGeom>
+                          <a:noFill/>
+                          <a:ln>
+                            <a:noFill/>
+                          </a:ln>
+                        </pic:spPr>
+                      </pic:pic>
+                    </a:graphicData>
+                  </a:graphic>
+                </wp:inline>
+              </w:drawing>
+            </w:r>
+          </w:p>
+        </w:tc>
+      </w:tr>
+    </w:tbl>
     <w:p>
       <w:pPr>
         <w:rPr>
-          <w:b/>
           <w:lang w:val="es-AR"/>
         </w:rPr>
       </w:pPr>
-      <w:r>
-        <w:rPr>
-          <w:b/>
-          <w:lang w:val="es-AR"/>
-        </w:rPr>
-        <w:t xml:space="preserve">VERIFICACIÓN </w:t>
-      </w:r>
-      <w:r>
-        <w:rPr>
-          <w:b/>
-          <w:lang w:val="es-AR"/>
-        </w:rPr>
-        <w:t>PARA</w:t>
-      </w:r>
-      <w:r>
-        <w:rPr>
-          <w:b/>
-          <w:spacing w:val="-17"/>
-          <w:lang w:val="es-AR"/>
-        </w:rPr>
-        <w:t xml:space="preserve"> </w:t>
-      </w:r>
-      <w:r>
-        <w:rPr>
-          <w:b/>
-          <w:lang w:val="es-AR"/>
-        </w:rPr>
-        <w:t>010:</w:t>
-      </w:r>
-    </w:p>
-    <w:p>
-      <w:pPr>
-        <w:jc w:val="center"/>
-        <w:rPr>
-          <w:lang w:val="es-AR"/>
-        </w:rPr>
-      </w:pPr>
-      <w:r>
-        <w:rPr>
-          <w:noProof/>
-          <w:lang w:val="es-AR" w:eastAsia="es-AR"/>
-        </w:rPr>
-        <w:drawing>
-          <wp:inline distT="0" distB="0" distL="0" distR="0">
-            <wp:extent cx="3240000" cy="1544400"/>
-            <wp:effectExtent l="0" t="0" r="0" b="0"/>
-            <wp:docPr id="23" name="Imagen 23"/>
-            <wp:cNvGraphicFramePr>
-              <a:graphicFrameLocks xmlns:a="http://schemas.openxmlformats.org/drawingml/2006/main" noChangeAspect="1"/>
-            </wp:cNvGraphicFramePr>
-            <a:graphic xmlns:a="http://schemas.openxmlformats.org/drawingml/2006/main">
-              <a:graphicData uri="http://schemas.openxmlformats.org/drawingml/2006/picture">
-                <pic:pic xmlns:pic="http://schemas.openxmlformats.org/drawingml/2006/picture">
-                  <pic:nvPicPr>
-                    <pic:cNvPr id="0" name="Picture 12"/>
-                    <pic:cNvPicPr>
-                      <a:picLocks noChangeAspect="1" noChangeArrowheads="1"/>
-                    </pic:cNvPicPr>
-                  </pic:nvPicPr>
-                  <pic:blipFill>
-                    <a:blip r:embed="rId16">
-                      <a:extLst>
-                        <a:ext uri="{28A0092B-C50C-407E-A947-70E740481C1C}">
-                          <a14:useLocalDpi xmlns:a14="http://schemas.microsoft.com/office/drawing/2010/main" val="0"/>
-                        </a:ext>
-                      </a:extLst>
-                    </a:blip>
-                    <a:srcRect/>
-                    <a:stretch>
-                      <a:fillRect/>
-                    </a:stretch>
-                  </pic:blipFill>
-                  <pic:spPr bwMode="auto">
-                    <a:xfrm>
-                      <a:off x="0" y="0"/>
-                      <a:ext cx="3240000" cy="1544400"/>
-                    </a:xfrm>
-                    <a:prstGeom prst="rect">
-                      <a:avLst/>
-                    </a:prstGeom>
-                    <a:noFill/>
-                    <a:ln>
-                      <a:noFill/>
-                    </a:ln>
-                  </pic:spPr>
-                </pic:pic>
-              </a:graphicData>
-            </a:graphic>
-          </wp:inline>
-        </w:drawing>
-      </w:r>
-    </w:p>
-    <w:p>
-      <w:pPr>
-        <w:rPr>
-          <w:b/>
-          <w:lang w:val="es-AR"/>
-        </w:rPr>
-      </w:pPr>
-      <w:r>
-        <w:rPr>
-          <w:b/>
-          <w:lang w:val="es-AR"/>
-        </w:rPr>
-        <w:t xml:space="preserve">VERIFICACIÓN </w:t>
-      </w:r>
-      <w:r>
-        <w:rPr>
-          <w:b/>
-          <w:lang w:val="es-AR"/>
-        </w:rPr>
-        <w:t>PARA</w:t>
-      </w:r>
-      <w:r>
-        <w:rPr>
-          <w:b/>
-          <w:spacing w:val="-17"/>
-          <w:lang w:val="es-AR"/>
-        </w:rPr>
-        <w:t xml:space="preserve"> </w:t>
-      </w:r>
-      <w:r>
-        <w:rPr>
-          <w:b/>
-          <w:lang w:val="es-AR"/>
-        </w:rPr>
-        <w:t>110:</w:t>
-      </w:r>
-    </w:p>
-    <w:p>
-      <w:pPr>
-        <w:jc w:val="center"/>
-        <w:rPr>
-          <w:lang w:val="es-AR"/>
-        </w:rPr>
-      </w:pPr>
-      <w:bookmarkStart w:id="1" w:name="_GoBack"/>
-      <w:r>
-        <w:rPr>
-          <w:noProof/>
-          <w:lang w:val="es-AR" w:eastAsia="es-AR"/>
-        </w:rPr>
-        <w:drawing>
-          <wp:inline distT="0" distB="0" distL="0" distR="0">
-            <wp:extent cx="3240000" cy="1544400"/>
-            <wp:effectExtent l="0" t="0" r="0" b="0"/>
-            <wp:docPr id="24" name="Imagen 24"/>
-            <wp:cNvGraphicFramePr>
-              <a:graphicFrameLocks xmlns:a="http://schemas.openxmlformats.org/drawingml/2006/main" noChangeAspect="1"/>
-            </wp:cNvGraphicFramePr>
-            <a:graphic xmlns:a="http://schemas.openxmlformats.org/drawingml/2006/main">
-              <a:graphicData uri="http://schemas.openxmlformats.org/drawingml/2006/picture">
-                <pic:pic xmlns:pic="http://schemas.openxmlformats.org/drawingml/2006/picture">
-                  <pic:nvPicPr>
-                    <pic:cNvPr id="0" name="Picture 13"/>
-                    <pic:cNvPicPr>
-                      <a:picLocks noChangeAspect="1" noChangeArrowheads="1"/>
-                    </pic:cNvPicPr>
-                  </pic:nvPicPr>
-                  <pic:blipFill>
-                    <a:blip r:embed="rId17">
-                      <a:extLst>
-                        <a:ext uri="{28A0092B-C50C-407E-A947-70E740481C1C}">
-                          <a14:useLocalDpi xmlns:a14="http://schemas.microsoft.com/office/drawing/2010/main" val="0"/>
-                        </a:ext>
-                      </a:extLst>
-                    </a:blip>
-                    <a:srcRect/>
-                    <a:stretch>
-                      <a:fillRect/>
-                    </a:stretch>
-                  </pic:blipFill>
-                  <pic:spPr bwMode="auto">
-                    <a:xfrm>
-                      <a:off x="0" y="0"/>
-                      <a:ext cx="3240000" cy="1544400"/>
-                    </a:xfrm>
-                    <a:prstGeom prst="rect">
-                      <a:avLst/>
-                    </a:prstGeom>
-                    <a:noFill/>
-                    <a:ln>
-                      <a:noFill/>
-                    </a:ln>
-                  </pic:spPr>
-                </pic:pic>
-              </a:graphicData>
-            </a:graphic>
-          </wp:inline>
-        </w:drawing>
-      </w:r>
-      <w:bookmarkEnd w:id="1"/>
     </w:p>
     <w:p>
       <w:pPr>
@@ -7476,11 +10101,10 @@
           <w:noProof/>
           <w:lang w:val="es-AR" w:eastAsia="es-AR"/>
         </w:rPr>
-        <w:lastRenderedPageBreak/>
         <w:drawing>
           <wp:inline distT="0" distB="0" distL="0" distR="0">
-            <wp:extent cx="2520000" cy="874800"/>
-            <wp:effectExtent l="0" t="0" r="0" b="1905"/>
+            <wp:extent cx="3240000" cy="1123200"/>
+            <wp:effectExtent l="0" t="0" r="0" b="1270"/>
             <wp:docPr id="9" name="Imagen 9"/>
             <wp:cNvGraphicFramePr>
               <a:graphicFrameLocks xmlns:a="http://schemas.openxmlformats.org/drawingml/2006/main" noChangeAspect="1"/>
@@ -7510,7 +10134,7 @@
                   <pic:spPr bwMode="auto">
                     <a:xfrm>
                       <a:off x="0" y="0"/>
-                      <a:ext cx="2520000" cy="874800"/>
+                      <a:ext cx="3240000" cy="1123200"/>
                     </a:xfrm>
                     <a:prstGeom prst="rect">
                       <a:avLst/>
@@ -7527,426 +10151,528 @@
         </w:drawing>
       </w:r>
     </w:p>
+    <w:tbl>
+      <w:tblPr>
+        <w:tblStyle w:val="Tablaconcuadrcula"/>
+        <w:tblW w:w="0" w:type="auto"/>
+        <w:jc w:val="center"/>
+        <w:tblBorders>
+          <w:top w:val="none" w:sz="0" w:space="0" w:color="auto"/>
+          <w:left w:val="none" w:sz="0" w:space="0" w:color="auto"/>
+          <w:bottom w:val="none" w:sz="0" w:space="0" w:color="auto"/>
+          <w:right w:val="none" w:sz="0" w:space="0" w:color="auto"/>
+          <w:insideH w:val="none" w:sz="0" w:space="0" w:color="auto"/>
+          <w:insideV w:val="none" w:sz="0" w:space="0" w:color="auto"/>
+        </w:tblBorders>
+        <w:tblLook w:val="04A0" w:firstRow="1" w:lastRow="0" w:firstColumn="1" w:lastColumn="0" w:noHBand="0" w:noVBand="1"/>
+      </w:tblPr>
+      <w:tblGrid>
+        <w:gridCol w:w="5103"/>
+        <w:gridCol w:w="5103"/>
+      </w:tblGrid>
+      <w:tr>
+        <w:trPr>
+          <w:jc w:val="center"/>
+        </w:trPr>
+        <w:tc>
+          <w:tcPr>
+            <w:tcW w:w="5103" w:type="dxa"/>
+          </w:tcPr>
+          <w:p>
+            <w:pPr>
+              <w:keepNext/>
+              <w:rPr>
+                <w:lang w:val="es-AR"/>
+              </w:rPr>
+            </w:pPr>
+            <w:r>
+              <w:rPr>
+                <w:b/>
+                <w:lang w:val="es-AR"/>
+              </w:rPr>
+              <w:t xml:space="preserve">VERIFICAC IÓN </w:t>
+            </w:r>
+            <w:r>
+              <w:rPr>
+                <w:b/>
+                <w:lang w:val="es-AR"/>
+              </w:rPr>
+              <w:t>PARA 0/0:</w:t>
+            </w:r>
+          </w:p>
+        </w:tc>
+        <w:tc>
+          <w:tcPr>
+            <w:tcW w:w="5103" w:type="dxa"/>
+          </w:tcPr>
+          <w:p>
+            <w:pPr>
+              <w:rPr>
+                <w:lang w:val="es-AR"/>
+              </w:rPr>
+            </w:pPr>
+            <w:r>
+              <w:rPr>
+                <w:b/>
+                <w:lang w:val="es-AR"/>
+              </w:rPr>
+              <w:t xml:space="preserve">VERIFICAC IÓN </w:t>
+            </w:r>
+            <w:r>
+              <w:rPr>
+                <w:b/>
+                <w:lang w:val="es-AR"/>
+              </w:rPr>
+              <w:t>PARA 0/</w:t>
+            </w:r>
+            <w:r>
+              <w:rPr>
+                <w:b/>
+                <w:lang w:val="es-AR"/>
+              </w:rPr>
+              <w:t>1</w:t>
+            </w:r>
+            <w:r>
+              <w:rPr>
+                <w:b/>
+                <w:lang w:val="es-AR"/>
+              </w:rPr>
+              <w:t>:</w:t>
+            </w:r>
+          </w:p>
+        </w:tc>
+      </w:tr>
+      <w:tr>
+        <w:trPr>
+          <w:jc w:val="center"/>
+        </w:trPr>
+        <w:tc>
+          <w:tcPr>
+            <w:tcW w:w="5103" w:type="dxa"/>
+          </w:tcPr>
+          <w:p>
+            <w:pPr>
+              <w:rPr>
+                <w:lang w:val="es-AR"/>
+              </w:rPr>
+            </w:pPr>
+            <w:r>
+              <w:rPr>
+                <w:rFonts w:ascii="Consolas"/>
+                <w:noProof/>
+                <w:sz w:val="20"/>
+                <w:lang w:val="es-AR" w:eastAsia="es-AR"/>
+              </w:rPr>
+              <w:drawing>
+                <wp:inline distT="0" distB="0" distL="0" distR="0" wp14:anchorId="3ECA001F" wp14:editId="66738624">
+                  <wp:extent cx="2520000" cy="874800"/>
+                  <wp:effectExtent l="0" t="0" r="0" b="1905"/>
+                  <wp:docPr id="12" name="Imagen 12"/>
+                  <wp:cNvGraphicFramePr>
+                    <a:graphicFrameLocks xmlns:a="http://schemas.openxmlformats.org/drawingml/2006/main" noChangeAspect="1"/>
+                  </wp:cNvGraphicFramePr>
+                  <a:graphic xmlns:a="http://schemas.openxmlformats.org/drawingml/2006/main">
+                    <a:graphicData uri="http://schemas.openxmlformats.org/drawingml/2006/picture">
+                      <pic:pic xmlns:pic="http://schemas.openxmlformats.org/drawingml/2006/picture">
+                        <pic:nvPicPr>
+                          <pic:cNvPr id="0" name="Picture 11"/>
+                          <pic:cNvPicPr>
+                            <a:picLocks noChangeAspect="1" noChangeArrowheads="1"/>
+                          </pic:cNvPicPr>
+                        </pic:nvPicPr>
+                        <pic:blipFill>
+                          <a:blip r:embed="rId19">
+                            <a:extLst>
+                              <a:ext uri="{28A0092B-C50C-407E-A947-70E740481C1C}">
+                                <a14:useLocalDpi xmlns:a14="http://schemas.microsoft.com/office/drawing/2010/main" val="0"/>
+                              </a:ext>
+                            </a:extLst>
+                          </a:blip>
+                          <a:srcRect/>
+                          <a:stretch>
+                            <a:fillRect/>
+                          </a:stretch>
+                        </pic:blipFill>
+                        <pic:spPr bwMode="auto">
+                          <a:xfrm>
+                            <a:off x="0" y="0"/>
+                            <a:ext cx="2520000" cy="874800"/>
+                          </a:xfrm>
+                          <a:prstGeom prst="rect">
+                            <a:avLst/>
+                          </a:prstGeom>
+                          <a:noFill/>
+                          <a:ln>
+                            <a:noFill/>
+                          </a:ln>
+                        </pic:spPr>
+                      </pic:pic>
+                    </a:graphicData>
+                  </a:graphic>
+                </wp:inline>
+              </w:drawing>
+            </w:r>
+          </w:p>
+        </w:tc>
+        <w:tc>
+          <w:tcPr>
+            <w:tcW w:w="5103" w:type="dxa"/>
+          </w:tcPr>
+          <w:p>
+            <w:pPr>
+              <w:rPr>
+                <w:lang w:val="es-AR"/>
+              </w:rPr>
+            </w:pPr>
+            <w:r>
+              <w:rPr>
+                <w:rFonts w:ascii="Consolas"/>
+                <w:noProof/>
+                <w:sz w:val="23"/>
+                <w:lang w:val="es-AR" w:eastAsia="es-AR"/>
+              </w:rPr>
+              <w:drawing>
+                <wp:inline distT="0" distB="0" distL="0" distR="0" wp14:anchorId="78EE0DF5" wp14:editId="5F9A6C02">
+                  <wp:extent cx="2520000" cy="874800"/>
+                  <wp:effectExtent l="0" t="0" r="0" b="1905"/>
+                  <wp:docPr id="13" name="Imagen 13"/>
+                  <wp:cNvGraphicFramePr>
+                    <a:graphicFrameLocks xmlns:a="http://schemas.openxmlformats.org/drawingml/2006/main" noChangeAspect="1"/>
+                  </wp:cNvGraphicFramePr>
+                  <a:graphic xmlns:a="http://schemas.openxmlformats.org/drawingml/2006/main">
+                    <a:graphicData uri="http://schemas.openxmlformats.org/drawingml/2006/picture">
+                      <pic:pic xmlns:pic="http://schemas.openxmlformats.org/drawingml/2006/picture">
+                        <pic:nvPicPr>
+                          <pic:cNvPr id="0" name="Picture 12"/>
+                          <pic:cNvPicPr>
+                            <a:picLocks noChangeAspect="1" noChangeArrowheads="1"/>
+                          </pic:cNvPicPr>
+                        </pic:nvPicPr>
+                        <pic:blipFill>
+                          <a:blip r:embed="rId20">
+                            <a:extLst>
+                              <a:ext uri="{28A0092B-C50C-407E-A947-70E740481C1C}">
+                                <a14:useLocalDpi xmlns:a14="http://schemas.microsoft.com/office/drawing/2010/main" val="0"/>
+                              </a:ext>
+                            </a:extLst>
+                          </a:blip>
+                          <a:srcRect/>
+                          <a:stretch>
+                            <a:fillRect/>
+                          </a:stretch>
+                        </pic:blipFill>
+                        <pic:spPr bwMode="auto">
+                          <a:xfrm>
+                            <a:off x="0" y="0"/>
+                            <a:ext cx="2520000" cy="874800"/>
+                          </a:xfrm>
+                          <a:prstGeom prst="rect">
+                            <a:avLst/>
+                          </a:prstGeom>
+                          <a:noFill/>
+                          <a:ln>
+                            <a:noFill/>
+                          </a:ln>
+                        </pic:spPr>
+                      </pic:pic>
+                    </a:graphicData>
+                  </a:graphic>
+                </wp:inline>
+              </w:drawing>
+            </w:r>
+          </w:p>
+        </w:tc>
+      </w:tr>
+      <w:tr>
+        <w:trPr>
+          <w:jc w:val="center"/>
+        </w:trPr>
+        <w:tc>
+          <w:tcPr>
+            <w:tcW w:w="5103" w:type="dxa"/>
+          </w:tcPr>
+          <w:p>
+            <w:pPr>
+              <w:rPr>
+                <w:rFonts w:ascii="Consolas"/>
+                <w:noProof/>
+                <w:sz w:val="20"/>
+                <w:lang w:val="es-AR" w:eastAsia="es-AR"/>
+              </w:rPr>
+            </w:pPr>
+          </w:p>
+        </w:tc>
+        <w:tc>
+          <w:tcPr>
+            <w:tcW w:w="5103" w:type="dxa"/>
+          </w:tcPr>
+          <w:p>
+            <w:pPr>
+              <w:rPr>
+                <w:rFonts w:ascii="Consolas"/>
+                <w:noProof/>
+                <w:sz w:val="23"/>
+                <w:lang w:val="es-AR" w:eastAsia="es-AR"/>
+              </w:rPr>
+            </w:pPr>
+          </w:p>
+        </w:tc>
+      </w:tr>
+      <w:tr>
+        <w:trPr>
+          <w:jc w:val="center"/>
+        </w:trPr>
+        <w:tc>
+          <w:tcPr>
+            <w:tcW w:w="5103" w:type="dxa"/>
+          </w:tcPr>
+          <w:p>
+            <w:pPr>
+              <w:keepNext/>
+              <w:rPr>
+                <w:lang w:val="es-AR"/>
+              </w:rPr>
+            </w:pPr>
+            <w:r>
+              <w:rPr>
+                <w:b/>
+                <w:lang w:val="es-AR"/>
+              </w:rPr>
+              <w:t xml:space="preserve">VERIFICAC IÓN </w:t>
+            </w:r>
+            <w:r>
+              <w:rPr>
+                <w:b/>
+                <w:lang w:val="es-AR"/>
+              </w:rPr>
+              <w:t xml:space="preserve">PARA </w:t>
+            </w:r>
+            <w:r>
+              <w:rPr>
+                <w:b/>
+                <w:lang w:val="es-AR"/>
+              </w:rPr>
+              <w:t>1</w:t>
+            </w:r>
+            <w:r>
+              <w:rPr>
+                <w:b/>
+                <w:lang w:val="es-AR"/>
+              </w:rPr>
+              <w:t>/0:</w:t>
+            </w:r>
+          </w:p>
+        </w:tc>
+        <w:tc>
+          <w:tcPr>
+            <w:tcW w:w="5103" w:type="dxa"/>
+          </w:tcPr>
+          <w:p>
+            <w:pPr>
+              <w:rPr>
+                <w:lang w:val="es-AR"/>
+              </w:rPr>
+            </w:pPr>
+            <w:r>
+              <w:rPr>
+                <w:b/>
+                <w:lang w:val="es-AR"/>
+              </w:rPr>
+              <w:t xml:space="preserve">VERIFICAC IÓN </w:t>
+            </w:r>
+            <w:r>
+              <w:rPr>
+                <w:b/>
+                <w:lang w:val="es-AR"/>
+              </w:rPr>
+              <w:t xml:space="preserve">PARA </w:t>
+            </w:r>
+            <w:r>
+              <w:rPr>
+                <w:b/>
+                <w:lang w:val="es-AR"/>
+              </w:rPr>
+              <w:t>1</w:t>
+            </w:r>
+            <w:r>
+              <w:rPr>
+                <w:b/>
+                <w:lang w:val="es-AR"/>
+              </w:rPr>
+              <w:t>/</w:t>
+            </w:r>
+            <w:r>
+              <w:rPr>
+                <w:b/>
+                <w:lang w:val="es-AR"/>
+              </w:rPr>
+              <w:t>1</w:t>
+            </w:r>
+            <w:r>
+              <w:rPr>
+                <w:b/>
+                <w:lang w:val="es-AR"/>
+              </w:rPr>
+              <w:t>:</w:t>
+            </w:r>
+          </w:p>
+        </w:tc>
+      </w:tr>
+      <w:tr>
+        <w:trPr>
+          <w:jc w:val="center"/>
+        </w:trPr>
+        <w:tc>
+          <w:tcPr>
+            <w:tcW w:w="5103" w:type="dxa"/>
+          </w:tcPr>
+          <w:p>
+            <w:pPr>
+              <w:rPr>
+                <w:lang w:val="es-AR"/>
+              </w:rPr>
+            </w:pPr>
+            <w:r>
+              <w:rPr>
+                <w:rFonts w:ascii="Consolas"/>
+                <w:noProof/>
+                <w:sz w:val="23"/>
+                <w:lang w:val="es-AR" w:eastAsia="es-AR"/>
+              </w:rPr>
+              <w:drawing>
+                <wp:inline distT="0" distB="0" distL="0" distR="0" wp14:anchorId="4536D694" wp14:editId="63D2B84E">
+                  <wp:extent cx="2520000" cy="874800"/>
+                  <wp:effectExtent l="0" t="0" r="0" b="1905"/>
+                  <wp:docPr id="14" name="Imagen 14"/>
+                  <wp:cNvGraphicFramePr>
+                    <a:graphicFrameLocks xmlns:a="http://schemas.openxmlformats.org/drawingml/2006/main" noChangeAspect="1"/>
+                  </wp:cNvGraphicFramePr>
+                  <a:graphic xmlns:a="http://schemas.openxmlformats.org/drawingml/2006/main">
+                    <a:graphicData uri="http://schemas.openxmlformats.org/drawingml/2006/picture">
+                      <pic:pic xmlns:pic="http://schemas.openxmlformats.org/drawingml/2006/picture">
+                        <pic:nvPicPr>
+                          <pic:cNvPr id="0" name="Picture 13"/>
+                          <pic:cNvPicPr>
+                            <a:picLocks noChangeAspect="1" noChangeArrowheads="1"/>
+                          </pic:cNvPicPr>
+                        </pic:nvPicPr>
+                        <pic:blipFill>
+                          <a:blip r:embed="rId21">
+                            <a:extLst>
+                              <a:ext uri="{28A0092B-C50C-407E-A947-70E740481C1C}">
+                                <a14:useLocalDpi xmlns:a14="http://schemas.microsoft.com/office/drawing/2010/main" val="0"/>
+                              </a:ext>
+                            </a:extLst>
+                          </a:blip>
+                          <a:srcRect/>
+                          <a:stretch>
+                            <a:fillRect/>
+                          </a:stretch>
+                        </pic:blipFill>
+                        <pic:spPr bwMode="auto">
+                          <a:xfrm>
+                            <a:off x="0" y="0"/>
+                            <a:ext cx="2520000" cy="874800"/>
+                          </a:xfrm>
+                          <a:prstGeom prst="rect">
+                            <a:avLst/>
+                          </a:prstGeom>
+                          <a:noFill/>
+                          <a:ln>
+                            <a:noFill/>
+                          </a:ln>
+                        </pic:spPr>
+                      </pic:pic>
+                    </a:graphicData>
+                  </a:graphic>
+                </wp:inline>
+              </w:drawing>
+            </w:r>
+          </w:p>
+        </w:tc>
+        <w:tc>
+          <w:tcPr>
+            <w:tcW w:w="5103" w:type="dxa"/>
+          </w:tcPr>
+          <w:p>
+            <w:pPr>
+              <w:rPr>
+                <w:lang w:val="es-AR"/>
+              </w:rPr>
+            </w:pPr>
+            <w:r>
+              <w:rPr>
+                <w:rFonts w:ascii="Consolas"/>
+                <w:noProof/>
+                <w:sz w:val="23"/>
+                <w:lang w:val="es-AR" w:eastAsia="es-AR"/>
+              </w:rPr>
+              <w:drawing>
+                <wp:inline distT="0" distB="0" distL="0" distR="0" wp14:anchorId="25F563E6" wp14:editId="5206470B">
+                  <wp:extent cx="2520000" cy="874800"/>
+                  <wp:effectExtent l="0" t="0" r="0" b="1905"/>
+                  <wp:docPr id="15" name="Imagen 15"/>
+                  <wp:cNvGraphicFramePr>
+                    <a:graphicFrameLocks xmlns:a="http://schemas.openxmlformats.org/drawingml/2006/main" noChangeAspect="1"/>
+                  </wp:cNvGraphicFramePr>
+                  <a:graphic xmlns:a="http://schemas.openxmlformats.org/drawingml/2006/main">
+                    <a:graphicData uri="http://schemas.openxmlformats.org/drawingml/2006/picture">
+                      <pic:pic xmlns:pic="http://schemas.openxmlformats.org/drawingml/2006/picture">
+                        <pic:nvPicPr>
+                          <pic:cNvPr id="0" name="Picture 14"/>
+                          <pic:cNvPicPr>
+                            <a:picLocks noChangeAspect="1" noChangeArrowheads="1"/>
+                          </pic:cNvPicPr>
+                        </pic:nvPicPr>
+                        <pic:blipFill>
+                          <a:blip r:embed="rId22">
+                            <a:extLst>
+                              <a:ext uri="{28A0092B-C50C-407E-A947-70E740481C1C}">
+                                <a14:useLocalDpi xmlns:a14="http://schemas.microsoft.com/office/drawing/2010/main" val="0"/>
+                              </a:ext>
+                            </a:extLst>
+                          </a:blip>
+                          <a:srcRect/>
+                          <a:stretch>
+                            <a:fillRect/>
+                          </a:stretch>
+                        </pic:blipFill>
+                        <pic:spPr bwMode="auto">
+                          <a:xfrm>
+                            <a:off x="0" y="0"/>
+                            <a:ext cx="2520000" cy="874800"/>
+                          </a:xfrm>
+                          <a:prstGeom prst="rect">
+                            <a:avLst/>
+                          </a:prstGeom>
+                          <a:noFill/>
+                          <a:ln>
+                            <a:noFill/>
+                          </a:ln>
+                        </pic:spPr>
+                      </pic:pic>
+                    </a:graphicData>
+                  </a:graphic>
+                </wp:inline>
+              </w:drawing>
+            </w:r>
+          </w:p>
+        </w:tc>
+      </w:tr>
+    </w:tbl>
     <w:p>
       <w:pPr>
         <w:rPr>
-          <w:b/>
           <w:lang w:val="es-AR"/>
         </w:rPr>
       </w:pPr>
-      <w:r>
-        <w:rPr>
-          <w:b/>
-          <w:lang w:val="es-AR"/>
-        </w:rPr>
-        <w:t xml:space="preserve">VERIFICAC IÓN </w:t>
-      </w:r>
-      <w:r>
-        <w:rPr>
-          <w:b/>
-          <w:lang w:val="es-AR"/>
-        </w:rPr>
-        <w:t>PARA 0/0:</w:t>
-      </w:r>
-    </w:p>
-    <w:p>
-      <w:pPr>
-        <w:pStyle w:val="Textoindependiente"/>
-        <w:jc w:val="center"/>
-        <w:rPr>
-          <w:rFonts w:ascii="Consolas"/>
-          <w:sz w:val="20"/>
-          <w:lang w:val="es-AR"/>
-        </w:rPr>
-      </w:pPr>
-      <w:r>
-        <w:rPr>
-          <w:rFonts w:ascii="Consolas"/>
-          <w:noProof/>
-          <w:sz w:val="20"/>
-          <w:lang w:val="es-AR" w:eastAsia="es-AR"/>
-        </w:rPr>
-        <w:drawing>
-          <wp:inline distT="0" distB="0" distL="0" distR="0" wp14:anchorId="3D1B5B64" wp14:editId="5D8DCF70">
-            <wp:extent cx="2520000" cy="874800"/>
-            <wp:effectExtent l="0" t="0" r="0" b="1905"/>
-            <wp:docPr id="12" name="Imagen 12"/>
-            <wp:cNvGraphicFramePr>
-              <a:graphicFrameLocks xmlns:a="http://schemas.openxmlformats.org/drawingml/2006/main" noChangeAspect="1"/>
-            </wp:cNvGraphicFramePr>
-            <a:graphic xmlns:a="http://schemas.openxmlformats.org/drawingml/2006/main">
-              <a:graphicData uri="http://schemas.openxmlformats.org/drawingml/2006/picture">
-                <pic:pic xmlns:pic="http://schemas.openxmlformats.org/drawingml/2006/picture">
-                  <pic:nvPicPr>
-                    <pic:cNvPr id="0" name="Picture 11"/>
-                    <pic:cNvPicPr>
-                      <a:picLocks noChangeAspect="1" noChangeArrowheads="1"/>
-                    </pic:cNvPicPr>
-                  </pic:nvPicPr>
-                  <pic:blipFill>
-                    <a:blip r:embed="rId19">
-                      <a:extLst>
-                        <a:ext uri="{28A0092B-C50C-407E-A947-70E740481C1C}">
-                          <a14:useLocalDpi xmlns:a14="http://schemas.microsoft.com/office/drawing/2010/main" val="0"/>
-                        </a:ext>
-                      </a:extLst>
-                    </a:blip>
-                    <a:srcRect/>
-                    <a:stretch>
-                      <a:fillRect/>
-                    </a:stretch>
-                  </pic:blipFill>
-                  <pic:spPr bwMode="auto">
-                    <a:xfrm>
-                      <a:off x="0" y="0"/>
-                      <a:ext cx="2520000" cy="874800"/>
-                    </a:xfrm>
-                    <a:prstGeom prst="rect">
-                      <a:avLst/>
-                    </a:prstGeom>
-                    <a:noFill/>
-                    <a:ln>
-                      <a:noFill/>
-                    </a:ln>
-                  </pic:spPr>
-                </pic:pic>
-              </a:graphicData>
-            </a:graphic>
-          </wp:inline>
-        </w:drawing>
-      </w:r>
-    </w:p>
-    <w:p>
-      <w:pPr>
-        <w:rPr>
-          <w:b/>
-          <w:lang w:val="es-AR"/>
-        </w:rPr>
-      </w:pPr>
-      <w:r>
-        <w:rPr>
-          <w:b/>
-          <w:lang w:val="es-AR"/>
-        </w:rPr>
-        <w:t xml:space="preserve">VERIFICAC IÓN </w:t>
-      </w:r>
-      <w:r>
-        <w:rPr>
-          <w:b/>
-          <w:lang w:val="es-AR"/>
-        </w:rPr>
-        <w:t>PARA 0/</w:t>
-      </w:r>
-      <w:r>
-        <w:rPr>
-          <w:b/>
-          <w:lang w:val="es-AR"/>
-        </w:rPr>
-        <w:t>1</w:t>
-      </w:r>
-      <w:r>
-        <w:rPr>
-          <w:b/>
-          <w:lang w:val="es-AR"/>
-        </w:rPr>
-        <w:t>:</w:t>
-      </w:r>
-    </w:p>
-    <w:p>
-      <w:pPr>
-        <w:pStyle w:val="Textoindependiente"/>
-        <w:spacing w:before="4"/>
-        <w:jc w:val="center"/>
-        <w:rPr>
-          <w:rFonts w:ascii="Consolas"/>
-          <w:sz w:val="23"/>
-          <w:lang w:val="es-AR"/>
-        </w:rPr>
-      </w:pPr>
-      <w:r>
-        <w:rPr>
-          <w:rFonts w:ascii="Consolas"/>
-          <w:noProof/>
-          <w:sz w:val="23"/>
-          <w:lang w:val="es-AR" w:eastAsia="es-AR"/>
-        </w:rPr>
-        <w:drawing>
-          <wp:inline distT="0" distB="0" distL="0" distR="0" wp14:anchorId="245BD9CD" wp14:editId="72BF4657">
-            <wp:extent cx="2520000" cy="874800"/>
-            <wp:effectExtent l="0" t="0" r="0" b="1905"/>
-            <wp:docPr id="13" name="Imagen 13"/>
-            <wp:cNvGraphicFramePr>
-              <a:graphicFrameLocks xmlns:a="http://schemas.openxmlformats.org/drawingml/2006/main" noChangeAspect="1"/>
-            </wp:cNvGraphicFramePr>
-            <a:graphic xmlns:a="http://schemas.openxmlformats.org/drawingml/2006/main">
-              <a:graphicData uri="http://schemas.openxmlformats.org/drawingml/2006/picture">
-                <pic:pic xmlns:pic="http://schemas.openxmlformats.org/drawingml/2006/picture">
-                  <pic:nvPicPr>
-                    <pic:cNvPr id="0" name="Picture 12"/>
-                    <pic:cNvPicPr>
-                      <a:picLocks noChangeAspect="1" noChangeArrowheads="1"/>
-                    </pic:cNvPicPr>
-                  </pic:nvPicPr>
-                  <pic:blipFill>
-                    <a:blip r:embed="rId20">
-                      <a:extLst>
-                        <a:ext uri="{28A0092B-C50C-407E-A947-70E740481C1C}">
-                          <a14:useLocalDpi xmlns:a14="http://schemas.microsoft.com/office/drawing/2010/main" val="0"/>
-                        </a:ext>
-                      </a:extLst>
-                    </a:blip>
-                    <a:srcRect/>
-                    <a:stretch>
-                      <a:fillRect/>
-                    </a:stretch>
-                  </pic:blipFill>
-                  <pic:spPr bwMode="auto">
-                    <a:xfrm>
-                      <a:off x="0" y="0"/>
-                      <a:ext cx="2520000" cy="874800"/>
-                    </a:xfrm>
-                    <a:prstGeom prst="rect">
-                      <a:avLst/>
-                    </a:prstGeom>
-                    <a:noFill/>
-                    <a:ln>
-                      <a:noFill/>
-                    </a:ln>
-                  </pic:spPr>
-                </pic:pic>
-              </a:graphicData>
-            </a:graphic>
-          </wp:inline>
-        </w:drawing>
-      </w:r>
-    </w:p>
-    <w:p>
-      <w:pPr>
-        <w:rPr>
-          <w:b/>
-          <w:lang w:val="es-AR"/>
-        </w:rPr>
-      </w:pPr>
-      <w:r>
-        <w:rPr>
-          <w:b/>
-          <w:lang w:val="es-AR"/>
-        </w:rPr>
-        <w:t xml:space="preserve">VERIFICAC IÓN </w:t>
-      </w:r>
-      <w:r>
-        <w:rPr>
-          <w:b/>
-          <w:lang w:val="es-AR"/>
-        </w:rPr>
-        <w:t xml:space="preserve">PARA </w:t>
-      </w:r>
-      <w:r>
-        <w:rPr>
-          <w:b/>
-          <w:lang w:val="es-AR"/>
-        </w:rPr>
-        <w:t>1</w:t>
-      </w:r>
-      <w:r>
-        <w:rPr>
-          <w:b/>
-          <w:lang w:val="es-AR"/>
-        </w:rPr>
-        <w:t>/0:</w:t>
-      </w:r>
-    </w:p>
-    <w:p>
-      <w:pPr>
-        <w:pStyle w:val="Textoindependiente"/>
-        <w:spacing w:before="4"/>
-        <w:jc w:val="center"/>
-        <w:rPr>
-          <w:rFonts w:ascii="Consolas"/>
-          <w:sz w:val="23"/>
-          <w:lang w:val="es-AR"/>
-        </w:rPr>
-      </w:pPr>
-      <w:r>
-        <w:rPr>
-          <w:rFonts w:ascii="Consolas"/>
-          <w:noProof/>
-          <w:sz w:val="23"/>
-          <w:lang w:val="es-AR" w:eastAsia="es-AR"/>
-        </w:rPr>
-        <w:drawing>
-          <wp:inline distT="0" distB="0" distL="0" distR="0" wp14:anchorId="2EFA72A4" wp14:editId="590CBAF1">
-            <wp:extent cx="2520000" cy="874800"/>
-            <wp:effectExtent l="0" t="0" r="0" b="1905"/>
-            <wp:docPr id="14" name="Imagen 14"/>
-            <wp:cNvGraphicFramePr>
-              <a:graphicFrameLocks xmlns:a="http://schemas.openxmlformats.org/drawingml/2006/main" noChangeAspect="1"/>
-            </wp:cNvGraphicFramePr>
-            <a:graphic xmlns:a="http://schemas.openxmlformats.org/drawingml/2006/main">
-              <a:graphicData uri="http://schemas.openxmlformats.org/drawingml/2006/picture">
-                <pic:pic xmlns:pic="http://schemas.openxmlformats.org/drawingml/2006/picture">
-                  <pic:nvPicPr>
-                    <pic:cNvPr id="0" name="Picture 13"/>
-                    <pic:cNvPicPr>
-                      <a:picLocks noChangeAspect="1" noChangeArrowheads="1"/>
-                    </pic:cNvPicPr>
-                  </pic:nvPicPr>
-                  <pic:blipFill>
-                    <a:blip r:embed="rId21">
-                      <a:extLst>
-                        <a:ext uri="{28A0092B-C50C-407E-A947-70E740481C1C}">
-                          <a14:useLocalDpi xmlns:a14="http://schemas.microsoft.com/office/drawing/2010/main" val="0"/>
-                        </a:ext>
-                      </a:extLst>
-                    </a:blip>
-                    <a:srcRect/>
-                    <a:stretch>
-                      <a:fillRect/>
-                    </a:stretch>
-                  </pic:blipFill>
-                  <pic:spPr bwMode="auto">
-                    <a:xfrm>
-                      <a:off x="0" y="0"/>
-                      <a:ext cx="2520000" cy="874800"/>
-                    </a:xfrm>
-                    <a:prstGeom prst="rect">
-                      <a:avLst/>
-                    </a:prstGeom>
-                    <a:noFill/>
-                    <a:ln>
-                      <a:noFill/>
-                    </a:ln>
-                  </pic:spPr>
-                </pic:pic>
-              </a:graphicData>
-            </a:graphic>
-          </wp:inline>
-        </w:drawing>
-      </w:r>
-    </w:p>
-    <w:p>
-      <w:pPr>
-        <w:rPr>
-          <w:b/>
-          <w:lang w:val="es-AR"/>
-        </w:rPr>
-      </w:pPr>
-      <w:r>
-        <w:rPr>
-          <w:b/>
-          <w:lang w:val="es-AR"/>
-        </w:rPr>
-        <w:t xml:space="preserve">VERIFICAC IÓN </w:t>
-      </w:r>
-      <w:r>
-        <w:rPr>
-          <w:b/>
-          <w:lang w:val="es-AR"/>
-        </w:rPr>
-        <w:t xml:space="preserve">PARA </w:t>
-      </w:r>
-      <w:r>
-        <w:rPr>
-          <w:b/>
-          <w:lang w:val="es-AR"/>
-        </w:rPr>
-        <w:t>1</w:t>
-      </w:r>
-      <w:r>
-        <w:rPr>
-          <w:b/>
-          <w:lang w:val="es-AR"/>
-        </w:rPr>
-        <w:t>/</w:t>
-      </w:r>
-      <w:r>
-        <w:rPr>
-          <w:b/>
-          <w:lang w:val="es-AR"/>
-        </w:rPr>
-        <w:t>1</w:t>
-      </w:r>
-      <w:r>
-        <w:rPr>
-          <w:b/>
-          <w:lang w:val="es-AR"/>
-        </w:rPr>
-        <w:t>:</w:t>
-      </w:r>
-    </w:p>
-    <w:p>
-      <w:pPr>
-        <w:pStyle w:val="Textoindependiente"/>
-        <w:spacing w:before="4"/>
-        <w:jc w:val="center"/>
-        <w:rPr>
-          <w:rFonts w:ascii="Consolas"/>
-          <w:sz w:val="23"/>
-          <w:lang w:val="es-AR"/>
-        </w:rPr>
-      </w:pPr>
-      <w:r>
-        <w:rPr>
-          <w:rFonts w:ascii="Consolas"/>
-          <w:noProof/>
-          <w:sz w:val="23"/>
-          <w:lang w:val="es-AR" w:eastAsia="es-AR"/>
-        </w:rPr>
-        <w:drawing>
-          <wp:inline distT="0" distB="0" distL="0" distR="0" wp14:anchorId="586CA6B0" wp14:editId="5B43806F">
-            <wp:extent cx="2520000" cy="874800"/>
-            <wp:effectExtent l="0" t="0" r="0" b="1905"/>
-            <wp:docPr id="15" name="Imagen 15"/>
-            <wp:cNvGraphicFramePr>
-              <a:graphicFrameLocks xmlns:a="http://schemas.openxmlformats.org/drawingml/2006/main" noChangeAspect="1"/>
-            </wp:cNvGraphicFramePr>
-            <a:graphic xmlns:a="http://schemas.openxmlformats.org/drawingml/2006/main">
-              <a:graphicData uri="http://schemas.openxmlformats.org/drawingml/2006/picture">
-                <pic:pic xmlns:pic="http://schemas.openxmlformats.org/drawingml/2006/picture">
-                  <pic:nvPicPr>
-                    <pic:cNvPr id="0" name="Picture 14"/>
-                    <pic:cNvPicPr>
-                      <a:picLocks noChangeAspect="1" noChangeArrowheads="1"/>
-                    </pic:cNvPicPr>
-                  </pic:nvPicPr>
-                  <pic:blipFill>
-                    <a:blip r:embed="rId22">
-                      <a:extLst>
-                        <a:ext uri="{28A0092B-C50C-407E-A947-70E740481C1C}">
-                          <a14:useLocalDpi xmlns:a14="http://schemas.microsoft.com/office/drawing/2010/main" val="0"/>
-                        </a:ext>
-                      </a:extLst>
-                    </a:blip>
-                    <a:srcRect/>
-                    <a:stretch>
-                      <a:fillRect/>
-                    </a:stretch>
-                  </pic:blipFill>
-                  <pic:spPr bwMode="auto">
-                    <a:xfrm>
-                      <a:off x="0" y="0"/>
-                      <a:ext cx="2520000" cy="874800"/>
-                    </a:xfrm>
-                    <a:prstGeom prst="rect">
-                      <a:avLst/>
-                    </a:prstGeom>
-                    <a:noFill/>
-                    <a:ln>
-                      <a:noFill/>
-                    </a:ln>
-                  </pic:spPr>
-                </pic:pic>
-              </a:graphicData>
-            </a:graphic>
-          </wp:inline>
-        </w:drawing>
-      </w:r>
     </w:p>
     <w:sectPr>
       <w:footerReference w:type="default" r:id="rId23"/>
-      <w:pgSz w:w="11910" w:h="16840"/>
-      <w:pgMar w:top="1320" w:right="1580" w:bottom="920" w:left="1600" w:header="757" w:footer="727" w:gutter="0"/>
+      <w:pgSz w:w="11910" w:h="16840" w:code="9"/>
+      <w:pgMar w:top="567" w:right="567" w:bottom="567" w:left="567" w:header="567" w:footer="567" w:gutter="0"/>
       <w:cols w:space="720"/>
+      <w:docGrid w:linePitch="299"/>
     </w:sectPr>
   </w:body>
 </w:document>
@@ -7990,7 +10716,7 @@
           <v:stroke joinstyle="miter"/>
           <v:path gradientshapeok="t" o:connecttype="rect"/>
         </v:shapetype>
-        <v:shape id="_x0000_s2049" type="#_x0000_t202" style="position:absolute;margin-left:501.8pt;margin-top:794.55pt;width:11.6pt;height:13pt;z-index:-16192512;mso-position-horizontal-relative:page;mso-position-vertical-relative:page" filled="f" stroked="f">
+        <v:shape id="_x0000_s2049" type="#_x0000_t202" style="position:absolute;margin-left:501.8pt;margin-top:794.55pt;width:11.6pt;height:13pt;z-index:-251658752;mso-position-horizontal-relative:page;mso-position-vertical-relative:page" filled="f" stroked="f">
           <v:textbox inset="0,0,0,0">
             <w:txbxContent>
               <w:p>
@@ -8018,7 +10744,7 @@
                     <w:rFonts w:ascii="Calibri"/>
                     <w:noProof/>
                   </w:rPr>
-                  <w:t>5</w:t>
+                  <w:t>3</w:t>
                 </w:r>
                 <w:r>
                   <w:fldChar w:fldCharType="end"/>
@@ -8680,6 +11406,7 @@
   <w:style w:type="table" w:default="1" w:styleId="Tablanormal">
     <w:name w:val="Normal Table"/>
     <w:uiPriority w:val="99"/>
+    <w:semiHidden/>
     <w:unhideWhenUsed/>
     <w:tblPr>
       <w:tblInd w:w="0" w:type="dxa"/>
@@ -9614,6 +12341,7 @@
   <w:style w:type="table" w:default="1" w:styleId="Tablanormal">
     <w:name w:val="Normal Table"/>
     <w:uiPriority w:val="99"/>
+    <w:semiHidden/>
     <w:unhideWhenUsed/>
     <w:tblPr>
       <w:tblInd w:w="0" w:type="dxa"/>

--- a/Computacion/Unidad 1 Clase 1 TP1 (1ra parte).docx
+++ b/Computacion/Unidad 1 Clase 1 TP1 (1ra parte).docx
@@ -9,6 +9,8 @@
           <w:lang w:val="es-AR"/>
         </w:rPr>
       </w:pPr>
+      <w:bookmarkStart w:id="0" w:name="_GoBack"/>
+      <w:bookmarkEnd w:id="0"/>
       <w:r>
         <w:rPr>
           <w:lang w:val="es-AR"/>
@@ -65,8 +67,8 @@
           <w:lang w:val="es-AR"/>
         </w:rPr>
       </w:pPr>
-      <w:bookmarkStart w:id="0" w:name="Contenido_de_la_tarea"/>
-      <w:bookmarkEnd w:id="0"/>
+      <w:bookmarkStart w:id="1" w:name="Contenido_de_la_tarea"/>
+      <w:bookmarkEnd w:id="1"/>
     </w:p>
     <w:p>
       <w:pPr>
@@ -4048,8 +4050,8 @@
         <w:gridCol w:w="520"/>
         <w:gridCol w:w="520"/>
         <w:gridCol w:w="520"/>
-        <w:gridCol w:w="520"/>
-        <w:gridCol w:w="520"/>
+        <w:gridCol w:w="730"/>
+        <w:gridCol w:w="382"/>
       </w:tblGrid>
       <w:tr>
         <w:trPr>
@@ -4400,7 +4402,7 @@
         </w:tc>
         <w:tc>
           <w:tcPr>
-            <w:tcW w:w="520" w:type="dxa"/>
+            <w:tcW w:w="730" w:type="dxa"/>
             <w:tcBorders>
               <w:top w:val="nil"/>
               <w:left w:val="nil"/>
@@ -4438,7 +4440,7 @@
         </w:tc>
         <w:tc>
           <w:tcPr>
-            <w:tcW w:w="520" w:type="dxa"/>
+            <w:tcW w:w="310" w:type="dxa"/>
             <w:tcBorders>
               <w:top w:val="nil"/>
               <w:left w:val="nil"/>
@@ -4788,7 +4790,7 @@
         </w:tc>
         <w:tc>
           <w:tcPr>
-            <w:tcW w:w="520" w:type="dxa"/>
+            <w:tcW w:w="730" w:type="dxa"/>
             <w:tcBorders>
               <w:top w:val="nil"/>
               <w:left w:val="nil"/>
@@ -4822,7 +4824,7 @@
         </w:tc>
         <w:tc>
           <w:tcPr>
-            <w:tcW w:w="520" w:type="dxa"/>
+            <w:tcW w:w="310" w:type="dxa"/>
             <w:tcBorders>
               <w:top w:val="nil"/>
               <w:left w:val="nil"/>
@@ -5168,7 +5170,7 @@
         </w:tc>
         <w:tc>
           <w:tcPr>
-            <w:tcW w:w="520" w:type="dxa"/>
+            <w:tcW w:w="730" w:type="dxa"/>
             <w:tcBorders>
               <w:top w:val="nil"/>
               <w:left w:val="nil"/>
@@ -5202,7 +5204,7 @@
         </w:tc>
         <w:tc>
           <w:tcPr>
-            <w:tcW w:w="520" w:type="dxa"/>
+            <w:tcW w:w="310" w:type="dxa"/>
             <w:tcBorders>
               <w:top w:val="nil"/>
               <w:left w:val="nil"/>
@@ -5548,7 +5550,7 @@
         </w:tc>
         <w:tc>
           <w:tcPr>
-            <w:tcW w:w="520" w:type="dxa"/>
+            <w:tcW w:w="730" w:type="dxa"/>
             <w:tcBorders>
               <w:top w:val="nil"/>
               <w:left w:val="nil"/>
@@ -5582,7 +5584,7 @@
         </w:tc>
         <w:tc>
           <w:tcPr>
-            <w:tcW w:w="520" w:type="dxa"/>
+            <w:tcW w:w="310" w:type="dxa"/>
             <w:tcBorders>
               <w:top w:val="nil"/>
               <w:left w:val="nil"/>
@@ -5928,7 +5930,7 @@
         </w:tc>
         <w:tc>
           <w:tcPr>
-            <w:tcW w:w="520" w:type="dxa"/>
+            <w:tcW w:w="730" w:type="dxa"/>
             <w:tcBorders>
               <w:top w:val="nil"/>
               <w:left w:val="nil"/>
@@ -5962,7 +5964,7 @@
         </w:tc>
         <w:tc>
           <w:tcPr>
-            <w:tcW w:w="520" w:type="dxa"/>
+            <w:tcW w:w="310" w:type="dxa"/>
             <w:tcBorders>
               <w:top w:val="nil"/>
               <w:left w:val="nil"/>
@@ -6308,7 +6310,7 @@
         </w:tc>
         <w:tc>
           <w:tcPr>
-            <w:tcW w:w="520" w:type="dxa"/>
+            <w:tcW w:w="730" w:type="dxa"/>
             <w:tcBorders>
               <w:top w:val="nil"/>
               <w:left w:val="nil"/>
@@ -6342,7 +6344,7 @@
         </w:tc>
         <w:tc>
           <w:tcPr>
-            <w:tcW w:w="520" w:type="dxa"/>
+            <w:tcW w:w="310" w:type="dxa"/>
             <w:tcBorders>
               <w:top w:val="nil"/>
               <w:left w:val="nil"/>
@@ -6688,7 +6690,7 @@
         </w:tc>
         <w:tc>
           <w:tcPr>
-            <w:tcW w:w="520" w:type="dxa"/>
+            <w:tcW w:w="730" w:type="dxa"/>
             <w:tcBorders>
               <w:top w:val="nil"/>
               <w:left w:val="nil"/>
@@ -6722,7 +6724,7 @@
         </w:tc>
         <w:tc>
           <w:tcPr>
-            <w:tcW w:w="520" w:type="dxa"/>
+            <w:tcW w:w="310" w:type="dxa"/>
             <w:tcBorders>
               <w:top w:val="nil"/>
               <w:left w:val="nil"/>
@@ -7068,7 +7070,7 @@
         </w:tc>
         <w:tc>
           <w:tcPr>
-            <w:tcW w:w="520" w:type="dxa"/>
+            <w:tcW w:w="730" w:type="dxa"/>
             <w:tcBorders>
               <w:top w:val="nil"/>
               <w:left w:val="nil"/>
@@ -7102,7 +7104,7 @@
         </w:tc>
         <w:tc>
           <w:tcPr>
-            <w:tcW w:w="520" w:type="dxa"/>
+            <w:tcW w:w="310" w:type="dxa"/>
             <w:tcBorders>
               <w:top w:val="nil"/>
               <w:left w:val="nil"/>
@@ -7448,7 +7450,7 @@
         </w:tc>
         <w:tc>
           <w:tcPr>
-            <w:tcW w:w="520" w:type="dxa"/>
+            <w:tcW w:w="730" w:type="dxa"/>
             <w:tcBorders>
               <w:top w:val="nil"/>
               <w:left w:val="nil"/>
@@ -7482,7 +7484,7 @@
         </w:tc>
         <w:tc>
           <w:tcPr>
-            <w:tcW w:w="520" w:type="dxa"/>
+            <w:tcW w:w="310" w:type="dxa"/>
             <w:tcBorders>
               <w:top w:val="nil"/>
               <w:left w:val="nil"/>
@@ -8257,8 +8259,6 @@
                 <w:lang w:val="es-AR"/>
               </w:rPr>
             </w:pPr>
-            <w:bookmarkStart w:id="1" w:name="_GoBack"/>
-            <w:bookmarkEnd w:id="1"/>
             <w:r>
               <w:rPr>
                 <w:b/>
@@ -10744,7 +10744,7 @@
                     <w:rFonts w:ascii="Calibri"/>
                     <w:noProof/>
                   </w:rPr>
-                  <w:t>3</w:t>
+                  <w:t>2</w:t>
                 </w:r>
                 <w:r>
                   <w:fldChar w:fldCharType="end"/>

--- a/Computacion/Unidad 1 Clase 1 TP1 (1ra parte).docx
+++ b/Computacion/Unidad 1 Clase 1 TP1 (1ra parte).docx
@@ -9,8 +9,6 @@
           <w:lang w:val="es-AR"/>
         </w:rPr>
       </w:pPr>
-      <w:bookmarkStart w:id="0" w:name="_GoBack"/>
-      <w:bookmarkEnd w:id="0"/>
       <w:r>
         <w:rPr>
           <w:lang w:val="es-AR"/>
@@ -67,8 +65,8 @@
           <w:lang w:val="es-AR"/>
         </w:rPr>
       </w:pPr>
-      <w:bookmarkStart w:id="1" w:name="Contenido_de_la_tarea"/>
-      <w:bookmarkEnd w:id="1"/>
+      <w:bookmarkStart w:id="0" w:name="Contenido_de_la_tarea"/>
+      <w:bookmarkEnd w:id="0"/>
     </w:p>
     <w:p>
       <w:pPr>
@@ -608,7 +606,7 @@
                 <w:sz w:val="22"/>
                 <w:lang w:val="es-AR"/>
               </w:rPr>
-              <w:t>S</w:t>
+              <w:t>Z</w:t>
             </w:r>
           </w:p>
         </w:tc>
@@ -1184,15 +1182,14 @@
       </w:pPr>
       <w:r>
         <w:rPr>
-          <w:noProof/>
           <w:sz w:val="22"/>
-          <w:lang w:val="es-AR" w:eastAsia="es-AR"/>
+          <w:lang w:val="es-AR"/>
         </w:rPr>
         <w:drawing>
-          <wp:inline distT="0" distB="0" distL="0" distR="0" wp14:anchorId="0718E3AB" wp14:editId="60E2BBFC">
-            <wp:extent cx="1800000" cy="1047600"/>
-            <wp:effectExtent l="0" t="0" r="0" b="635"/>
-            <wp:docPr id="4" name="Imagen 4"/>
+          <wp:inline distT="0" distB="0" distL="0" distR="0" wp14:anchorId="034B1527" wp14:editId="72771FC1">
+            <wp:extent cx="2520000" cy="1332000"/>
+            <wp:effectExtent l="0" t="0" r="0" b="1905"/>
+            <wp:docPr id="2" name="Imagen 2"/>
             <wp:cNvGraphicFramePr>
               <a:graphicFrameLocks xmlns:a="http://schemas.openxmlformats.org/drawingml/2006/main" noChangeAspect="1"/>
             </wp:cNvGraphicFramePr>
@@ -1200,36 +1197,23 @@
               <a:graphicData uri="http://schemas.openxmlformats.org/drawingml/2006/picture">
                 <pic:pic xmlns:pic="http://schemas.openxmlformats.org/drawingml/2006/picture">
                   <pic:nvPicPr>
-                    <pic:cNvPr id="0" name="Picture 2"/>
-                    <pic:cNvPicPr>
-                      <a:picLocks noChangeAspect="1" noChangeArrowheads="1"/>
-                    </pic:cNvPicPr>
+                    <pic:cNvPr id="0" name=""/>
+                    <pic:cNvPicPr/>
                   </pic:nvPicPr>
                   <pic:blipFill>
-                    <a:blip r:embed="rId8">
-                      <a:extLst>
-                        <a:ext uri="{28A0092B-C50C-407E-A947-70E740481C1C}">
-                          <a14:useLocalDpi xmlns:a14="http://schemas.microsoft.com/office/drawing/2010/main" val="0"/>
-                        </a:ext>
-                      </a:extLst>
-                    </a:blip>
-                    <a:srcRect/>
+                    <a:blip r:embed="rId8"/>
                     <a:stretch>
                       <a:fillRect/>
                     </a:stretch>
                   </pic:blipFill>
-                  <pic:spPr bwMode="auto">
+                  <pic:spPr>
                     <a:xfrm>
                       <a:off x="0" y="0"/>
-                      <a:ext cx="1800000" cy="1047600"/>
+                      <a:ext cx="2520000" cy="1332000"/>
                     </a:xfrm>
                     <a:prstGeom prst="rect">
                       <a:avLst/>
                     </a:prstGeom>
-                    <a:noFill/>
-                    <a:ln>
-                      <a:noFill/>
-                    </a:ln>
                   </pic:spPr>
                 </pic:pic>
               </a:graphicData>
@@ -1392,12 +1376,30 @@
           <w:sz w:val="21"/>
           <w:lang w:val="es-AR"/>
         </w:rPr>
-        <w:t>que</w:t>
-      </w:r>
-      <w:r>
-        <w:rPr>
-          <w:color w:val="252525"/>
-          <w:spacing w:val="-67"/>
+        <w:t>qu</w:t>
+      </w:r>
+      <w:r>
+        <w:rPr>
+          <w:color w:val="252525"/>
+          <w:w w:val="110"/>
+          <w:sz w:val="21"/>
+          <w:lang w:val="es-AR"/>
+        </w:rPr>
+        <w:t>e r</w:t>
+      </w:r>
+      <w:r>
+        <w:rPr>
+          <w:color w:val="252525"/>
+          <w:w w:val="110"/>
+          <w:sz w:val="21"/>
+          <w:lang w:val="es-AR"/>
+        </w:rPr>
+        <w:t>econozca</w:t>
+      </w:r>
+      <w:r>
+        <w:rPr>
+          <w:color w:val="252525"/>
+          <w:spacing w:val="6"/>
           <w:w w:val="110"/>
           <w:sz w:val="21"/>
           <w:lang w:val="es-AR"/>
@@ -1411,7 +1413,7 @@
           <w:sz w:val="21"/>
           <w:lang w:val="es-AR"/>
         </w:rPr>
-        <w:t>reconozca</w:t>
+        <w:t>sólo</w:t>
       </w:r>
       <w:r>
         <w:rPr>
@@ -1430,7 +1432,7 @@
           <w:sz w:val="21"/>
           <w:lang w:val="es-AR"/>
         </w:rPr>
-        <w:t>sólo</w:t>
+        <w:t>las</w:t>
       </w:r>
       <w:r>
         <w:rPr>
@@ -1449,7 +1451,83 @@
           <w:sz w:val="21"/>
           <w:lang w:val="es-AR"/>
         </w:rPr>
-        <w:t>las</w:t>
+        <w:t>combinaciones</w:t>
+      </w:r>
+      <w:r>
+        <w:rPr>
+          <w:color w:val="252525"/>
+          <w:spacing w:val="7"/>
+          <w:w w:val="110"/>
+          <w:sz w:val="21"/>
+          <w:lang w:val="es-AR"/>
+        </w:rPr>
+        <w:t xml:space="preserve"> </w:t>
+      </w:r>
+      <w:r>
+        <w:rPr>
+          <w:color w:val="252525"/>
+          <w:w w:val="110"/>
+          <w:sz w:val="21"/>
+          <w:lang w:val="es-AR"/>
+        </w:rPr>
+        <w:t>010</w:t>
+      </w:r>
+      <w:r>
+        <w:rPr>
+          <w:color w:val="252525"/>
+          <w:spacing w:val="8"/>
+          <w:w w:val="110"/>
+          <w:sz w:val="21"/>
+          <w:lang w:val="es-AR"/>
+        </w:rPr>
+        <w:t xml:space="preserve"> </w:t>
+      </w:r>
+      <w:r>
+        <w:rPr>
+          <w:color w:val="252525"/>
+          <w:w w:val="110"/>
+          <w:sz w:val="21"/>
+          <w:lang w:val="es-AR"/>
+        </w:rPr>
+        <w:t>y</w:t>
+      </w:r>
+      <w:r>
+        <w:rPr>
+          <w:color w:val="252525"/>
+          <w:spacing w:val="4"/>
+          <w:w w:val="110"/>
+          <w:sz w:val="21"/>
+          <w:lang w:val="es-AR"/>
+        </w:rPr>
+        <w:t xml:space="preserve"> </w:t>
+      </w:r>
+      <w:r>
+        <w:rPr>
+          <w:color w:val="252525"/>
+          <w:w w:val="110"/>
+          <w:sz w:val="21"/>
+          <w:lang w:val="es-AR"/>
+        </w:rPr>
+        <w:t>011</w:t>
+      </w:r>
+      <w:r>
+        <w:rPr>
+          <w:color w:val="252525"/>
+          <w:spacing w:val="5"/>
+          <w:w w:val="110"/>
+          <w:sz w:val="21"/>
+          <w:lang w:val="es-AR"/>
+        </w:rPr>
+        <w:t xml:space="preserve"> </w:t>
+      </w:r>
+      <w:r>
+        <w:rPr>
+          <w:color w:val="252525"/>
+          <w:w w:val="110"/>
+          <w:sz w:val="21"/>
+          <w:lang w:val="es-AR"/>
+        </w:rPr>
+        <w:t>(una</w:t>
       </w:r>
       <w:r>
         <w:rPr>
@@ -1468,12 +1546,12 @@
           <w:sz w:val="21"/>
           <w:lang w:val="es-AR"/>
         </w:rPr>
-        <w:t>combinaciones</w:t>
-      </w:r>
-      <w:r>
-        <w:rPr>
-          <w:color w:val="252525"/>
-          <w:spacing w:val="7"/>
+        <w:t>salida</w:t>
+      </w:r>
+      <w:r>
+        <w:rPr>
+          <w:color w:val="252525"/>
+          <w:spacing w:val="6"/>
           <w:w w:val="110"/>
           <w:sz w:val="21"/>
           <w:lang w:val="es-AR"/>
@@ -1487,12 +1565,12 @@
           <w:sz w:val="21"/>
           <w:lang w:val="es-AR"/>
         </w:rPr>
-        <w:t>010</w:t>
-      </w:r>
-      <w:r>
-        <w:rPr>
-          <w:color w:val="252525"/>
-          <w:spacing w:val="8"/>
+        <w:t>para</w:t>
+      </w:r>
+      <w:r>
+        <w:rPr>
+          <w:color w:val="252525"/>
+          <w:spacing w:val="5"/>
           <w:w w:val="110"/>
           <w:sz w:val="21"/>
           <w:lang w:val="es-AR"/>
@@ -1506,7 +1584,7 @@
           <w:sz w:val="21"/>
           <w:lang w:val="es-AR"/>
         </w:rPr>
-        <w:t>y</w:t>
+        <w:t>reconocer</w:t>
       </w:r>
       <w:r>
         <w:rPr>
@@ -1518,101 +1596,8 @@
         </w:rPr>
         <w:t xml:space="preserve"> </w:t>
       </w:r>
-      <w:r>
-        <w:rPr>
-          <w:color w:val="252525"/>
-          <w:w w:val="110"/>
-          <w:sz w:val="21"/>
-          <w:lang w:val="es-AR"/>
-        </w:rPr>
-        <w:t>011</w:t>
-      </w:r>
-      <w:r>
-        <w:rPr>
-          <w:color w:val="252525"/>
-          <w:spacing w:val="5"/>
-          <w:w w:val="110"/>
-          <w:sz w:val="21"/>
-          <w:lang w:val="es-AR"/>
-        </w:rPr>
-        <w:t xml:space="preserve"> </w:t>
-      </w:r>
-      <w:r>
-        <w:rPr>
-          <w:color w:val="252525"/>
-          <w:w w:val="110"/>
-          <w:sz w:val="21"/>
-          <w:lang w:val="es-AR"/>
-        </w:rPr>
-        <w:t>(una</w:t>
-      </w:r>
-      <w:r>
-        <w:rPr>
-          <w:color w:val="252525"/>
-          <w:spacing w:val="6"/>
-          <w:w w:val="110"/>
-          <w:sz w:val="21"/>
-          <w:lang w:val="es-AR"/>
-        </w:rPr>
-        <w:t xml:space="preserve"> </w:t>
-      </w:r>
-      <w:r>
-        <w:rPr>
-          <w:color w:val="252525"/>
-          <w:w w:val="110"/>
-          <w:sz w:val="21"/>
-          <w:lang w:val="es-AR"/>
-        </w:rPr>
-        <w:t>salida</w:t>
-      </w:r>
-      <w:r>
-        <w:rPr>
-          <w:color w:val="252525"/>
-          <w:spacing w:val="6"/>
-          <w:w w:val="110"/>
-          <w:sz w:val="21"/>
-          <w:lang w:val="es-AR"/>
-        </w:rPr>
-        <w:t xml:space="preserve"> </w:t>
-      </w:r>
-      <w:r>
-        <w:rPr>
-          <w:color w:val="252525"/>
-          <w:w w:val="110"/>
-          <w:sz w:val="21"/>
-          <w:lang w:val="es-AR"/>
-        </w:rPr>
-        <w:t>para</w:t>
-      </w:r>
-      <w:r>
-        <w:rPr>
-          <w:color w:val="252525"/>
-          <w:spacing w:val="5"/>
-          <w:w w:val="110"/>
-          <w:sz w:val="21"/>
-          <w:lang w:val="es-AR"/>
-        </w:rPr>
-        <w:t xml:space="preserve"> </w:t>
-      </w:r>
-      <w:r>
-        <w:rPr>
-          <w:color w:val="252525"/>
-          <w:w w:val="110"/>
-          <w:sz w:val="21"/>
-          <w:lang w:val="es-AR"/>
-        </w:rPr>
-        <w:t>reconocer</w:t>
-      </w:r>
-      <w:r>
-        <w:rPr>
-          <w:color w:val="252525"/>
-          <w:spacing w:val="4"/>
-          <w:w w:val="110"/>
-          <w:sz w:val="21"/>
-          <w:lang w:val="es-AR"/>
-        </w:rPr>
-        <w:t xml:space="preserve"> </w:t>
-      </w:r>
+      <w:bookmarkStart w:id="1" w:name="_GoBack"/>
+      <w:bookmarkEnd w:id="1"/>
       <w:r>
         <w:rPr>
           <w:color w:val="252525"/>
@@ -1952,7 +1937,7 @@
                 <w:b/>
                 <w:lang w:val="es-AR"/>
               </w:rPr>
-              <w:t>S</w:t>
+              <w:t>Z</w:t>
             </w:r>
             <w:r>
               <w:rPr>
@@ -1987,7 +1972,7 @@
                 <w:b/>
                 <w:lang w:val="es-AR"/>
               </w:rPr>
-              <w:t>S</w:t>
+              <w:t>Z</w:t>
             </w:r>
             <w:r>
               <w:rPr>
@@ -2989,6 +2974,7 @@
     </w:tbl>
     <w:p>
       <w:pPr>
+        <w:keepNext/>
         <w:rPr>
           <w:b/>
           <w:lang w:val="es-AR"/>
@@ -2999,6 +2985,7 @@
           <w:b/>
           <w:lang w:val="es-AR"/>
         </w:rPr>
+        <w:lastRenderedPageBreak/>
         <w:t>CIRCUITO:</w:t>
       </w:r>
     </w:p>
@@ -3011,14 +2998,13 @@
       </w:pPr>
       <w:r>
         <w:rPr>
-          <w:noProof/>
-          <w:lang w:val="es-AR" w:eastAsia="es-AR"/>
+          <w:lang w:val="es-AR"/>
         </w:rPr>
         <w:drawing>
-          <wp:inline distT="0" distB="0" distL="0" distR="0">
-            <wp:extent cx="2520000" cy="1591200"/>
-            <wp:effectExtent l="0" t="0" r="0" b="9525"/>
-            <wp:docPr id="19" name="Imagen 19"/>
+          <wp:inline distT="0" distB="0" distL="0" distR="0" wp14:anchorId="5097C464" wp14:editId="28577CB0">
+            <wp:extent cx="3960000" cy="2062800"/>
+            <wp:effectExtent l="0" t="0" r="2540" b="0"/>
+            <wp:docPr id="3" name="Imagen 3"/>
             <wp:cNvGraphicFramePr>
               <a:graphicFrameLocks xmlns:a="http://schemas.openxmlformats.org/drawingml/2006/main" noChangeAspect="1"/>
             </wp:cNvGraphicFramePr>
@@ -3026,36 +3012,23 @@
               <a:graphicData uri="http://schemas.openxmlformats.org/drawingml/2006/picture">
                 <pic:pic xmlns:pic="http://schemas.openxmlformats.org/drawingml/2006/picture">
                   <pic:nvPicPr>
-                    <pic:cNvPr id="0" name="Picture 8"/>
-                    <pic:cNvPicPr>
-                      <a:picLocks noChangeAspect="1" noChangeArrowheads="1"/>
-                    </pic:cNvPicPr>
+                    <pic:cNvPr id="0" name=""/>
+                    <pic:cNvPicPr/>
                   </pic:nvPicPr>
                   <pic:blipFill>
-                    <a:blip r:embed="rId9">
-                      <a:extLst>
-                        <a:ext uri="{28A0092B-C50C-407E-A947-70E740481C1C}">
-                          <a14:useLocalDpi xmlns:a14="http://schemas.microsoft.com/office/drawing/2010/main" val="0"/>
-                        </a:ext>
-                      </a:extLst>
-                    </a:blip>
-                    <a:srcRect/>
+                    <a:blip r:embed="rId9"/>
                     <a:stretch>
                       <a:fillRect/>
                     </a:stretch>
                   </pic:blipFill>
-                  <pic:spPr bwMode="auto">
+                  <pic:spPr>
                     <a:xfrm>
                       <a:off x="0" y="0"/>
-                      <a:ext cx="2520000" cy="1591200"/>
+                      <a:ext cx="3960000" cy="2062800"/>
                     </a:xfrm>
                     <a:prstGeom prst="rect">
                       <a:avLst/>
                     </a:prstGeom>
-                    <a:noFill/>
-                    <a:ln>
-                      <a:noFill/>
-                    </a:ln>
                   </pic:spPr>
                 </pic:pic>
               </a:graphicData>
@@ -3080,8 +3053,8 @@
         <w:tblLook w:val="04A0" w:firstRow="1" w:lastRow="0" w:firstColumn="1" w:lastColumn="0" w:noHBand="0" w:noVBand="1"/>
       </w:tblPr>
       <w:tblGrid>
-        <w:gridCol w:w="5103"/>
-        <w:gridCol w:w="5103"/>
+        <w:gridCol w:w="5318"/>
+        <w:gridCol w:w="5318"/>
       </w:tblGrid>
       <w:tr>
         <w:trPr>
@@ -3104,7 +3077,6 @@
                 <w:b/>
                 <w:lang w:val="es-AR"/>
               </w:rPr>
-              <w:lastRenderedPageBreak/>
               <w:t>VERIFICACIÓN PARA</w:t>
             </w:r>
             <w:r>
@@ -3184,14 +3156,13 @@
             </w:pPr>
             <w:r>
               <w:rPr>
-                <w:noProof/>
-                <w:lang w:val="es-AR" w:eastAsia="es-AR"/>
+                <w:lang w:val="es-AR"/>
               </w:rPr>
               <w:drawing>
-                <wp:inline distT="0" distB="0" distL="0" distR="0" wp14:anchorId="7CC83D7E" wp14:editId="28EC123F">
-                  <wp:extent cx="1800000" cy="1137600"/>
-                  <wp:effectExtent l="0" t="0" r="0" b="5715"/>
-                  <wp:docPr id="20" name="Imagen 20"/>
+                <wp:inline distT="0" distB="0" distL="0" distR="0" wp14:anchorId="18177368" wp14:editId="56B30A30">
+                  <wp:extent cx="3240000" cy="1807200"/>
+                  <wp:effectExtent l="0" t="0" r="0" b="3175"/>
+                  <wp:docPr id="7" name="Imagen 7"/>
                   <wp:cNvGraphicFramePr>
                     <a:graphicFrameLocks xmlns:a="http://schemas.openxmlformats.org/drawingml/2006/main" noChangeAspect="1"/>
                   </wp:cNvGraphicFramePr>
@@ -3199,36 +3170,23 @@
                     <a:graphicData uri="http://schemas.openxmlformats.org/drawingml/2006/picture">
                       <pic:pic xmlns:pic="http://schemas.openxmlformats.org/drawingml/2006/picture">
                         <pic:nvPicPr>
-                          <pic:cNvPr id="0" name="Picture 9"/>
-                          <pic:cNvPicPr>
-                            <a:picLocks noChangeAspect="1" noChangeArrowheads="1"/>
-                          </pic:cNvPicPr>
+                          <pic:cNvPr id="0" name=""/>
+                          <pic:cNvPicPr/>
                         </pic:nvPicPr>
                         <pic:blipFill>
-                          <a:blip r:embed="rId10">
-                            <a:extLst>
-                              <a:ext uri="{28A0092B-C50C-407E-A947-70E740481C1C}">
-                                <a14:useLocalDpi xmlns:a14="http://schemas.microsoft.com/office/drawing/2010/main" val="0"/>
-                              </a:ext>
-                            </a:extLst>
-                          </a:blip>
-                          <a:srcRect/>
+                          <a:blip r:embed="rId10"/>
                           <a:stretch>
                             <a:fillRect/>
                           </a:stretch>
                         </pic:blipFill>
-                        <pic:spPr bwMode="auto">
+                        <pic:spPr>
                           <a:xfrm>
                             <a:off x="0" y="0"/>
-                            <a:ext cx="1800000" cy="1137600"/>
+                            <a:ext cx="3240000" cy="1807200"/>
                           </a:xfrm>
                           <a:prstGeom prst="rect">
                             <a:avLst/>
                           </a:prstGeom>
-                          <a:noFill/>
-                          <a:ln>
-                            <a:noFill/>
-                          </a:ln>
                         </pic:spPr>
                       </pic:pic>
                     </a:graphicData>
@@ -3250,16 +3208,13 @@
             </w:pPr>
             <w:r>
               <w:rPr>
-                <w:rFonts w:ascii="Consolas"/>
-                <w:noProof/>
-                <w:sz w:val="17"/>
-                <w:lang w:val="es-AR" w:eastAsia="es-AR"/>
+                <w:lang w:val="es-AR"/>
               </w:rPr>
               <w:drawing>
-                <wp:inline distT="0" distB="0" distL="0" distR="0" wp14:anchorId="0384BDF4" wp14:editId="1677DC8F">
-                  <wp:extent cx="1800000" cy="1137600"/>
-                  <wp:effectExtent l="0" t="0" r="0" b="5715"/>
-                  <wp:docPr id="21" name="Imagen 21"/>
+                <wp:inline distT="0" distB="0" distL="0" distR="0" wp14:anchorId="5274727C" wp14:editId="6365AF8F">
+                  <wp:extent cx="3240000" cy="1720800"/>
+                  <wp:effectExtent l="0" t="0" r="0" b="0"/>
+                  <wp:docPr id="8" name="Imagen 8"/>
                   <wp:cNvGraphicFramePr>
                     <a:graphicFrameLocks xmlns:a="http://schemas.openxmlformats.org/drawingml/2006/main" noChangeAspect="1"/>
                   </wp:cNvGraphicFramePr>
@@ -3267,36 +3222,23 @@
                     <a:graphicData uri="http://schemas.openxmlformats.org/drawingml/2006/picture">
                       <pic:pic xmlns:pic="http://schemas.openxmlformats.org/drawingml/2006/picture">
                         <pic:nvPicPr>
-                          <pic:cNvPr id="0" name="Picture 10"/>
-                          <pic:cNvPicPr>
-                            <a:picLocks noChangeAspect="1" noChangeArrowheads="1"/>
-                          </pic:cNvPicPr>
+                          <pic:cNvPr id="0" name=""/>
+                          <pic:cNvPicPr/>
                         </pic:nvPicPr>
                         <pic:blipFill>
-                          <a:blip r:embed="rId11">
-                            <a:extLst>
-                              <a:ext uri="{28A0092B-C50C-407E-A947-70E740481C1C}">
-                                <a14:useLocalDpi xmlns:a14="http://schemas.microsoft.com/office/drawing/2010/main" val="0"/>
-                              </a:ext>
-                            </a:extLst>
-                          </a:blip>
-                          <a:srcRect/>
+                          <a:blip r:embed="rId11"/>
                           <a:stretch>
                             <a:fillRect/>
                           </a:stretch>
                         </pic:blipFill>
-                        <pic:spPr bwMode="auto">
+                        <pic:spPr>
                           <a:xfrm>
                             <a:off x="0" y="0"/>
-                            <a:ext cx="1800000" cy="1137600"/>
+                            <a:ext cx="3240000" cy="1720800"/>
                           </a:xfrm>
                           <a:prstGeom prst="rect">
                             <a:avLst/>
                           </a:prstGeom>
-                          <a:noFill/>
-                          <a:ln>
-                            <a:noFill/>
-                          </a:ln>
                         </pic:spPr>
                       </pic:pic>
                     </a:graphicData>
@@ -7534,6 +7476,7 @@
     </w:p>
     <w:p>
       <w:pPr>
+        <w:keepNext/>
         <w:rPr>
           <w:b/>
           <w:w w:val="110"/>
@@ -7546,6 +7489,7 @@
           <w:w w:val="110"/>
           <w:lang w:val="es-AR"/>
         </w:rPr>
+        <w:lastRenderedPageBreak/>
         <w:t>CIRCUITO:</w:t>
       </w:r>
     </w:p>
@@ -7559,14 +7503,13 @@
       </w:pPr>
       <w:r>
         <w:rPr>
-          <w:noProof/>
-          <w:w w:val="110"/>
-          <w:lang w:val="es-AR" w:eastAsia="es-AR"/>
+          <w:w w:val="110"/>
+          <w:lang w:val="es-AR"/>
         </w:rPr>
         <w:drawing>
-          <wp:inline distT="0" distB="0" distL="0" distR="0">
-            <wp:extent cx="2520000" cy="3963600"/>
-            <wp:effectExtent l="0" t="0" r="0" b="0"/>
+          <wp:inline distT="0" distB="0" distL="0" distR="0" wp14:anchorId="6603AA75" wp14:editId="1BE6CC13">
+            <wp:extent cx="3960000" cy="6840000"/>
+            <wp:effectExtent l="0" t="0" r="2540" b="0"/>
             <wp:docPr id="1" name="Imagen 1"/>
             <wp:cNvGraphicFramePr>
               <a:graphicFrameLocks xmlns:a="http://schemas.openxmlformats.org/drawingml/2006/main" noChangeAspect="1"/>
@@ -7575,1640 +7518,23 @@
               <a:graphicData uri="http://schemas.openxmlformats.org/drawingml/2006/picture">
                 <pic:pic xmlns:pic="http://schemas.openxmlformats.org/drawingml/2006/picture">
                   <pic:nvPicPr>
-                    <pic:cNvPr id="0" name="Picture 1"/>
-                    <pic:cNvPicPr>
-                      <a:picLocks noChangeAspect="1" noChangeArrowheads="1"/>
-                    </pic:cNvPicPr>
+                    <pic:cNvPr id="0" name=""/>
+                    <pic:cNvPicPr/>
                   </pic:nvPicPr>
                   <pic:blipFill>
-                    <a:blip r:embed="rId12">
-                      <a:extLst>
-                        <a:ext uri="{28A0092B-C50C-407E-A947-70E740481C1C}">
-                          <a14:useLocalDpi xmlns:a14="http://schemas.microsoft.com/office/drawing/2010/main" val="0"/>
-                        </a:ext>
-                      </a:extLst>
-                    </a:blip>
-                    <a:srcRect/>
+                    <a:blip r:embed="rId12"/>
                     <a:stretch>
                       <a:fillRect/>
                     </a:stretch>
                   </pic:blipFill>
-                  <pic:spPr bwMode="auto">
+                  <pic:spPr>
                     <a:xfrm>
                       <a:off x="0" y="0"/>
-                      <a:ext cx="2520000" cy="3963600"/>
+                      <a:ext cx="3960000" cy="6840000"/>
                     </a:xfrm>
                     <a:prstGeom prst="rect">
                       <a:avLst/>
                     </a:prstGeom>
-                    <a:noFill/>
-                    <a:ln>
-                      <a:noFill/>
-                    </a:ln>
-                  </pic:spPr>
-                </pic:pic>
-              </a:graphicData>
-            </a:graphic>
-          </wp:inline>
-        </w:drawing>
-      </w:r>
-    </w:p>
-    <w:tbl>
-      <w:tblPr>
-        <w:tblStyle w:val="Tablaconcuadrcula"/>
-        <w:tblW w:w="0" w:type="auto"/>
-        <w:jc w:val="center"/>
-        <w:tblBorders>
-          <w:top w:val="none" w:sz="0" w:space="0" w:color="auto"/>
-          <w:left w:val="none" w:sz="0" w:space="0" w:color="auto"/>
-          <w:bottom w:val="none" w:sz="0" w:space="0" w:color="auto"/>
-          <w:right w:val="none" w:sz="0" w:space="0" w:color="auto"/>
-          <w:insideH w:val="none" w:sz="0" w:space="0" w:color="auto"/>
-          <w:insideV w:val="none" w:sz="0" w:space="0" w:color="auto"/>
-        </w:tblBorders>
-        <w:tblLook w:val="04A0" w:firstRow="1" w:lastRow="0" w:firstColumn="1" w:lastColumn="0" w:noHBand="0" w:noVBand="1"/>
-      </w:tblPr>
-      <w:tblGrid>
-        <w:gridCol w:w="5103"/>
-        <w:gridCol w:w="5103"/>
-      </w:tblGrid>
-      <w:tr>
-        <w:trPr>
-          <w:jc w:val="center"/>
-        </w:trPr>
-        <w:tc>
-          <w:tcPr>
-            <w:tcW w:w="5103" w:type="dxa"/>
-          </w:tcPr>
-          <w:p>
-            <w:pPr>
-              <w:keepNext/>
-              <w:rPr>
-                <w:w w:val="110"/>
-                <w:lang w:val="es-AR"/>
-              </w:rPr>
-            </w:pPr>
-            <w:r>
-              <w:rPr>
-                <w:b/>
-                <w:w w:val="110"/>
-                <w:lang w:val="es-AR"/>
-              </w:rPr>
-              <w:lastRenderedPageBreak/>
-              <w:t>VERIFICACIÓN PARA</w:t>
-            </w:r>
-            <w:r>
-              <w:rPr>
-                <w:b/>
-                <w:w w:val="110"/>
-                <w:lang w:val="es-AR"/>
-              </w:rPr>
-              <w:t xml:space="preserve"> 010:</w:t>
-            </w:r>
-          </w:p>
-        </w:tc>
-        <w:tc>
-          <w:tcPr>
-            <w:tcW w:w="5103" w:type="dxa"/>
-          </w:tcPr>
-          <w:p>
-            <w:pPr>
-              <w:rPr>
-                <w:w w:val="110"/>
-                <w:lang w:val="es-AR"/>
-              </w:rPr>
-            </w:pPr>
-            <w:r>
-              <w:rPr>
-                <w:b/>
-                <w:w w:val="110"/>
-                <w:lang w:val="es-AR"/>
-              </w:rPr>
-              <w:t>VERIFICACIÓN PARA</w:t>
-            </w:r>
-            <w:r>
-              <w:rPr>
-                <w:b/>
-                <w:w w:val="110"/>
-                <w:lang w:val="es-AR"/>
-              </w:rPr>
-              <w:t xml:space="preserve"> 110:</w:t>
-            </w:r>
-          </w:p>
-        </w:tc>
-      </w:tr>
-      <w:tr>
-        <w:trPr>
-          <w:jc w:val="center"/>
-        </w:trPr>
-        <w:tc>
-          <w:tcPr>
-            <w:tcW w:w="5103" w:type="dxa"/>
-          </w:tcPr>
-          <w:p>
-            <w:pPr>
-              <w:rPr>
-                <w:w w:val="110"/>
-                <w:lang w:val="es-AR"/>
-              </w:rPr>
-            </w:pPr>
-            <w:r>
-              <w:rPr>
-                <w:noProof/>
-                <w:lang w:val="es-AR" w:eastAsia="es-AR"/>
-              </w:rPr>
-              <w:drawing>
-                <wp:inline distT="0" distB="0" distL="0" distR="0" wp14:anchorId="6A531941" wp14:editId="10FCB692">
-                  <wp:extent cx="2520000" cy="3963600"/>
-                  <wp:effectExtent l="0" t="0" r="0" b="0"/>
-                  <wp:docPr id="5" name="Imagen 5"/>
-                  <wp:cNvGraphicFramePr>
-                    <a:graphicFrameLocks xmlns:a="http://schemas.openxmlformats.org/drawingml/2006/main" noChangeAspect="1"/>
-                  </wp:cNvGraphicFramePr>
-                  <a:graphic xmlns:a="http://schemas.openxmlformats.org/drawingml/2006/main">
-                    <a:graphicData uri="http://schemas.openxmlformats.org/drawingml/2006/picture">
-                      <pic:pic xmlns:pic="http://schemas.openxmlformats.org/drawingml/2006/picture">
-                        <pic:nvPicPr>
-                          <pic:cNvPr id="0" name="Picture 2"/>
-                          <pic:cNvPicPr>
-                            <a:picLocks noChangeAspect="1" noChangeArrowheads="1"/>
-                          </pic:cNvPicPr>
-                        </pic:nvPicPr>
-                        <pic:blipFill>
-                          <a:blip r:embed="rId13">
-                            <a:extLst>
-                              <a:ext uri="{28A0092B-C50C-407E-A947-70E740481C1C}">
-                                <a14:useLocalDpi xmlns:a14="http://schemas.microsoft.com/office/drawing/2010/main" val="0"/>
-                              </a:ext>
-                            </a:extLst>
-                          </a:blip>
-                          <a:srcRect/>
-                          <a:stretch>
-                            <a:fillRect/>
-                          </a:stretch>
-                        </pic:blipFill>
-                        <pic:spPr bwMode="auto">
-                          <a:xfrm>
-                            <a:off x="0" y="0"/>
-                            <a:ext cx="2520000" cy="3963600"/>
-                          </a:xfrm>
-                          <a:prstGeom prst="rect">
-                            <a:avLst/>
-                          </a:prstGeom>
-                          <a:noFill/>
-                          <a:ln>
-                            <a:noFill/>
-                          </a:ln>
-                        </pic:spPr>
-                      </pic:pic>
-                    </a:graphicData>
-                  </a:graphic>
-                </wp:inline>
-              </w:drawing>
-            </w:r>
-          </w:p>
-        </w:tc>
-        <w:tc>
-          <w:tcPr>
-            <w:tcW w:w="5103" w:type="dxa"/>
-          </w:tcPr>
-          <w:p>
-            <w:pPr>
-              <w:rPr>
-                <w:w w:val="110"/>
-                <w:lang w:val="es-AR"/>
-              </w:rPr>
-            </w:pPr>
-            <w:r>
-              <w:rPr>
-                <w:rFonts w:ascii="Consolas"/>
-                <w:noProof/>
-                <w:lang w:val="es-AR" w:eastAsia="es-AR"/>
-              </w:rPr>
-              <w:drawing>
-                <wp:inline distT="0" distB="0" distL="0" distR="0" wp14:anchorId="49F4BE5A" wp14:editId="4D376F31">
-                  <wp:extent cx="2520000" cy="3963600"/>
-                  <wp:effectExtent l="0" t="0" r="0" b="0"/>
-                  <wp:docPr id="6" name="Imagen 6"/>
-                  <wp:cNvGraphicFramePr>
-                    <a:graphicFrameLocks xmlns:a="http://schemas.openxmlformats.org/drawingml/2006/main" noChangeAspect="1"/>
-                  </wp:cNvGraphicFramePr>
-                  <a:graphic xmlns:a="http://schemas.openxmlformats.org/drawingml/2006/main">
-                    <a:graphicData uri="http://schemas.openxmlformats.org/drawingml/2006/picture">
-                      <pic:pic xmlns:pic="http://schemas.openxmlformats.org/drawingml/2006/picture">
-                        <pic:nvPicPr>
-                          <pic:cNvPr id="0" name="Picture 3"/>
-                          <pic:cNvPicPr>
-                            <a:picLocks noChangeAspect="1" noChangeArrowheads="1"/>
-                          </pic:cNvPicPr>
-                        </pic:nvPicPr>
-                        <pic:blipFill>
-                          <a:blip r:embed="rId14">
-                            <a:extLst>
-                              <a:ext uri="{28A0092B-C50C-407E-A947-70E740481C1C}">
-                                <a14:useLocalDpi xmlns:a14="http://schemas.microsoft.com/office/drawing/2010/main" val="0"/>
-                              </a:ext>
-                            </a:extLst>
-                          </a:blip>
-                          <a:srcRect/>
-                          <a:stretch>
-                            <a:fillRect/>
-                          </a:stretch>
-                        </pic:blipFill>
-                        <pic:spPr bwMode="auto">
-                          <a:xfrm>
-                            <a:off x="0" y="0"/>
-                            <a:ext cx="2520000" cy="3963600"/>
-                          </a:xfrm>
-                          <a:prstGeom prst="rect">
-                            <a:avLst/>
-                          </a:prstGeom>
-                          <a:noFill/>
-                          <a:ln>
-                            <a:noFill/>
-                          </a:ln>
-                        </pic:spPr>
-                      </pic:pic>
-                    </a:graphicData>
-                  </a:graphic>
-                </wp:inline>
-              </w:drawing>
-            </w:r>
-          </w:p>
-        </w:tc>
-      </w:tr>
-    </w:tbl>
-    <w:p>
-      <w:pPr>
-        <w:rPr>
-          <w:b/>
-          <w:lang w:val="es-AR"/>
-        </w:rPr>
-      </w:pPr>
-      <w:r>
-        <w:rPr>
-          <w:b/>
-          <w:lang w:val="es-AR"/>
-        </w:rPr>
-        <w:t>RESPUESTA:</w:t>
-      </w:r>
-    </w:p>
-    <w:p>
-      <w:pPr>
-        <w:pStyle w:val="Citadestacada"/>
-        <w:rPr>
-          <w:lang w:val="es-AR"/>
-        </w:rPr>
-      </w:pPr>
-      <w:r>
-        <w:rPr>
-          <w:lang w:val="es-AR"/>
-        </w:rPr>
-        <w:t>El circuito se llama decodificador.</w:t>
-      </w:r>
-    </w:p>
-    <w:p>
-      <w:pPr>
-        <w:pStyle w:val="Citadestacada"/>
-        <w:rPr>
-          <w:lang w:val="es-AR"/>
-        </w:rPr>
-      </w:pPr>
-      <w:r>
-        <w:rPr>
-          <w:lang w:val="es-AR"/>
-        </w:rPr>
-        <w:t>Conectado al Bus de Direcciones (a la entrada de la memoria) se usa para decodificar la dirección que escribe el procesador en el Bus el procesador.</w:t>
-      </w:r>
-    </w:p>
-    <w:p>
-      <w:pPr>
-        <w:pStyle w:val="Citadestacada"/>
-        <w:rPr>
-          <w:lang w:val="es-AR"/>
-        </w:rPr>
-      </w:pPr>
-      <w:r>
-        <w:rPr>
-          <w:lang w:val="es-AR"/>
-        </w:rPr>
-        <w:t>Y, como entrada a la ROM de control (dentro de la Unidad de Control del Procesador), se usa para decodificar los códigos de operación de las instrucciones y generar los micro-códigos necesarios para que el procesador logre concretar su ejecución.</w:t>
-      </w:r>
-    </w:p>
-    <w:p>
-      <w:pPr>
-        <w:rPr>
-          <w:lang w:val="es-AR"/>
-        </w:rPr>
-      </w:pPr>
-    </w:p>
-    <w:p>
-      <w:pPr>
-        <w:pStyle w:val="Prrafodelista"/>
-        <w:numPr>
-          <w:ilvl w:val="0"/>
-          <w:numId w:val="2"/>
-        </w:numPr>
-        <w:tabs>
-          <w:tab w:val="left" w:pos="651"/>
-          <w:tab w:val="left" w:pos="652"/>
-        </w:tabs>
-        <w:spacing w:before="3" w:line="242" w:lineRule="auto"/>
-        <w:ind w:right="550" w:firstLine="0"/>
-        <w:rPr>
-          <w:lang w:val="es-AR"/>
-        </w:rPr>
-      </w:pPr>
-      <w:r>
-        <w:rPr>
-          <w:color w:val="252525"/>
-          <w:w w:val="115"/>
-          <w:sz w:val="21"/>
-          <w:lang w:val="es-AR"/>
-        </w:rPr>
-        <w:t xml:space="preserve">Construir la </w:t>
-      </w:r>
-      <w:r>
-        <w:rPr>
-          <w:b/>
-          <w:color w:val="252525"/>
-          <w:w w:val="115"/>
-          <w:sz w:val="21"/>
-          <w:lang w:val="es-AR"/>
-        </w:rPr>
-        <w:t xml:space="preserve">tabla de funcionamiento </w:t>
-      </w:r>
-      <w:r>
-        <w:rPr>
-          <w:color w:val="252525"/>
-          <w:w w:val="115"/>
-          <w:sz w:val="21"/>
-          <w:lang w:val="es-AR"/>
-        </w:rPr>
-        <w:t xml:space="preserve">de un circuito </w:t>
-      </w:r>
-      <w:r>
-        <w:rPr>
-          <w:b/>
-          <w:color w:val="252525"/>
-          <w:w w:val="115"/>
-          <w:sz w:val="21"/>
-          <w:lang w:val="es-AR"/>
-        </w:rPr>
-        <w:t>con una sola salida</w:t>
-      </w:r>
-      <w:r>
-        <w:rPr>
-          <w:color w:val="252525"/>
-          <w:w w:val="115"/>
-          <w:sz w:val="21"/>
-          <w:lang w:val="es-AR"/>
-        </w:rPr>
-        <w:t>,</w:t>
-      </w:r>
-      <w:r>
-        <w:rPr>
-          <w:color w:val="252525"/>
-          <w:spacing w:val="-70"/>
-          <w:w w:val="115"/>
-          <w:sz w:val="21"/>
-          <w:lang w:val="es-AR"/>
-        </w:rPr>
-        <w:t xml:space="preserve"> </w:t>
-      </w:r>
-      <w:r>
-        <w:rPr>
-          <w:color w:val="252525"/>
-          <w:w w:val="115"/>
-          <w:sz w:val="21"/>
-          <w:lang w:val="es-AR"/>
-        </w:rPr>
-        <w:t xml:space="preserve">que valga 1 en caso de que en las entradas se activen </w:t>
-      </w:r>
-      <w:r>
-        <w:rPr>
-          <w:b/>
-          <w:color w:val="252525"/>
-          <w:w w:val="115"/>
-          <w:sz w:val="21"/>
-          <w:lang w:val="es-AR"/>
-        </w:rPr>
-        <w:t xml:space="preserve">cualquiera </w:t>
-      </w:r>
-      <w:r>
-        <w:rPr>
-          <w:color w:val="252525"/>
-          <w:w w:val="115"/>
-          <w:sz w:val="21"/>
-          <w:lang w:val="es-AR"/>
-        </w:rPr>
-        <w:t>de las dos</w:t>
-      </w:r>
-      <w:r>
-        <w:rPr>
-          <w:color w:val="252525"/>
-          <w:spacing w:val="1"/>
-          <w:w w:val="115"/>
-          <w:sz w:val="21"/>
-          <w:lang w:val="es-AR"/>
-        </w:rPr>
-        <w:t xml:space="preserve"> </w:t>
-      </w:r>
-      <w:r>
-        <w:rPr>
-          <w:color w:val="252525"/>
-          <w:w w:val="115"/>
-          <w:sz w:val="21"/>
-          <w:lang w:val="es-AR"/>
-        </w:rPr>
-        <w:t>siguientes</w:t>
-      </w:r>
-      <w:r>
-        <w:rPr>
-          <w:color w:val="252525"/>
-          <w:spacing w:val="-15"/>
-          <w:w w:val="115"/>
-          <w:sz w:val="21"/>
-          <w:lang w:val="es-AR"/>
-        </w:rPr>
-        <w:t xml:space="preserve"> </w:t>
-      </w:r>
-      <w:r>
-        <w:rPr>
-          <w:color w:val="252525"/>
-          <w:w w:val="115"/>
-          <w:sz w:val="21"/>
-          <w:lang w:val="es-AR"/>
-        </w:rPr>
-        <w:t>combinaciones</w:t>
-      </w:r>
-      <w:r>
-        <w:rPr>
-          <w:color w:val="252525"/>
-          <w:spacing w:val="-15"/>
-          <w:w w:val="115"/>
-          <w:sz w:val="21"/>
-          <w:lang w:val="es-AR"/>
-        </w:rPr>
-        <w:t xml:space="preserve"> </w:t>
-      </w:r>
-      <w:r>
-        <w:rPr>
-          <w:color w:val="252525"/>
-          <w:w w:val="115"/>
-          <w:sz w:val="21"/>
-          <w:lang w:val="es-AR"/>
-        </w:rPr>
-        <w:t>(010</w:t>
-      </w:r>
-      <w:r>
-        <w:rPr>
-          <w:color w:val="252525"/>
-          <w:spacing w:val="-14"/>
-          <w:w w:val="115"/>
-          <w:sz w:val="21"/>
-          <w:lang w:val="es-AR"/>
-        </w:rPr>
-        <w:t xml:space="preserve"> </w:t>
-      </w:r>
-      <w:proofErr w:type="spellStart"/>
-      <w:r>
-        <w:rPr>
-          <w:b/>
-          <w:color w:val="252525"/>
-          <w:w w:val="115"/>
-          <w:sz w:val="21"/>
-          <w:lang w:val="es-AR"/>
-        </w:rPr>
-        <w:t>ó</w:t>
-      </w:r>
-      <w:proofErr w:type="spellEnd"/>
-      <w:r>
-        <w:rPr>
-          <w:b/>
-          <w:color w:val="252525"/>
-          <w:spacing w:val="-13"/>
-          <w:w w:val="115"/>
-          <w:sz w:val="21"/>
-          <w:lang w:val="es-AR"/>
-        </w:rPr>
-        <w:t xml:space="preserve"> </w:t>
-      </w:r>
-      <w:r>
-        <w:rPr>
-          <w:color w:val="252525"/>
-          <w:w w:val="115"/>
-          <w:sz w:val="21"/>
-          <w:lang w:val="es-AR"/>
-        </w:rPr>
-        <w:t>011).</w:t>
-      </w:r>
-      <w:r>
-        <w:rPr>
-          <w:color w:val="252525"/>
-          <w:spacing w:val="-15"/>
-          <w:w w:val="115"/>
-          <w:sz w:val="21"/>
-          <w:lang w:val="es-AR"/>
-        </w:rPr>
-        <w:t xml:space="preserve"> </w:t>
-      </w:r>
-      <w:r>
-        <w:rPr>
-          <w:color w:val="252525"/>
-          <w:w w:val="115"/>
-          <w:sz w:val="21"/>
-          <w:lang w:val="es-AR"/>
-        </w:rPr>
-        <w:t>Construir</w:t>
-      </w:r>
-      <w:r>
-        <w:rPr>
-          <w:color w:val="252525"/>
-          <w:spacing w:val="-14"/>
-          <w:w w:val="115"/>
-          <w:sz w:val="21"/>
-          <w:lang w:val="es-AR"/>
-        </w:rPr>
-        <w:t xml:space="preserve"> </w:t>
-      </w:r>
-      <w:r>
-        <w:rPr>
-          <w:color w:val="252525"/>
-          <w:w w:val="115"/>
-          <w:sz w:val="21"/>
-          <w:lang w:val="es-AR"/>
-        </w:rPr>
-        <w:t>el</w:t>
-      </w:r>
-      <w:r>
-        <w:rPr>
-          <w:color w:val="252525"/>
-          <w:spacing w:val="-14"/>
-          <w:w w:val="115"/>
-          <w:sz w:val="21"/>
-          <w:lang w:val="es-AR"/>
-        </w:rPr>
-        <w:t xml:space="preserve"> </w:t>
-      </w:r>
-      <w:r>
-        <w:rPr>
-          <w:color w:val="252525"/>
-          <w:w w:val="115"/>
-          <w:sz w:val="21"/>
-          <w:lang w:val="es-AR"/>
-        </w:rPr>
-        <w:t>circuito</w:t>
-      </w:r>
-      <w:r>
-        <w:rPr>
-          <w:color w:val="252525"/>
-          <w:w w:val="115"/>
-          <w:sz w:val="21"/>
-          <w:lang w:val="es-AR"/>
-        </w:rPr>
-        <w:t xml:space="preserve"> </w:t>
-      </w:r>
-      <w:r>
-        <w:rPr>
-          <w:color w:val="252525"/>
-          <w:w w:val="110"/>
-          <w:lang w:val="es-AR"/>
-        </w:rPr>
-        <w:t>correspondiente. Verificar que se cumple con la tabla para las entradas 010 y</w:t>
-      </w:r>
-      <w:r>
-        <w:rPr>
-          <w:color w:val="252525"/>
-          <w:w w:val="110"/>
-          <w:lang w:val="es-AR"/>
-        </w:rPr>
-        <w:t xml:space="preserve"> </w:t>
-      </w:r>
-      <w:r>
-        <w:rPr>
-          <w:color w:val="252525"/>
-          <w:spacing w:val="-67"/>
-          <w:w w:val="110"/>
-          <w:lang w:val="es-AR"/>
-        </w:rPr>
-        <w:t xml:space="preserve"> </w:t>
-      </w:r>
-      <w:r>
-        <w:rPr>
-          <w:color w:val="252525"/>
-          <w:w w:val="110"/>
-          <w:lang w:val="es-AR"/>
-        </w:rPr>
-        <w:t>110.</w:t>
-      </w:r>
-    </w:p>
-    <w:p>
-      <w:pPr>
-        <w:tabs>
-          <w:tab w:val="left" w:pos="651"/>
-          <w:tab w:val="left" w:pos="652"/>
-        </w:tabs>
-        <w:spacing w:before="3" w:line="242" w:lineRule="auto"/>
-        <w:ind w:left="104" w:right="550"/>
-        <w:rPr>
-          <w:b/>
-          <w:lang w:val="es-AR"/>
-        </w:rPr>
-      </w:pPr>
-      <w:r>
-        <w:rPr>
-          <w:b/>
-          <w:lang w:val="es-AR"/>
-        </w:rPr>
-        <w:t>TABLA:</w:t>
-      </w:r>
-    </w:p>
-    <w:tbl>
-      <w:tblPr>
-        <w:tblStyle w:val="TableNormal"/>
-        <w:tblW w:w="0" w:type="auto"/>
-        <w:jc w:val="center"/>
-        <w:tblLayout w:type="fixed"/>
-        <w:tblLook w:val="01E0" w:firstRow="1" w:lastRow="1" w:firstColumn="1" w:lastColumn="1" w:noHBand="0" w:noVBand="0"/>
-      </w:tblPr>
-      <w:tblGrid>
-        <w:gridCol w:w="567"/>
-        <w:gridCol w:w="567"/>
-        <w:gridCol w:w="567"/>
-        <w:gridCol w:w="567"/>
-      </w:tblGrid>
-      <w:tr>
-        <w:trPr>
-          <w:jc w:val="center"/>
-        </w:trPr>
-        <w:tc>
-          <w:tcPr>
-            <w:tcW w:w="567" w:type="dxa"/>
-            <w:tcBorders>
-              <w:bottom w:val="single" w:sz="4" w:space="0" w:color="000000"/>
-            </w:tcBorders>
-          </w:tcPr>
-          <w:p>
-            <w:pPr>
-              <w:pStyle w:val="TableParagraph"/>
-              <w:spacing w:before="0" w:after="0" w:line="240" w:lineRule="auto"/>
-              <w:contextualSpacing/>
-              <w:rPr>
-                <w:b/>
-                <w:lang w:val="es-AR"/>
-              </w:rPr>
-            </w:pPr>
-            <w:r>
-              <w:rPr>
-                <w:b/>
-                <w:lang w:val="es-AR"/>
-              </w:rPr>
-              <w:t>A</w:t>
-            </w:r>
-          </w:p>
-        </w:tc>
-        <w:tc>
-          <w:tcPr>
-            <w:tcW w:w="567" w:type="dxa"/>
-            <w:tcBorders>
-              <w:bottom w:val="single" w:sz="4" w:space="0" w:color="000000"/>
-            </w:tcBorders>
-          </w:tcPr>
-          <w:p>
-            <w:pPr>
-              <w:pStyle w:val="TableParagraph"/>
-              <w:spacing w:before="0" w:after="0" w:line="240" w:lineRule="auto"/>
-              <w:contextualSpacing/>
-              <w:rPr>
-                <w:b/>
-                <w:lang w:val="es-AR"/>
-              </w:rPr>
-            </w:pPr>
-            <w:r>
-              <w:rPr>
-                <w:b/>
-                <w:lang w:val="es-AR"/>
-              </w:rPr>
-              <w:t>B</w:t>
-            </w:r>
-          </w:p>
-        </w:tc>
-        <w:tc>
-          <w:tcPr>
-            <w:tcW w:w="567" w:type="dxa"/>
-            <w:tcBorders>
-              <w:bottom w:val="single" w:sz="4" w:space="0" w:color="000000"/>
-              <w:right w:val="single" w:sz="4" w:space="0" w:color="000000"/>
-            </w:tcBorders>
-          </w:tcPr>
-          <w:p>
-            <w:pPr>
-              <w:pStyle w:val="TableParagraph"/>
-              <w:spacing w:before="0" w:after="0" w:line="240" w:lineRule="auto"/>
-              <w:ind w:left="5"/>
-              <w:contextualSpacing/>
-              <w:rPr>
-                <w:b/>
-                <w:lang w:val="es-AR"/>
-              </w:rPr>
-            </w:pPr>
-            <w:r>
-              <w:rPr>
-                <w:b/>
-                <w:lang w:val="es-AR"/>
-              </w:rPr>
-              <w:t>C</w:t>
-            </w:r>
-          </w:p>
-        </w:tc>
-        <w:tc>
-          <w:tcPr>
-            <w:tcW w:w="567" w:type="dxa"/>
-            <w:tcBorders>
-              <w:left w:val="single" w:sz="4" w:space="0" w:color="000000"/>
-              <w:bottom w:val="single" w:sz="4" w:space="0" w:color="000000"/>
-            </w:tcBorders>
-          </w:tcPr>
-          <w:p>
-            <w:pPr>
-              <w:pStyle w:val="TableParagraph"/>
-              <w:spacing w:before="0" w:after="0" w:line="240" w:lineRule="auto"/>
-              <w:ind w:right="2"/>
-              <w:contextualSpacing/>
-              <w:rPr>
-                <w:b/>
-                <w:lang w:val="es-AR"/>
-              </w:rPr>
-            </w:pPr>
-            <w:r>
-              <w:rPr>
-                <w:b/>
-                <w:lang w:val="es-AR"/>
-              </w:rPr>
-              <w:t>S</w:t>
-            </w:r>
-          </w:p>
-        </w:tc>
-      </w:tr>
-      <w:tr>
-        <w:trPr>
-          <w:jc w:val="center"/>
-        </w:trPr>
-        <w:tc>
-          <w:tcPr>
-            <w:tcW w:w="567" w:type="dxa"/>
-            <w:tcBorders>
-              <w:top w:val="single" w:sz="4" w:space="0" w:color="000000"/>
-            </w:tcBorders>
-          </w:tcPr>
-          <w:p>
-            <w:pPr>
-              <w:pStyle w:val="TableParagraph"/>
-              <w:spacing w:before="0" w:after="0" w:line="240" w:lineRule="auto"/>
-              <w:contextualSpacing/>
-              <w:rPr>
-                <w:lang w:val="es-AR"/>
-              </w:rPr>
-            </w:pPr>
-            <w:r>
-              <w:rPr>
-                <w:lang w:val="es-AR"/>
-              </w:rPr>
-              <w:t>0</w:t>
-            </w:r>
-          </w:p>
-        </w:tc>
-        <w:tc>
-          <w:tcPr>
-            <w:tcW w:w="567" w:type="dxa"/>
-            <w:tcBorders>
-              <w:top w:val="single" w:sz="4" w:space="0" w:color="000000"/>
-            </w:tcBorders>
-          </w:tcPr>
-          <w:p>
-            <w:pPr>
-              <w:pStyle w:val="TableParagraph"/>
-              <w:spacing w:before="0" w:after="0" w:line="240" w:lineRule="auto"/>
-              <w:contextualSpacing/>
-              <w:rPr>
-                <w:lang w:val="es-AR"/>
-              </w:rPr>
-            </w:pPr>
-            <w:r>
-              <w:rPr>
-                <w:lang w:val="es-AR"/>
-              </w:rPr>
-              <w:t>0</w:t>
-            </w:r>
-          </w:p>
-        </w:tc>
-        <w:tc>
-          <w:tcPr>
-            <w:tcW w:w="567" w:type="dxa"/>
-            <w:tcBorders>
-              <w:top w:val="single" w:sz="4" w:space="0" w:color="000000"/>
-              <w:right w:val="single" w:sz="4" w:space="0" w:color="000000"/>
-            </w:tcBorders>
-          </w:tcPr>
-          <w:p>
-            <w:pPr>
-              <w:pStyle w:val="TableParagraph"/>
-              <w:spacing w:before="0" w:after="0" w:line="240" w:lineRule="auto"/>
-              <w:ind w:left="5"/>
-              <w:contextualSpacing/>
-              <w:rPr>
-                <w:lang w:val="es-AR"/>
-              </w:rPr>
-            </w:pPr>
-            <w:r>
-              <w:rPr>
-                <w:lang w:val="es-AR"/>
-              </w:rPr>
-              <w:t>0</w:t>
-            </w:r>
-          </w:p>
-        </w:tc>
-        <w:tc>
-          <w:tcPr>
-            <w:tcW w:w="567" w:type="dxa"/>
-            <w:tcBorders>
-              <w:top w:val="single" w:sz="4" w:space="0" w:color="000000"/>
-              <w:left w:val="single" w:sz="4" w:space="0" w:color="000000"/>
-            </w:tcBorders>
-          </w:tcPr>
-          <w:p>
-            <w:pPr>
-              <w:pStyle w:val="TableParagraph"/>
-              <w:spacing w:before="0" w:after="0" w:line="240" w:lineRule="auto"/>
-              <w:ind w:right="2"/>
-              <w:contextualSpacing/>
-              <w:rPr>
-                <w:lang w:val="es-AR"/>
-              </w:rPr>
-            </w:pPr>
-            <w:r>
-              <w:rPr>
-                <w:lang w:val="es-AR"/>
-              </w:rPr>
-              <w:t>0</w:t>
-            </w:r>
-          </w:p>
-        </w:tc>
-      </w:tr>
-      <w:tr>
-        <w:trPr>
-          <w:jc w:val="center"/>
-        </w:trPr>
-        <w:tc>
-          <w:tcPr>
-            <w:tcW w:w="567" w:type="dxa"/>
-          </w:tcPr>
-          <w:p>
-            <w:pPr>
-              <w:pStyle w:val="TableParagraph"/>
-              <w:spacing w:before="0" w:after="0" w:line="240" w:lineRule="auto"/>
-              <w:contextualSpacing/>
-              <w:rPr>
-                <w:lang w:val="es-AR"/>
-              </w:rPr>
-            </w:pPr>
-            <w:r>
-              <w:rPr>
-                <w:lang w:val="es-AR"/>
-              </w:rPr>
-              <w:t>0</w:t>
-            </w:r>
-          </w:p>
-        </w:tc>
-        <w:tc>
-          <w:tcPr>
-            <w:tcW w:w="567" w:type="dxa"/>
-          </w:tcPr>
-          <w:p>
-            <w:pPr>
-              <w:pStyle w:val="TableParagraph"/>
-              <w:spacing w:before="0" w:after="0" w:line="240" w:lineRule="auto"/>
-              <w:contextualSpacing/>
-              <w:rPr>
-                <w:lang w:val="es-AR"/>
-              </w:rPr>
-            </w:pPr>
-            <w:r>
-              <w:rPr>
-                <w:lang w:val="es-AR"/>
-              </w:rPr>
-              <w:t>0</w:t>
-            </w:r>
-          </w:p>
-        </w:tc>
-        <w:tc>
-          <w:tcPr>
-            <w:tcW w:w="567" w:type="dxa"/>
-            <w:tcBorders>
-              <w:right w:val="single" w:sz="4" w:space="0" w:color="000000"/>
-            </w:tcBorders>
-          </w:tcPr>
-          <w:p>
-            <w:pPr>
-              <w:pStyle w:val="TableParagraph"/>
-              <w:spacing w:before="0" w:after="0" w:line="240" w:lineRule="auto"/>
-              <w:ind w:left="5"/>
-              <w:contextualSpacing/>
-              <w:rPr>
-                <w:lang w:val="es-AR"/>
-              </w:rPr>
-            </w:pPr>
-            <w:r>
-              <w:rPr>
-                <w:lang w:val="es-AR"/>
-              </w:rPr>
-              <w:t>1</w:t>
-            </w:r>
-          </w:p>
-        </w:tc>
-        <w:tc>
-          <w:tcPr>
-            <w:tcW w:w="567" w:type="dxa"/>
-            <w:tcBorders>
-              <w:left w:val="single" w:sz="4" w:space="0" w:color="000000"/>
-            </w:tcBorders>
-          </w:tcPr>
-          <w:p>
-            <w:pPr>
-              <w:pStyle w:val="TableParagraph"/>
-              <w:spacing w:before="0" w:after="0" w:line="240" w:lineRule="auto"/>
-              <w:ind w:right="2"/>
-              <w:contextualSpacing/>
-              <w:rPr>
-                <w:lang w:val="es-AR"/>
-              </w:rPr>
-            </w:pPr>
-            <w:r>
-              <w:rPr>
-                <w:lang w:val="es-AR"/>
-              </w:rPr>
-              <w:t>0</w:t>
-            </w:r>
-          </w:p>
-        </w:tc>
-      </w:tr>
-      <w:tr>
-        <w:trPr>
-          <w:jc w:val="center"/>
-        </w:trPr>
-        <w:tc>
-          <w:tcPr>
-            <w:tcW w:w="567" w:type="dxa"/>
-          </w:tcPr>
-          <w:p>
-            <w:pPr>
-              <w:pStyle w:val="TableParagraph"/>
-              <w:spacing w:before="0" w:after="0" w:line="240" w:lineRule="auto"/>
-              <w:contextualSpacing/>
-              <w:rPr>
-                <w:lang w:val="es-AR"/>
-              </w:rPr>
-            </w:pPr>
-            <w:r>
-              <w:rPr>
-                <w:lang w:val="es-AR"/>
-              </w:rPr>
-              <w:t>0</w:t>
-            </w:r>
-          </w:p>
-        </w:tc>
-        <w:tc>
-          <w:tcPr>
-            <w:tcW w:w="567" w:type="dxa"/>
-          </w:tcPr>
-          <w:p>
-            <w:pPr>
-              <w:pStyle w:val="TableParagraph"/>
-              <w:spacing w:before="0" w:after="0" w:line="240" w:lineRule="auto"/>
-              <w:contextualSpacing/>
-              <w:rPr>
-                <w:lang w:val="es-AR"/>
-              </w:rPr>
-            </w:pPr>
-            <w:r>
-              <w:rPr>
-                <w:lang w:val="es-AR"/>
-              </w:rPr>
-              <w:t>1</w:t>
-            </w:r>
-          </w:p>
-        </w:tc>
-        <w:tc>
-          <w:tcPr>
-            <w:tcW w:w="567" w:type="dxa"/>
-            <w:tcBorders>
-              <w:right w:val="single" w:sz="4" w:space="0" w:color="000000"/>
-            </w:tcBorders>
-          </w:tcPr>
-          <w:p>
-            <w:pPr>
-              <w:pStyle w:val="TableParagraph"/>
-              <w:spacing w:before="0" w:after="0" w:line="240" w:lineRule="auto"/>
-              <w:ind w:left="5"/>
-              <w:contextualSpacing/>
-              <w:rPr>
-                <w:lang w:val="es-AR"/>
-              </w:rPr>
-            </w:pPr>
-            <w:r>
-              <w:rPr>
-                <w:lang w:val="es-AR"/>
-              </w:rPr>
-              <w:t>0</w:t>
-            </w:r>
-          </w:p>
-        </w:tc>
-        <w:tc>
-          <w:tcPr>
-            <w:tcW w:w="567" w:type="dxa"/>
-            <w:tcBorders>
-              <w:left w:val="single" w:sz="4" w:space="0" w:color="000000"/>
-            </w:tcBorders>
-          </w:tcPr>
-          <w:p>
-            <w:pPr>
-              <w:pStyle w:val="TableParagraph"/>
-              <w:spacing w:before="0" w:after="0" w:line="240" w:lineRule="auto"/>
-              <w:ind w:right="2"/>
-              <w:contextualSpacing/>
-              <w:rPr>
-                <w:lang w:val="es-AR"/>
-              </w:rPr>
-            </w:pPr>
-            <w:r>
-              <w:rPr>
-                <w:lang w:val="es-AR"/>
-              </w:rPr>
-              <w:t>1</w:t>
-            </w:r>
-          </w:p>
-        </w:tc>
-      </w:tr>
-      <w:tr>
-        <w:trPr>
-          <w:jc w:val="center"/>
-        </w:trPr>
-        <w:tc>
-          <w:tcPr>
-            <w:tcW w:w="567" w:type="dxa"/>
-          </w:tcPr>
-          <w:p>
-            <w:pPr>
-              <w:pStyle w:val="TableParagraph"/>
-              <w:spacing w:before="0" w:after="0" w:line="240" w:lineRule="auto"/>
-              <w:contextualSpacing/>
-              <w:rPr>
-                <w:lang w:val="es-AR"/>
-              </w:rPr>
-            </w:pPr>
-            <w:r>
-              <w:rPr>
-                <w:lang w:val="es-AR"/>
-              </w:rPr>
-              <w:t>0</w:t>
-            </w:r>
-          </w:p>
-        </w:tc>
-        <w:tc>
-          <w:tcPr>
-            <w:tcW w:w="567" w:type="dxa"/>
-          </w:tcPr>
-          <w:p>
-            <w:pPr>
-              <w:pStyle w:val="TableParagraph"/>
-              <w:spacing w:before="0" w:after="0" w:line="240" w:lineRule="auto"/>
-              <w:contextualSpacing/>
-              <w:rPr>
-                <w:lang w:val="es-AR"/>
-              </w:rPr>
-            </w:pPr>
-            <w:r>
-              <w:rPr>
-                <w:lang w:val="es-AR"/>
-              </w:rPr>
-              <w:t>1</w:t>
-            </w:r>
-          </w:p>
-        </w:tc>
-        <w:tc>
-          <w:tcPr>
-            <w:tcW w:w="567" w:type="dxa"/>
-            <w:tcBorders>
-              <w:right w:val="single" w:sz="4" w:space="0" w:color="000000"/>
-            </w:tcBorders>
-          </w:tcPr>
-          <w:p>
-            <w:pPr>
-              <w:pStyle w:val="TableParagraph"/>
-              <w:spacing w:before="0" w:after="0" w:line="240" w:lineRule="auto"/>
-              <w:ind w:left="5"/>
-              <w:contextualSpacing/>
-              <w:rPr>
-                <w:lang w:val="es-AR"/>
-              </w:rPr>
-            </w:pPr>
-            <w:r>
-              <w:rPr>
-                <w:lang w:val="es-AR"/>
-              </w:rPr>
-              <w:t>1</w:t>
-            </w:r>
-          </w:p>
-        </w:tc>
-        <w:tc>
-          <w:tcPr>
-            <w:tcW w:w="567" w:type="dxa"/>
-            <w:tcBorders>
-              <w:left w:val="single" w:sz="4" w:space="0" w:color="000000"/>
-            </w:tcBorders>
-          </w:tcPr>
-          <w:p>
-            <w:pPr>
-              <w:pStyle w:val="TableParagraph"/>
-              <w:spacing w:before="0" w:after="0" w:line="240" w:lineRule="auto"/>
-              <w:ind w:right="2"/>
-              <w:contextualSpacing/>
-              <w:rPr>
-                <w:lang w:val="es-AR"/>
-              </w:rPr>
-            </w:pPr>
-            <w:r>
-              <w:rPr>
-                <w:lang w:val="es-AR"/>
-              </w:rPr>
-              <w:t>1</w:t>
-            </w:r>
-          </w:p>
-        </w:tc>
-      </w:tr>
-      <w:tr>
-        <w:trPr>
-          <w:jc w:val="center"/>
-        </w:trPr>
-        <w:tc>
-          <w:tcPr>
-            <w:tcW w:w="567" w:type="dxa"/>
-          </w:tcPr>
-          <w:p>
-            <w:pPr>
-              <w:pStyle w:val="TableParagraph"/>
-              <w:spacing w:before="0" w:after="0" w:line="240" w:lineRule="auto"/>
-              <w:contextualSpacing/>
-              <w:rPr>
-                <w:lang w:val="es-AR"/>
-              </w:rPr>
-            </w:pPr>
-            <w:r>
-              <w:rPr>
-                <w:lang w:val="es-AR"/>
-              </w:rPr>
-              <w:t>1</w:t>
-            </w:r>
-          </w:p>
-        </w:tc>
-        <w:tc>
-          <w:tcPr>
-            <w:tcW w:w="567" w:type="dxa"/>
-          </w:tcPr>
-          <w:p>
-            <w:pPr>
-              <w:pStyle w:val="TableParagraph"/>
-              <w:spacing w:before="0" w:after="0" w:line="240" w:lineRule="auto"/>
-              <w:contextualSpacing/>
-              <w:rPr>
-                <w:lang w:val="es-AR"/>
-              </w:rPr>
-            </w:pPr>
-            <w:r>
-              <w:rPr>
-                <w:lang w:val="es-AR"/>
-              </w:rPr>
-              <w:t>0</w:t>
-            </w:r>
-          </w:p>
-        </w:tc>
-        <w:tc>
-          <w:tcPr>
-            <w:tcW w:w="567" w:type="dxa"/>
-            <w:tcBorders>
-              <w:right w:val="single" w:sz="4" w:space="0" w:color="000000"/>
-            </w:tcBorders>
-          </w:tcPr>
-          <w:p>
-            <w:pPr>
-              <w:pStyle w:val="TableParagraph"/>
-              <w:spacing w:before="0" w:after="0" w:line="240" w:lineRule="auto"/>
-              <w:ind w:left="5"/>
-              <w:contextualSpacing/>
-              <w:rPr>
-                <w:lang w:val="es-AR"/>
-              </w:rPr>
-            </w:pPr>
-            <w:r>
-              <w:rPr>
-                <w:lang w:val="es-AR"/>
-              </w:rPr>
-              <w:t>0</w:t>
-            </w:r>
-          </w:p>
-        </w:tc>
-        <w:tc>
-          <w:tcPr>
-            <w:tcW w:w="567" w:type="dxa"/>
-            <w:tcBorders>
-              <w:left w:val="single" w:sz="4" w:space="0" w:color="000000"/>
-            </w:tcBorders>
-          </w:tcPr>
-          <w:p>
-            <w:pPr>
-              <w:pStyle w:val="TableParagraph"/>
-              <w:spacing w:before="0" w:after="0" w:line="240" w:lineRule="auto"/>
-              <w:ind w:right="2"/>
-              <w:contextualSpacing/>
-              <w:rPr>
-                <w:lang w:val="es-AR"/>
-              </w:rPr>
-            </w:pPr>
-            <w:r>
-              <w:rPr>
-                <w:lang w:val="es-AR"/>
-              </w:rPr>
-              <w:t>0</w:t>
-            </w:r>
-          </w:p>
-        </w:tc>
-      </w:tr>
-      <w:tr>
-        <w:trPr>
-          <w:jc w:val="center"/>
-        </w:trPr>
-        <w:tc>
-          <w:tcPr>
-            <w:tcW w:w="567" w:type="dxa"/>
-          </w:tcPr>
-          <w:p>
-            <w:pPr>
-              <w:pStyle w:val="TableParagraph"/>
-              <w:spacing w:before="0" w:after="0" w:line="240" w:lineRule="auto"/>
-              <w:contextualSpacing/>
-              <w:rPr>
-                <w:lang w:val="es-AR"/>
-              </w:rPr>
-            </w:pPr>
-            <w:r>
-              <w:rPr>
-                <w:lang w:val="es-AR"/>
-              </w:rPr>
-              <w:t>1</w:t>
-            </w:r>
-          </w:p>
-        </w:tc>
-        <w:tc>
-          <w:tcPr>
-            <w:tcW w:w="567" w:type="dxa"/>
-          </w:tcPr>
-          <w:p>
-            <w:pPr>
-              <w:pStyle w:val="TableParagraph"/>
-              <w:spacing w:before="0" w:after="0" w:line="240" w:lineRule="auto"/>
-              <w:contextualSpacing/>
-              <w:rPr>
-                <w:lang w:val="es-AR"/>
-              </w:rPr>
-            </w:pPr>
-            <w:r>
-              <w:rPr>
-                <w:lang w:val="es-AR"/>
-              </w:rPr>
-              <w:t>0</w:t>
-            </w:r>
-          </w:p>
-        </w:tc>
-        <w:tc>
-          <w:tcPr>
-            <w:tcW w:w="567" w:type="dxa"/>
-            <w:tcBorders>
-              <w:right w:val="single" w:sz="4" w:space="0" w:color="000000"/>
-            </w:tcBorders>
-          </w:tcPr>
-          <w:p>
-            <w:pPr>
-              <w:pStyle w:val="TableParagraph"/>
-              <w:spacing w:before="0" w:after="0" w:line="240" w:lineRule="auto"/>
-              <w:ind w:left="5"/>
-              <w:contextualSpacing/>
-              <w:rPr>
-                <w:lang w:val="es-AR"/>
-              </w:rPr>
-            </w:pPr>
-            <w:r>
-              <w:rPr>
-                <w:lang w:val="es-AR"/>
-              </w:rPr>
-              <w:t>1</w:t>
-            </w:r>
-          </w:p>
-        </w:tc>
-        <w:tc>
-          <w:tcPr>
-            <w:tcW w:w="567" w:type="dxa"/>
-            <w:tcBorders>
-              <w:left w:val="single" w:sz="4" w:space="0" w:color="000000"/>
-            </w:tcBorders>
-          </w:tcPr>
-          <w:p>
-            <w:pPr>
-              <w:pStyle w:val="TableParagraph"/>
-              <w:spacing w:before="0" w:after="0" w:line="240" w:lineRule="auto"/>
-              <w:ind w:right="2"/>
-              <w:contextualSpacing/>
-              <w:rPr>
-                <w:lang w:val="es-AR"/>
-              </w:rPr>
-            </w:pPr>
-            <w:r>
-              <w:rPr>
-                <w:lang w:val="es-AR"/>
-              </w:rPr>
-              <w:t>0</w:t>
-            </w:r>
-          </w:p>
-        </w:tc>
-      </w:tr>
-      <w:tr>
-        <w:trPr>
-          <w:jc w:val="center"/>
-        </w:trPr>
-        <w:tc>
-          <w:tcPr>
-            <w:tcW w:w="567" w:type="dxa"/>
-          </w:tcPr>
-          <w:p>
-            <w:pPr>
-              <w:pStyle w:val="TableParagraph"/>
-              <w:spacing w:before="0" w:after="0" w:line="240" w:lineRule="auto"/>
-              <w:contextualSpacing/>
-              <w:rPr>
-                <w:lang w:val="es-AR"/>
-              </w:rPr>
-            </w:pPr>
-            <w:r>
-              <w:rPr>
-                <w:lang w:val="es-AR"/>
-              </w:rPr>
-              <w:t>1</w:t>
-            </w:r>
-          </w:p>
-        </w:tc>
-        <w:tc>
-          <w:tcPr>
-            <w:tcW w:w="567" w:type="dxa"/>
-          </w:tcPr>
-          <w:p>
-            <w:pPr>
-              <w:pStyle w:val="TableParagraph"/>
-              <w:spacing w:before="0" w:after="0" w:line="240" w:lineRule="auto"/>
-              <w:contextualSpacing/>
-              <w:rPr>
-                <w:lang w:val="es-AR"/>
-              </w:rPr>
-            </w:pPr>
-            <w:r>
-              <w:rPr>
-                <w:lang w:val="es-AR"/>
-              </w:rPr>
-              <w:t>1</w:t>
-            </w:r>
-          </w:p>
-        </w:tc>
-        <w:tc>
-          <w:tcPr>
-            <w:tcW w:w="567" w:type="dxa"/>
-            <w:tcBorders>
-              <w:right w:val="single" w:sz="4" w:space="0" w:color="000000"/>
-            </w:tcBorders>
-          </w:tcPr>
-          <w:p>
-            <w:pPr>
-              <w:pStyle w:val="TableParagraph"/>
-              <w:spacing w:before="0" w:after="0" w:line="240" w:lineRule="auto"/>
-              <w:ind w:left="5"/>
-              <w:contextualSpacing/>
-              <w:rPr>
-                <w:lang w:val="es-AR"/>
-              </w:rPr>
-            </w:pPr>
-            <w:r>
-              <w:rPr>
-                <w:lang w:val="es-AR"/>
-              </w:rPr>
-              <w:t>0</w:t>
-            </w:r>
-          </w:p>
-        </w:tc>
-        <w:tc>
-          <w:tcPr>
-            <w:tcW w:w="567" w:type="dxa"/>
-            <w:tcBorders>
-              <w:left w:val="single" w:sz="4" w:space="0" w:color="000000"/>
-            </w:tcBorders>
-          </w:tcPr>
-          <w:p>
-            <w:pPr>
-              <w:pStyle w:val="TableParagraph"/>
-              <w:spacing w:before="0" w:after="0" w:line="240" w:lineRule="auto"/>
-              <w:ind w:right="2"/>
-              <w:contextualSpacing/>
-              <w:rPr>
-                <w:lang w:val="es-AR"/>
-              </w:rPr>
-            </w:pPr>
-            <w:r>
-              <w:rPr>
-                <w:lang w:val="es-AR"/>
-              </w:rPr>
-              <w:t>0</w:t>
-            </w:r>
-          </w:p>
-        </w:tc>
-      </w:tr>
-      <w:tr>
-        <w:trPr>
-          <w:jc w:val="center"/>
-        </w:trPr>
-        <w:tc>
-          <w:tcPr>
-            <w:tcW w:w="567" w:type="dxa"/>
-          </w:tcPr>
-          <w:p>
-            <w:pPr>
-              <w:pStyle w:val="TableParagraph"/>
-              <w:spacing w:before="0" w:after="0" w:line="240" w:lineRule="auto"/>
-              <w:contextualSpacing/>
-              <w:rPr>
-                <w:lang w:val="es-AR"/>
-              </w:rPr>
-            </w:pPr>
-            <w:r>
-              <w:rPr>
-                <w:lang w:val="es-AR"/>
-              </w:rPr>
-              <w:t>1</w:t>
-            </w:r>
-          </w:p>
-        </w:tc>
-        <w:tc>
-          <w:tcPr>
-            <w:tcW w:w="567" w:type="dxa"/>
-          </w:tcPr>
-          <w:p>
-            <w:pPr>
-              <w:pStyle w:val="TableParagraph"/>
-              <w:spacing w:before="0" w:after="0" w:line="240" w:lineRule="auto"/>
-              <w:contextualSpacing/>
-              <w:rPr>
-                <w:lang w:val="es-AR"/>
-              </w:rPr>
-            </w:pPr>
-            <w:r>
-              <w:rPr>
-                <w:lang w:val="es-AR"/>
-              </w:rPr>
-              <w:t>1</w:t>
-            </w:r>
-          </w:p>
-        </w:tc>
-        <w:tc>
-          <w:tcPr>
-            <w:tcW w:w="567" w:type="dxa"/>
-            <w:tcBorders>
-              <w:right w:val="single" w:sz="4" w:space="0" w:color="000000"/>
-            </w:tcBorders>
-          </w:tcPr>
-          <w:p>
-            <w:pPr>
-              <w:pStyle w:val="TableParagraph"/>
-              <w:spacing w:before="0" w:after="0" w:line="240" w:lineRule="auto"/>
-              <w:ind w:left="5"/>
-              <w:contextualSpacing/>
-              <w:rPr>
-                <w:lang w:val="es-AR"/>
-              </w:rPr>
-            </w:pPr>
-            <w:r>
-              <w:rPr>
-                <w:lang w:val="es-AR"/>
-              </w:rPr>
-              <w:t>1</w:t>
-            </w:r>
-          </w:p>
-        </w:tc>
-        <w:tc>
-          <w:tcPr>
-            <w:tcW w:w="567" w:type="dxa"/>
-            <w:tcBorders>
-              <w:left w:val="single" w:sz="4" w:space="0" w:color="000000"/>
-            </w:tcBorders>
-          </w:tcPr>
-          <w:p>
-            <w:pPr>
-              <w:pStyle w:val="TableParagraph"/>
-              <w:spacing w:before="0" w:after="0" w:line="240" w:lineRule="auto"/>
-              <w:ind w:right="2"/>
-              <w:contextualSpacing/>
-              <w:rPr>
-                <w:lang w:val="es-AR"/>
-              </w:rPr>
-            </w:pPr>
-            <w:r>
-              <w:rPr>
-                <w:lang w:val="es-AR"/>
-              </w:rPr>
-              <w:t>0</w:t>
-            </w:r>
-          </w:p>
-        </w:tc>
-      </w:tr>
-    </w:tbl>
-    <w:p>
-      <w:pPr>
-        <w:keepNext/>
-        <w:rPr>
-          <w:b/>
-          <w:lang w:val="es-AR"/>
-        </w:rPr>
-      </w:pPr>
-      <w:r>
-        <w:rPr>
-          <w:b/>
-          <w:lang w:val="es-AR"/>
-        </w:rPr>
-        <w:lastRenderedPageBreak/>
-        <w:t>CIRCUITO:</w:t>
-      </w:r>
-    </w:p>
-    <w:p>
-      <w:pPr>
-        <w:jc w:val="center"/>
-        <w:rPr>
-          <w:b/>
-          <w:lang w:val="es-AR"/>
-        </w:rPr>
-      </w:pPr>
-      <w:r>
-        <w:rPr>
-          <w:b/>
-          <w:noProof/>
-          <w:lang w:val="es-AR" w:eastAsia="es-AR"/>
-        </w:rPr>
-        <w:drawing>
-          <wp:inline distT="0" distB="0" distL="0" distR="0">
-            <wp:extent cx="3240000" cy="1544400"/>
-            <wp:effectExtent l="0" t="0" r="0" b="0"/>
-            <wp:docPr id="22" name="Imagen 22"/>
-            <wp:cNvGraphicFramePr>
-              <a:graphicFrameLocks xmlns:a="http://schemas.openxmlformats.org/drawingml/2006/main" noChangeAspect="1"/>
-            </wp:cNvGraphicFramePr>
-            <a:graphic xmlns:a="http://schemas.openxmlformats.org/drawingml/2006/main">
-              <a:graphicData uri="http://schemas.openxmlformats.org/drawingml/2006/picture">
-                <pic:pic xmlns:pic="http://schemas.openxmlformats.org/drawingml/2006/picture">
-                  <pic:nvPicPr>
-                    <pic:cNvPr id="0" name="Picture 11"/>
-                    <pic:cNvPicPr>
-                      <a:picLocks noChangeAspect="1" noChangeArrowheads="1"/>
-                    </pic:cNvPicPr>
-                  </pic:nvPicPr>
-                  <pic:blipFill>
-                    <a:blip r:embed="rId15">
-                      <a:extLst>
-                        <a:ext uri="{28A0092B-C50C-407E-A947-70E740481C1C}">
-                          <a14:useLocalDpi xmlns:a14="http://schemas.microsoft.com/office/drawing/2010/main" val="0"/>
-                        </a:ext>
-                      </a:extLst>
-                    </a:blip>
-                    <a:srcRect/>
-                    <a:stretch>
-                      <a:fillRect/>
-                    </a:stretch>
-                  </pic:blipFill>
-                  <pic:spPr bwMode="auto">
-                    <a:xfrm>
-                      <a:off x="0" y="0"/>
-                      <a:ext cx="3240000" cy="1544400"/>
-                    </a:xfrm>
-                    <a:prstGeom prst="rect">
-                      <a:avLst/>
-                    </a:prstGeom>
-                    <a:noFill/>
-                    <a:ln>
-                      <a:noFill/>
-                    </a:ln>
                   </pic:spPr>
                 </pic:pic>
               </a:graphicData>
@@ -9248,78 +7574,55 @@
             <w:pPr>
               <w:keepNext/>
               <w:rPr>
+                <w:w w:val="110"/>
                 <w:lang w:val="es-AR"/>
               </w:rPr>
             </w:pPr>
             <w:r>
               <w:rPr>
                 <w:b/>
-                <w:lang w:val="es-AR"/>
-              </w:rPr>
-              <w:t xml:space="preserve">VERIFICACIÓN </w:t>
+                <w:w w:val="110"/>
+                <w:lang w:val="es-AR"/>
+              </w:rPr>
+              <w:lastRenderedPageBreak/>
+              <w:t>VERIFICACIÓN PARA</w:t>
             </w:r>
             <w:r>
               <w:rPr>
                 <w:b/>
-                <w:lang w:val="es-AR"/>
-              </w:rPr>
-              <w:t>PARA</w:t>
-            </w:r>
+                <w:w w:val="110"/>
+                <w:lang w:val="es-AR"/>
+              </w:rPr>
+              <w:t xml:space="preserve"> 010:</w:t>
+            </w:r>
+          </w:p>
+        </w:tc>
+        <w:tc>
+          <w:tcPr>
+            <w:tcW w:w="5103" w:type="dxa"/>
+          </w:tcPr>
+          <w:p>
+            <w:pPr>
+              <w:rPr>
+                <w:w w:val="110"/>
+                <w:lang w:val="es-AR"/>
+              </w:rPr>
+            </w:pPr>
             <w:r>
               <w:rPr>
                 <w:b/>
-                <w:spacing w:val="-17"/>
-                <w:lang w:val="es-AR"/>
-              </w:rPr>
-              <w:t xml:space="preserve"> </w:t>
+                <w:w w:val="110"/>
+                <w:lang w:val="es-AR"/>
+              </w:rPr>
+              <w:t>VERIFICACIÓN PARA</w:t>
             </w:r>
             <w:r>
               <w:rPr>
                 <w:b/>
-                <w:lang w:val="es-AR"/>
-              </w:rPr>
-              <w:t>010:</w:t>
-            </w:r>
-          </w:p>
-        </w:tc>
-        <w:tc>
-          <w:tcPr>
-            <w:tcW w:w="5103" w:type="dxa"/>
-          </w:tcPr>
-          <w:p>
-            <w:pPr>
-              <w:rPr>
-                <w:lang w:val="es-AR"/>
-              </w:rPr>
-            </w:pPr>
-            <w:r>
-              <w:rPr>
-                <w:b/>
-                <w:lang w:val="es-AR"/>
-              </w:rPr>
-              <w:t xml:space="preserve">VERIFICACIÓN </w:t>
-            </w:r>
-            <w:r>
-              <w:rPr>
-                <w:b/>
-                <w:lang w:val="es-AR"/>
-              </w:rPr>
-              <w:t>PARA</w:t>
-            </w:r>
-            <w:r>
-              <w:rPr>
-                <w:b/>
-                <w:spacing w:val="-17"/>
-                <w:lang w:val="es-AR"/>
-              </w:rPr>
-              <w:t xml:space="preserve"> </w:t>
-            </w:r>
-            <w:r>
-              <w:rPr>
-                <w:b/>
-                <w:lang w:val="es-AR"/>
-              </w:rPr>
-              <w:t>110:</w:t>
+                <w:w w:val="110"/>
+                <w:lang w:val="es-AR"/>
+              </w:rPr>
+              <w:t xml:space="preserve"> 110:</w:t>
             </w:r>
           </w:p>
         </w:tc>
@@ -9335,19 +7638,20 @@
           <w:p>
             <w:pPr>
               <w:rPr>
-                <w:lang w:val="es-AR"/>
-              </w:rPr>
-            </w:pPr>
-            <w:r>
-              <w:rPr>
-                <w:noProof/>
-                <w:lang w:val="es-AR" w:eastAsia="es-AR"/>
+                <w:w w:val="110"/>
+                <w:lang w:val="es-AR"/>
+              </w:rPr>
+            </w:pPr>
+            <w:r>
+              <w:rPr>
+                <w:w w:val="110"/>
+                <w:lang w:val="es-AR"/>
               </w:rPr>
               <w:drawing>
-                <wp:inline distT="0" distB="0" distL="0" distR="0" wp14:anchorId="07017B6F" wp14:editId="5EE905FF">
-                  <wp:extent cx="3240000" cy="1544400"/>
-                  <wp:effectExtent l="0" t="0" r="0" b="0"/>
-                  <wp:docPr id="23" name="Imagen 23"/>
+                <wp:inline distT="0" distB="0" distL="0" distR="0" wp14:anchorId="468973BD" wp14:editId="2229F5C0">
+                  <wp:extent cx="3240000" cy="5328000"/>
+                  <wp:effectExtent l="0" t="0" r="0" b="6350"/>
+                  <wp:docPr id="10" name="Imagen 10"/>
                   <wp:cNvGraphicFramePr>
                     <a:graphicFrameLocks xmlns:a="http://schemas.openxmlformats.org/drawingml/2006/main" noChangeAspect="1"/>
                   </wp:cNvGraphicFramePr>
@@ -9355,36 +7659,23 @@
                     <a:graphicData uri="http://schemas.openxmlformats.org/drawingml/2006/picture">
                       <pic:pic xmlns:pic="http://schemas.openxmlformats.org/drawingml/2006/picture">
                         <pic:nvPicPr>
-                          <pic:cNvPr id="0" name="Picture 12"/>
-                          <pic:cNvPicPr>
-                            <a:picLocks noChangeAspect="1" noChangeArrowheads="1"/>
-                          </pic:cNvPicPr>
+                          <pic:cNvPr id="0" name=""/>
+                          <pic:cNvPicPr/>
                         </pic:nvPicPr>
                         <pic:blipFill>
-                          <a:blip r:embed="rId16">
-                            <a:extLst>
-                              <a:ext uri="{28A0092B-C50C-407E-A947-70E740481C1C}">
-                                <a14:useLocalDpi xmlns:a14="http://schemas.microsoft.com/office/drawing/2010/main" val="0"/>
-                              </a:ext>
-                            </a:extLst>
-                          </a:blip>
-                          <a:srcRect/>
+                          <a:blip r:embed="rId13"/>
                           <a:stretch>
                             <a:fillRect/>
                           </a:stretch>
                         </pic:blipFill>
-                        <pic:spPr bwMode="auto">
+                        <pic:spPr>
                           <a:xfrm>
                             <a:off x="0" y="0"/>
-                            <a:ext cx="3240000" cy="1544400"/>
+                            <a:ext cx="3240000" cy="5328000"/>
                           </a:xfrm>
                           <a:prstGeom prst="rect">
                             <a:avLst/>
                           </a:prstGeom>
-                          <a:noFill/>
-                          <a:ln>
-                            <a:noFill/>
-                          </a:ln>
                         </pic:spPr>
                       </pic:pic>
                     </a:graphicData>
@@ -9401,19 +7692,20 @@
           <w:p>
             <w:pPr>
               <w:rPr>
-                <w:lang w:val="es-AR"/>
-              </w:rPr>
-            </w:pPr>
-            <w:r>
-              <w:rPr>
-                <w:noProof/>
-                <w:lang w:val="es-AR" w:eastAsia="es-AR"/>
+                <w:w w:val="110"/>
+                <w:lang w:val="es-AR"/>
+              </w:rPr>
+            </w:pPr>
+            <w:r>
+              <w:rPr>
+                <w:w w:val="110"/>
+                <w:lang w:val="es-AR"/>
               </w:rPr>
               <w:drawing>
-                <wp:inline distT="0" distB="0" distL="0" distR="0" wp14:anchorId="2C97FC14" wp14:editId="5DAE4914">
-                  <wp:extent cx="3240000" cy="1544400"/>
+                <wp:inline distT="0" distB="0" distL="0" distR="0" wp14:anchorId="255BEA9A" wp14:editId="0F703071">
+                  <wp:extent cx="3240000" cy="5414400"/>
                   <wp:effectExtent l="0" t="0" r="0" b="0"/>
-                  <wp:docPr id="24" name="Imagen 24"/>
+                  <wp:docPr id="11" name="Imagen 11"/>
                   <wp:cNvGraphicFramePr>
                     <a:graphicFrameLocks xmlns:a="http://schemas.openxmlformats.org/drawingml/2006/main" noChangeAspect="1"/>
                   </wp:cNvGraphicFramePr>
@@ -9421,36 +7713,1605 @@
                     <a:graphicData uri="http://schemas.openxmlformats.org/drawingml/2006/picture">
                       <pic:pic xmlns:pic="http://schemas.openxmlformats.org/drawingml/2006/picture">
                         <pic:nvPicPr>
-                          <pic:cNvPr id="0" name="Picture 13"/>
-                          <pic:cNvPicPr>
-                            <a:picLocks noChangeAspect="1" noChangeArrowheads="1"/>
-                          </pic:cNvPicPr>
+                          <pic:cNvPr id="0" name=""/>
+                          <pic:cNvPicPr/>
                         </pic:nvPicPr>
                         <pic:blipFill>
-                          <a:blip r:embed="rId17">
-                            <a:extLst>
-                              <a:ext uri="{28A0092B-C50C-407E-A947-70E740481C1C}">
-                                <a14:useLocalDpi xmlns:a14="http://schemas.microsoft.com/office/drawing/2010/main" val="0"/>
-                              </a:ext>
-                            </a:extLst>
-                          </a:blip>
-                          <a:srcRect/>
+                          <a:blip r:embed="rId14"/>
                           <a:stretch>
                             <a:fillRect/>
                           </a:stretch>
                         </pic:blipFill>
-                        <pic:spPr bwMode="auto">
+                        <pic:spPr>
                           <a:xfrm>
                             <a:off x="0" y="0"/>
-                            <a:ext cx="3240000" cy="1544400"/>
+                            <a:ext cx="3240000" cy="5414400"/>
                           </a:xfrm>
                           <a:prstGeom prst="rect">
                             <a:avLst/>
                           </a:prstGeom>
-                          <a:noFill/>
-                          <a:ln>
-                            <a:noFill/>
-                          </a:ln>
+                        </pic:spPr>
+                      </pic:pic>
+                    </a:graphicData>
+                  </a:graphic>
+                </wp:inline>
+              </w:drawing>
+            </w:r>
+          </w:p>
+        </w:tc>
+      </w:tr>
+    </w:tbl>
+    <w:p>
+      <w:pPr>
+        <w:rPr>
+          <w:b/>
+          <w:lang w:val="es-AR"/>
+        </w:rPr>
+      </w:pPr>
+      <w:r>
+        <w:rPr>
+          <w:b/>
+          <w:lang w:val="es-AR"/>
+        </w:rPr>
+        <w:t>RESPUESTA:</w:t>
+      </w:r>
+    </w:p>
+    <w:p>
+      <w:pPr>
+        <w:pStyle w:val="Citadestacada"/>
+        <w:rPr>
+          <w:lang w:val="es-AR"/>
+        </w:rPr>
+      </w:pPr>
+      <w:r>
+        <w:rPr>
+          <w:lang w:val="es-AR"/>
+        </w:rPr>
+        <w:t>El circuito se llama decodificador.</w:t>
+      </w:r>
+    </w:p>
+    <w:p>
+      <w:pPr>
+        <w:pStyle w:val="Citadestacada"/>
+        <w:rPr>
+          <w:lang w:val="es-AR"/>
+        </w:rPr>
+      </w:pPr>
+      <w:r>
+        <w:rPr>
+          <w:lang w:val="es-AR"/>
+        </w:rPr>
+        <w:t>Conectado al Bus de Direcciones (a la entrada de la memoria) se usa para decodificar la dirección que escribe el procesador en el Bus el procesador.</w:t>
+      </w:r>
+    </w:p>
+    <w:p>
+      <w:pPr>
+        <w:pStyle w:val="Citadestacada"/>
+        <w:rPr>
+          <w:lang w:val="es-AR"/>
+        </w:rPr>
+      </w:pPr>
+      <w:r>
+        <w:rPr>
+          <w:lang w:val="es-AR"/>
+        </w:rPr>
+        <w:t>Y, como entrada a la ROM de control (dentro de la Unidad de Control del Procesador), se usa para decodificar los códigos de operación de las instrucciones y generar los micro-códigos necesarios para que el procesador logre concretar su ejecución.</w:t>
+      </w:r>
+    </w:p>
+    <w:p>
+      <w:pPr>
+        <w:rPr>
+          <w:lang w:val="es-AR"/>
+        </w:rPr>
+      </w:pPr>
+    </w:p>
+    <w:p>
+      <w:pPr>
+        <w:pStyle w:val="Prrafodelista"/>
+        <w:numPr>
+          <w:ilvl w:val="0"/>
+          <w:numId w:val="2"/>
+        </w:numPr>
+        <w:tabs>
+          <w:tab w:val="left" w:pos="651"/>
+          <w:tab w:val="left" w:pos="652"/>
+        </w:tabs>
+        <w:spacing w:before="3" w:line="242" w:lineRule="auto"/>
+        <w:ind w:right="550" w:firstLine="0"/>
+        <w:rPr>
+          <w:lang w:val="es-AR"/>
+        </w:rPr>
+      </w:pPr>
+      <w:r>
+        <w:rPr>
+          <w:color w:val="252525"/>
+          <w:w w:val="115"/>
+          <w:sz w:val="21"/>
+          <w:lang w:val="es-AR"/>
+        </w:rPr>
+        <w:t xml:space="preserve">Construir la </w:t>
+      </w:r>
+      <w:r>
+        <w:rPr>
+          <w:b/>
+          <w:color w:val="252525"/>
+          <w:w w:val="115"/>
+          <w:sz w:val="21"/>
+          <w:lang w:val="es-AR"/>
+        </w:rPr>
+        <w:t xml:space="preserve">tabla de funcionamiento </w:t>
+      </w:r>
+      <w:r>
+        <w:rPr>
+          <w:color w:val="252525"/>
+          <w:w w:val="115"/>
+          <w:sz w:val="21"/>
+          <w:lang w:val="es-AR"/>
+        </w:rPr>
+        <w:t xml:space="preserve">de un circuito </w:t>
+      </w:r>
+      <w:r>
+        <w:rPr>
+          <w:b/>
+          <w:color w:val="252525"/>
+          <w:w w:val="115"/>
+          <w:sz w:val="21"/>
+          <w:lang w:val="es-AR"/>
+        </w:rPr>
+        <w:t>con una sola salida</w:t>
+      </w:r>
+      <w:r>
+        <w:rPr>
+          <w:color w:val="252525"/>
+          <w:w w:val="115"/>
+          <w:sz w:val="21"/>
+          <w:lang w:val="es-AR"/>
+        </w:rPr>
+        <w:t>,</w:t>
+      </w:r>
+      <w:r>
+        <w:rPr>
+          <w:color w:val="252525"/>
+          <w:spacing w:val="-70"/>
+          <w:w w:val="115"/>
+          <w:sz w:val="21"/>
+          <w:lang w:val="es-AR"/>
+        </w:rPr>
+        <w:t xml:space="preserve"> </w:t>
+      </w:r>
+      <w:r>
+        <w:rPr>
+          <w:color w:val="252525"/>
+          <w:w w:val="115"/>
+          <w:sz w:val="21"/>
+          <w:lang w:val="es-AR"/>
+        </w:rPr>
+        <w:t xml:space="preserve">que valga 1 en caso de que en las entradas se activen </w:t>
+      </w:r>
+      <w:r>
+        <w:rPr>
+          <w:b/>
+          <w:color w:val="252525"/>
+          <w:w w:val="115"/>
+          <w:sz w:val="21"/>
+          <w:lang w:val="es-AR"/>
+        </w:rPr>
+        <w:t xml:space="preserve">cualquiera </w:t>
+      </w:r>
+      <w:r>
+        <w:rPr>
+          <w:color w:val="252525"/>
+          <w:w w:val="115"/>
+          <w:sz w:val="21"/>
+          <w:lang w:val="es-AR"/>
+        </w:rPr>
+        <w:t>de las dos</w:t>
+      </w:r>
+      <w:r>
+        <w:rPr>
+          <w:color w:val="252525"/>
+          <w:spacing w:val="1"/>
+          <w:w w:val="115"/>
+          <w:sz w:val="21"/>
+          <w:lang w:val="es-AR"/>
+        </w:rPr>
+        <w:t xml:space="preserve"> </w:t>
+      </w:r>
+      <w:r>
+        <w:rPr>
+          <w:color w:val="252525"/>
+          <w:w w:val="115"/>
+          <w:sz w:val="21"/>
+          <w:lang w:val="es-AR"/>
+        </w:rPr>
+        <w:t>siguientes</w:t>
+      </w:r>
+      <w:r>
+        <w:rPr>
+          <w:color w:val="252525"/>
+          <w:spacing w:val="-15"/>
+          <w:w w:val="115"/>
+          <w:sz w:val="21"/>
+          <w:lang w:val="es-AR"/>
+        </w:rPr>
+        <w:t xml:space="preserve"> </w:t>
+      </w:r>
+      <w:r>
+        <w:rPr>
+          <w:color w:val="252525"/>
+          <w:w w:val="115"/>
+          <w:sz w:val="21"/>
+          <w:lang w:val="es-AR"/>
+        </w:rPr>
+        <w:t>combinaciones</w:t>
+      </w:r>
+      <w:r>
+        <w:rPr>
+          <w:color w:val="252525"/>
+          <w:spacing w:val="-15"/>
+          <w:w w:val="115"/>
+          <w:sz w:val="21"/>
+          <w:lang w:val="es-AR"/>
+        </w:rPr>
+        <w:t xml:space="preserve"> </w:t>
+      </w:r>
+      <w:r>
+        <w:rPr>
+          <w:color w:val="252525"/>
+          <w:w w:val="115"/>
+          <w:sz w:val="21"/>
+          <w:lang w:val="es-AR"/>
+        </w:rPr>
+        <w:t>(010</w:t>
+      </w:r>
+      <w:r>
+        <w:rPr>
+          <w:color w:val="252525"/>
+          <w:spacing w:val="-14"/>
+          <w:w w:val="115"/>
+          <w:sz w:val="21"/>
+          <w:lang w:val="es-AR"/>
+        </w:rPr>
+        <w:t xml:space="preserve"> </w:t>
+      </w:r>
+      <w:proofErr w:type="spellStart"/>
+      <w:r>
+        <w:rPr>
+          <w:b/>
+          <w:color w:val="252525"/>
+          <w:w w:val="115"/>
+          <w:sz w:val="21"/>
+          <w:lang w:val="es-AR"/>
+        </w:rPr>
+        <w:t>ó</w:t>
+      </w:r>
+      <w:proofErr w:type="spellEnd"/>
+      <w:r>
+        <w:rPr>
+          <w:b/>
+          <w:color w:val="252525"/>
+          <w:spacing w:val="-13"/>
+          <w:w w:val="115"/>
+          <w:sz w:val="21"/>
+          <w:lang w:val="es-AR"/>
+        </w:rPr>
+        <w:t xml:space="preserve"> </w:t>
+      </w:r>
+      <w:r>
+        <w:rPr>
+          <w:color w:val="252525"/>
+          <w:w w:val="115"/>
+          <w:sz w:val="21"/>
+          <w:lang w:val="es-AR"/>
+        </w:rPr>
+        <w:t>011).</w:t>
+      </w:r>
+      <w:r>
+        <w:rPr>
+          <w:color w:val="252525"/>
+          <w:spacing w:val="-15"/>
+          <w:w w:val="115"/>
+          <w:sz w:val="21"/>
+          <w:lang w:val="es-AR"/>
+        </w:rPr>
+        <w:t xml:space="preserve"> </w:t>
+      </w:r>
+      <w:r>
+        <w:rPr>
+          <w:color w:val="252525"/>
+          <w:w w:val="115"/>
+          <w:sz w:val="21"/>
+          <w:lang w:val="es-AR"/>
+        </w:rPr>
+        <w:t>Construir</w:t>
+      </w:r>
+      <w:r>
+        <w:rPr>
+          <w:color w:val="252525"/>
+          <w:spacing w:val="-14"/>
+          <w:w w:val="115"/>
+          <w:sz w:val="21"/>
+          <w:lang w:val="es-AR"/>
+        </w:rPr>
+        <w:t xml:space="preserve"> </w:t>
+      </w:r>
+      <w:r>
+        <w:rPr>
+          <w:color w:val="252525"/>
+          <w:w w:val="115"/>
+          <w:sz w:val="21"/>
+          <w:lang w:val="es-AR"/>
+        </w:rPr>
+        <w:t>el</w:t>
+      </w:r>
+      <w:r>
+        <w:rPr>
+          <w:color w:val="252525"/>
+          <w:spacing w:val="-14"/>
+          <w:w w:val="115"/>
+          <w:sz w:val="21"/>
+          <w:lang w:val="es-AR"/>
+        </w:rPr>
+        <w:t xml:space="preserve"> </w:t>
+      </w:r>
+      <w:r>
+        <w:rPr>
+          <w:color w:val="252525"/>
+          <w:w w:val="115"/>
+          <w:sz w:val="21"/>
+          <w:lang w:val="es-AR"/>
+        </w:rPr>
+        <w:t>circuito</w:t>
+      </w:r>
+      <w:r>
+        <w:rPr>
+          <w:color w:val="252525"/>
+          <w:w w:val="115"/>
+          <w:sz w:val="21"/>
+          <w:lang w:val="es-AR"/>
+        </w:rPr>
+        <w:t xml:space="preserve"> </w:t>
+      </w:r>
+      <w:r>
+        <w:rPr>
+          <w:color w:val="252525"/>
+          <w:w w:val="110"/>
+          <w:lang w:val="es-AR"/>
+        </w:rPr>
+        <w:t>correspondiente. Verificar que se cumple con la tabla para las entradas 010 y</w:t>
+      </w:r>
+      <w:r>
+        <w:rPr>
+          <w:color w:val="252525"/>
+          <w:w w:val="110"/>
+          <w:lang w:val="es-AR"/>
+        </w:rPr>
+        <w:t xml:space="preserve"> </w:t>
+      </w:r>
+      <w:r>
+        <w:rPr>
+          <w:color w:val="252525"/>
+          <w:spacing w:val="-67"/>
+          <w:w w:val="110"/>
+          <w:lang w:val="es-AR"/>
+        </w:rPr>
+        <w:t xml:space="preserve"> </w:t>
+      </w:r>
+      <w:r>
+        <w:rPr>
+          <w:color w:val="252525"/>
+          <w:w w:val="110"/>
+          <w:lang w:val="es-AR"/>
+        </w:rPr>
+        <w:t>110.</w:t>
+      </w:r>
+    </w:p>
+    <w:p>
+      <w:pPr>
+        <w:tabs>
+          <w:tab w:val="left" w:pos="651"/>
+          <w:tab w:val="left" w:pos="652"/>
+        </w:tabs>
+        <w:spacing w:before="3" w:line="242" w:lineRule="auto"/>
+        <w:ind w:left="104" w:right="550"/>
+        <w:rPr>
+          <w:b/>
+          <w:lang w:val="es-AR"/>
+        </w:rPr>
+      </w:pPr>
+      <w:r>
+        <w:rPr>
+          <w:b/>
+          <w:lang w:val="es-AR"/>
+        </w:rPr>
+        <w:t>TABLA:</w:t>
+      </w:r>
+    </w:p>
+    <w:tbl>
+      <w:tblPr>
+        <w:tblStyle w:val="TableNormal"/>
+        <w:tblW w:w="0" w:type="auto"/>
+        <w:jc w:val="center"/>
+        <w:tblLayout w:type="fixed"/>
+        <w:tblLook w:val="01E0" w:firstRow="1" w:lastRow="1" w:firstColumn="1" w:lastColumn="1" w:noHBand="0" w:noVBand="0"/>
+      </w:tblPr>
+      <w:tblGrid>
+        <w:gridCol w:w="567"/>
+        <w:gridCol w:w="567"/>
+        <w:gridCol w:w="567"/>
+        <w:gridCol w:w="567"/>
+      </w:tblGrid>
+      <w:tr>
+        <w:trPr>
+          <w:jc w:val="center"/>
+        </w:trPr>
+        <w:tc>
+          <w:tcPr>
+            <w:tcW w:w="567" w:type="dxa"/>
+            <w:tcBorders>
+              <w:bottom w:val="single" w:sz="4" w:space="0" w:color="000000"/>
+            </w:tcBorders>
+          </w:tcPr>
+          <w:p>
+            <w:pPr>
+              <w:pStyle w:val="TableParagraph"/>
+              <w:spacing w:before="0" w:after="0" w:line="240" w:lineRule="auto"/>
+              <w:contextualSpacing/>
+              <w:rPr>
+                <w:b/>
+                <w:lang w:val="es-AR"/>
+              </w:rPr>
+            </w:pPr>
+            <w:r>
+              <w:rPr>
+                <w:b/>
+                <w:lang w:val="es-AR"/>
+              </w:rPr>
+              <w:t>A</w:t>
+            </w:r>
+          </w:p>
+        </w:tc>
+        <w:tc>
+          <w:tcPr>
+            <w:tcW w:w="567" w:type="dxa"/>
+            <w:tcBorders>
+              <w:bottom w:val="single" w:sz="4" w:space="0" w:color="000000"/>
+            </w:tcBorders>
+          </w:tcPr>
+          <w:p>
+            <w:pPr>
+              <w:pStyle w:val="TableParagraph"/>
+              <w:spacing w:before="0" w:after="0" w:line="240" w:lineRule="auto"/>
+              <w:contextualSpacing/>
+              <w:rPr>
+                <w:b/>
+                <w:lang w:val="es-AR"/>
+              </w:rPr>
+            </w:pPr>
+            <w:r>
+              <w:rPr>
+                <w:b/>
+                <w:lang w:val="es-AR"/>
+              </w:rPr>
+              <w:t>B</w:t>
+            </w:r>
+          </w:p>
+        </w:tc>
+        <w:tc>
+          <w:tcPr>
+            <w:tcW w:w="567" w:type="dxa"/>
+            <w:tcBorders>
+              <w:bottom w:val="single" w:sz="4" w:space="0" w:color="000000"/>
+              <w:right w:val="single" w:sz="4" w:space="0" w:color="000000"/>
+            </w:tcBorders>
+          </w:tcPr>
+          <w:p>
+            <w:pPr>
+              <w:pStyle w:val="TableParagraph"/>
+              <w:spacing w:before="0" w:after="0" w:line="240" w:lineRule="auto"/>
+              <w:ind w:left="5"/>
+              <w:contextualSpacing/>
+              <w:rPr>
+                <w:b/>
+                <w:lang w:val="es-AR"/>
+              </w:rPr>
+            </w:pPr>
+            <w:r>
+              <w:rPr>
+                <w:b/>
+                <w:lang w:val="es-AR"/>
+              </w:rPr>
+              <w:t>C</w:t>
+            </w:r>
+          </w:p>
+        </w:tc>
+        <w:tc>
+          <w:tcPr>
+            <w:tcW w:w="567" w:type="dxa"/>
+            <w:tcBorders>
+              <w:left w:val="single" w:sz="4" w:space="0" w:color="000000"/>
+              <w:bottom w:val="single" w:sz="4" w:space="0" w:color="000000"/>
+            </w:tcBorders>
+          </w:tcPr>
+          <w:p>
+            <w:pPr>
+              <w:pStyle w:val="TableParagraph"/>
+              <w:spacing w:before="0" w:after="0" w:line="240" w:lineRule="auto"/>
+              <w:ind w:right="2"/>
+              <w:contextualSpacing/>
+              <w:rPr>
+                <w:b/>
+                <w:lang w:val="es-AR"/>
+              </w:rPr>
+            </w:pPr>
+            <w:r>
+              <w:rPr>
+                <w:b/>
+                <w:lang w:val="es-AR"/>
+              </w:rPr>
+              <w:t>Z</w:t>
+            </w:r>
+          </w:p>
+        </w:tc>
+      </w:tr>
+      <w:tr>
+        <w:trPr>
+          <w:jc w:val="center"/>
+        </w:trPr>
+        <w:tc>
+          <w:tcPr>
+            <w:tcW w:w="567" w:type="dxa"/>
+            <w:tcBorders>
+              <w:top w:val="single" w:sz="4" w:space="0" w:color="000000"/>
+            </w:tcBorders>
+          </w:tcPr>
+          <w:p>
+            <w:pPr>
+              <w:pStyle w:val="TableParagraph"/>
+              <w:spacing w:before="0" w:after="0" w:line="240" w:lineRule="auto"/>
+              <w:contextualSpacing/>
+              <w:rPr>
+                <w:lang w:val="es-AR"/>
+              </w:rPr>
+            </w:pPr>
+            <w:r>
+              <w:rPr>
+                <w:lang w:val="es-AR"/>
+              </w:rPr>
+              <w:t>0</w:t>
+            </w:r>
+          </w:p>
+        </w:tc>
+        <w:tc>
+          <w:tcPr>
+            <w:tcW w:w="567" w:type="dxa"/>
+            <w:tcBorders>
+              <w:top w:val="single" w:sz="4" w:space="0" w:color="000000"/>
+            </w:tcBorders>
+          </w:tcPr>
+          <w:p>
+            <w:pPr>
+              <w:pStyle w:val="TableParagraph"/>
+              <w:spacing w:before="0" w:after="0" w:line="240" w:lineRule="auto"/>
+              <w:contextualSpacing/>
+              <w:rPr>
+                <w:lang w:val="es-AR"/>
+              </w:rPr>
+            </w:pPr>
+            <w:r>
+              <w:rPr>
+                <w:lang w:val="es-AR"/>
+              </w:rPr>
+              <w:t>0</w:t>
+            </w:r>
+          </w:p>
+        </w:tc>
+        <w:tc>
+          <w:tcPr>
+            <w:tcW w:w="567" w:type="dxa"/>
+            <w:tcBorders>
+              <w:top w:val="single" w:sz="4" w:space="0" w:color="000000"/>
+              <w:right w:val="single" w:sz="4" w:space="0" w:color="000000"/>
+            </w:tcBorders>
+          </w:tcPr>
+          <w:p>
+            <w:pPr>
+              <w:pStyle w:val="TableParagraph"/>
+              <w:spacing w:before="0" w:after="0" w:line="240" w:lineRule="auto"/>
+              <w:ind w:left="5"/>
+              <w:contextualSpacing/>
+              <w:rPr>
+                <w:lang w:val="es-AR"/>
+              </w:rPr>
+            </w:pPr>
+            <w:r>
+              <w:rPr>
+                <w:lang w:val="es-AR"/>
+              </w:rPr>
+              <w:t>0</w:t>
+            </w:r>
+          </w:p>
+        </w:tc>
+        <w:tc>
+          <w:tcPr>
+            <w:tcW w:w="567" w:type="dxa"/>
+            <w:tcBorders>
+              <w:top w:val="single" w:sz="4" w:space="0" w:color="000000"/>
+              <w:left w:val="single" w:sz="4" w:space="0" w:color="000000"/>
+            </w:tcBorders>
+          </w:tcPr>
+          <w:p>
+            <w:pPr>
+              <w:pStyle w:val="TableParagraph"/>
+              <w:spacing w:before="0" w:after="0" w:line="240" w:lineRule="auto"/>
+              <w:ind w:right="2"/>
+              <w:contextualSpacing/>
+              <w:rPr>
+                <w:lang w:val="es-AR"/>
+              </w:rPr>
+            </w:pPr>
+            <w:r>
+              <w:rPr>
+                <w:lang w:val="es-AR"/>
+              </w:rPr>
+              <w:t>0</w:t>
+            </w:r>
+          </w:p>
+        </w:tc>
+      </w:tr>
+      <w:tr>
+        <w:trPr>
+          <w:jc w:val="center"/>
+        </w:trPr>
+        <w:tc>
+          <w:tcPr>
+            <w:tcW w:w="567" w:type="dxa"/>
+          </w:tcPr>
+          <w:p>
+            <w:pPr>
+              <w:pStyle w:val="TableParagraph"/>
+              <w:spacing w:before="0" w:after="0" w:line="240" w:lineRule="auto"/>
+              <w:contextualSpacing/>
+              <w:rPr>
+                <w:lang w:val="es-AR"/>
+              </w:rPr>
+            </w:pPr>
+            <w:r>
+              <w:rPr>
+                <w:lang w:val="es-AR"/>
+              </w:rPr>
+              <w:t>0</w:t>
+            </w:r>
+          </w:p>
+        </w:tc>
+        <w:tc>
+          <w:tcPr>
+            <w:tcW w:w="567" w:type="dxa"/>
+          </w:tcPr>
+          <w:p>
+            <w:pPr>
+              <w:pStyle w:val="TableParagraph"/>
+              <w:spacing w:before="0" w:after="0" w:line="240" w:lineRule="auto"/>
+              <w:contextualSpacing/>
+              <w:rPr>
+                <w:lang w:val="es-AR"/>
+              </w:rPr>
+            </w:pPr>
+            <w:r>
+              <w:rPr>
+                <w:lang w:val="es-AR"/>
+              </w:rPr>
+              <w:t>0</w:t>
+            </w:r>
+          </w:p>
+        </w:tc>
+        <w:tc>
+          <w:tcPr>
+            <w:tcW w:w="567" w:type="dxa"/>
+            <w:tcBorders>
+              <w:right w:val="single" w:sz="4" w:space="0" w:color="000000"/>
+            </w:tcBorders>
+          </w:tcPr>
+          <w:p>
+            <w:pPr>
+              <w:pStyle w:val="TableParagraph"/>
+              <w:spacing w:before="0" w:after="0" w:line="240" w:lineRule="auto"/>
+              <w:ind w:left="5"/>
+              <w:contextualSpacing/>
+              <w:rPr>
+                <w:lang w:val="es-AR"/>
+              </w:rPr>
+            </w:pPr>
+            <w:r>
+              <w:rPr>
+                <w:lang w:val="es-AR"/>
+              </w:rPr>
+              <w:t>1</w:t>
+            </w:r>
+          </w:p>
+        </w:tc>
+        <w:tc>
+          <w:tcPr>
+            <w:tcW w:w="567" w:type="dxa"/>
+            <w:tcBorders>
+              <w:left w:val="single" w:sz="4" w:space="0" w:color="000000"/>
+            </w:tcBorders>
+          </w:tcPr>
+          <w:p>
+            <w:pPr>
+              <w:pStyle w:val="TableParagraph"/>
+              <w:spacing w:before="0" w:after="0" w:line="240" w:lineRule="auto"/>
+              <w:ind w:right="2"/>
+              <w:contextualSpacing/>
+              <w:rPr>
+                <w:lang w:val="es-AR"/>
+              </w:rPr>
+            </w:pPr>
+            <w:r>
+              <w:rPr>
+                <w:lang w:val="es-AR"/>
+              </w:rPr>
+              <w:t>0</w:t>
+            </w:r>
+          </w:p>
+        </w:tc>
+      </w:tr>
+      <w:tr>
+        <w:trPr>
+          <w:jc w:val="center"/>
+        </w:trPr>
+        <w:tc>
+          <w:tcPr>
+            <w:tcW w:w="567" w:type="dxa"/>
+          </w:tcPr>
+          <w:p>
+            <w:pPr>
+              <w:pStyle w:val="TableParagraph"/>
+              <w:spacing w:before="0" w:after="0" w:line="240" w:lineRule="auto"/>
+              <w:contextualSpacing/>
+              <w:rPr>
+                <w:lang w:val="es-AR"/>
+              </w:rPr>
+            </w:pPr>
+            <w:r>
+              <w:rPr>
+                <w:lang w:val="es-AR"/>
+              </w:rPr>
+              <w:lastRenderedPageBreak/>
+              <w:t>0</w:t>
+            </w:r>
+          </w:p>
+        </w:tc>
+        <w:tc>
+          <w:tcPr>
+            <w:tcW w:w="567" w:type="dxa"/>
+          </w:tcPr>
+          <w:p>
+            <w:pPr>
+              <w:pStyle w:val="TableParagraph"/>
+              <w:spacing w:before="0" w:after="0" w:line="240" w:lineRule="auto"/>
+              <w:contextualSpacing/>
+              <w:rPr>
+                <w:lang w:val="es-AR"/>
+              </w:rPr>
+            </w:pPr>
+            <w:r>
+              <w:rPr>
+                <w:lang w:val="es-AR"/>
+              </w:rPr>
+              <w:t>1</w:t>
+            </w:r>
+          </w:p>
+        </w:tc>
+        <w:tc>
+          <w:tcPr>
+            <w:tcW w:w="567" w:type="dxa"/>
+            <w:tcBorders>
+              <w:right w:val="single" w:sz="4" w:space="0" w:color="000000"/>
+            </w:tcBorders>
+          </w:tcPr>
+          <w:p>
+            <w:pPr>
+              <w:pStyle w:val="TableParagraph"/>
+              <w:spacing w:before="0" w:after="0" w:line="240" w:lineRule="auto"/>
+              <w:ind w:left="5"/>
+              <w:contextualSpacing/>
+              <w:rPr>
+                <w:lang w:val="es-AR"/>
+              </w:rPr>
+            </w:pPr>
+            <w:r>
+              <w:rPr>
+                <w:lang w:val="es-AR"/>
+              </w:rPr>
+              <w:t>0</w:t>
+            </w:r>
+          </w:p>
+        </w:tc>
+        <w:tc>
+          <w:tcPr>
+            <w:tcW w:w="567" w:type="dxa"/>
+            <w:tcBorders>
+              <w:left w:val="single" w:sz="4" w:space="0" w:color="000000"/>
+            </w:tcBorders>
+          </w:tcPr>
+          <w:p>
+            <w:pPr>
+              <w:pStyle w:val="TableParagraph"/>
+              <w:spacing w:before="0" w:after="0" w:line="240" w:lineRule="auto"/>
+              <w:ind w:right="2"/>
+              <w:contextualSpacing/>
+              <w:rPr>
+                <w:lang w:val="es-AR"/>
+              </w:rPr>
+            </w:pPr>
+            <w:r>
+              <w:rPr>
+                <w:lang w:val="es-AR"/>
+              </w:rPr>
+              <w:t>1</w:t>
+            </w:r>
+          </w:p>
+        </w:tc>
+      </w:tr>
+      <w:tr>
+        <w:trPr>
+          <w:jc w:val="center"/>
+        </w:trPr>
+        <w:tc>
+          <w:tcPr>
+            <w:tcW w:w="567" w:type="dxa"/>
+          </w:tcPr>
+          <w:p>
+            <w:pPr>
+              <w:pStyle w:val="TableParagraph"/>
+              <w:spacing w:before="0" w:after="0" w:line="240" w:lineRule="auto"/>
+              <w:contextualSpacing/>
+              <w:rPr>
+                <w:lang w:val="es-AR"/>
+              </w:rPr>
+            </w:pPr>
+            <w:r>
+              <w:rPr>
+                <w:lang w:val="es-AR"/>
+              </w:rPr>
+              <w:t>0</w:t>
+            </w:r>
+          </w:p>
+        </w:tc>
+        <w:tc>
+          <w:tcPr>
+            <w:tcW w:w="567" w:type="dxa"/>
+          </w:tcPr>
+          <w:p>
+            <w:pPr>
+              <w:pStyle w:val="TableParagraph"/>
+              <w:spacing w:before="0" w:after="0" w:line="240" w:lineRule="auto"/>
+              <w:contextualSpacing/>
+              <w:rPr>
+                <w:lang w:val="es-AR"/>
+              </w:rPr>
+            </w:pPr>
+            <w:r>
+              <w:rPr>
+                <w:lang w:val="es-AR"/>
+              </w:rPr>
+              <w:t>1</w:t>
+            </w:r>
+          </w:p>
+        </w:tc>
+        <w:tc>
+          <w:tcPr>
+            <w:tcW w:w="567" w:type="dxa"/>
+            <w:tcBorders>
+              <w:right w:val="single" w:sz="4" w:space="0" w:color="000000"/>
+            </w:tcBorders>
+          </w:tcPr>
+          <w:p>
+            <w:pPr>
+              <w:pStyle w:val="TableParagraph"/>
+              <w:spacing w:before="0" w:after="0" w:line="240" w:lineRule="auto"/>
+              <w:ind w:left="5"/>
+              <w:contextualSpacing/>
+              <w:rPr>
+                <w:lang w:val="es-AR"/>
+              </w:rPr>
+            </w:pPr>
+            <w:r>
+              <w:rPr>
+                <w:lang w:val="es-AR"/>
+              </w:rPr>
+              <w:t>1</w:t>
+            </w:r>
+          </w:p>
+        </w:tc>
+        <w:tc>
+          <w:tcPr>
+            <w:tcW w:w="567" w:type="dxa"/>
+            <w:tcBorders>
+              <w:left w:val="single" w:sz="4" w:space="0" w:color="000000"/>
+            </w:tcBorders>
+          </w:tcPr>
+          <w:p>
+            <w:pPr>
+              <w:pStyle w:val="TableParagraph"/>
+              <w:spacing w:before="0" w:after="0" w:line="240" w:lineRule="auto"/>
+              <w:ind w:right="2"/>
+              <w:contextualSpacing/>
+              <w:rPr>
+                <w:lang w:val="es-AR"/>
+              </w:rPr>
+            </w:pPr>
+            <w:r>
+              <w:rPr>
+                <w:lang w:val="es-AR"/>
+              </w:rPr>
+              <w:t>1</w:t>
+            </w:r>
+          </w:p>
+        </w:tc>
+      </w:tr>
+      <w:tr>
+        <w:trPr>
+          <w:jc w:val="center"/>
+        </w:trPr>
+        <w:tc>
+          <w:tcPr>
+            <w:tcW w:w="567" w:type="dxa"/>
+          </w:tcPr>
+          <w:p>
+            <w:pPr>
+              <w:pStyle w:val="TableParagraph"/>
+              <w:spacing w:before="0" w:after="0" w:line="240" w:lineRule="auto"/>
+              <w:contextualSpacing/>
+              <w:rPr>
+                <w:lang w:val="es-AR"/>
+              </w:rPr>
+            </w:pPr>
+            <w:r>
+              <w:rPr>
+                <w:lang w:val="es-AR"/>
+              </w:rPr>
+              <w:t>1</w:t>
+            </w:r>
+          </w:p>
+        </w:tc>
+        <w:tc>
+          <w:tcPr>
+            <w:tcW w:w="567" w:type="dxa"/>
+          </w:tcPr>
+          <w:p>
+            <w:pPr>
+              <w:pStyle w:val="TableParagraph"/>
+              <w:spacing w:before="0" w:after="0" w:line="240" w:lineRule="auto"/>
+              <w:contextualSpacing/>
+              <w:rPr>
+                <w:lang w:val="es-AR"/>
+              </w:rPr>
+            </w:pPr>
+            <w:r>
+              <w:rPr>
+                <w:lang w:val="es-AR"/>
+              </w:rPr>
+              <w:t>0</w:t>
+            </w:r>
+          </w:p>
+        </w:tc>
+        <w:tc>
+          <w:tcPr>
+            <w:tcW w:w="567" w:type="dxa"/>
+            <w:tcBorders>
+              <w:right w:val="single" w:sz="4" w:space="0" w:color="000000"/>
+            </w:tcBorders>
+          </w:tcPr>
+          <w:p>
+            <w:pPr>
+              <w:pStyle w:val="TableParagraph"/>
+              <w:spacing w:before="0" w:after="0" w:line="240" w:lineRule="auto"/>
+              <w:ind w:left="5"/>
+              <w:contextualSpacing/>
+              <w:rPr>
+                <w:lang w:val="es-AR"/>
+              </w:rPr>
+            </w:pPr>
+            <w:r>
+              <w:rPr>
+                <w:lang w:val="es-AR"/>
+              </w:rPr>
+              <w:t>0</w:t>
+            </w:r>
+          </w:p>
+        </w:tc>
+        <w:tc>
+          <w:tcPr>
+            <w:tcW w:w="567" w:type="dxa"/>
+            <w:tcBorders>
+              <w:left w:val="single" w:sz="4" w:space="0" w:color="000000"/>
+            </w:tcBorders>
+          </w:tcPr>
+          <w:p>
+            <w:pPr>
+              <w:pStyle w:val="TableParagraph"/>
+              <w:spacing w:before="0" w:after="0" w:line="240" w:lineRule="auto"/>
+              <w:ind w:right="2"/>
+              <w:contextualSpacing/>
+              <w:rPr>
+                <w:lang w:val="es-AR"/>
+              </w:rPr>
+            </w:pPr>
+            <w:r>
+              <w:rPr>
+                <w:lang w:val="es-AR"/>
+              </w:rPr>
+              <w:t>0</w:t>
+            </w:r>
+          </w:p>
+        </w:tc>
+      </w:tr>
+      <w:tr>
+        <w:trPr>
+          <w:jc w:val="center"/>
+        </w:trPr>
+        <w:tc>
+          <w:tcPr>
+            <w:tcW w:w="567" w:type="dxa"/>
+          </w:tcPr>
+          <w:p>
+            <w:pPr>
+              <w:pStyle w:val="TableParagraph"/>
+              <w:spacing w:before="0" w:after="0" w:line="240" w:lineRule="auto"/>
+              <w:contextualSpacing/>
+              <w:rPr>
+                <w:lang w:val="es-AR"/>
+              </w:rPr>
+            </w:pPr>
+            <w:r>
+              <w:rPr>
+                <w:lang w:val="es-AR"/>
+              </w:rPr>
+              <w:t>1</w:t>
+            </w:r>
+          </w:p>
+        </w:tc>
+        <w:tc>
+          <w:tcPr>
+            <w:tcW w:w="567" w:type="dxa"/>
+          </w:tcPr>
+          <w:p>
+            <w:pPr>
+              <w:pStyle w:val="TableParagraph"/>
+              <w:spacing w:before="0" w:after="0" w:line="240" w:lineRule="auto"/>
+              <w:contextualSpacing/>
+              <w:rPr>
+                <w:lang w:val="es-AR"/>
+              </w:rPr>
+            </w:pPr>
+            <w:r>
+              <w:rPr>
+                <w:lang w:val="es-AR"/>
+              </w:rPr>
+              <w:t>0</w:t>
+            </w:r>
+          </w:p>
+        </w:tc>
+        <w:tc>
+          <w:tcPr>
+            <w:tcW w:w="567" w:type="dxa"/>
+            <w:tcBorders>
+              <w:right w:val="single" w:sz="4" w:space="0" w:color="000000"/>
+            </w:tcBorders>
+          </w:tcPr>
+          <w:p>
+            <w:pPr>
+              <w:pStyle w:val="TableParagraph"/>
+              <w:spacing w:before="0" w:after="0" w:line="240" w:lineRule="auto"/>
+              <w:ind w:left="5"/>
+              <w:contextualSpacing/>
+              <w:rPr>
+                <w:lang w:val="es-AR"/>
+              </w:rPr>
+            </w:pPr>
+            <w:r>
+              <w:rPr>
+                <w:lang w:val="es-AR"/>
+              </w:rPr>
+              <w:t>1</w:t>
+            </w:r>
+          </w:p>
+        </w:tc>
+        <w:tc>
+          <w:tcPr>
+            <w:tcW w:w="567" w:type="dxa"/>
+            <w:tcBorders>
+              <w:left w:val="single" w:sz="4" w:space="0" w:color="000000"/>
+            </w:tcBorders>
+          </w:tcPr>
+          <w:p>
+            <w:pPr>
+              <w:pStyle w:val="TableParagraph"/>
+              <w:spacing w:before="0" w:after="0" w:line="240" w:lineRule="auto"/>
+              <w:ind w:right="2"/>
+              <w:contextualSpacing/>
+              <w:rPr>
+                <w:lang w:val="es-AR"/>
+              </w:rPr>
+            </w:pPr>
+            <w:r>
+              <w:rPr>
+                <w:lang w:val="es-AR"/>
+              </w:rPr>
+              <w:t>0</w:t>
+            </w:r>
+          </w:p>
+        </w:tc>
+      </w:tr>
+      <w:tr>
+        <w:trPr>
+          <w:jc w:val="center"/>
+        </w:trPr>
+        <w:tc>
+          <w:tcPr>
+            <w:tcW w:w="567" w:type="dxa"/>
+          </w:tcPr>
+          <w:p>
+            <w:pPr>
+              <w:pStyle w:val="TableParagraph"/>
+              <w:spacing w:before="0" w:after="0" w:line="240" w:lineRule="auto"/>
+              <w:contextualSpacing/>
+              <w:rPr>
+                <w:lang w:val="es-AR"/>
+              </w:rPr>
+            </w:pPr>
+            <w:r>
+              <w:rPr>
+                <w:lang w:val="es-AR"/>
+              </w:rPr>
+              <w:t>1</w:t>
+            </w:r>
+          </w:p>
+        </w:tc>
+        <w:tc>
+          <w:tcPr>
+            <w:tcW w:w="567" w:type="dxa"/>
+          </w:tcPr>
+          <w:p>
+            <w:pPr>
+              <w:pStyle w:val="TableParagraph"/>
+              <w:spacing w:before="0" w:after="0" w:line="240" w:lineRule="auto"/>
+              <w:contextualSpacing/>
+              <w:rPr>
+                <w:lang w:val="es-AR"/>
+              </w:rPr>
+            </w:pPr>
+            <w:r>
+              <w:rPr>
+                <w:lang w:val="es-AR"/>
+              </w:rPr>
+              <w:t>1</w:t>
+            </w:r>
+          </w:p>
+        </w:tc>
+        <w:tc>
+          <w:tcPr>
+            <w:tcW w:w="567" w:type="dxa"/>
+            <w:tcBorders>
+              <w:right w:val="single" w:sz="4" w:space="0" w:color="000000"/>
+            </w:tcBorders>
+          </w:tcPr>
+          <w:p>
+            <w:pPr>
+              <w:pStyle w:val="TableParagraph"/>
+              <w:spacing w:before="0" w:after="0" w:line="240" w:lineRule="auto"/>
+              <w:ind w:left="5"/>
+              <w:contextualSpacing/>
+              <w:rPr>
+                <w:lang w:val="es-AR"/>
+              </w:rPr>
+            </w:pPr>
+            <w:r>
+              <w:rPr>
+                <w:lang w:val="es-AR"/>
+              </w:rPr>
+              <w:t>0</w:t>
+            </w:r>
+          </w:p>
+        </w:tc>
+        <w:tc>
+          <w:tcPr>
+            <w:tcW w:w="567" w:type="dxa"/>
+            <w:tcBorders>
+              <w:left w:val="single" w:sz="4" w:space="0" w:color="000000"/>
+            </w:tcBorders>
+          </w:tcPr>
+          <w:p>
+            <w:pPr>
+              <w:pStyle w:val="TableParagraph"/>
+              <w:spacing w:before="0" w:after="0" w:line="240" w:lineRule="auto"/>
+              <w:ind w:right="2"/>
+              <w:contextualSpacing/>
+              <w:rPr>
+                <w:lang w:val="es-AR"/>
+              </w:rPr>
+            </w:pPr>
+            <w:r>
+              <w:rPr>
+                <w:lang w:val="es-AR"/>
+              </w:rPr>
+              <w:t>0</w:t>
+            </w:r>
+          </w:p>
+        </w:tc>
+      </w:tr>
+      <w:tr>
+        <w:trPr>
+          <w:jc w:val="center"/>
+        </w:trPr>
+        <w:tc>
+          <w:tcPr>
+            <w:tcW w:w="567" w:type="dxa"/>
+          </w:tcPr>
+          <w:p>
+            <w:pPr>
+              <w:pStyle w:val="TableParagraph"/>
+              <w:spacing w:before="0" w:after="0" w:line="240" w:lineRule="auto"/>
+              <w:contextualSpacing/>
+              <w:rPr>
+                <w:lang w:val="es-AR"/>
+              </w:rPr>
+            </w:pPr>
+            <w:r>
+              <w:rPr>
+                <w:lang w:val="es-AR"/>
+              </w:rPr>
+              <w:t>1</w:t>
+            </w:r>
+          </w:p>
+        </w:tc>
+        <w:tc>
+          <w:tcPr>
+            <w:tcW w:w="567" w:type="dxa"/>
+          </w:tcPr>
+          <w:p>
+            <w:pPr>
+              <w:pStyle w:val="TableParagraph"/>
+              <w:spacing w:before="0" w:after="0" w:line="240" w:lineRule="auto"/>
+              <w:contextualSpacing/>
+              <w:rPr>
+                <w:lang w:val="es-AR"/>
+              </w:rPr>
+            </w:pPr>
+            <w:r>
+              <w:rPr>
+                <w:lang w:val="es-AR"/>
+              </w:rPr>
+              <w:t>1</w:t>
+            </w:r>
+          </w:p>
+        </w:tc>
+        <w:tc>
+          <w:tcPr>
+            <w:tcW w:w="567" w:type="dxa"/>
+            <w:tcBorders>
+              <w:right w:val="single" w:sz="4" w:space="0" w:color="000000"/>
+            </w:tcBorders>
+          </w:tcPr>
+          <w:p>
+            <w:pPr>
+              <w:pStyle w:val="TableParagraph"/>
+              <w:spacing w:before="0" w:after="0" w:line="240" w:lineRule="auto"/>
+              <w:ind w:left="5"/>
+              <w:contextualSpacing/>
+              <w:rPr>
+                <w:lang w:val="es-AR"/>
+              </w:rPr>
+            </w:pPr>
+            <w:r>
+              <w:rPr>
+                <w:lang w:val="es-AR"/>
+              </w:rPr>
+              <w:t>1</w:t>
+            </w:r>
+          </w:p>
+        </w:tc>
+        <w:tc>
+          <w:tcPr>
+            <w:tcW w:w="567" w:type="dxa"/>
+            <w:tcBorders>
+              <w:left w:val="single" w:sz="4" w:space="0" w:color="000000"/>
+            </w:tcBorders>
+          </w:tcPr>
+          <w:p>
+            <w:pPr>
+              <w:pStyle w:val="TableParagraph"/>
+              <w:spacing w:before="0" w:after="0" w:line="240" w:lineRule="auto"/>
+              <w:ind w:right="2"/>
+              <w:contextualSpacing/>
+              <w:rPr>
+                <w:lang w:val="es-AR"/>
+              </w:rPr>
+            </w:pPr>
+            <w:r>
+              <w:rPr>
+                <w:lang w:val="es-AR"/>
+              </w:rPr>
+              <w:t>0</w:t>
+            </w:r>
+          </w:p>
+        </w:tc>
+      </w:tr>
+    </w:tbl>
+    <w:p>
+      <w:pPr>
+        <w:keepNext/>
+        <w:rPr>
+          <w:b/>
+          <w:lang w:val="es-AR"/>
+        </w:rPr>
+      </w:pPr>
+      <w:r>
+        <w:rPr>
+          <w:b/>
+          <w:lang w:val="es-AR"/>
+        </w:rPr>
+        <w:t>CIRCUITO:</w:t>
+      </w:r>
+    </w:p>
+    <w:p>
+      <w:pPr>
+        <w:jc w:val="center"/>
+        <w:rPr>
+          <w:b/>
+          <w:lang w:val="es-AR"/>
+        </w:rPr>
+      </w:pPr>
+      <w:r>
+        <w:rPr>
+          <w:b/>
+          <w:lang w:val="es-AR"/>
+        </w:rPr>
+        <w:drawing>
+          <wp:inline distT="0" distB="0" distL="0" distR="0" wp14:anchorId="4A0BD9B3" wp14:editId="254037B8">
+            <wp:extent cx="3960000" cy="1857600"/>
+            <wp:effectExtent l="0" t="0" r="2540" b="9525"/>
+            <wp:docPr id="16" name="Imagen 16"/>
+            <wp:cNvGraphicFramePr>
+              <a:graphicFrameLocks xmlns:a="http://schemas.openxmlformats.org/drawingml/2006/main" noChangeAspect="1"/>
+            </wp:cNvGraphicFramePr>
+            <a:graphic xmlns:a="http://schemas.openxmlformats.org/drawingml/2006/main">
+              <a:graphicData uri="http://schemas.openxmlformats.org/drawingml/2006/picture">
+                <pic:pic xmlns:pic="http://schemas.openxmlformats.org/drawingml/2006/picture">
+                  <pic:nvPicPr>
+                    <pic:cNvPr id="0" name=""/>
+                    <pic:cNvPicPr/>
+                  </pic:nvPicPr>
+                  <pic:blipFill>
+                    <a:blip r:embed="rId15"/>
+                    <a:stretch>
+                      <a:fillRect/>
+                    </a:stretch>
+                  </pic:blipFill>
+                  <pic:spPr>
+                    <a:xfrm>
+                      <a:off x="0" y="0"/>
+                      <a:ext cx="3960000" cy="1857600"/>
+                    </a:xfrm>
+                    <a:prstGeom prst="rect">
+                      <a:avLst/>
+                    </a:prstGeom>
+                  </pic:spPr>
+                </pic:pic>
+              </a:graphicData>
+            </a:graphic>
+          </wp:inline>
+        </w:drawing>
+      </w:r>
+    </w:p>
+    <w:tbl>
+      <w:tblPr>
+        <w:tblStyle w:val="Tablaconcuadrcula"/>
+        <w:tblW w:w="0" w:type="auto"/>
+        <w:jc w:val="center"/>
+        <w:tblBorders>
+          <w:top w:val="none" w:sz="0" w:space="0" w:color="auto"/>
+          <w:left w:val="none" w:sz="0" w:space="0" w:color="auto"/>
+          <w:bottom w:val="none" w:sz="0" w:space="0" w:color="auto"/>
+          <w:right w:val="none" w:sz="0" w:space="0" w:color="auto"/>
+          <w:insideH w:val="none" w:sz="0" w:space="0" w:color="auto"/>
+          <w:insideV w:val="none" w:sz="0" w:space="0" w:color="auto"/>
+        </w:tblBorders>
+        <w:tblLook w:val="04A0" w:firstRow="1" w:lastRow="0" w:firstColumn="1" w:lastColumn="0" w:noHBand="0" w:noVBand="1"/>
+      </w:tblPr>
+      <w:tblGrid>
+        <w:gridCol w:w="5318"/>
+        <w:gridCol w:w="5318"/>
+      </w:tblGrid>
+      <w:tr>
+        <w:trPr>
+          <w:jc w:val="center"/>
+        </w:trPr>
+        <w:tc>
+          <w:tcPr>
+            <w:tcW w:w="5103" w:type="dxa"/>
+          </w:tcPr>
+          <w:p>
+            <w:pPr>
+              <w:keepNext/>
+              <w:rPr>
+                <w:lang w:val="es-AR"/>
+              </w:rPr>
+            </w:pPr>
+            <w:r>
+              <w:rPr>
+                <w:b/>
+                <w:lang w:val="es-AR"/>
+              </w:rPr>
+              <w:t xml:space="preserve">VERIFICACIÓN </w:t>
+            </w:r>
+            <w:r>
+              <w:rPr>
+                <w:b/>
+                <w:lang w:val="es-AR"/>
+              </w:rPr>
+              <w:t>PARA</w:t>
+            </w:r>
+            <w:r>
+              <w:rPr>
+                <w:b/>
+                <w:spacing w:val="-17"/>
+                <w:lang w:val="es-AR"/>
+              </w:rPr>
+              <w:t xml:space="preserve"> </w:t>
+            </w:r>
+            <w:r>
+              <w:rPr>
+                <w:b/>
+                <w:lang w:val="es-AR"/>
+              </w:rPr>
+              <w:t>010:</w:t>
+            </w:r>
+          </w:p>
+        </w:tc>
+        <w:tc>
+          <w:tcPr>
+            <w:tcW w:w="5103" w:type="dxa"/>
+          </w:tcPr>
+          <w:p>
+            <w:pPr>
+              <w:rPr>
+                <w:lang w:val="es-AR"/>
+              </w:rPr>
+            </w:pPr>
+            <w:r>
+              <w:rPr>
+                <w:b/>
+                <w:lang w:val="es-AR"/>
+              </w:rPr>
+              <w:t xml:space="preserve">VERIFICACIÓN </w:t>
+            </w:r>
+            <w:r>
+              <w:rPr>
+                <w:b/>
+                <w:lang w:val="es-AR"/>
+              </w:rPr>
+              <w:t>PARA</w:t>
+            </w:r>
+            <w:r>
+              <w:rPr>
+                <w:b/>
+                <w:spacing w:val="-17"/>
+                <w:lang w:val="es-AR"/>
+              </w:rPr>
+              <w:t xml:space="preserve"> </w:t>
+            </w:r>
+            <w:r>
+              <w:rPr>
+                <w:b/>
+                <w:lang w:val="es-AR"/>
+              </w:rPr>
+              <w:t>110:</w:t>
+            </w:r>
+          </w:p>
+        </w:tc>
+      </w:tr>
+      <w:tr>
+        <w:trPr>
+          <w:jc w:val="center"/>
+        </w:trPr>
+        <w:tc>
+          <w:tcPr>
+            <w:tcW w:w="5103" w:type="dxa"/>
+          </w:tcPr>
+          <w:p>
+            <w:pPr>
+              <w:rPr>
+                <w:lang w:val="es-AR"/>
+              </w:rPr>
+            </w:pPr>
+            <w:r>
+              <w:rPr>
+                <w:lang w:val="es-AR"/>
+              </w:rPr>
+              <w:drawing>
+                <wp:inline distT="0" distB="0" distL="0" distR="0" wp14:anchorId="54BBB79C" wp14:editId="407FB4C3">
+                  <wp:extent cx="3240000" cy="1458000"/>
+                  <wp:effectExtent l="0" t="0" r="0" b="8890"/>
+                  <wp:docPr id="17" name="Imagen 17"/>
+                  <wp:cNvGraphicFramePr>
+                    <a:graphicFrameLocks xmlns:a="http://schemas.openxmlformats.org/drawingml/2006/main" noChangeAspect="1"/>
+                  </wp:cNvGraphicFramePr>
+                  <a:graphic xmlns:a="http://schemas.openxmlformats.org/drawingml/2006/main">
+                    <a:graphicData uri="http://schemas.openxmlformats.org/drawingml/2006/picture">
+                      <pic:pic xmlns:pic="http://schemas.openxmlformats.org/drawingml/2006/picture">
+                        <pic:nvPicPr>
+                          <pic:cNvPr id="0" name=""/>
+                          <pic:cNvPicPr/>
+                        </pic:nvPicPr>
+                        <pic:blipFill>
+                          <a:blip r:embed="rId16"/>
+                          <a:stretch>
+                            <a:fillRect/>
+                          </a:stretch>
+                        </pic:blipFill>
+                        <pic:spPr>
+                          <a:xfrm>
+                            <a:off x="0" y="0"/>
+                            <a:ext cx="3240000" cy="1458000"/>
+                          </a:xfrm>
+                          <a:prstGeom prst="rect">
+                            <a:avLst/>
+                          </a:prstGeom>
+                        </pic:spPr>
+                      </pic:pic>
+                    </a:graphicData>
+                  </a:graphic>
+                </wp:inline>
+              </w:drawing>
+            </w:r>
+          </w:p>
+        </w:tc>
+        <w:tc>
+          <w:tcPr>
+            <w:tcW w:w="5103" w:type="dxa"/>
+          </w:tcPr>
+          <w:p>
+            <w:pPr>
+              <w:rPr>
+                <w:lang w:val="es-AR"/>
+              </w:rPr>
+            </w:pPr>
+            <w:r>
+              <w:rPr>
+                <w:lang w:val="es-AR"/>
+              </w:rPr>
+              <w:drawing>
+                <wp:inline distT="0" distB="0" distL="0" distR="0" wp14:anchorId="2239A9E8" wp14:editId="0F9B4A76">
+                  <wp:extent cx="3240000" cy="1458000"/>
+                  <wp:effectExtent l="0" t="0" r="0" b="8890"/>
+                  <wp:docPr id="18" name="Imagen 18"/>
+                  <wp:cNvGraphicFramePr>
+                    <a:graphicFrameLocks xmlns:a="http://schemas.openxmlformats.org/drawingml/2006/main" noChangeAspect="1"/>
+                  </wp:cNvGraphicFramePr>
+                  <a:graphic xmlns:a="http://schemas.openxmlformats.org/drawingml/2006/main">
+                    <a:graphicData uri="http://schemas.openxmlformats.org/drawingml/2006/picture">
+                      <pic:pic xmlns:pic="http://schemas.openxmlformats.org/drawingml/2006/picture">
+                        <pic:nvPicPr>
+                          <pic:cNvPr id="0" name=""/>
+                          <pic:cNvPicPr/>
+                        </pic:nvPicPr>
+                        <pic:blipFill>
+                          <a:blip r:embed="rId17"/>
+                          <a:stretch>
+                            <a:fillRect/>
+                          </a:stretch>
+                        </pic:blipFill>
+                        <pic:spPr>
+                          <a:xfrm>
+                            <a:off x="0" y="0"/>
+                            <a:ext cx="3240000" cy="1458000"/>
+                          </a:xfrm>
+                          <a:prstGeom prst="rect">
+                            <a:avLst/>
+                          </a:prstGeom>
                         </pic:spPr>
                       </pic:pic>
                     </a:graphicData>
@@ -9707,7 +9568,7 @@
                 <w:szCs w:val="22"/>
                 <w:lang w:val="es-AR"/>
               </w:rPr>
-              <w:t>S</w:t>
+              <w:t>Z</w:t>
             </w:r>
           </w:p>
         </w:tc>
@@ -10098,14 +9959,13 @@
       </w:pPr>
       <w:r>
         <w:rPr>
-          <w:noProof/>
-          <w:lang w:val="es-AR" w:eastAsia="es-AR"/>
+          <w:lang w:val="es-AR"/>
         </w:rPr>
         <w:drawing>
-          <wp:inline distT="0" distB="0" distL="0" distR="0">
-            <wp:extent cx="3240000" cy="1123200"/>
-            <wp:effectExtent l="0" t="0" r="0" b="1270"/>
-            <wp:docPr id="9" name="Imagen 9"/>
+          <wp:inline distT="0" distB="0" distL="0" distR="0" wp14:anchorId="23B3E991" wp14:editId="4615867E">
+            <wp:extent cx="3240000" cy="1242000"/>
+            <wp:effectExtent l="0" t="0" r="0" b="0"/>
+            <wp:docPr id="25" name="Imagen 25"/>
             <wp:cNvGraphicFramePr>
               <a:graphicFrameLocks xmlns:a="http://schemas.openxmlformats.org/drawingml/2006/main" noChangeAspect="1"/>
             </wp:cNvGraphicFramePr>
@@ -10113,36 +9973,23 @@
               <a:graphicData uri="http://schemas.openxmlformats.org/drawingml/2006/picture">
                 <pic:pic xmlns:pic="http://schemas.openxmlformats.org/drawingml/2006/picture">
                   <pic:nvPicPr>
-                    <pic:cNvPr id="0" name="Picture 4"/>
-                    <pic:cNvPicPr>
-                      <a:picLocks noChangeAspect="1" noChangeArrowheads="1"/>
-                    </pic:cNvPicPr>
+                    <pic:cNvPr id="0" name=""/>
+                    <pic:cNvPicPr/>
                   </pic:nvPicPr>
                   <pic:blipFill>
-                    <a:blip r:embed="rId18">
-                      <a:extLst>
-                        <a:ext uri="{28A0092B-C50C-407E-A947-70E740481C1C}">
-                          <a14:useLocalDpi xmlns:a14="http://schemas.microsoft.com/office/drawing/2010/main" val="0"/>
-                        </a:ext>
-                      </a:extLst>
-                    </a:blip>
-                    <a:srcRect/>
+                    <a:blip r:embed="rId18"/>
                     <a:stretch>
                       <a:fillRect/>
                     </a:stretch>
                   </pic:blipFill>
-                  <pic:spPr bwMode="auto">
+                  <pic:spPr>
                     <a:xfrm>
                       <a:off x="0" y="0"/>
-                      <a:ext cx="3240000" cy="1123200"/>
+                      <a:ext cx="3240000" cy="1242000"/>
                     </a:xfrm>
                     <a:prstGeom prst="rect">
                       <a:avLst/>
                     </a:prstGeom>
-                    <a:noFill/>
-                    <a:ln>
-                      <a:noFill/>
-                    </a:ln>
                   </pic:spPr>
                 </pic:pic>
               </a:graphicData>
@@ -10151,515 +9998,6 @@
         </w:drawing>
       </w:r>
     </w:p>
-    <w:tbl>
-      <w:tblPr>
-        <w:tblStyle w:val="Tablaconcuadrcula"/>
-        <w:tblW w:w="0" w:type="auto"/>
-        <w:jc w:val="center"/>
-        <w:tblBorders>
-          <w:top w:val="none" w:sz="0" w:space="0" w:color="auto"/>
-          <w:left w:val="none" w:sz="0" w:space="0" w:color="auto"/>
-          <w:bottom w:val="none" w:sz="0" w:space="0" w:color="auto"/>
-          <w:right w:val="none" w:sz="0" w:space="0" w:color="auto"/>
-          <w:insideH w:val="none" w:sz="0" w:space="0" w:color="auto"/>
-          <w:insideV w:val="none" w:sz="0" w:space="0" w:color="auto"/>
-        </w:tblBorders>
-        <w:tblLook w:val="04A0" w:firstRow="1" w:lastRow="0" w:firstColumn="1" w:lastColumn="0" w:noHBand="0" w:noVBand="1"/>
-      </w:tblPr>
-      <w:tblGrid>
-        <w:gridCol w:w="5103"/>
-        <w:gridCol w:w="5103"/>
-      </w:tblGrid>
-      <w:tr>
-        <w:trPr>
-          <w:jc w:val="center"/>
-        </w:trPr>
-        <w:tc>
-          <w:tcPr>
-            <w:tcW w:w="5103" w:type="dxa"/>
-          </w:tcPr>
-          <w:p>
-            <w:pPr>
-              <w:keepNext/>
-              <w:rPr>
-                <w:lang w:val="es-AR"/>
-              </w:rPr>
-            </w:pPr>
-            <w:r>
-              <w:rPr>
-                <w:b/>
-                <w:lang w:val="es-AR"/>
-              </w:rPr>
-              <w:t xml:space="preserve">VERIFICAC IÓN </w:t>
-            </w:r>
-            <w:r>
-              <w:rPr>
-                <w:b/>
-                <w:lang w:val="es-AR"/>
-              </w:rPr>
-              <w:t>PARA 0/0:</w:t>
-            </w:r>
-          </w:p>
-        </w:tc>
-        <w:tc>
-          <w:tcPr>
-            <w:tcW w:w="5103" w:type="dxa"/>
-          </w:tcPr>
-          <w:p>
-            <w:pPr>
-              <w:rPr>
-                <w:lang w:val="es-AR"/>
-              </w:rPr>
-            </w:pPr>
-            <w:r>
-              <w:rPr>
-                <w:b/>
-                <w:lang w:val="es-AR"/>
-              </w:rPr>
-              <w:t xml:space="preserve">VERIFICAC IÓN </w:t>
-            </w:r>
-            <w:r>
-              <w:rPr>
-                <w:b/>
-                <w:lang w:val="es-AR"/>
-              </w:rPr>
-              <w:t>PARA 0/</w:t>
-            </w:r>
-            <w:r>
-              <w:rPr>
-                <w:b/>
-                <w:lang w:val="es-AR"/>
-              </w:rPr>
-              <w:t>1</w:t>
-            </w:r>
-            <w:r>
-              <w:rPr>
-                <w:b/>
-                <w:lang w:val="es-AR"/>
-              </w:rPr>
-              <w:t>:</w:t>
-            </w:r>
-          </w:p>
-        </w:tc>
-      </w:tr>
-      <w:tr>
-        <w:trPr>
-          <w:jc w:val="center"/>
-        </w:trPr>
-        <w:tc>
-          <w:tcPr>
-            <w:tcW w:w="5103" w:type="dxa"/>
-          </w:tcPr>
-          <w:p>
-            <w:pPr>
-              <w:rPr>
-                <w:lang w:val="es-AR"/>
-              </w:rPr>
-            </w:pPr>
-            <w:r>
-              <w:rPr>
-                <w:rFonts w:ascii="Consolas"/>
-                <w:noProof/>
-                <w:sz w:val="20"/>
-                <w:lang w:val="es-AR" w:eastAsia="es-AR"/>
-              </w:rPr>
-              <w:drawing>
-                <wp:inline distT="0" distB="0" distL="0" distR="0" wp14:anchorId="3ECA001F" wp14:editId="66738624">
-                  <wp:extent cx="2520000" cy="874800"/>
-                  <wp:effectExtent l="0" t="0" r="0" b="1905"/>
-                  <wp:docPr id="12" name="Imagen 12"/>
-                  <wp:cNvGraphicFramePr>
-                    <a:graphicFrameLocks xmlns:a="http://schemas.openxmlformats.org/drawingml/2006/main" noChangeAspect="1"/>
-                  </wp:cNvGraphicFramePr>
-                  <a:graphic xmlns:a="http://schemas.openxmlformats.org/drawingml/2006/main">
-                    <a:graphicData uri="http://schemas.openxmlformats.org/drawingml/2006/picture">
-                      <pic:pic xmlns:pic="http://schemas.openxmlformats.org/drawingml/2006/picture">
-                        <pic:nvPicPr>
-                          <pic:cNvPr id="0" name="Picture 11"/>
-                          <pic:cNvPicPr>
-                            <a:picLocks noChangeAspect="1" noChangeArrowheads="1"/>
-                          </pic:cNvPicPr>
-                        </pic:nvPicPr>
-                        <pic:blipFill>
-                          <a:blip r:embed="rId19">
-                            <a:extLst>
-                              <a:ext uri="{28A0092B-C50C-407E-A947-70E740481C1C}">
-                                <a14:useLocalDpi xmlns:a14="http://schemas.microsoft.com/office/drawing/2010/main" val="0"/>
-                              </a:ext>
-                            </a:extLst>
-                          </a:blip>
-                          <a:srcRect/>
-                          <a:stretch>
-                            <a:fillRect/>
-                          </a:stretch>
-                        </pic:blipFill>
-                        <pic:spPr bwMode="auto">
-                          <a:xfrm>
-                            <a:off x="0" y="0"/>
-                            <a:ext cx="2520000" cy="874800"/>
-                          </a:xfrm>
-                          <a:prstGeom prst="rect">
-                            <a:avLst/>
-                          </a:prstGeom>
-                          <a:noFill/>
-                          <a:ln>
-                            <a:noFill/>
-                          </a:ln>
-                        </pic:spPr>
-                      </pic:pic>
-                    </a:graphicData>
-                  </a:graphic>
-                </wp:inline>
-              </w:drawing>
-            </w:r>
-          </w:p>
-        </w:tc>
-        <w:tc>
-          <w:tcPr>
-            <w:tcW w:w="5103" w:type="dxa"/>
-          </w:tcPr>
-          <w:p>
-            <w:pPr>
-              <w:rPr>
-                <w:lang w:val="es-AR"/>
-              </w:rPr>
-            </w:pPr>
-            <w:r>
-              <w:rPr>
-                <w:rFonts w:ascii="Consolas"/>
-                <w:noProof/>
-                <w:sz w:val="23"/>
-                <w:lang w:val="es-AR" w:eastAsia="es-AR"/>
-              </w:rPr>
-              <w:drawing>
-                <wp:inline distT="0" distB="0" distL="0" distR="0" wp14:anchorId="78EE0DF5" wp14:editId="5F9A6C02">
-                  <wp:extent cx="2520000" cy="874800"/>
-                  <wp:effectExtent l="0" t="0" r="0" b="1905"/>
-                  <wp:docPr id="13" name="Imagen 13"/>
-                  <wp:cNvGraphicFramePr>
-                    <a:graphicFrameLocks xmlns:a="http://schemas.openxmlformats.org/drawingml/2006/main" noChangeAspect="1"/>
-                  </wp:cNvGraphicFramePr>
-                  <a:graphic xmlns:a="http://schemas.openxmlformats.org/drawingml/2006/main">
-                    <a:graphicData uri="http://schemas.openxmlformats.org/drawingml/2006/picture">
-                      <pic:pic xmlns:pic="http://schemas.openxmlformats.org/drawingml/2006/picture">
-                        <pic:nvPicPr>
-                          <pic:cNvPr id="0" name="Picture 12"/>
-                          <pic:cNvPicPr>
-                            <a:picLocks noChangeAspect="1" noChangeArrowheads="1"/>
-                          </pic:cNvPicPr>
-                        </pic:nvPicPr>
-                        <pic:blipFill>
-                          <a:blip r:embed="rId20">
-                            <a:extLst>
-                              <a:ext uri="{28A0092B-C50C-407E-A947-70E740481C1C}">
-                                <a14:useLocalDpi xmlns:a14="http://schemas.microsoft.com/office/drawing/2010/main" val="0"/>
-                              </a:ext>
-                            </a:extLst>
-                          </a:blip>
-                          <a:srcRect/>
-                          <a:stretch>
-                            <a:fillRect/>
-                          </a:stretch>
-                        </pic:blipFill>
-                        <pic:spPr bwMode="auto">
-                          <a:xfrm>
-                            <a:off x="0" y="0"/>
-                            <a:ext cx="2520000" cy="874800"/>
-                          </a:xfrm>
-                          <a:prstGeom prst="rect">
-                            <a:avLst/>
-                          </a:prstGeom>
-                          <a:noFill/>
-                          <a:ln>
-                            <a:noFill/>
-                          </a:ln>
-                        </pic:spPr>
-                      </pic:pic>
-                    </a:graphicData>
-                  </a:graphic>
-                </wp:inline>
-              </w:drawing>
-            </w:r>
-          </w:p>
-        </w:tc>
-      </w:tr>
-      <w:tr>
-        <w:trPr>
-          <w:jc w:val="center"/>
-        </w:trPr>
-        <w:tc>
-          <w:tcPr>
-            <w:tcW w:w="5103" w:type="dxa"/>
-          </w:tcPr>
-          <w:p>
-            <w:pPr>
-              <w:rPr>
-                <w:rFonts w:ascii="Consolas"/>
-                <w:noProof/>
-                <w:sz w:val="20"/>
-                <w:lang w:val="es-AR" w:eastAsia="es-AR"/>
-              </w:rPr>
-            </w:pPr>
-          </w:p>
-        </w:tc>
-        <w:tc>
-          <w:tcPr>
-            <w:tcW w:w="5103" w:type="dxa"/>
-          </w:tcPr>
-          <w:p>
-            <w:pPr>
-              <w:rPr>
-                <w:rFonts w:ascii="Consolas"/>
-                <w:noProof/>
-                <w:sz w:val="23"/>
-                <w:lang w:val="es-AR" w:eastAsia="es-AR"/>
-              </w:rPr>
-            </w:pPr>
-          </w:p>
-        </w:tc>
-      </w:tr>
-      <w:tr>
-        <w:trPr>
-          <w:jc w:val="center"/>
-        </w:trPr>
-        <w:tc>
-          <w:tcPr>
-            <w:tcW w:w="5103" w:type="dxa"/>
-          </w:tcPr>
-          <w:p>
-            <w:pPr>
-              <w:keepNext/>
-              <w:rPr>
-                <w:lang w:val="es-AR"/>
-              </w:rPr>
-            </w:pPr>
-            <w:r>
-              <w:rPr>
-                <w:b/>
-                <w:lang w:val="es-AR"/>
-              </w:rPr>
-              <w:t xml:space="preserve">VERIFICAC IÓN </w:t>
-            </w:r>
-            <w:r>
-              <w:rPr>
-                <w:b/>
-                <w:lang w:val="es-AR"/>
-              </w:rPr>
-              <w:t xml:space="preserve">PARA </w:t>
-            </w:r>
-            <w:r>
-              <w:rPr>
-                <w:b/>
-                <w:lang w:val="es-AR"/>
-              </w:rPr>
-              <w:t>1</w:t>
-            </w:r>
-            <w:r>
-              <w:rPr>
-                <w:b/>
-                <w:lang w:val="es-AR"/>
-              </w:rPr>
-              <w:t>/0:</w:t>
-            </w:r>
-          </w:p>
-        </w:tc>
-        <w:tc>
-          <w:tcPr>
-            <w:tcW w:w="5103" w:type="dxa"/>
-          </w:tcPr>
-          <w:p>
-            <w:pPr>
-              <w:rPr>
-                <w:lang w:val="es-AR"/>
-              </w:rPr>
-            </w:pPr>
-            <w:r>
-              <w:rPr>
-                <w:b/>
-                <w:lang w:val="es-AR"/>
-              </w:rPr>
-              <w:t xml:space="preserve">VERIFICAC IÓN </w:t>
-            </w:r>
-            <w:r>
-              <w:rPr>
-                <w:b/>
-                <w:lang w:val="es-AR"/>
-              </w:rPr>
-              <w:t xml:space="preserve">PARA </w:t>
-            </w:r>
-            <w:r>
-              <w:rPr>
-                <w:b/>
-                <w:lang w:val="es-AR"/>
-              </w:rPr>
-              <w:t>1</w:t>
-            </w:r>
-            <w:r>
-              <w:rPr>
-                <w:b/>
-                <w:lang w:val="es-AR"/>
-              </w:rPr>
-              <w:t>/</w:t>
-            </w:r>
-            <w:r>
-              <w:rPr>
-                <w:b/>
-                <w:lang w:val="es-AR"/>
-              </w:rPr>
-              <w:t>1</w:t>
-            </w:r>
-            <w:r>
-              <w:rPr>
-                <w:b/>
-                <w:lang w:val="es-AR"/>
-              </w:rPr>
-              <w:t>:</w:t>
-            </w:r>
-          </w:p>
-        </w:tc>
-      </w:tr>
-      <w:tr>
-        <w:trPr>
-          <w:jc w:val="center"/>
-        </w:trPr>
-        <w:tc>
-          <w:tcPr>
-            <w:tcW w:w="5103" w:type="dxa"/>
-          </w:tcPr>
-          <w:p>
-            <w:pPr>
-              <w:rPr>
-                <w:lang w:val="es-AR"/>
-              </w:rPr>
-            </w:pPr>
-            <w:r>
-              <w:rPr>
-                <w:rFonts w:ascii="Consolas"/>
-                <w:noProof/>
-                <w:sz w:val="23"/>
-                <w:lang w:val="es-AR" w:eastAsia="es-AR"/>
-              </w:rPr>
-              <w:drawing>
-                <wp:inline distT="0" distB="0" distL="0" distR="0" wp14:anchorId="4536D694" wp14:editId="63D2B84E">
-                  <wp:extent cx="2520000" cy="874800"/>
-                  <wp:effectExtent l="0" t="0" r="0" b="1905"/>
-                  <wp:docPr id="14" name="Imagen 14"/>
-                  <wp:cNvGraphicFramePr>
-                    <a:graphicFrameLocks xmlns:a="http://schemas.openxmlformats.org/drawingml/2006/main" noChangeAspect="1"/>
-                  </wp:cNvGraphicFramePr>
-                  <a:graphic xmlns:a="http://schemas.openxmlformats.org/drawingml/2006/main">
-                    <a:graphicData uri="http://schemas.openxmlformats.org/drawingml/2006/picture">
-                      <pic:pic xmlns:pic="http://schemas.openxmlformats.org/drawingml/2006/picture">
-                        <pic:nvPicPr>
-                          <pic:cNvPr id="0" name="Picture 13"/>
-                          <pic:cNvPicPr>
-                            <a:picLocks noChangeAspect="1" noChangeArrowheads="1"/>
-                          </pic:cNvPicPr>
-                        </pic:nvPicPr>
-                        <pic:blipFill>
-                          <a:blip r:embed="rId21">
-                            <a:extLst>
-                              <a:ext uri="{28A0092B-C50C-407E-A947-70E740481C1C}">
-                                <a14:useLocalDpi xmlns:a14="http://schemas.microsoft.com/office/drawing/2010/main" val="0"/>
-                              </a:ext>
-                            </a:extLst>
-                          </a:blip>
-                          <a:srcRect/>
-                          <a:stretch>
-                            <a:fillRect/>
-                          </a:stretch>
-                        </pic:blipFill>
-                        <pic:spPr bwMode="auto">
-                          <a:xfrm>
-                            <a:off x="0" y="0"/>
-                            <a:ext cx="2520000" cy="874800"/>
-                          </a:xfrm>
-                          <a:prstGeom prst="rect">
-                            <a:avLst/>
-                          </a:prstGeom>
-                          <a:noFill/>
-                          <a:ln>
-                            <a:noFill/>
-                          </a:ln>
-                        </pic:spPr>
-                      </pic:pic>
-                    </a:graphicData>
-                  </a:graphic>
-                </wp:inline>
-              </w:drawing>
-            </w:r>
-          </w:p>
-        </w:tc>
-        <w:tc>
-          <w:tcPr>
-            <w:tcW w:w="5103" w:type="dxa"/>
-          </w:tcPr>
-          <w:p>
-            <w:pPr>
-              <w:rPr>
-                <w:lang w:val="es-AR"/>
-              </w:rPr>
-            </w:pPr>
-            <w:r>
-              <w:rPr>
-                <w:rFonts w:ascii="Consolas"/>
-                <w:noProof/>
-                <w:sz w:val="23"/>
-                <w:lang w:val="es-AR" w:eastAsia="es-AR"/>
-              </w:rPr>
-              <w:drawing>
-                <wp:inline distT="0" distB="0" distL="0" distR="0" wp14:anchorId="25F563E6" wp14:editId="5206470B">
-                  <wp:extent cx="2520000" cy="874800"/>
-                  <wp:effectExtent l="0" t="0" r="0" b="1905"/>
-                  <wp:docPr id="15" name="Imagen 15"/>
-                  <wp:cNvGraphicFramePr>
-                    <a:graphicFrameLocks xmlns:a="http://schemas.openxmlformats.org/drawingml/2006/main" noChangeAspect="1"/>
-                  </wp:cNvGraphicFramePr>
-                  <a:graphic xmlns:a="http://schemas.openxmlformats.org/drawingml/2006/main">
-                    <a:graphicData uri="http://schemas.openxmlformats.org/drawingml/2006/picture">
-                      <pic:pic xmlns:pic="http://schemas.openxmlformats.org/drawingml/2006/picture">
-                        <pic:nvPicPr>
-                          <pic:cNvPr id="0" name="Picture 14"/>
-                          <pic:cNvPicPr>
-                            <a:picLocks noChangeAspect="1" noChangeArrowheads="1"/>
-                          </pic:cNvPicPr>
-                        </pic:nvPicPr>
-                        <pic:blipFill>
-                          <a:blip r:embed="rId22">
-                            <a:extLst>
-                              <a:ext uri="{28A0092B-C50C-407E-A947-70E740481C1C}">
-                                <a14:useLocalDpi xmlns:a14="http://schemas.microsoft.com/office/drawing/2010/main" val="0"/>
-                              </a:ext>
-                            </a:extLst>
-                          </a:blip>
-                          <a:srcRect/>
-                          <a:stretch>
-                            <a:fillRect/>
-                          </a:stretch>
-                        </pic:blipFill>
-                        <pic:spPr bwMode="auto">
-                          <a:xfrm>
-                            <a:off x="0" y="0"/>
-                            <a:ext cx="2520000" cy="874800"/>
-                          </a:xfrm>
-                          <a:prstGeom prst="rect">
-                            <a:avLst/>
-                          </a:prstGeom>
-                          <a:noFill/>
-                          <a:ln>
-                            <a:noFill/>
-                          </a:ln>
-                        </pic:spPr>
-                      </pic:pic>
-                    </a:graphicData>
-                  </a:graphic>
-                </wp:inline>
-              </w:drawing>
-            </w:r>
-          </w:p>
-        </w:tc>
-      </w:tr>
-    </w:tbl>
     <w:p>
       <w:pPr>
         <w:rPr>
@@ -10668,7 +10006,7 @@
       </w:pPr>
     </w:p>
     <w:sectPr>
-      <w:footerReference w:type="default" r:id="rId23"/>
+      <w:footerReference w:type="default" r:id="rId19"/>
       <w:pgSz w:w="11910" w:h="16840" w:code="9"/>
       <w:pgMar w:top="567" w:right="567" w:bottom="567" w:left="567" w:header="567" w:footer="567" w:gutter="0"/>
       <w:cols w:space="720"/>
@@ -10744,7 +10082,7 @@
                     <w:rFonts w:ascii="Calibri"/>
                     <w:noProof/>
                   </w:rPr>
-                  <w:t>2</w:t>
+                  <w:t>5</w:t>
                 </w:r>
                 <w:r>
                   <w:fldChar w:fldCharType="end"/>
@@ -11948,6 +11286,7 @@
       <w:spacing w:after="0" w:line="240" w:lineRule="auto"/>
     </w:pPr>
     <w:tblPr>
+      <w:tblInd w:w="0" w:type="dxa"/>
       <w:tblBorders>
         <w:top w:val="single" w:sz="4" w:space="0" w:color="auto"/>
         <w:left w:val="single" w:sz="4" w:space="0" w:color="auto"/>
@@ -11956,6 +11295,12 @@
         <w:insideH w:val="single" w:sz="4" w:space="0" w:color="auto"/>
         <w:insideV w:val="single" w:sz="4" w:space="0" w:color="auto"/>
       </w:tblBorders>
+      <w:tblCellMar>
+        <w:top w:w="0" w:type="dxa"/>
+        <w:left w:w="108" w:type="dxa"/>
+        <w:bottom w:w="0" w:type="dxa"/>
+        <w:right w:w="108" w:type="dxa"/>
+      </w:tblCellMar>
     </w:tblPr>
   </w:style>
 </w:styles>
@@ -12883,6 +12228,7 @@
       <w:spacing w:after="0" w:line="240" w:lineRule="auto"/>
     </w:pPr>
     <w:tblPr>
+      <w:tblInd w:w="0" w:type="dxa"/>
       <w:tblBorders>
         <w:top w:val="single" w:sz="4" w:space="0" w:color="auto"/>
         <w:left w:val="single" w:sz="4" w:space="0" w:color="auto"/>
@@ -12891,6 +12237,12 @@
         <w:insideH w:val="single" w:sz="4" w:space="0" w:color="auto"/>
         <w:insideV w:val="single" w:sz="4" w:space="0" w:color="auto"/>
       </w:tblBorders>
+      <w:tblCellMar>
+        <w:top w:w="0" w:type="dxa"/>
+        <w:left w:w="108" w:type="dxa"/>
+        <w:bottom w:w="0" w:type="dxa"/>
+        <w:right w:w="108" w:type="dxa"/>
+      </w:tblCellMar>
     </w:tblPr>
   </w:style>
 </w:styles>
